--- a/09_Diccionario de datos/Diccionario de datos en progreso.docx
+++ b/09_Diccionario de datos/Diccionario de datos en progreso.docx
@@ -1,6 +1,6 @@
 
 <file path=word/document.xml><?xml version="1.0" encoding="utf-8"?>
-<w:document xmlns:wpc="http://schemas.microsoft.com/office/word/2010/wordprocessingCanvas" xmlns:mc="http://schemas.openxmlformats.org/markup-compatibility/2006" xmlns:o="urn:schemas-microsoft-com:office:office" xmlns:r="http://schemas.openxmlformats.org/officeDocument/2006/relationships" xmlns:m="http://schemas.openxmlformats.org/officeDocument/2006/math" xmlns:v="urn:schemas-microsoft-com:vml" xmlns:wp14="http://schemas.microsoft.com/office/word/2010/wordprocessingDrawing" xmlns:wp="http://schemas.openxmlformats.org/drawingml/2006/wordprocessingDrawing" xmlns:w10="urn:schemas-microsoft-com:office:word" xmlns:w="http://schemas.openxmlformats.org/wordprocessingml/2006/main" xmlns:w14="http://schemas.microsoft.com/office/word/2010/wordml" xmlns:wpg="http://schemas.microsoft.com/office/word/2010/wordprocessingGroup" xmlns:wpi="http://schemas.microsoft.com/office/word/2010/wordprocessingInk" xmlns:wne="http://schemas.microsoft.com/office/word/2006/wordml" xmlns:wps="http://schemas.microsoft.com/office/word/2010/wordprocessingShape" mc:Ignorable="w14 wp14">
+<w:document xmlns:wpc="http://schemas.microsoft.com/office/word/2010/wordprocessingCanvas" xmlns:cx="http://schemas.microsoft.com/office/drawing/2014/chartex" xmlns:mc="http://schemas.openxmlformats.org/markup-compatibility/2006" xmlns:o="urn:schemas-microsoft-com:office:office" xmlns:r="http://schemas.openxmlformats.org/officeDocument/2006/relationships" xmlns:m="http://schemas.openxmlformats.org/officeDocument/2006/math" xmlns:v="urn:schemas-microsoft-com:vml" xmlns:wp14="http://schemas.microsoft.com/office/word/2010/wordprocessingDrawing" xmlns:wp="http://schemas.openxmlformats.org/drawingml/2006/wordprocessingDrawing" xmlns:w10="urn:schemas-microsoft-com:office:word" xmlns:w="http://schemas.openxmlformats.org/wordprocessingml/2006/main" xmlns:w14="http://schemas.microsoft.com/office/word/2010/wordml" xmlns:w15="http://schemas.microsoft.com/office/word/2012/wordml" xmlns:w16se="http://schemas.microsoft.com/office/word/2015/wordml/symex" xmlns:wpg="http://schemas.microsoft.com/office/word/2010/wordprocessingGroup" xmlns:wpi="http://schemas.microsoft.com/office/word/2010/wordprocessingInk" xmlns:wne="http://schemas.microsoft.com/office/word/2006/wordml" xmlns:wps="http://schemas.microsoft.com/office/word/2010/wordprocessingShape" mc:Ignorable="w14 w15 w16se wp14">
   <w:body>
     <w:p>
       <w:pPr>
@@ -209,11 +209,9 @@
               <w:spacing w:before="40" w:after="40"/>
               <w:jc w:val="center"/>
             </w:pPr>
-            <w:proofErr w:type="spellStart"/>
             <w:r>
               <w:t>num</w:t>
             </w:r>
-            <w:proofErr w:type="spellEnd"/>
           </w:p>
         </w:tc>
         <w:tc>
@@ -301,11 +299,9 @@
               <w:spacing w:before="40" w:after="40"/>
               <w:jc w:val="center"/>
             </w:pPr>
-            <w:proofErr w:type="spellStart"/>
             <w:r>
               <w:t>ide</w:t>
             </w:r>
-            <w:proofErr w:type="spellEnd"/>
           </w:p>
         </w:tc>
         <w:tc>
@@ -324,11 +320,9 @@
             <w:pPr>
               <w:spacing w:before="40" w:after="40"/>
             </w:pPr>
-            <w:proofErr w:type="spellStart"/>
-            <w:r>
-              <w:t>Identificacion</w:t>
-            </w:r>
-            <w:proofErr w:type="spellEnd"/>
+            <w:r>
+              <w:t>Identificación</w:t>
+            </w:r>
           </w:p>
         </w:tc>
       </w:tr>
@@ -395,11 +389,9 @@
               <w:spacing w:before="40" w:after="40"/>
               <w:jc w:val="center"/>
             </w:pPr>
-            <w:proofErr w:type="spellStart"/>
             <w:r>
               <w:t>cod</w:t>
             </w:r>
-            <w:proofErr w:type="spellEnd"/>
           </w:p>
         </w:tc>
         <w:tc>
@@ -418,11 +410,9 @@
             <w:pPr>
               <w:spacing w:before="40" w:after="40"/>
             </w:pPr>
-            <w:proofErr w:type="spellStart"/>
-            <w:r>
-              <w:t>Codigo</w:t>
-            </w:r>
-            <w:proofErr w:type="spellEnd"/>
+            <w:r>
+              <w:t>Código</w:t>
+            </w:r>
           </w:p>
         </w:tc>
       </w:tr>
@@ -489,11 +479,9 @@
               <w:spacing w:before="40" w:after="40"/>
               <w:jc w:val="center"/>
             </w:pPr>
-            <w:proofErr w:type="spellStart"/>
             <w:r>
               <w:t>doc</w:t>
             </w:r>
-            <w:proofErr w:type="spellEnd"/>
           </w:p>
         </w:tc>
         <w:tc>
@@ -514,6 +502,178 @@
             </w:pPr>
             <w:r>
               <w:t>Documento</w:t>
+            </w:r>
+          </w:p>
+        </w:tc>
+      </w:tr>
+      <w:tr>
+        <w:tc>
+          <w:tcPr>
+            <w:tcW w:w="2256" w:type="dxa"/>
+            <w:tcBorders>
+              <w:top w:val="single" w:sz="4" w:space="0" w:color="000000"/>
+              <w:left w:val="single" w:sz="4" w:space="0" w:color="000000"/>
+              <w:bottom w:val="single" w:sz="4" w:space="0" w:color="000000"/>
+              <w:right w:val="single" w:sz="4" w:space="0" w:color="000000"/>
+            </w:tcBorders>
+            <w:vAlign w:val="center"/>
+          </w:tcPr>
+          <w:p>
+            <w:pPr>
+              <w:spacing w:before="40" w:after="40"/>
+              <w:jc w:val="center"/>
+            </w:pPr>
+            <w:r>
+              <w:t>t</w:t>
+            </w:r>
+          </w:p>
+        </w:tc>
+        <w:tc>
+          <w:tcPr>
+            <w:tcW w:w="6399" w:type="dxa"/>
+            <w:tcBorders>
+              <w:top w:val="single" w:sz="4" w:space="0" w:color="000000"/>
+              <w:left w:val="single" w:sz="4" w:space="0" w:color="000000"/>
+              <w:bottom w:val="single" w:sz="4" w:space="0" w:color="000000"/>
+              <w:right w:val="single" w:sz="4" w:space="0" w:color="000000"/>
+            </w:tcBorders>
+            <w:vAlign w:val="center"/>
+          </w:tcPr>
+          <w:p>
+            <w:pPr>
+              <w:spacing w:before="40" w:after="40"/>
+            </w:pPr>
+            <w:r>
+              <w:t>Tipo</w:t>
+            </w:r>
+          </w:p>
+        </w:tc>
+      </w:tr>
+      <w:tr>
+        <w:tc>
+          <w:tcPr>
+            <w:tcW w:w="2256" w:type="dxa"/>
+            <w:tcBorders>
+              <w:top w:val="single" w:sz="4" w:space="0" w:color="000000"/>
+              <w:left w:val="single" w:sz="4" w:space="0" w:color="000000"/>
+              <w:bottom w:val="single" w:sz="4" w:space="0" w:color="000000"/>
+              <w:right w:val="single" w:sz="4" w:space="0" w:color="000000"/>
+            </w:tcBorders>
+            <w:vAlign w:val="center"/>
+          </w:tcPr>
+          <w:p>
+            <w:pPr>
+              <w:spacing w:before="40" w:after="40"/>
+              <w:jc w:val="center"/>
+            </w:pPr>
+            <w:r>
+              <w:t>fcod</w:t>
+            </w:r>
+          </w:p>
+        </w:tc>
+        <w:tc>
+          <w:tcPr>
+            <w:tcW w:w="6399" w:type="dxa"/>
+            <w:tcBorders>
+              <w:top w:val="single" w:sz="4" w:space="0" w:color="000000"/>
+              <w:left w:val="single" w:sz="4" w:space="0" w:color="000000"/>
+              <w:bottom w:val="single" w:sz="4" w:space="0" w:color="000000"/>
+              <w:right w:val="single" w:sz="4" w:space="0" w:color="000000"/>
+            </w:tcBorders>
+            <w:vAlign w:val="center"/>
+          </w:tcPr>
+          <w:p>
+            <w:pPr>
+              <w:spacing w:before="40" w:after="40"/>
+            </w:pPr>
+            <w:r>
+              <w:t>Foráneo código</w:t>
+            </w:r>
+          </w:p>
+        </w:tc>
+      </w:tr>
+      <w:tr>
+        <w:tc>
+          <w:tcPr>
+            <w:tcW w:w="2256" w:type="dxa"/>
+            <w:tcBorders>
+              <w:top w:val="single" w:sz="4" w:space="0" w:color="000000"/>
+              <w:left w:val="single" w:sz="4" w:space="0" w:color="000000"/>
+              <w:bottom w:val="single" w:sz="4" w:space="0" w:color="000000"/>
+              <w:right w:val="single" w:sz="4" w:space="0" w:color="000000"/>
+            </w:tcBorders>
+            <w:vAlign w:val="center"/>
+          </w:tcPr>
+          <w:p>
+            <w:pPr>
+              <w:spacing w:before="40" w:after="40"/>
+              <w:jc w:val="center"/>
+            </w:pPr>
+            <w:r>
+              <w:t>doc</w:t>
+            </w:r>
+          </w:p>
+        </w:tc>
+        <w:tc>
+          <w:tcPr>
+            <w:tcW w:w="6399" w:type="dxa"/>
+            <w:tcBorders>
+              <w:top w:val="single" w:sz="4" w:space="0" w:color="000000"/>
+              <w:left w:val="single" w:sz="4" w:space="0" w:color="000000"/>
+              <w:bottom w:val="single" w:sz="4" w:space="0" w:color="000000"/>
+              <w:right w:val="single" w:sz="4" w:space="0" w:color="000000"/>
+            </w:tcBorders>
+            <w:vAlign w:val="center"/>
+          </w:tcPr>
+          <w:p>
+            <w:pPr>
+              <w:spacing w:before="40" w:after="40"/>
+            </w:pPr>
+            <w:r>
+              <w:t>Documento</w:t>
+            </w:r>
+          </w:p>
+        </w:tc>
+      </w:tr>
+      <w:tr>
+        <w:tc>
+          <w:tcPr>
+            <w:tcW w:w="2256" w:type="dxa"/>
+            <w:tcBorders>
+              <w:top w:val="single" w:sz="4" w:space="0" w:color="000000"/>
+              <w:left w:val="single" w:sz="4" w:space="0" w:color="000000"/>
+              <w:bottom w:val="single" w:sz="4" w:space="0" w:color="000000"/>
+              <w:right w:val="single" w:sz="4" w:space="0" w:color="000000"/>
+            </w:tcBorders>
+            <w:vAlign w:val="center"/>
+          </w:tcPr>
+          <w:p>
+            <w:pPr>
+              <w:spacing w:before="40" w:after="40"/>
+              <w:jc w:val="center"/>
+            </w:pPr>
+            <w:r>
+              <w:t>has</w:t>
+            </w:r>
+          </w:p>
+        </w:tc>
+        <w:tc>
+          <w:tcPr>
+            <w:tcW w:w="6399" w:type="dxa"/>
+            <w:tcBorders>
+              <w:top w:val="single" w:sz="4" w:space="0" w:color="000000"/>
+              <w:left w:val="single" w:sz="4" w:space="0" w:color="000000"/>
+              <w:bottom w:val="single" w:sz="4" w:space="0" w:color="000000"/>
+              <w:right w:val="single" w:sz="4" w:space="0" w:color="000000"/>
+            </w:tcBorders>
+            <w:vAlign w:val="center"/>
+          </w:tcPr>
+          <w:p>
+            <w:pPr>
+              <w:spacing w:before="40" w:after="40"/>
+            </w:pPr>
+            <w:r>
+              <w:t>Abreviación a (Y) o (And)</w:t>
             </w:r>
           </w:p>
         </w:tc>
@@ -576,7 +736,7 @@
       <w:tr>
         <w:tc>
           <w:tcPr>
-            <w:tcW w:w="1925" w:type="dxa"/>
+            <w:tcW w:w="1924" w:type="dxa"/>
             <w:tcBorders>
               <w:top w:val="single" w:sz="4" w:space="0" w:color="000000"/>
               <w:left w:val="single" w:sz="4" w:space="0" w:color="000000"/>
@@ -607,7 +767,7 @@
         </w:tc>
         <w:tc>
           <w:tcPr>
-            <w:tcW w:w="6706" w:type="dxa"/>
+            <w:tcW w:w="6701" w:type="dxa"/>
             <w:tcBorders>
               <w:top w:val="single" w:sz="4" w:space="0" w:color="000000"/>
               <w:left w:val="single" w:sz="4" w:space="0" w:color="000000"/>
@@ -640,7 +800,7 @@
       <w:tr>
         <w:tc>
           <w:tcPr>
-            <w:tcW w:w="1925" w:type="dxa"/>
+            <w:tcW w:w="1924" w:type="dxa"/>
             <w:tcBorders>
               <w:top w:val="single" w:sz="4" w:space="0" w:color="000000"/>
               <w:left w:val="single" w:sz="4" w:space="0" w:color="000000"/>
@@ -664,7 +824,7 @@
         </w:tc>
         <w:tc>
           <w:tcPr>
-            <w:tcW w:w="6706" w:type="dxa"/>
+            <w:tcW w:w="6701" w:type="dxa"/>
             <w:tcBorders>
               <w:top w:val="single" w:sz="4" w:space="0" w:color="000000"/>
               <w:left w:val="single" w:sz="4" w:space="0" w:color="000000"/>
@@ -689,7 +849,7 @@
       <w:tr>
         <w:tc>
           <w:tcPr>
-            <w:tcW w:w="1925" w:type="dxa"/>
+            <w:tcW w:w="1924" w:type="dxa"/>
             <w:tcBorders>
               <w:top w:val="single" w:sz="4" w:space="0" w:color="000000"/>
               <w:left w:val="single" w:sz="4" w:space="0" w:color="000000"/>
@@ -707,13 +867,13 @@
               <w:jc w:val="center"/>
             </w:pPr>
             <w:r>
-              <w:t>TINYINT</w:t>
-            </w:r>
-          </w:p>
-        </w:tc>
-        <w:tc>
-          <w:tcPr>
-            <w:tcW w:w="6706" w:type="dxa"/>
+              <w:t>DATETIME</w:t>
+            </w:r>
+          </w:p>
+        </w:tc>
+        <w:tc>
+          <w:tcPr>
+            <w:tcW w:w="6701" w:type="dxa"/>
             <w:tcBorders>
               <w:top w:val="single" w:sz="4" w:space="0" w:color="000000"/>
               <w:left w:val="single" w:sz="4" w:space="0" w:color="000000"/>
@@ -730,7 +890,7 @@
               <w:spacing w:before="40" w:after="40"/>
             </w:pPr>
             <w:r>
-              <w:t>Tipo de dato numérico más pequeño</w:t>
+              <w:t>Tipo de dato que permite manipular fechas y horas</w:t>
             </w:r>
           </w:p>
         </w:tc>
@@ -738,7 +898,7 @@
       <w:tr>
         <w:tc>
           <w:tcPr>
-            <w:tcW w:w="1925" w:type="dxa"/>
+            <w:tcW w:w="1924" w:type="dxa"/>
             <w:tcBorders>
               <w:top w:val="single" w:sz="4" w:space="0" w:color="000000"/>
               <w:left w:val="single" w:sz="4" w:space="0" w:color="000000"/>
@@ -756,13 +916,13 @@
               <w:jc w:val="center"/>
             </w:pPr>
             <w:r>
-              <w:t>DATETIME</w:t>
-            </w:r>
-          </w:p>
-        </w:tc>
-        <w:tc>
-          <w:tcPr>
-            <w:tcW w:w="6706" w:type="dxa"/>
+              <w:t>VARCHAR</w:t>
+            </w:r>
+          </w:p>
+        </w:tc>
+        <w:tc>
+          <w:tcPr>
+            <w:tcW w:w="6701" w:type="dxa"/>
             <w:tcBorders>
               <w:top w:val="single" w:sz="4" w:space="0" w:color="000000"/>
               <w:left w:val="single" w:sz="4" w:space="0" w:color="000000"/>
@@ -779,7 +939,7 @@
               <w:spacing w:before="40" w:after="40"/>
             </w:pPr>
             <w:r>
-              <w:t>Tipo de dato que permite manipular fechas y horas</w:t>
+              <w:t>Tipo de longitud variable entre números y letras</w:t>
             </w:r>
           </w:p>
         </w:tc>
@@ -787,7 +947,7 @@
       <w:tr>
         <w:tc>
           <w:tcPr>
-            <w:tcW w:w="1925" w:type="dxa"/>
+            <w:tcW w:w="1924" w:type="dxa"/>
             <w:tcBorders>
               <w:top w:val="single" w:sz="4" w:space="0" w:color="000000"/>
               <w:left w:val="single" w:sz="4" w:space="0" w:color="000000"/>
@@ -805,13 +965,13 @@
               <w:jc w:val="center"/>
             </w:pPr>
             <w:r>
-              <w:t>VARCHAR</w:t>
-            </w:r>
-          </w:p>
-        </w:tc>
-        <w:tc>
-          <w:tcPr>
-            <w:tcW w:w="6706" w:type="dxa"/>
+              <w:t>INT</w:t>
+            </w:r>
+          </w:p>
+        </w:tc>
+        <w:tc>
+          <w:tcPr>
+            <w:tcW w:w="6701" w:type="dxa"/>
             <w:tcBorders>
               <w:top w:val="single" w:sz="4" w:space="0" w:color="000000"/>
               <w:left w:val="single" w:sz="4" w:space="0" w:color="000000"/>
@@ -828,7 +988,7 @@
               <w:spacing w:before="40" w:after="40"/>
             </w:pPr>
             <w:r>
-              <w:t>Tipo de longitud variable entre números y letras</w:t>
+              <w:t>Tipo de dato numérico</w:t>
             </w:r>
           </w:p>
         </w:tc>
@@ -836,7 +996,7 @@
       <w:tr>
         <w:tc>
           <w:tcPr>
-            <w:tcW w:w="1925" w:type="dxa"/>
+            <w:tcW w:w="1924" w:type="dxa"/>
             <w:tcBorders>
               <w:top w:val="single" w:sz="4" w:space="0" w:color="000000"/>
               <w:left w:val="single" w:sz="4" w:space="0" w:color="000000"/>
@@ -853,13 +1013,13 @@
               <w:jc w:val="center"/>
             </w:pPr>
             <w:r>
-              <w:t>INT</w:t>
-            </w:r>
-          </w:p>
-        </w:tc>
-        <w:tc>
-          <w:tcPr>
-            <w:tcW w:w="6706" w:type="dxa"/>
+              <w:t>TEXT</w:t>
+            </w:r>
+          </w:p>
+        </w:tc>
+        <w:tc>
+          <w:tcPr>
+            <w:tcW w:w="6701" w:type="dxa"/>
             <w:tcBorders>
               <w:top w:val="single" w:sz="4" w:space="0" w:color="000000"/>
               <w:left w:val="single" w:sz="4" w:space="0" w:color="000000"/>
@@ -875,7 +1035,7 @@
               <w:spacing w:before="40" w:after="40"/>
             </w:pPr>
             <w:r>
-              <w:t>Tipo de dato numérico</w:t>
+              <w:t>Tipo de dato que permite almacenar un texto</w:t>
             </w:r>
           </w:p>
         </w:tc>
@@ -883,7 +1043,7 @@
       <w:tr>
         <w:tc>
           <w:tcPr>
-            <w:tcW w:w="1925" w:type="dxa"/>
+            <w:tcW w:w="1924" w:type="dxa"/>
             <w:tcBorders>
               <w:top w:val="single" w:sz="4" w:space="0" w:color="000000"/>
               <w:left w:val="single" w:sz="4" w:space="0" w:color="000000"/>
@@ -900,13 +1060,13 @@
               <w:jc w:val="center"/>
             </w:pPr>
             <w:r>
-              <w:t>TEXT</w:t>
-            </w:r>
-          </w:p>
-        </w:tc>
-        <w:tc>
-          <w:tcPr>
-            <w:tcW w:w="6706" w:type="dxa"/>
+              <w:t>LONGBLOB</w:t>
+            </w:r>
+          </w:p>
+        </w:tc>
+        <w:tc>
+          <w:tcPr>
+            <w:tcW w:w="6701" w:type="dxa"/>
             <w:tcBorders>
               <w:top w:val="single" w:sz="4" w:space="0" w:color="000000"/>
               <w:left w:val="single" w:sz="4" w:space="0" w:color="000000"/>
@@ -922,7 +1082,7 @@
               <w:spacing w:before="40" w:after="40"/>
             </w:pPr>
             <w:r>
-              <w:t>Tipo de dato que permite almacenar un texto</w:t>
+              <w:t>Tipo de dato para almacenar imágenes</w:t>
             </w:r>
           </w:p>
         </w:tc>
@@ -1028,21 +1188,8 @@
           </w:tcPr>
           <w:p>
             <w:r>
-              <w:t xml:space="preserve">Base de datos </w:t>
-            </w:r>
-            <w:proofErr w:type="spellStart"/>
-            <w:r>
-              <w:t>Digital´s</w:t>
-            </w:r>
-            <w:proofErr w:type="spellEnd"/>
-            <w:r>
-              <w:t xml:space="preserve"> </w:t>
-            </w:r>
-            <w:proofErr w:type="spellStart"/>
-            <w:r>
-              <w:t>Menu</w:t>
-            </w:r>
-            <w:proofErr w:type="spellEnd"/>
+              <w:t>Base de datos Digital´s Menu</w:t>
+            </w:r>
           </w:p>
         </w:tc>
       </w:tr>
@@ -1074,13 +1221,11 @@
               <w:jc w:val="right"/>
             </w:pPr>
             <w:r>
-              <w:t xml:space="preserve">                                                                                                               Tabla </w:t>
-            </w:r>
-            <w:proofErr w:type="spellStart"/>
-            <w:r>
-              <w:t>num_mesa</w:t>
-            </w:r>
-            <w:proofErr w:type="spellEnd"/>
+              <w:t xml:space="preserve">                                                                                             </w:t>
+            </w:r>
+            <w:r>
+              <w:t xml:space="preserve">                  Tabla num_menu</w:t>
+            </w:r>
           </w:p>
         </w:tc>
       </w:tr>
@@ -1107,6 +1252,7 @@
           </w:tcPr>
           <w:p>
             <w:r>
+              <w:lastRenderedPageBreak/>
               <w:t>Nombre</w:t>
             </w:r>
           </w:p>
@@ -1152,11 +1298,9 @@
             <w:hideMark/>
           </w:tcPr>
           <w:p>
-            <w:proofErr w:type="spellStart"/>
             <w:r>
               <w:t>Pk</w:t>
             </w:r>
-            <w:proofErr w:type="spellEnd"/>
           </w:p>
         </w:tc>
         <w:tc>
@@ -1248,11 +1392,15 @@
             <w:hideMark/>
           </w:tcPr>
           <w:p>
-            <w:proofErr w:type="spellStart"/>
-            <w:r>
-              <w:t>num_mesa</w:t>
-            </w:r>
-            <w:proofErr w:type="spellEnd"/>
+            <w:r>
+              <w:t>m</w:t>
+            </w:r>
+            <w:r>
+              <w:t>esa</w:t>
+            </w:r>
+            <w:r>
+              <w:t>_id</w:t>
+            </w:r>
           </w:p>
         </w:tc>
         <w:tc>
@@ -1274,7 +1422,19 @@
           </w:tcPr>
           <w:p>
             <w:r>
-              <w:t>Sr(a) en este campo se almacenará el número de mesas</w:t>
+              <w:t>Sr(a) en este campo se almacenará el número</w:t>
+            </w:r>
+            <w:r>
+              <w:t xml:space="preserve"> de id</w:t>
+            </w:r>
+            <w:r>
+              <w:t xml:space="preserve"> de </w:t>
+            </w:r>
+            <w:r>
+              <w:t xml:space="preserve"> las </w:t>
+            </w:r>
+            <w:r>
+              <w:t>mesas</w:t>
             </w:r>
           </w:p>
         </w:tc>
@@ -1329,7 +1489,15 @@
                 <w:szCs w:val="20"/>
                 <w:highlight w:val="white"/>
               </w:rPr>
-              <w:t>TINYIT</w:t>
+              <w:t>IN</w:t>
+            </w:r>
+            <w:r>
+              <w:rPr>
+                <w:rFonts w:ascii="Arial" w:eastAsia="Arial" w:hAnsi="Arial" w:cs="Arial"/>
+                <w:sz w:val="20"/>
+                <w:szCs w:val="20"/>
+              </w:rPr>
+              <w:t>T</w:t>
             </w:r>
           </w:p>
         </w:tc>
@@ -1385,6 +1553,168 @@
             <w:proofErr w:type="spellStart"/>
             <w:r>
               <w:t>null</w:t>
+            </w:r>
+            <w:proofErr w:type="spellEnd"/>
+          </w:p>
+          <w:p>
+            <w:r>
+              <w:t>Auto incremental</w:t>
+            </w:r>
+          </w:p>
+        </w:tc>
+      </w:tr>
+      <w:tr>
+        <w:tc>
+          <w:tcPr>
+            <w:tcW w:w="1560" w:type="dxa"/>
+            <w:tcBorders>
+              <w:top w:val="single" w:sz="8" w:space="0" w:color="000000"/>
+              <w:left w:val="single" w:sz="8" w:space="0" w:color="000000"/>
+              <w:bottom w:val="single" w:sz="8" w:space="0" w:color="000000"/>
+              <w:right w:val="single" w:sz="8" w:space="0" w:color="000000"/>
+            </w:tcBorders>
+            <w:tcMar>
+              <w:top w:w="100" w:type="dxa"/>
+              <w:left w:w="100" w:type="dxa"/>
+              <w:bottom w:w="100" w:type="dxa"/>
+              <w:right w:w="100" w:type="dxa"/>
+            </w:tcMar>
+          </w:tcPr>
+          <w:p>
+            <w:r>
+              <w:t>n</w:t>
+            </w:r>
+            <w:r>
+              <w:t>um_mesa</w:t>
+            </w:r>
+          </w:p>
+        </w:tc>
+        <w:tc>
+          <w:tcPr>
+            <w:tcW w:w="3090" w:type="dxa"/>
+            <w:tcBorders>
+              <w:top w:val="single" w:sz="8" w:space="0" w:color="000000"/>
+              <w:left w:val="single" w:sz="8" w:space="0" w:color="000000"/>
+              <w:bottom w:val="single" w:sz="8" w:space="0" w:color="000000"/>
+              <w:right w:val="single" w:sz="8" w:space="0" w:color="000000"/>
+            </w:tcBorders>
+            <w:tcMar>
+              <w:top w:w="100" w:type="dxa"/>
+              <w:left w:w="100" w:type="dxa"/>
+              <w:bottom w:w="100" w:type="dxa"/>
+              <w:right w:w="100" w:type="dxa"/>
+            </w:tcMar>
+          </w:tcPr>
+          <w:p>
+            <w:r>
+              <w:t>Sr(a) en este campo se almacenará el número de</w:t>
+            </w:r>
+            <w:r>
+              <w:t xml:space="preserve"> cada mesa</w:t>
+            </w:r>
+          </w:p>
+        </w:tc>
+        <w:tc>
+          <w:tcPr>
+            <w:tcW w:w="510" w:type="dxa"/>
+            <w:tcBorders>
+              <w:top w:val="single" w:sz="8" w:space="0" w:color="000000"/>
+              <w:left w:val="single" w:sz="8" w:space="0" w:color="000000"/>
+              <w:bottom w:val="single" w:sz="8" w:space="0" w:color="000000"/>
+              <w:right w:val="single" w:sz="8" w:space="0" w:color="000000"/>
+            </w:tcBorders>
+            <w:tcMar>
+              <w:top w:w="100" w:type="dxa"/>
+              <w:left w:w="100" w:type="dxa"/>
+              <w:bottom w:w="100" w:type="dxa"/>
+              <w:right w:w="100" w:type="dxa"/>
+            </w:tcMar>
+          </w:tcPr>
+          <w:p/>
+        </w:tc>
+        <w:tc>
+          <w:tcPr>
+            <w:tcW w:w="1035" w:type="dxa"/>
+            <w:tcBorders>
+              <w:top w:val="single" w:sz="8" w:space="0" w:color="000000"/>
+              <w:left w:val="single" w:sz="8" w:space="0" w:color="000000"/>
+              <w:bottom w:val="single" w:sz="8" w:space="0" w:color="000000"/>
+              <w:right w:val="single" w:sz="8" w:space="0" w:color="000000"/>
+            </w:tcBorders>
+            <w:tcMar>
+              <w:top w:w="100" w:type="dxa"/>
+              <w:left w:w="100" w:type="dxa"/>
+              <w:bottom w:w="100" w:type="dxa"/>
+              <w:right w:w="100" w:type="dxa"/>
+            </w:tcMar>
+          </w:tcPr>
+          <w:p>
+            <w:pPr>
+              <w:rPr>
+                <w:rFonts w:ascii="Arial" w:eastAsia="Arial" w:hAnsi="Arial" w:cs="Arial"/>
+                <w:sz w:val="20"/>
+                <w:szCs w:val="20"/>
+                <w:highlight w:val="white"/>
+              </w:rPr>
+            </w:pPr>
+            <w:r>
+              <w:rPr>
+                <w:rFonts w:ascii="Arial" w:eastAsia="Arial" w:hAnsi="Arial" w:cs="Arial"/>
+                <w:sz w:val="20"/>
+                <w:szCs w:val="20"/>
+                <w:highlight w:val="white"/>
+              </w:rPr>
+              <w:t>INT</w:t>
+            </w:r>
+          </w:p>
+        </w:tc>
+        <w:tc>
+          <w:tcPr>
+            <w:tcW w:w="705" w:type="dxa"/>
+            <w:tcBorders>
+              <w:top w:val="single" w:sz="8" w:space="0" w:color="000000"/>
+              <w:left w:val="single" w:sz="8" w:space="0" w:color="000000"/>
+              <w:bottom w:val="single" w:sz="8" w:space="0" w:color="000000"/>
+              <w:right w:val="single" w:sz="8" w:space="0" w:color="000000"/>
+            </w:tcBorders>
+            <w:tcMar>
+              <w:top w:w="100" w:type="dxa"/>
+              <w:left w:w="100" w:type="dxa"/>
+              <w:bottom w:w="100" w:type="dxa"/>
+              <w:right w:w="100" w:type="dxa"/>
+            </w:tcMar>
+          </w:tcPr>
+          <w:p>
+            <w:r>
+              <w:t>3</w:t>
+            </w:r>
+          </w:p>
+        </w:tc>
+        <w:tc>
+          <w:tcPr>
+            <w:tcW w:w="1845" w:type="dxa"/>
+            <w:tcBorders>
+              <w:top w:val="single" w:sz="8" w:space="0" w:color="000000"/>
+              <w:left w:val="single" w:sz="8" w:space="0" w:color="000000"/>
+              <w:bottom w:val="single" w:sz="8" w:space="0" w:color="000000"/>
+              <w:right w:val="single" w:sz="8" w:space="0" w:color="000000"/>
+            </w:tcBorders>
+            <w:tcMar>
+              <w:top w:w="100" w:type="dxa"/>
+              <w:left w:w="100" w:type="dxa"/>
+              <w:bottom w:w="100" w:type="dxa"/>
+              <w:right w:w="100" w:type="dxa"/>
+            </w:tcMar>
+          </w:tcPr>
+          <w:p>
+            <w:r>
+              <w:t>Not null</w:t>
+            </w:r>
+          </w:p>
+          <w:p>
+            <w:proofErr w:type="spellStart"/>
+            <w:r>
+              <w:t>Unico</w:t>
             </w:r>
             <w:proofErr w:type="spellEnd"/>
           </w:p>
@@ -1413,829 +1743,6 @@
         </w:rPr>
       </w:pPr>
     </w:p>
-    <w:p>
-      <w:pPr>
-        <w:rPr>
-          <w:b/>
-        </w:rPr>
-      </w:pPr>
-      <w:r>
-        <w:rPr>
-          <w:b/>
-        </w:rPr>
-        <w:t>ENCARGADO</w:t>
-      </w:r>
-    </w:p>
-    <w:p/>
-    <w:p>
-      <w:r>
-        <w:t>Estructura:</w:t>
-      </w:r>
-    </w:p>
-    <w:tbl>
-      <w:tblPr>
-        <w:tblW w:w="8745" w:type="dxa"/>
-        <w:tblInd w:w="100" w:type="dxa"/>
-        <w:tblBorders>
-          <w:top w:val="single" w:sz="8" w:space="0" w:color="000000"/>
-          <w:left w:val="single" w:sz="8" w:space="0" w:color="000000"/>
-          <w:bottom w:val="single" w:sz="8" w:space="0" w:color="000000"/>
-          <w:right w:val="single" w:sz="8" w:space="0" w:color="000000"/>
-          <w:insideH w:val="single" w:sz="8" w:space="0" w:color="000000"/>
-          <w:insideV w:val="single" w:sz="8" w:space="0" w:color="000000"/>
-        </w:tblBorders>
-        <w:tblLayout w:type="fixed"/>
-        <w:tblLook w:val="0600" w:firstRow="0" w:lastRow="0" w:firstColumn="0" w:lastColumn="0" w:noHBand="1" w:noVBand="1"/>
-      </w:tblPr>
-      <w:tblGrid>
-        <w:gridCol w:w="1560"/>
-        <w:gridCol w:w="3090"/>
-        <w:gridCol w:w="510"/>
-        <w:gridCol w:w="1035"/>
-        <w:gridCol w:w="705"/>
-        <w:gridCol w:w="1845"/>
-      </w:tblGrid>
-      <w:tr>
-        <w:trPr>
-          <w:trHeight w:val="420"/>
-        </w:trPr>
-        <w:tc>
-          <w:tcPr>
-            <w:tcW w:w="8745" w:type="dxa"/>
-            <w:gridSpan w:val="6"/>
-            <w:tcBorders>
-              <w:top w:val="single" w:sz="8" w:space="0" w:color="000000"/>
-              <w:left w:val="single" w:sz="8" w:space="0" w:color="000000"/>
-              <w:bottom w:val="single" w:sz="8" w:space="0" w:color="000000"/>
-              <w:right w:val="single" w:sz="8" w:space="0" w:color="000000"/>
-            </w:tcBorders>
-            <w:shd w:val="clear" w:color="auto" w:fill="B7B7B7"/>
-            <w:tcMar>
-              <w:top w:w="100" w:type="dxa"/>
-              <w:left w:w="100" w:type="dxa"/>
-              <w:bottom w:w="100" w:type="dxa"/>
-              <w:right w:w="100" w:type="dxa"/>
-            </w:tcMar>
-            <w:hideMark/>
-          </w:tcPr>
-          <w:p>
-            <w:pPr>
-              <w:widowControl w:val="0"/>
-              <w:jc w:val="left"/>
-            </w:pPr>
-            <w:r>
-              <w:t xml:space="preserve">Base de datos </w:t>
-            </w:r>
-            <w:proofErr w:type="spellStart"/>
-            <w:r>
-              <w:t>Digital´s</w:t>
-            </w:r>
-            <w:proofErr w:type="spellEnd"/>
-            <w:r>
-              <w:t xml:space="preserve"> </w:t>
-            </w:r>
-            <w:proofErr w:type="spellStart"/>
-            <w:r>
-              <w:t>Menu</w:t>
-            </w:r>
-            <w:proofErr w:type="spellEnd"/>
-          </w:p>
-        </w:tc>
-      </w:tr>
-      <w:tr>
-        <w:trPr>
-          <w:trHeight w:val="420"/>
-        </w:trPr>
-        <w:tc>
-          <w:tcPr>
-            <w:tcW w:w="8745" w:type="dxa"/>
-            <w:gridSpan w:val="6"/>
-            <w:tcBorders>
-              <w:top w:val="single" w:sz="8" w:space="0" w:color="000000"/>
-              <w:left w:val="single" w:sz="8" w:space="0" w:color="000000"/>
-              <w:bottom w:val="single" w:sz="8" w:space="0" w:color="000000"/>
-              <w:right w:val="single" w:sz="8" w:space="0" w:color="000000"/>
-            </w:tcBorders>
-            <w:shd w:val="clear" w:color="auto" w:fill="B7B7B7"/>
-            <w:tcMar>
-              <w:top w:w="100" w:type="dxa"/>
-              <w:left w:w="100" w:type="dxa"/>
-              <w:bottom w:w="100" w:type="dxa"/>
-              <w:right w:w="100" w:type="dxa"/>
-            </w:tcMar>
-            <w:hideMark/>
-          </w:tcPr>
-          <w:p>
-            <w:pPr>
-              <w:widowControl w:val="0"/>
-              <w:jc w:val="right"/>
-            </w:pPr>
-            <w:r>
-              <w:t>Tabla encargado</w:t>
-            </w:r>
-          </w:p>
-        </w:tc>
-      </w:tr>
-      <w:tr>
-        <w:trPr>
-          <w:trHeight w:val="690"/>
-        </w:trPr>
-        <w:tc>
-          <w:tcPr>
-            <w:tcW w:w="1560" w:type="dxa"/>
-            <w:tcBorders>
-              <w:top w:val="single" w:sz="8" w:space="0" w:color="000000"/>
-              <w:left w:val="single" w:sz="8" w:space="0" w:color="000000"/>
-              <w:bottom w:val="single" w:sz="8" w:space="0" w:color="000000"/>
-              <w:right w:val="single" w:sz="8" w:space="0" w:color="000000"/>
-            </w:tcBorders>
-            <w:tcMar>
-              <w:top w:w="100" w:type="dxa"/>
-              <w:left w:w="100" w:type="dxa"/>
-              <w:bottom w:w="100" w:type="dxa"/>
-              <w:right w:w="100" w:type="dxa"/>
-            </w:tcMar>
-            <w:hideMark/>
-          </w:tcPr>
-          <w:p>
-            <w:pPr>
-              <w:widowControl w:val="0"/>
-              <w:jc w:val="left"/>
-            </w:pPr>
-            <w:r>
-              <w:t>Nombre</w:t>
-            </w:r>
-          </w:p>
-        </w:tc>
-        <w:tc>
-          <w:tcPr>
-            <w:tcW w:w="3090" w:type="dxa"/>
-            <w:tcBorders>
-              <w:top w:val="single" w:sz="8" w:space="0" w:color="000000"/>
-              <w:left w:val="single" w:sz="8" w:space="0" w:color="000000"/>
-              <w:bottom w:val="single" w:sz="8" w:space="0" w:color="000000"/>
-              <w:right w:val="single" w:sz="8" w:space="0" w:color="000000"/>
-            </w:tcBorders>
-            <w:tcMar>
-              <w:top w:w="100" w:type="dxa"/>
-              <w:left w:w="100" w:type="dxa"/>
-              <w:bottom w:w="100" w:type="dxa"/>
-              <w:right w:w="100" w:type="dxa"/>
-            </w:tcMar>
-            <w:hideMark/>
-          </w:tcPr>
-          <w:p>
-            <w:pPr>
-              <w:widowControl w:val="0"/>
-              <w:jc w:val="left"/>
-            </w:pPr>
-            <w:r>
-              <w:t>Descripción conceptual</w:t>
-            </w:r>
-          </w:p>
-        </w:tc>
-        <w:tc>
-          <w:tcPr>
-            <w:tcW w:w="510" w:type="dxa"/>
-            <w:tcBorders>
-              <w:top w:val="single" w:sz="8" w:space="0" w:color="000000"/>
-              <w:left w:val="single" w:sz="8" w:space="0" w:color="000000"/>
-              <w:bottom w:val="single" w:sz="8" w:space="0" w:color="000000"/>
-              <w:right w:val="single" w:sz="8" w:space="0" w:color="000000"/>
-            </w:tcBorders>
-            <w:tcMar>
-              <w:top w:w="100" w:type="dxa"/>
-              <w:left w:w="100" w:type="dxa"/>
-              <w:bottom w:w="100" w:type="dxa"/>
-              <w:right w:w="100" w:type="dxa"/>
-            </w:tcMar>
-            <w:hideMark/>
-          </w:tcPr>
-          <w:p>
-            <w:pPr>
-              <w:widowControl w:val="0"/>
-              <w:jc w:val="left"/>
-            </w:pPr>
-            <w:r>
-              <w:t>PK</w:t>
-            </w:r>
-          </w:p>
-        </w:tc>
-        <w:tc>
-          <w:tcPr>
-            <w:tcW w:w="1035" w:type="dxa"/>
-            <w:tcBorders>
-              <w:top w:val="single" w:sz="8" w:space="0" w:color="000000"/>
-              <w:left w:val="single" w:sz="8" w:space="0" w:color="000000"/>
-              <w:bottom w:val="single" w:sz="8" w:space="0" w:color="000000"/>
-              <w:right w:val="single" w:sz="8" w:space="0" w:color="000000"/>
-            </w:tcBorders>
-            <w:tcMar>
-              <w:top w:w="100" w:type="dxa"/>
-              <w:left w:w="100" w:type="dxa"/>
-              <w:bottom w:w="100" w:type="dxa"/>
-              <w:right w:w="100" w:type="dxa"/>
-            </w:tcMar>
-            <w:hideMark/>
-          </w:tcPr>
-          <w:p>
-            <w:pPr>
-              <w:widowControl w:val="0"/>
-              <w:jc w:val="left"/>
-            </w:pPr>
-            <w:r>
-              <w:t>Tipo dato</w:t>
-            </w:r>
-          </w:p>
-        </w:tc>
-        <w:tc>
-          <w:tcPr>
-            <w:tcW w:w="705" w:type="dxa"/>
-            <w:tcBorders>
-              <w:top w:val="single" w:sz="8" w:space="0" w:color="000000"/>
-              <w:left w:val="single" w:sz="8" w:space="0" w:color="000000"/>
-              <w:bottom w:val="single" w:sz="8" w:space="0" w:color="000000"/>
-              <w:right w:val="single" w:sz="8" w:space="0" w:color="000000"/>
-            </w:tcBorders>
-            <w:tcMar>
-              <w:top w:w="100" w:type="dxa"/>
-              <w:left w:w="100" w:type="dxa"/>
-              <w:bottom w:w="100" w:type="dxa"/>
-              <w:right w:w="100" w:type="dxa"/>
-            </w:tcMar>
-            <w:hideMark/>
-          </w:tcPr>
-          <w:p>
-            <w:pPr>
-              <w:widowControl w:val="0"/>
-              <w:jc w:val="left"/>
-            </w:pPr>
-            <w:r>
-              <w:t>Long</w:t>
-            </w:r>
-          </w:p>
-        </w:tc>
-        <w:tc>
-          <w:tcPr>
-            <w:tcW w:w="1845" w:type="dxa"/>
-            <w:tcBorders>
-              <w:top w:val="single" w:sz="8" w:space="0" w:color="000000"/>
-              <w:left w:val="single" w:sz="8" w:space="0" w:color="000000"/>
-              <w:bottom w:val="single" w:sz="8" w:space="0" w:color="000000"/>
-              <w:right w:val="single" w:sz="8" w:space="0" w:color="000000"/>
-            </w:tcBorders>
-            <w:tcMar>
-              <w:top w:w="100" w:type="dxa"/>
-              <w:left w:w="100" w:type="dxa"/>
-              <w:bottom w:w="100" w:type="dxa"/>
-              <w:right w:w="100" w:type="dxa"/>
-            </w:tcMar>
-            <w:hideMark/>
-          </w:tcPr>
-          <w:p>
-            <w:pPr>
-              <w:widowControl w:val="0"/>
-              <w:jc w:val="left"/>
-            </w:pPr>
-            <w:r>
-              <w:t>Modificadores</w:t>
-            </w:r>
-          </w:p>
-        </w:tc>
-      </w:tr>
-      <w:tr>
-        <w:tc>
-          <w:tcPr>
-            <w:tcW w:w="1560" w:type="dxa"/>
-            <w:tcBorders>
-              <w:top w:val="single" w:sz="8" w:space="0" w:color="000000"/>
-              <w:left w:val="single" w:sz="8" w:space="0" w:color="000000"/>
-              <w:bottom w:val="single" w:sz="8" w:space="0" w:color="000000"/>
-              <w:right w:val="single" w:sz="8" w:space="0" w:color="000000"/>
-            </w:tcBorders>
-            <w:tcMar>
-              <w:top w:w="100" w:type="dxa"/>
-              <w:left w:w="100" w:type="dxa"/>
-              <w:bottom w:w="100" w:type="dxa"/>
-              <w:right w:w="100" w:type="dxa"/>
-            </w:tcMar>
-            <w:hideMark/>
-          </w:tcPr>
-          <w:p>
-            <w:pPr>
-              <w:widowControl w:val="0"/>
-              <w:jc w:val="left"/>
-            </w:pPr>
-            <w:proofErr w:type="spellStart"/>
-            <w:r>
-              <w:t>t_encargado</w:t>
-            </w:r>
-            <w:proofErr w:type="spellEnd"/>
-          </w:p>
-        </w:tc>
-        <w:tc>
-          <w:tcPr>
-            <w:tcW w:w="3090" w:type="dxa"/>
-            <w:tcBorders>
-              <w:top w:val="single" w:sz="8" w:space="0" w:color="000000"/>
-              <w:left w:val="single" w:sz="8" w:space="0" w:color="000000"/>
-              <w:bottom w:val="single" w:sz="8" w:space="0" w:color="000000"/>
-              <w:right w:val="single" w:sz="8" w:space="0" w:color="000000"/>
-            </w:tcBorders>
-            <w:tcMar>
-              <w:top w:w="100" w:type="dxa"/>
-              <w:left w:w="100" w:type="dxa"/>
-              <w:bottom w:w="100" w:type="dxa"/>
-              <w:right w:w="100" w:type="dxa"/>
-            </w:tcMar>
-            <w:hideMark/>
-          </w:tcPr>
-          <w:p>
-            <w:pPr>
-              <w:widowControl w:val="0"/>
-              <w:jc w:val="left"/>
-            </w:pPr>
-            <w:r>
-              <w:t>Sr(a) en este campo podr</w:t>
-            </w:r>
-            <w:r>
-              <w:rPr>
-                <w:rFonts w:hint="cs"/>
-              </w:rPr>
-              <w:t>á</w:t>
-            </w:r>
-            <w:r>
-              <w:t xml:space="preserve"> almacenar el  número de referencia de todos los encargados.</w:t>
-            </w:r>
-          </w:p>
-        </w:tc>
-        <w:tc>
-          <w:tcPr>
-            <w:tcW w:w="510" w:type="dxa"/>
-            <w:tcBorders>
-              <w:top w:val="single" w:sz="8" w:space="0" w:color="000000"/>
-              <w:left w:val="single" w:sz="8" w:space="0" w:color="000000"/>
-              <w:bottom w:val="single" w:sz="8" w:space="0" w:color="000000"/>
-              <w:right w:val="single" w:sz="8" w:space="0" w:color="000000"/>
-            </w:tcBorders>
-            <w:tcMar>
-              <w:top w:w="100" w:type="dxa"/>
-              <w:left w:w="100" w:type="dxa"/>
-              <w:bottom w:w="100" w:type="dxa"/>
-              <w:right w:w="100" w:type="dxa"/>
-            </w:tcMar>
-            <w:hideMark/>
-          </w:tcPr>
-          <w:p>
-            <w:pPr>
-              <w:widowControl w:val="0"/>
-              <w:jc w:val="center"/>
-            </w:pPr>
-            <w:r>
-              <w:t>X</w:t>
-            </w:r>
-          </w:p>
-        </w:tc>
-        <w:tc>
-          <w:tcPr>
-            <w:tcW w:w="1035" w:type="dxa"/>
-            <w:tcBorders>
-              <w:top w:val="single" w:sz="8" w:space="0" w:color="000000"/>
-              <w:left w:val="single" w:sz="8" w:space="0" w:color="000000"/>
-              <w:bottom w:val="single" w:sz="8" w:space="0" w:color="000000"/>
-              <w:right w:val="single" w:sz="8" w:space="0" w:color="000000"/>
-            </w:tcBorders>
-            <w:tcMar>
-              <w:top w:w="100" w:type="dxa"/>
-              <w:left w:w="100" w:type="dxa"/>
-              <w:bottom w:w="100" w:type="dxa"/>
-              <w:right w:w="100" w:type="dxa"/>
-            </w:tcMar>
-            <w:hideMark/>
-          </w:tcPr>
-          <w:p>
-            <w:pPr>
-              <w:widowControl w:val="0"/>
-              <w:jc w:val="left"/>
-            </w:pPr>
-            <w:r>
-              <w:t>INT</w:t>
-            </w:r>
-          </w:p>
-        </w:tc>
-        <w:tc>
-          <w:tcPr>
-            <w:tcW w:w="705" w:type="dxa"/>
-            <w:tcBorders>
-              <w:top w:val="single" w:sz="8" w:space="0" w:color="000000"/>
-              <w:left w:val="single" w:sz="8" w:space="0" w:color="000000"/>
-              <w:bottom w:val="single" w:sz="8" w:space="0" w:color="000000"/>
-              <w:right w:val="single" w:sz="8" w:space="0" w:color="000000"/>
-            </w:tcBorders>
-            <w:tcMar>
-              <w:top w:w="100" w:type="dxa"/>
-              <w:left w:w="100" w:type="dxa"/>
-              <w:bottom w:w="100" w:type="dxa"/>
-              <w:right w:w="100" w:type="dxa"/>
-            </w:tcMar>
-            <w:hideMark/>
-          </w:tcPr>
-          <w:p>
-            <w:pPr>
-              <w:widowControl w:val="0"/>
-              <w:jc w:val="left"/>
-            </w:pPr>
-            <w:r>
-              <w:t>2</w:t>
-            </w:r>
-          </w:p>
-        </w:tc>
-        <w:tc>
-          <w:tcPr>
-            <w:tcW w:w="1845" w:type="dxa"/>
-            <w:tcBorders>
-              <w:top w:val="single" w:sz="8" w:space="0" w:color="000000"/>
-              <w:left w:val="single" w:sz="8" w:space="0" w:color="000000"/>
-              <w:bottom w:val="single" w:sz="8" w:space="0" w:color="000000"/>
-              <w:right w:val="single" w:sz="8" w:space="0" w:color="000000"/>
-            </w:tcBorders>
-            <w:tcMar>
-              <w:top w:w="100" w:type="dxa"/>
-              <w:left w:w="100" w:type="dxa"/>
-              <w:bottom w:w="100" w:type="dxa"/>
-              <w:right w:w="100" w:type="dxa"/>
-            </w:tcMar>
-            <w:hideMark/>
-          </w:tcPr>
-          <w:p>
-            <w:pPr>
-              <w:widowControl w:val="0"/>
-              <w:jc w:val="left"/>
-            </w:pPr>
-            <w:proofErr w:type="spellStart"/>
-            <w:r>
-              <w:t>Not</w:t>
-            </w:r>
-            <w:proofErr w:type="spellEnd"/>
-            <w:r>
-              <w:t xml:space="preserve"> </w:t>
-            </w:r>
-            <w:proofErr w:type="spellStart"/>
-            <w:r>
-              <w:t>null</w:t>
-            </w:r>
-            <w:proofErr w:type="spellEnd"/>
-          </w:p>
-        </w:tc>
-      </w:tr>
-      <w:tr>
-        <w:tc>
-          <w:tcPr>
-            <w:tcW w:w="1560" w:type="dxa"/>
-            <w:tcBorders>
-              <w:top w:val="single" w:sz="8" w:space="0" w:color="000000"/>
-              <w:left w:val="single" w:sz="8" w:space="0" w:color="000000"/>
-              <w:bottom w:val="single" w:sz="8" w:space="0" w:color="000000"/>
-              <w:right w:val="single" w:sz="8" w:space="0" w:color="000000"/>
-            </w:tcBorders>
-            <w:tcMar>
-              <w:top w:w="100" w:type="dxa"/>
-              <w:left w:w="100" w:type="dxa"/>
-              <w:bottom w:w="100" w:type="dxa"/>
-              <w:right w:w="100" w:type="dxa"/>
-            </w:tcMar>
-            <w:hideMark/>
-          </w:tcPr>
-          <w:p>
-            <w:proofErr w:type="spellStart"/>
-            <w:r>
-              <w:t>ide_encargado</w:t>
-            </w:r>
-            <w:proofErr w:type="spellEnd"/>
-          </w:p>
-        </w:tc>
-        <w:tc>
-          <w:tcPr>
-            <w:tcW w:w="3090" w:type="dxa"/>
-            <w:tcBorders>
-              <w:top w:val="single" w:sz="8" w:space="0" w:color="000000"/>
-              <w:left w:val="single" w:sz="8" w:space="0" w:color="000000"/>
-              <w:bottom w:val="single" w:sz="8" w:space="0" w:color="000000"/>
-              <w:right w:val="single" w:sz="8" w:space="0" w:color="000000"/>
-            </w:tcBorders>
-            <w:tcMar>
-              <w:top w:w="100" w:type="dxa"/>
-              <w:left w:w="100" w:type="dxa"/>
-              <w:bottom w:w="100" w:type="dxa"/>
-              <w:right w:w="100" w:type="dxa"/>
-            </w:tcMar>
-            <w:hideMark/>
-          </w:tcPr>
-          <w:p>
-            <w:r>
-              <w:t xml:space="preserve">Sr(a) este campo es una llave </w:t>
-            </w:r>
-            <w:proofErr w:type="spellStart"/>
-            <w:r>
-              <w:t>foranea</w:t>
-            </w:r>
-            <w:proofErr w:type="spellEnd"/>
-            <w:r>
-              <w:t xml:space="preserve"> de la entidad persona, en este campo podr</w:t>
-            </w:r>
-            <w:r>
-              <w:rPr>
-                <w:rFonts w:hint="cs"/>
-              </w:rPr>
-              <w:t>á</w:t>
-            </w:r>
-            <w:r>
-              <w:t xml:space="preserve"> almacenar todos los n</w:t>
-            </w:r>
-            <w:r>
-              <w:rPr>
-                <w:rFonts w:hint="cs"/>
-              </w:rPr>
-              <w:t>ú</w:t>
-            </w:r>
-            <w:r>
-              <w:t>meros de documento de los encargados.</w:t>
-            </w:r>
-          </w:p>
-        </w:tc>
-        <w:tc>
-          <w:tcPr>
-            <w:tcW w:w="510" w:type="dxa"/>
-            <w:tcBorders>
-              <w:top w:val="single" w:sz="8" w:space="0" w:color="000000"/>
-              <w:left w:val="single" w:sz="8" w:space="0" w:color="000000"/>
-              <w:bottom w:val="single" w:sz="8" w:space="0" w:color="000000"/>
-              <w:right w:val="single" w:sz="8" w:space="0" w:color="000000"/>
-            </w:tcBorders>
-            <w:tcMar>
-              <w:top w:w="100" w:type="dxa"/>
-              <w:left w:w="100" w:type="dxa"/>
-              <w:bottom w:w="100" w:type="dxa"/>
-              <w:right w:w="100" w:type="dxa"/>
-            </w:tcMar>
-          </w:tcPr>
-          <w:p/>
-        </w:tc>
-        <w:tc>
-          <w:tcPr>
-            <w:tcW w:w="1035" w:type="dxa"/>
-            <w:tcBorders>
-              <w:top w:val="single" w:sz="8" w:space="0" w:color="000000"/>
-              <w:left w:val="single" w:sz="8" w:space="0" w:color="000000"/>
-              <w:bottom w:val="single" w:sz="8" w:space="0" w:color="000000"/>
-              <w:right w:val="single" w:sz="8" w:space="0" w:color="000000"/>
-            </w:tcBorders>
-            <w:tcMar>
-              <w:top w:w="100" w:type="dxa"/>
-              <w:left w:w="100" w:type="dxa"/>
-              <w:bottom w:w="100" w:type="dxa"/>
-              <w:right w:w="100" w:type="dxa"/>
-            </w:tcMar>
-            <w:hideMark/>
-          </w:tcPr>
-          <w:p>
-            <w:r>
-              <w:t>CHAR</w:t>
-            </w:r>
-          </w:p>
-        </w:tc>
-        <w:tc>
-          <w:tcPr>
-            <w:tcW w:w="705" w:type="dxa"/>
-            <w:tcBorders>
-              <w:top w:val="single" w:sz="8" w:space="0" w:color="000000"/>
-              <w:left w:val="single" w:sz="8" w:space="0" w:color="000000"/>
-              <w:bottom w:val="single" w:sz="8" w:space="0" w:color="000000"/>
-              <w:right w:val="single" w:sz="8" w:space="0" w:color="000000"/>
-            </w:tcBorders>
-            <w:tcMar>
-              <w:top w:w="100" w:type="dxa"/>
-              <w:left w:w="100" w:type="dxa"/>
-              <w:bottom w:w="100" w:type="dxa"/>
-              <w:right w:w="100" w:type="dxa"/>
-            </w:tcMar>
-            <w:hideMark/>
-          </w:tcPr>
-          <w:p>
-            <w:r>
-              <w:t>10</w:t>
-            </w:r>
-          </w:p>
-        </w:tc>
-        <w:tc>
-          <w:tcPr>
-            <w:tcW w:w="1845" w:type="dxa"/>
-            <w:tcBorders>
-              <w:top w:val="single" w:sz="8" w:space="0" w:color="000000"/>
-              <w:left w:val="single" w:sz="8" w:space="0" w:color="000000"/>
-              <w:bottom w:val="single" w:sz="8" w:space="0" w:color="000000"/>
-              <w:right w:val="single" w:sz="8" w:space="0" w:color="000000"/>
-            </w:tcBorders>
-            <w:tcMar>
-              <w:top w:w="100" w:type="dxa"/>
-              <w:left w:w="100" w:type="dxa"/>
-              <w:bottom w:w="100" w:type="dxa"/>
-              <w:right w:w="100" w:type="dxa"/>
-            </w:tcMar>
-            <w:hideMark/>
-          </w:tcPr>
-          <w:p>
-            <w:proofErr w:type="spellStart"/>
-            <w:r>
-              <w:t>Not</w:t>
-            </w:r>
-            <w:proofErr w:type="spellEnd"/>
-            <w:r>
-              <w:t xml:space="preserve"> </w:t>
-            </w:r>
-            <w:proofErr w:type="spellStart"/>
-            <w:r>
-              <w:t>null</w:t>
-            </w:r>
-            <w:proofErr w:type="spellEnd"/>
-          </w:p>
-        </w:tc>
-      </w:tr>
-      <w:tr>
-        <w:tc>
-          <w:tcPr>
-            <w:tcW w:w="1560" w:type="dxa"/>
-            <w:tcBorders>
-              <w:top w:val="single" w:sz="8" w:space="0" w:color="000000"/>
-              <w:left w:val="single" w:sz="8" w:space="0" w:color="000000"/>
-              <w:bottom w:val="single" w:sz="8" w:space="0" w:color="000000"/>
-              <w:right w:val="single" w:sz="8" w:space="0" w:color="000000"/>
-            </w:tcBorders>
-            <w:tcMar>
-              <w:top w:w="100" w:type="dxa"/>
-              <w:left w:w="100" w:type="dxa"/>
-              <w:bottom w:w="100" w:type="dxa"/>
-              <w:right w:w="100" w:type="dxa"/>
-            </w:tcMar>
-          </w:tcPr>
-          <w:p>
-            <w:proofErr w:type="spellStart"/>
-            <w:r>
-              <w:t>tipo_documento_en</w:t>
-            </w:r>
-            <w:proofErr w:type="spellEnd"/>
-          </w:p>
-        </w:tc>
-        <w:tc>
-          <w:tcPr>
-            <w:tcW w:w="3090" w:type="dxa"/>
-            <w:tcBorders>
-              <w:top w:val="single" w:sz="8" w:space="0" w:color="000000"/>
-              <w:left w:val="single" w:sz="8" w:space="0" w:color="000000"/>
-              <w:bottom w:val="single" w:sz="8" w:space="0" w:color="000000"/>
-              <w:right w:val="single" w:sz="8" w:space="0" w:color="000000"/>
-            </w:tcBorders>
-            <w:tcMar>
-              <w:top w:w="100" w:type="dxa"/>
-              <w:left w:w="100" w:type="dxa"/>
-              <w:bottom w:w="100" w:type="dxa"/>
-              <w:right w:w="100" w:type="dxa"/>
-            </w:tcMar>
-          </w:tcPr>
-          <w:p>
-            <w:r>
-              <w:t xml:space="preserve">Sr(a) este campo es una llave </w:t>
-            </w:r>
-            <w:proofErr w:type="spellStart"/>
-            <w:r>
-              <w:t>foranea</w:t>
-            </w:r>
-            <w:proofErr w:type="spellEnd"/>
-            <w:r>
-              <w:t xml:space="preserve"> de la entidad </w:t>
-            </w:r>
-            <w:proofErr w:type="spellStart"/>
-            <w:r>
-              <w:t>tipo_documento</w:t>
-            </w:r>
-            <w:proofErr w:type="spellEnd"/>
-            <w:r>
-              <w:t xml:space="preserve">, en este campo se </w:t>
-            </w:r>
-            <w:proofErr w:type="spellStart"/>
-            <w:r>
-              <w:t>podra</w:t>
-            </w:r>
-            <w:proofErr w:type="spellEnd"/>
-            <w:r>
-              <w:t xml:space="preserve"> almacenar el </w:t>
-            </w:r>
-            <w:proofErr w:type="spellStart"/>
-            <w:r>
-              <w:t>codigo</w:t>
-            </w:r>
-            <w:proofErr w:type="spellEnd"/>
-            <w:r>
-              <w:t xml:space="preserve"> del tipo de documento.</w:t>
-            </w:r>
-          </w:p>
-        </w:tc>
-        <w:tc>
-          <w:tcPr>
-            <w:tcW w:w="510" w:type="dxa"/>
-            <w:tcBorders>
-              <w:top w:val="single" w:sz="8" w:space="0" w:color="000000"/>
-              <w:left w:val="single" w:sz="8" w:space="0" w:color="000000"/>
-              <w:bottom w:val="single" w:sz="8" w:space="0" w:color="000000"/>
-              <w:right w:val="single" w:sz="8" w:space="0" w:color="000000"/>
-            </w:tcBorders>
-            <w:tcMar>
-              <w:top w:w="100" w:type="dxa"/>
-              <w:left w:w="100" w:type="dxa"/>
-              <w:bottom w:w="100" w:type="dxa"/>
-              <w:right w:w="100" w:type="dxa"/>
-            </w:tcMar>
-          </w:tcPr>
-          <w:p/>
-        </w:tc>
-        <w:tc>
-          <w:tcPr>
-            <w:tcW w:w="1035" w:type="dxa"/>
-            <w:tcBorders>
-              <w:top w:val="single" w:sz="8" w:space="0" w:color="000000"/>
-              <w:left w:val="single" w:sz="8" w:space="0" w:color="000000"/>
-              <w:bottom w:val="single" w:sz="8" w:space="0" w:color="000000"/>
-              <w:right w:val="single" w:sz="8" w:space="0" w:color="000000"/>
-            </w:tcBorders>
-            <w:tcMar>
-              <w:top w:w="100" w:type="dxa"/>
-              <w:left w:w="100" w:type="dxa"/>
-              <w:bottom w:w="100" w:type="dxa"/>
-              <w:right w:w="100" w:type="dxa"/>
-            </w:tcMar>
-          </w:tcPr>
-          <w:p>
-            <w:r>
-              <w:t>VARCHAR</w:t>
-            </w:r>
-          </w:p>
-        </w:tc>
-        <w:tc>
-          <w:tcPr>
-            <w:tcW w:w="705" w:type="dxa"/>
-            <w:tcBorders>
-              <w:top w:val="single" w:sz="8" w:space="0" w:color="000000"/>
-              <w:left w:val="single" w:sz="8" w:space="0" w:color="000000"/>
-              <w:bottom w:val="single" w:sz="8" w:space="0" w:color="000000"/>
-              <w:right w:val="single" w:sz="8" w:space="0" w:color="000000"/>
-            </w:tcBorders>
-            <w:tcMar>
-              <w:top w:w="100" w:type="dxa"/>
-              <w:left w:w="100" w:type="dxa"/>
-              <w:bottom w:w="100" w:type="dxa"/>
-              <w:right w:w="100" w:type="dxa"/>
-            </w:tcMar>
-          </w:tcPr>
-          <w:p>
-            <w:r>
-              <w:t>7</w:t>
-            </w:r>
-          </w:p>
-        </w:tc>
-        <w:tc>
-          <w:tcPr>
-            <w:tcW w:w="1845" w:type="dxa"/>
-            <w:tcBorders>
-              <w:top w:val="single" w:sz="8" w:space="0" w:color="000000"/>
-              <w:left w:val="single" w:sz="8" w:space="0" w:color="000000"/>
-              <w:bottom w:val="single" w:sz="8" w:space="0" w:color="000000"/>
-              <w:right w:val="single" w:sz="8" w:space="0" w:color="000000"/>
-            </w:tcBorders>
-            <w:tcMar>
-              <w:top w:w="100" w:type="dxa"/>
-              <w:left w:w="100" w:type="dxa"/>
-              <w:bottom w:w="100" w:type="dxa"/>
-              <w:right w:w="100" w:type="dxa"/>
-            </w:tcMar>
-          </w:tcPr>
-          <w:p>
-            <w:proofErr w:type="spellStart"/>
-            <w:r>
-              <w:t>Not</w:t>
-            </w:r>
-            <w:proofErr w:type="spellEnd"/>
-            <w:r>
-              <w:t xml:space="preserve"> </w:t>
-            </w:r>
-            <w:proofErr w:type="spellStart"/>
-            <w:r>
-              <w:t>null</w:t>
-            </w:r>
-            <w:proofErr w:type="spellEnd"/>
-          </w:p>
-        </w:tc>
-      </w:tr>
-    </w:tbl>
     <w:p/>
     <w:p>
       <w:pPr>
@@ -2304,21 +1811,8 @@
           </w:tcPr>
           <w:p>
             <w:r>
-              <w:t xml:space="preserve">Base de datos </w:t>
-            </w:r>
-            <w:proofErr w:type="spellStart"/>
-            <w:r>
-              <w:t>Digital´s</w:t>
-            </w:r>
-            <w:proofErr w:type="spellEnd"/>
-            <w:r>
-              <w:t xml:space="preserve"> </w:t>
-            </w:r>
-            <w:proofErr w:type="spellStart"/>
-            <w:r>
-              <w:t>Menu</w:t>
-            </w:r>
-            <w:proofErr w:type="spellEnd"/>
+              <w:t>Base de datos Digital´s Menu</w:t>
+            </w:r>
           </w:p>
         </w:tc>
       </w:tr>
@@ -2350,15 +1844,7 @@
               <w:jc w:val="right"/>
             </w:pPr>
             <w:r>
-              <w:t xml:space="preserve">Tabla </w:t>
-            </w:r>
-            <w:proofErr w:type="spellStart"/>
-            <w:r>
-              <w:t>tipo_documento</w:t>
-            </w:r>
-            <w:proofErr w:type="spellEnd"/>
-            <w:r>
-              <w:t xml:space="preserve"> </w:t>
+              <w:t xml:space="preserve">Tabla tipo_documento </w:t>
             </w:r>
           </w:p>
         </w:tc>
@@ -2525,155 +2011,154 @@
             <w:hideMark/>
           </w:tcPr>
           <w:p>
+            <w:r>
+              <w:t>cod_tipo_doc</w:t>
+            </w:r>
+          </w:p>
+        </w:tc>
+        <w:tc>
+          <w:tcPr>
+            <w:tcW w:w="3090" w:type="dxa"/>
+            <w:tcBorders>
+              <w:top w:val="single" w:sz="8" w:space="0" w:color="000000"/>
+              <w:left w:val="single" w:sz="8" w:space="0" w:color="000000"/>
+              <w:bottom w:val="single" w:sz="8" w:space="0" w:color="000000"/>
+              <w:right w:val="single" w:sz="8" w:space="0" w:color="000000"/>
+            </w:tcBorders>
+            <w:tcMar>
+              <w:top w:w="100" w:type="dxa"/>
+              <w:left w:w="100" w:type="dxa"/>
+              <w:bottom w:w="100" w:type="dxa"/>
+              <w:right w:w="100" w:type="dxa"/>
+            </w:tcMar>
+            <w:hideMark/>
+          </w:tcPr>
+          <w:p>
+            <w:r>
+              <w:t xml:space="preserve">Sr(a) en este campo se </w:t>
+            </w:r>
+            <w:r>
+              <w:t>podrá</w:t>
+            </w:r>
+            <w:r>
+              <w:t xml:space="preserve"> almacenar el </w:t>
+            </w:r>
+            <w:r>
+              <w:t>código</w:t>
+            </w:r>
+            <w:r>
+              <w:t xml:space="preserve"> del tipo de documento</w:t>
+            </w:r>
+          </w:p>
+        </w:tc>
+        <w:tc>
+          <w:tcPr>
+            <w:tcW w:w="510" w:type="dxa"/>
+            <w:tcBorders>
+              <w:top w:val="single" w:sz="8" w:space="0" w:color="000000"/>
+              <w:left w:val="single" w:sz="8" w:space="0" w:color="000000"/>
+              <w:bottom w:val="single" w:sz="8" w:space="0" w:color="000000"/>
+              <w:right w:val="single" w:sz="8" w:space="0" w:color="000000"/>
+            </w:tcBorders>
+            <w:tcMar>
+              <w:top w:w="100" w:type="dxa"/>
+              <w:left w:w="100" w:type="dxa"/>
+              <w:bottom w:w="100" w:type="dxa"/>
+              <w:right w:w="100" w:type="dxa"/>
+            </w:tcMar>
+            <w:hideMark/>
+          </w:tcPr>
+          <w:p>
+            <w:pPr>
+              <w:jc w:val="center"/>
+            </w:pPr>
+            <w:r>
+              <w:t>X</w:t>
+            </w:r>
+          </w:p>
+        </w:tc>
+        <w:tc>
+          <w:tcPr>
+            <w:tcW w:w="1035" w:type="dxa"/>
+            <w:tcBorders>
+              <w:top w:val="single" w:sz="8" w:space="0" w:color="000000"/>
+              <w:left w:val="single" w:sz="8" w:space="0" w:color="000000"/>
+              <w:bottom w:val="single" w:sz="8" w:space="0" w:color="000000"/>
+              <w:right w:val="single" w:sz="8" w:space="0" w:color="000000"/>
+            </w:tcBorders>
+            <w:tcMar>
+              <w:top w:w="100" w:type="dxa"/>
+              <w:left w:w="100" w:type="dxa"/>
+              <w:bottom w:w="100" w:type="dxa"/>
+              <w:right w:w="100" w:type="dxa"/>
+            </w:tcMar>
+            <w:hideMark/>
+          </w:tcPr>
+          <w:p>
+            <w:r>
+              <w:t>INT</w:t>
+            </w:r>
+          </w:p>
+        </w:tc>
+        <w:tc>
+          <w:tcPr>
+            <w:tcW w:w="705" w:type="dxa"/>
+            <w:tcBorders>
+              <w:top w:val="single" w:sz="8" w:space="0" w:color="000000"/>
+              <w:left w:val="single" w:sz="8" w:space="0" w:color="000000"/>
+              <w:bottom w:val="single" w:sz="8" w:space="0" w:color="000000"/>
+              <w:right w:val="single" w:sz="8" w:space="0" w:color="000000"/>
+            </w:tcBorders>
+            <w:tcMar>
+              <w:top w:w="100" w:type="dxa"/>
+              <w:left w:w="100" w:type="dxa"/>
+              <w:bottom w:w="100" w:type="dxa"/>
+              <w:right w:w="100" w:type="dxa"/>
+            </w:tcMar>
+            <w:hideMark/>
+          </w:tcPr>
+          <w:p>
+            <w:r>
+              <w:t>11</w:t>
+            </w:r>
+          </w:p>
+        </w:tc>
+        <w:tc>
+          <w:tcPr>
+            <w:tcW w:w="1845" w:type="dxa"/>
+            <w:tcBorders>
+              <w:top w:val="single" w:sz="8" w:space="0" w:color="000000"/>
+              <w:left w:val="single" w:sz="8" w:space="0" w:color="000000"/>
+              <w:bottom w:val="single" w:sz="8" w:space="0" w:color="000000"/>
+              <w:right w:val="single" w:sz="8" w:space="0" w:color="000000"/>
+            </w:tcBorders>
+            <w:tcMar>
+              <w:top w:w="100" w:type="dxa"/>
+              <w:left w:w="100" w:type="dxa"/>
+              <w:bottom w:w="100" w:type="dxa"/>
+              <w:right w:w="100" w:type="dxa"/>
+            </w:tcMar>
+            <w:hideMark/>
+          </w:tcPr>
+          <w:p>
             <w:proofErr w:type="spellStart"/>
             <w:r>
-              <w:t>cod_tipo_doc</w:t>
+              <w:t>Not</w:t>
             </w:r>
             <w:proofErr w:type="spellEnd"/>
-          </w:p>
-        </w:tc>
-        <w:tc>
-          <w:tcPr>
-            <w:tcW w:w="3090" w:type="dxa"/>
-            <w:tcBorders>
-              <w:top w:val="single" w:sz="8" w:space="0" w:color="000000"/>
-              <w:left w:val="single" w:sz="8" w:space="0" w:color="000000"/>
-              <w:bottom w:val="single" w:sz="8" w:space="0" w:color="000000"/>
-              <w:right w:val="single" w:sz="8" w:space="0" w:color="000000"/>
-            </w:tcBorders>
-            <w:tcMar>
-              <w:top w:w="100" w:type="dxa"/>
-              <w:left w:w="100" w:type="dxa"/>
-              <w:bottom w:w="100" w:type="dxa"/>
-              <w:right w:w="100" w:type="dxa"/>
-            </w:tcMar>
-            <w:hideMark/>
-          </w:tcPr>
-          <w:p>
-            <w:r>
-              <w:t xml:space="preserve">Sr(a) en este campo se </w:t>
+            <w:r>
+              <w:t xml:space="preserve"> </w:t>
             </w:r>
             <w:proofErr w:type="spellStart"/>
             <w:r>
-              <w:t>podra</w:t>
+              <w:t>null</w:t>
             </w:r>
             <w:proofErr w:type="spellEnd"/>
-            <w:r>
-              <w:t xml:space="preserve"> almacenar el </w:t>
-            </w:r>
-            <w:proofErr w:type="spellStart"/>
-            <w:r>
-              <w:t>codigo</w:t>
-            </w:r>
-            <w:proofErr w:type="spellEnd"/>
-            <w:r>
-              <w:t xml:space="preserve"> del tipo de documento</w:t>
-            </w:r>
-          </w:p>
-        </w:tc>
-        <w:tc>
-          <w:tcPr>
-            <w:tcW w:w="510" w:type="dxa"/>
-            <w:tcBorders>
-              <w:top w:val="single" w:sz="8" w:space="0" w:color="000000"/>
-              <w:left w:val="single" w:sz="8" w:space="0" w:color="000000"/>
-              <w:bottom w:val="single" w:sz="8" w:space="0" w:color="000000"/>
-              <w:right w:val="single" w:sz="8" w:space="0" w:color="000000"/>
-            </w:tcBorders>
-            <w:tcMar>
-              <w:top w:w="100" w:type="dxa"/>
-              <w:left w:w="100" w:type="dxa"/>
-              <w:bottom w:w="100" w:type="dxa"/>
-              <w:right w:w="100" w:type="dxa"/>
-            </w:tcMar>
-            <w:hideMark/>
-          </w:tcPr>
-          <w:p>
-            <w:pPr>
-              <w:jc w:val="center"/>
-            </w:pPr>
-            <w:r>
-              <w:t>X</w:t>
-            </w:r>
-          </w:p>
-        </w:tc>
-        <w:tc>
-          <w:tcPr>
-            <w:tcW w:w="1035" w:type="dxa"/>
-            <w:tcBorders>
-              <w:top w:val="single" w:sz="8" w:space="0" w:color="000000"/>
-              <w:left w:val="single" w:sz="8" w:space="0" w:color="000000"/>
-              <w:bottom w:val="single" w:sz="8" w:space="0" w:color="000000"/>
-              <w:right w:val="single" w:sz="8" w:space="0" w:color="000000"/>
-            </w:tcBorders>
-            <w:tcMar>
-              <w:top w:w="100" w:type="dxa"/>
-              <w:left w:w="100" w:type="dxa"/>
-              <w:bottom w:w="100" w:type="dxa"/>
-              <w:right w:w="100" w:type="dxa"/>
-            </w:tcMar>
-            <w:hideMark/>
-          </w:tcPr>
-          <w:p>
-            <w:r>
-              <w:t>VARCHAR</w:t>
-            </w:r>
-          </w:p>
-        </w:tc>
-        <w:tc>
-          <w:tcPr>
-            <w:tcW w:w="705" w:type="dxa"/>
-            <w:tcBorders>
-              <w:top w:val="single" w:sz="8" w:space="0" w:color="000000"/>
-              <w:left w:val="single" w:sz="8" w:space="0" w:color="000000"/>
-              <w:bottom w:val="single" w:sz="8" w:space="0" w:color="000000"/>
-              <w:right w:val="single" w:sz="8" w:space="0" w:color="000000"/>
-            </w:tcBorders>
-            <w:tcMar>
-              <w:top w:w="100" w:type="dxa"/>
-              <w:left w:w="100" w:type="dxa"/>
-              <w:bottom w:w="100" w:type="dxa"/>
-              <w:right w:w="100" w:type="dxa"/>
-            </w:tcMar>
-            <w:hideMark/>
-          </w:tcPr>
-          <w:p>
-            <w:r>
-              <w:t>7</w:t>
-            </w:r>
-          </w:p>
-        </w:tc>
-        <w:tc>
-          <w:tcPr>
-            <w:tcW w:w="1845" w:type="dxa"/>
-            <w:tcBorders>
-              <w:top w:val="single" w:sz="8" w:space="0" w:color="000000"/>
-              <w:left w:val="single" w:sz="8" w:space="0" w:color="000000"/>
-              <w:bottom w:val="single" w:sz="8" w:space="0" w:color="000000"/>
-              <w:right w:val="single" w:sz="8" w:space="0" w:color="000000"/>
-            </w:tcBorders>
-            <w:tcMar>
-              <w:top w:w="100" w:type="dxa"/>
-              <w:left w:w="100" w:type="dxa"/>
-              <w:bottom w:w="100" w:type="dxa"/>
-              <w:right w:w="100" w:type="dxa"/>
-            </w:tcMar>
-            <w:hideMark/>
-          </w:tcPr>
-          <w:p>
-            <w:proofErr w:type="spellStart"/>
-            <w:r>
-              <w:t>Not</w:t>
-            </w:r>
-            <w:proofErr w:type="spellEnd"/>
-            <w:r>
-              <w:t xml:space="preserve"> </w:t>
-            </w:r>
-            <w:proofErr w:type="spellStart"/>
-            <w:r>
-              <w:t>null</w:t>
-            </w:r>
-            <w:proofErr w:type="spellEnd"/>
+          </w:p>
+          <w:p>
+            <w:r>
+              <w:t>Auto incremental</w:t>
+            </w:r>
           </w:p>
         </w:tc>
       </w:tr>
@@ -2696,11 +2181,9 @@
             <w:hideMark/>
           </w:tcPr>
           <w:p>
-            <w:proofErr w:type="spellStart"/>
             <w:r>
               <w:t>tipo_documento</w:t>
             </w:r>
-            <w:proofErr w:type="spellEnd"/>
           </w:p>
         </w:tc>
         <w:tc>
@@ -2722,11 +2205,7 @@
           </w:tcPr>
           <w:p>
             <w:r>
-              <w:t xml:space="preserve">Sr(a) en este campo podrá almacenar los tipos de </w:t>
-            </w:r>
-            <w:r>
-              <w:lastRenderedPageBreak/>
-              <w:t>documento que hay como CC- CE-TI…</w:t>
+              <w:t>Sr(a) en este campo podrá almacenar los tipos de documento que hay como CC- CE-TI…</w:t>
             </w:r>
           </w:p>
         </w:tc>
@@ -2811,19 +2290,9 @@
             </w:tcMar>
           </w:tcPr>
           <w:p>
-            <w:proofErr w:type="spellStart"/>
-            <w:r>
-              <w:t>Not</w:t>
-            </w:r>
-            <w:proofErr w:type="spellEnd"/>
-            <w:r>
-              <w:t xml:space="preserve"> </w:t>
-            </w:r>
-            <w:proofErr w:type="spellStart"/>
-            <w:r>
-              <w:t>null</w:t>
-            </w:r>
-            <w:proofErr w:type="spellEnd"/>
+            <w:r>
+              <w:t>Not null</w:t>
+            </w:r>
           </w:p>
           <w:p/>
         </w:tc>
@@ -2832,854 +2301,6 @@
     <w:p/>
     <w:p/>
     <w:p/>
-    <w:p>
-      <w:pPr>
-        <w:rPr>
-          <w:b/>
-        </w:rPr>
-      </w:pPr>
-      <w:r>
-        <w:rPr>
-          <w:b/>
-        </w:rPr>
-        <w:t>CLIENTE</w:t>
-      </w:r>
-    </w:p>
-    <w:p/>
-    <w:p>
-      <w:r>
-        <w:t>Estructura:</w:t>
-      </w:r>
-    </w:p>
-    <w:tbl>
-      <w:tblPr>
-        <w:tblW w:w="8745" w:type="dxa"/>
-        <w:tblInd w:w="100" w:type="dxa"/>
-        <w:tblBorders>
-          <w:top w:val="single" w:sz="8" w:space="0" w:color="000000"/>
-          <w:left w:val="single" w:sz="8" w:space="0" w:color="000000"/>
-          <w:bottom w:val="single" w:sz="8" w:space="0" w:color="000000"/>
-          <w:right w:val="single" w:sz="8" w:space="0" w:color="000000"/>
-          <w:insideH w:val="single" w:sz="8" w:space="0" w:color="000000"/>
-          <w:insideV w:val="single" w:sz="8" w:space="0" w:color="000000"/>
-        </w:tblBorders>
-        <w:tblLayout w:type="fixed"/>
-        <w:tblLook w:val="0600" w:firstRow="0" w:lastRow="0" w:firstColumn="0" w:lastColumn="0" w:noHBand="1" w:noVBand="1"/>
-      </w:tblPr>
-      <w:tblGrid>
-        <w:gridCol w:w="1560"/>
-        <w:gridCol w:w="3090"/>
-        <w:gridCol w:w="510"/>
-        <w:gridCol w:w="1035"/>
-        <w:gridCol w:w="705"/>
-        <w:gridCol w:w="1845"/>
-      </w:tblGrid>
-      <w:tr>
-        <w:trPr>
-          <w:trHeight w:val="420"/>
-        </w:trPr>
-        <w:tc>
-          <w:tcPr>
-            <w:tcW w:w="8745" w:type="dxa"/>
-            <w:gridSpan w:val="6"/>
-            <w:tcBorders>
-              <w:top w:val="single" w:sz="8" w:space="0" w:color="000000"/>
-              <w:left w:val="single" w:sz="8" w:space="0" w:color="000000"/>
-              <w:bottom w:val="single" w:sz="8" w:space="0" w:color="000000"/>
-              <w:right w:val="single" w:sz="8" w:space="0" w:color="000000"/>
-            </w:tcBorders>
-            <w:shd w:val="clear" w:color="auto" w:fill="B7B7B7"/>
-            <w:tcMar>
-              <w:top w:w="100" w:type="dxa"/>
-              <w:left w:w="100" w:type="dxa"/>
-              <w:bottom w:w="100" w:type="dxa"/>
-              <w:right w:w="100" w:type="dxa"/>
-            </w:tcMar>
-            <w:hideMark/>
-          </w:tcPr>
-          <w:p>
-            <w:pPr>
-              <w:widowControl w:val="0"/>
-              <w:jc w:val="left"/>
-            </w:pPr>
-            <w:r>
-              <w:t xml:space="preserve">Base de datos </w:t>
-            </w:r>
-            <w:proofErr w:type="spellStart"/>
-            <w:r>
-              <w:t>Digital´s</w:t>
-            </w:r>
-            <w:proofErr w:type="spellEnd"/>
-            <w:r>
-              <w:t xml:space="preserve"> </w:t>
-            </w:r>
-            <w:proofErr w:type="spellStart"/>
-            <w:r>
-              <w:t>Menu</w:t>
-            </w:r>
-            <w:proofErr w:type="spellEnd"/>
-          </w:p>
-        </w:tc>
-      </w:tr>
-      <w:tr>
-        <w:trPr>
-          <w:trHeight w:val="420"/>
-        </w:trPr>
-        <w:tc>
-          <w:tcPr>
-            <w:tcW w:w="8745" w:type="dxa"/>
-            <w:gridSpan w:val="6"/>
-            <w:tcBorders>
-              <w:top w:val="single" w:sz="8" w:space="0" w:color="000000"/>
-              <w:left w:val="single" w:sz="8" w:space="0" w:color="000000"/>
-              <w:bottom w:val="single" w:sz="8" w:space="0" w:color="000000"/>
-              <w:right w:val="single" w:sz="8" w:space="0" w:color="000000"/>
-            </w:tcBorders>
-            <w:shd w:val="clear" w:color="auto" w:fill="B7B7B7"/>
-            <w:tcMar>
-              <w:top w:w="100" w:type="dxa"/>
-              <w:left w:w="100" w:type="dxa"/>
-              <w:bottom w:w="100" w:type="dxa"/>
-              <w:right w:w="100" w:type="dxa"/>
-            </w:tcMar>
-            <w:hideMark/>
-          </w:tcPr>
-          <w:p>
-            <w:pPr>
-              <w:widowControl w:val="0"/>
-              <w:jc w:val="right"/>
-            </w:pPr>
-            <w:r>
-              <w:t>Tabla cliente</w:t>
-            </w:r>
-          </w:p>
-        </w:tc>
-      </w:tr>
-      <w:tr>
-        <w:trPr>
-          <w:trHeight w:val="690"/>
-        </w:trPr>
-        <w:tc>
-          <w:tcPr>
-            <w:tcW w:w="1560" w:type="dxa"/>
-            <w:tcBorders>
-              <w:top w:val="single" w:sz="8" w:space="0" w:color="000000"/>
-              <w:left w:val="single" w:sz="8" w:space="0" w:color="000000"/>
-              <w:bottom w:val="single" w:sz="8" w:space="0" w:color="000000"/>
-              <w:right w:val="single" w:sz="8" w:space="0" w:color="000000"/>
-            </w:tcBorders>
-            <w:tcMar>
-              <w:top w:w="100" w:type="dxa"/>
-              <w:left w:w="100" w:type="dxa"/>
-              <w:bottom w:w="100" w:type="dxa"/>
-              <w:right w:w="100" w:type="dxa"/>
-            </w:tcMar>
-            <w:hideMark/>
-          </w:tcPr>
-          <w:p>
-            <w:pPr>
-              <w:widowControl w:val="0"/>
-              <w:jc w:val="left"/>
-            </w:pPr>
-            <w:r>
-              <w:t>Nombre</w:t>
-            </w:r>
-          </w:p>
-        </w:tc>
-        <w:tc>
-          <w:tcPr>
-            <w:tcW w:w="3090" w:type="dxa"/>
-            <w:tcBorders>
-              <w:top w:val="single" w:sz="8" w:space="0" w:color="000000"/>
-              <w:left w:val="single" w:sz="8" w:space="0" w:color="000000"/>
-              <w:bottom w:val="single" w:sz="8" w:space="0" w:color="000000"/>
-              <w:right w:val="single" w:sz="8" w:space="0" w:color="000000"/>
-            </w:tcBorders>
-            <w:tcMar>
-              <w:top w:w="100" w:type="dxa"/>
-              <w:left w:w="100" w:type="dxa"/>
-              <w:bottom w:w="100" w:type="dxa"/>
-              <w:right w:w="100" w:type="dxa"/>
-            </w:tcMar>
-            <w:hideMark/>
-          </w:tcPr>
-          <w:p>
-            <w:pPr>
-              <w:widowControl w:val="0"/>
-              <w:jc w:val="left"/>
-            </w:pPr>
-            <w:r>
-              <w:t>Descripción conceptual</w:t>
-            </w:r>
-          </w:p>
-        </w:tc>
-        <w:tc>
-          <w:tcPr>
-            <w:tcW w:w="510" w:type="dxa"/>
-            <w:tcBorders>
-              <w:top w:val="single" w:sz="8" w:space="0" w:color="000000"/>
-              <w:left w:val="single" w:sz="8" w:space="0" w:color="000000"/>
-              <w:bottom w:val="single" w:sz="8" w:space="0" w:color="000000"/>
-              <w:right w:val="single" w:sz="8" w:space="0" w:color="000000"/>
-            </w:tcBorders>
-            <w:tcMar>
-              <w:top w:w="100" w:type="dxa"/>
-              <w:left w:w="100" w:type="dxa"/>
-              <w:bottom w:w="100" w:type="dxa"/>
-              <w:right w:w="100" w:type="dxa"/>
-            </w:tcMar>
-            <w:hideMark/>
-          </w:tcPr>
-          <w:p>
-            <w:pPr>
-              <w:widowControl w:val="0"/>
-              <w:jc w:val="left"/>
-            </w:pPr>
-            <w:r>
-              <w:t>PK</w:t>
-            </w:r>
-          </w:p>
-        </w:tc>
-        <w:tc>
-          <w:tcPr>
-            <w:tcW w:w="1035" w:type="dxa"/>
-            <w:tcBorders>
-              <w:top w:val="single" w:sz="8" w:space="0" w:color="000000"/>
-              <w:left w:val="single" w:sz="8" w:space="0" w:color="000000"/>
-              <w:bottom w:val="single" w:sz="8" w:space="0" w:color="000000"/>
-              <w:right w:val="single" w:sz="8" w:space="0" w:color="000000"/>
-            </w:tcBorders>
-            <w:tcMar>
-              <w:top w:w="100" w:type="dxa"/>
-              <w:left w:w="100" w:type="dxa"/>
-              <w:bottom w:w="100" w:type="dxa"/>
-              <w:right w:w="100" w:type="dxa"/>
-            </w:tcMar>
-            <w:hideMark/>
-          </w:tcPr>
-          <w:p>
-            <w:pPr>
-              <w:widowControl w:val="0"/>
-              <w:jc w:val="left"/>
-            </w:pPr>
-            <w:r>
-              <w:t>Tipo dato</w:t>
-            </w:r>
-          </w:p>
-        </w:tc>
-        <w:tc>
-          <w:tcPr>
-            <w:tcW w:w="705" w:type="dxa"/>
-            <w:tcBorders>
-              <w:top w:val="single" w:sz="8" w:space="0" w:color="000000"/>
-              <w:left w:val="single" w:sz="8" w:space="0" w:color="000000"/>
-              <w:bottom w:val="single" w:sz="8" w:space="0" w:color="000000"/>
-              <w:right w:val="single" w:sz="8" w:space="0" w:color="000000"/>
-            </w:tcBorders>
-            <w:tcMar>
-              <w:top w:w="100" w:type="dxa"/>
-              <w:left w:w="100" w:type="dxa"/>
-              <w:bottom w:w="100" w:type="dxa"/>
-              <w:right w:w="100" w:type="dxa"/>
-            </w:tcMar>
-            <w:hideMark/>
-          </w:tcPr>
-          <w:p>
-            <w:pPr>
-              <w:widowControl w:val="0"/>
-              <w:jc w:val="left"/>
-            </w:pPr>
-            <w:r>
-              <w:t>Long</w:t>
-            </w:r>
-          </w:p>
-        </w:tc>
-        <w:tc>
-          <w:tcPr>
-            <w:tcW w:w="1845" w:type="dxa"/>
-            <w:tcBorders>
-              <w:top w:val="single" w:sz="8" w:space="0" w:color="000000"/>
-              <w:left w:val="single" w:sz="8" w:space="0" w:color="000000"/>
-              <w:bottom w:val="single" w:sz="8" w:space="0" w:color="000000"/>
-              <w:right w:val="single" w:sz="8" w:space="0" w:color="000000"/>
-            </w:tcBorders>
-            <w:tcMar>
-              <w:top w:w="100" w:type="dxa"/>
-              <w:left w:w="100" w:type="dxa"/>
-              <w:bottom w:w="100" w:type="dxa"/>
-              <w:right w:w="100" w:type="dxa"/>
-            </w:tcMar>
-            <w:hideMark/>
-          </w:tcPr>
-          <w:p>
-            <w:pPr>
-              <w:widowControl w:val="0"/>
-              <w:jc w:val="left"/>
-            </w:pPr>
-            <w:r>
-              <w:t>Modificadores</w:t>
-            </w:r>
-          </w:p>
-        </w:tc>
-      </w:tr>
-      <w:tr>
-        <w:tc>
-          <w:tcPr>
-            <w:tcW w:w="1560" w:type="dxa"/>
-            <w:tcBorders>
-              <w:top w:val="single" w:sz="8" w:space="0" w:color="000000"/>
-              <w:left w:val="single" w:sz="8" w:space="0" w:color="000000"/>
-              <w:bottom w:val="single" w:sz="8" w:space="0" w:color="000000"/>
-              <w:right w:val="single" w:sz="8" w:space="0" w:color="000000"/>
-            </w:tcBorders>
-            <w:tcMar>
-              <w:top w:w="100" w:type="dxa"/>
-              <w:left w:w="100" w:type="dxa"/>
-              <w:bottom w:w="100" w:type="dxa"/>
-              <w:right w:w="100" w:type="dxa"/>
-            </w:tcMar>
-            <w:hideMark/>
-          </w:tcPr>
-          <w:p>
-            <w:pPr>
-              <w:widowControl w:val="0"/>
-              <w:jc w:val="left"/>
-            </w:pPr>
-            <w:proofErr w:type="spellStart"/>
-            <w:r>
-              <w:t>t_cliente</w:t>
-            </w:r>
-            <w:proofErr w:type="spellEnd"/>
-          </w:p>
-        </w:tc>
-        <w:tc>
-          <w:tcPr>
-            <w:tcW w:w="3090" w:type="dxa"/>
-            <w:tcBorders>
-              <w:top w:val="single" w:sz="8" w:space="0" w:color="000000"/>
-              <w:left w:val="single" w:sz="8" w:space="0" w:color="000000"/>
-              <w:bottom w:val="single" w:sz="8" w:space="0" w:color="000000"/>
-              <w:right w:val="single" w:sz="8" w:space="0" w:color="000000"/>
-            </w:tcBorders>
-            <w:tcMar>
-              <w:top w:w="100" w:type="dxa"/>
-              <w:left w:w="100" w:type="dxa"/>
-              <w:bottom w:w="100" w:type="dxa"/>
-              <w:right w:w="100" w:type="dxa"/>
-            </w:tcMar>
-            <w:hideMark/>
-          </w:tcPr>
-          <w:p>
-            <w:pPr>
-              <w:widowControl w:val="0"/>
-              <w:jc w:val="left"/>
-            </w:pPr>
-            <w:r>
-              <w:t>Sr(a) en este campo podr</w:t>
-            </w:r>
-            <w:r>
-              <w:rPr>
-                <w:rFonts w:hint="cs"/>
-              </w:rPr>
-              <w:t>á</w:t>
-            </w:r>
-            <w:r>
-              <w:t xml:space="preserve"> almacenar el  </w:t>
-            </w:r>
-            <w:proofErr w:type="spellStart"/>
-            <w:proofErr w:type="gramStart"/>
-            <w:r>
-              <w:t>numero</w:t>
-            </w:r>
-            <w:proofErr w:type="spellEnd"/>
-            <w:proofErr w:type="gramEnd"/>
-            <w:r>
-              <w:t xml:space="preserve"> de referencia de todos los clientes.</w:t>
-            </w:r>
-          </w:p>
-        </w:tc>
-        <w:tc>
-          <w:tcPr>
-            <w:tcW w:w="510" w:type="dxa"/>
-            <w:tcBorders>
-              <w:top w:val="single" w:sz="8" w:space="0" w:color="000000"/>
-              <w:left w:val="single" w:sz="8" w:space="0" w:color="000000"/>
-              <w:bottom w:val="single" w:sz="8" w:space="0" w:color="000000"/>
-              <w:right w:val="single" w:sz="8" w:space="0" w:color="000000"/>
-            </w:tcBorders>
-            <w:tcMar>
-              <w:top w:w="100" w:type="dxa"/>
-              <w:left w:w="100" w:type="dxa"/>
-              <w:bottom w:w="100" w:type="dxa"/>
-              <w:right w:w="100" w:type="dxa"/>
-            </w:tcMar>
-            <w:hideMark/>
-          </w:tcPr>
-          <w:p>
-            <w:pPr>
-              <w:widowControl w:val="0"/>
-              <w:jc w:val="center"/>
-            </w:pPr>
-          </w:p>
-        </w:tc>
-        <w:tc>
-          <w:tcPr>
-            <w:tcW w:w="1035" w:type="dxa"/>
-            <w:tcBorders>
-              <w:top w:val="single" w:sz="8" w:space="0" w:color="000000"/>
-              <w:left w:val="single" w:sz="8" w:space="0" w:color="000000"/>
-              <w:bottom w:val="single" w:sz="8" w:space="0" w:color="000000"/>
-              <w:right w:val="single" w:sz="8" w:space="0" w:color="000000"/>
-            </w:tcBorders>
-            <w:tcMar>
-              <w:top w:w="100" w:type="dxa"/>
-              <w:left w:w="100" w:type="dxa"/>
-              <w:bottom w:w="100" w:type="dxa"/>
-              <w:right w:w="100" w:type="dxa"/>
-            </w:tcMar>
-            <w:hideMark/>
-          </w:tcPr>
-          <w:p>
-            <w:pPr>
-              <w:widowControl w:val="0"/>
-              <w:jc w:val="left"/>
-            </w:pPr>
-            <w:r>
-              <w:t>INT</w:t>
-            </w:r>
-          </w:p>
-        </w:tc>
-        <w:tc>
-          <w:tcPr>
-            <w:tcW w:w="705" w:type="dxa"/>
-            <w:tcBorders>
-              <w:top w:val="single" w:sz="8" w:space="0" w:color="000000"/>
-              <w:left w:val="single" w:sz="8" w:space="0" w:color="000000"/>
-              <w:bottom w:val="single" w:sz="8" w:space="0" w:color="000000"/>
-              <w:right w:val="single" w:sz="8" w:space="0" w:color="000000"/>
-            </w:tcBorders>
-            <w:tcMar>
-              <w:top w:w="100" w:type="dxa"/>
-              <w:left w:w="100" w:type="dxa"/>
-              <w:bottom w:w="100" w:type="dxa"/>
-              <w:right w:w="100" w:type="dxa"/>
-            </w:tcMar>
-            <w:hideMark/>
-          </w:tcPr>
-          <w:p>
-            <w:pPr>
-              <w:widowControl w:val="0"/>
-              <w:jc w:val="left"/>
-            </w:pPr>
-            <w:r>
-              <w:t>2</w:t>
-            </w:r>
-          </w:p>
-        </w:tc>
-        <w:tc>
-          <w:tcPr>
-            <w:tcW w:w="1845" w:type="dxa"/>
-            <w:tcBorders>
-              <w:top w:val="single" w:sz="8" w:space="0" w:color="000000"/>
-              <w:left w:val="single" w:sz="8" w:space="0" w:color="000000"/>
-              <w:bottom w:val="single" w:sz="8" w:space="0" w:color="000000"/>
-              <w:right w:val="single" w:sz="8" w:space="0" w:color="000000"/>
-            </w:tcBorders>
-            <w:tcMar>
-              <w:top w:w="100" w:type="dxa"/>
-              <w:left w:w="100" w:type="dxa"/>
-              <w:bottom w:w="100" w:type="dxa"/>
-              <w:right w:w="100" w:type="dxa"/>
-            </w:tcMar>
-            <w:hideMark/>
-          </w:tcPr>
-          <w:p>
-            <w:pPr>
-              <w:widowControl w:val="0"/>
-              <w:jc w:val="left"/>
-            </w:pPr>
-            <w:proofErr w:type="spellStart"/>
-            <w:r>
-              <w:t>Not</w:t>
-            </w:r>
-            <w:proofErr w:type="spellEnd"/>
-            <w:r>
-              <w:t xml:space="preserve"> </w:t>
-            </w:r>
-            <w:proofErr w:type="spellStart"/>
-            <w:r>
-              <w:t>null</w:t>
-            </w:r>
-            <w:proofErr w:type="spellEnd"/>
-          </w:p>
-        </w:tc>
-      </w:tr>
-      <w:tr>
-        <w:tc>
-          <w:tcPr>
-            <w:tcW w:w="1560" w:type="dxa"/>
-            <w:tcBorders>
-              <w:top w:val="single" w:sz="8" w:space="0" w:color="000000"/>
-              <w:left w:val="single" w:sz="8" w:space="0" w:color="000000"/>
-              <w:bottom w:val="single" w:sz="8" w:space="0" w:color="000000"/>
-              <w:right w:val="single" w:sz="8" w:space="0" w:color="000000"/>
-            </w:tcBorders>
-            <w:tcMar>
-              <w:top w:w="100" w:type="dxa"/>
-              <w:left w:w="100" w:type="dxa"/>
-              <w:bottom w:w="100" w:type="dxa"/>
-              <w:right w:w="100" w:type="dxa"/>
-            </w:tcMar>
-            <w:hideMark/>
-          </w:tcPr>
-          <w:p>
-            <w:proofErr w:type="spellStart"/>
-            <w:r>
-              <w:t>ide_cliente</w:t>
-            </w:r>
-            <w:proofErr w:type="spellEnd"/>
-          </w:p>
-        </w:tc>
-        <w:tc>
-          <w:tcPr>
-            <w:tcW w:w="3090" w:type="dxa"/>
-            <w:tcBorders>
-              <w:top w:val="single" w:sz="8" w:space="0" w:color="000000"/>
-              <w:left w:val="single" w:sz="8" w:space="0" w:color="000000"/>
-              <w:bottom w:val="single" w:sz="8" w:space="0" w:color="000000"/>
-              <w:right w:val="single" w:sz="8" w:space="0" w:color="000000"/>
-            </w:tcBorders>
-            <w:tcMar>
-              <w:top w:w="100" w:type="dxa"/>
-              <w:left w:w="100" w:type="dxa"/>
-              <w:bottom w:w="100" w:type="dxa"/>
-              <w:right w:w="100" w:type="dxa"/>
-            </w:tcMar>
-            <w:hideMark/>
-          </w:tcPr>
-          <w:p>
-            <w:r>
-              <w:t xml:space="preserve">Sr(a) este campo es una llave </w:t>
-            </w:r>
-            <w:proofErr w:type="spellStart"/>
-            <w:r>
-              <w:t>foranea</w:t>
-            </w:r>
-            <w:proofErr w:type="spellEnd"/>
-            <w:r>
-              <w:t xml:space="preserve"> de la entidad persona, en este campo podr</w:t>
-            </w:r>
-            <w:r>
-              <w:rPr>
-                <w:rFonts w:hint="cs"/>
-              </w:rPr>
-              <w:t>á</w:t>
-            </w:r>
-            <w:r>
-              <w:t xml:space="preserve"> almacenar todos los n</w:t>
-            </w:r>
-            <w:r>
-              <w:rPr>
-                <w:rFonts w:hint="cs"/>
-              </w:rPr>
-              <w:t>ú</w:t>
-            </w:r>
-            <w:r>
-              <w:t>meros de documento de los clientes.</w:t>
-            </w:r>
-          </w:p>
-        </w:tc>
-        <w:tc>
-          <w:tcPr>
-            <w:tcW w:w="510" w:type="dxa"/>
-            <w:tcBorders>
-              <w:top w:val="single" w:sz="8" w:space="0" w:color="000000"/>
-              <w:left w:val="single" w:sz="8" w:space="0" w:color="000000"/>
-              <w:bottom w:val="single" w:sz="8" w:space="0" w:color="000000"/>
-              <w:right w:val="single" w:sz="8" w:space="0" w:color="000000"/>
-            </w:tcBorders>
-            <w:tcMar>
-              <w:top w:w="100" w:type="dxa"/>
-              <w:left w:w="100" w:type="dxa"/>
-              <w:bottom w:w="100" w:type="dxa"/>
-              <w:right w:w="100" w:type="dxa"/>
-            </w:tcMar>
-          </w:tcPr>
-          <w:p/>
-        </w:tc>
-        <w:tc>
-          <w:tcPr>
-            <w:tcW w:w="1035" w:type="dxa"/>
-            <w:tcBorders>
-              <w:top w:val="single" w:sz="8" w:space="0" w:color="000000"/>
-              <w:left w:val="single" w:sz="8" w:space="0" w:color="000000"/>
-              <w:bottom w:val="single" w:sz="8" w:space="0" w:color="000000"/>
-              <w:right w:val="single" w:sz="8" w:space="0" w:color="000000"/>
-            </w:tcBorders>
-            <w:tcMar>
-              <w:top w:w="100" w:type="dxa"/>
-              <w:left w:w="100" w:type="dxa"/>
-              <w:bottom w:w="100" w:type="dxa"/>
-              <w:right w:w="100" w:type="dxa"/>
-            </w:tcMar>
-            <w:hideMark/>
-          </w:tcPr>
-          <w:p>
-            <w:r>
-              <w:t>CHAR</w:t>
-            </w:r>
-          </w:p>
-        </w:tc>
-        <w:tc>
-          <w:tcPr>
-            <w:tcW w:w="705" w:type="dxa"/>
-            <w:tcBorders>
-              <w:top w:val="single" w:sz="8" w:space="0" w:color="000000"/>
-              <w:left w:val="single" w:sz="8" w:space="0" w:color="000000"/>
-              <w:bottom w:val="single" w:sz="8" w:space="0" w:color="000000"/>
-              <w:right w:val="single" w:sz="8" w:space="0" w:color="000000"/>
-            </w:tcBorders>
-            <w:tcMar>
-              <w:top w:w="100" w:type="dxa"/>
-              <w:left w:w="100" w:type="dxa"/>
-              <w:bottom w:w="100" w:type="dxa"/>
-              <w:right w:w="100" w:type="dxa"/>
-            </w:tcMar>
-            <w:hideMark/>
-          </w:tcPr>
-          <w:p>
-            <w:r>
-              <w:t>10</w:t>
-            </w:r>
-          </w:p>
-        </w:tc>
-        <w:tc>
-          <w:tcPr>
-            <w:tcW w:w="1845" w:type="dxa"/>
-            <w:tcBorders>
-              <w:top w:val="single" w:sz="8" w:space="0" w:color="000000"/>
-              <w:left w:val="single" w:sz="8" w:space="0" w:color="000000"/>
-              <w:bottom w:val="single" w:sz="8" w:space="0" w:color="000000"/>
-              <w:right w:val="single" w:sz="8" w:space="0" w:color="000000"/>
-            </w:tcBorders>
-            <w:tcMar>
-              <w:top w:w="100" w:type="dxa"/>
-              <w:left w:w="100" w:type="dxa"/>
-              <w:bottom w:w="100" w:type="dxa"/>
-              <w:right w:w="100" w:type="dxa"/>
-            </w:tcMar>
-            <w:hideMark/>
-          </w:tcPr>
-          <w:p>
-            <w:proofErr w:type="spellStart"/>
-            <w:r>
-              <w:t>Not</w:t>
-            </w:r>
-            <w:proofErr w:type="spellEnd"/>
-            <w:r>
-              <w:t xml:space="preserve"> </w:t>
-            </w:r>
-            <w:proofErr w:type="spellStart"/>
-            <w:r>
-              <w:t>null</w:t>
-            </w:r>
-            <w:proofErr w:type="spellEnd"/>
-          </w:p>
-        </w:tc>
-      </w:tr>
-      <w:tr>
-        <w:tc>
-          <w:tcPr>
-            <w:tcW w:w="1560" w:type="dxa"/>
-            <w:tcBorders>
-              <w:top w:val="single" w:sz="8" w:space="0" w:color="000000"/>
-              <w:left w:val="single" w:sz="8" w:space="0" w:color="000000"/>
-              <w:bottom w:val="single" w:sz="8" w:space="0" w:color="000000"/>
-              <w:right w:val="single" w:sz="8" w:space="0" w:color="000000"/>
-            </w:tcBorders>
-            <w:tcMar>
-              <w:top w:w="100" w:type="dxa"/>
-              <w:left w:w="100" w:type="dxa"/>
-              <w:bottom w:w="100" w:type="dxa"/>
-              <w:right w:w="100" w:type="dxa"/>
-            </w:tcMar>
-            <w:hideMark/>
-          </w:tcPr>
-          <w:p>
-            <w:pPr>
-              <w:rPr>
-                <w:rFonts w:ascii="Arial" w:eastAsia="Arial" w:hAnsi="Arial" w:cs="Arial"/>
-                <w:sz w:val="20"/>
-                <w:szCs w:val="20"/>
-                <w:highlight w:val="white"/>
-              </w:rPr>
-            </w:pPr>
-            <w:proofErr w:type="spellStart"/>
-            <w:r>
-              <w:rPr>
-                <w:rFonts w:ascii="Arial" w:eastAsia="Arial" w:hAnsi="Arial" w:cs="Arial"/>
-                <w:sz w:val="20"/>
-                <w:szCs w:val="20"/>
-              </w:rPr>
-              <w:t>tipo_documento_cli</w:t>
-            </w:r>
-            <w:proofErr w:type="spellEnd"/>
-          </w:p>
-        </w:tc>
-        <w:tc>
-          <w:tcPr>
-            <w:tcW w:w="3090" w:type="dxa"/>
-            <w:tcBorders>
-              <w:top w:val="single" w:sz="8" w:space="0" w:color="000000"/>
-              <w:left w:val="single" w:sz="8" w:space="0" w:color="000000"/>
-              <w:bottom w:val="single" w:sz="8" w:space="0" w:color="000000"/>
-              <w:right w:val="single" w:sz="8" w:space="0" w:color="000000"/>
-            </w:tcBorders>
-            <w:tcMar>
-              <w:top w:w="100" w:type="dxa"/>
-              <w:left w:w="100" w:type="dxa"/>
-              <w:bottom w:w="100" w:type="dxa"/>
-              <w:right w:w="100" w:type="dxa"/>
-            </w:tcMar>
-            <w:hideMark/>
-          </w:tcPr>
-          <w:p>
-            <w:r>
-              <w:t xml:space="preserve">Sr(a) este campo es una llave </w:t>
-            </w:r>
-            <w:proofErr w:type="spellStart"/>
-            <w:r>
-              <w:t>foranea</w:t>
-            </w:r>
-            <w:proofErr w:type="spellEnd"/>
-            <w:r>
-              <w:t xml:space="preserve"> de la entidad </w:t>
-            </w:r>
-            <w:proofErr w:type="spellStart"/>
-            <w:r>
-              <w:t>tipo_documento</w:t>
-            </w:r>
-            <w:proofErr w:type="spellEnd"/>
-            <w:r>
-              <w:t xml:space="preserve">, en este campo se </w:t>
-            </w:r>
-            <w:proofErr w:type="spellStart"/>
-            <w:r>
-              <w:t>podra</w:t>
-            </w:r>
-            <w:proofErr w:type="spellEnd"/>
-            <w:r>
-              <w:t xml:space="preserve"> almacenar el </w:t>
-            </w:r>
-            <w:proofErr w:type="spellStart"/>
-            <w:r>
-              <w:t>codigo</w:t>
-            </w:r>
-            <w:proofErr w:type="spellEnd"/>
-            <w:r>
-              <w:t xml:space="preserve"> del tipo de documento.</w:t>
-            </w:r>
-          </w:p>
-        </w:tc>
-        <w:tc>
-          <w:tcPr>
-            <w:tcW w:w="510" w:type="dxa"/>
-            <w:tcBorders>
-              <w:top w:val="single" w:sz="8" w:space="0" w:color="000000"/>
-              <w:left w:val="single" w:sz="8" w:space="0" w:color="000000"/>
-              <w:bottom w:val="single" w:sz="8" w:space="0" w:color="000000"/>
-              <w:right w:val="single" w:sz="8" w:space="0" w:color="000000"/>
-            </w:tcBorders>
-            <w:tcMar>
-              <w:top w:w="100" w:type="dxa"/>
-              <w:left w:w="100" w:type="dxa"/>
-              <w:bottom w:w="100" w:type="dxa"/>
-              <w:right w:w="100" w:type="dxa"/>
-            </w:tcMar>
-          </w:tcPr>
-          <w:p/>
-        </w:tc>
-        <w:tc>
-          <w:tcPr>
-            <w:tcW w:w="1035" w:type="dxa"/>
-            <w:tcBorders>
-              <w:top w:val="single" w:sz="8" w:space="0" w:color="000000"/>
-              <w:left w:val="single" w:sz="8" w:space="0" w:color="000000"/>
-              <w:bottom w:val="single" w:sz="8" w:space="0" w:color="000000"/>
-              <w:right w:val="single" w:sz="8" w:space="0" w:color="000000"/>
-            </w:tcBorders>
-            <w:tcMar>
-              <w:top w:w="100" w:type="dxa"/>
-              <w:left w:w="100" w:type="dxa"/>
-              <w:bottom w:w="100" w:type="dxa"/>
-              <w:right w:w="100" w:type="dxa"/>
-            </w:tcMar>
-            <w:hideMark/>
-          </w:tcPr>
-          <w:p>
-            <w:r>
-              <w:t>VARCHAR</w:t>
-            </w:r>
-          </w:p>
-        </w:tc>
-        <w:tc>
-          <w:tcPr>
-            <w:tcW w:w="705" w:type="dxa"/>
-            <w:tcBorders>
-              <w:top w:val="single" w:sz="8" w:space="0" w:color="000000"/>
-              <w:left w:val="single" w:sz="8" w:space="0" w:color="000000"/>
-              <w:bottom w:val="single" w:sz="8" w:space="0" w:color="000000"/>
-              <w:right w:val="single" w:sz="8" w:space="0" w:color="000000"/>
-            </w:tcBorders>
-            <w:tcMar>
-              <w:top w:w="100" w:type="dxa"/>
-              <w:left w:w="100" w:type="dxa"/>
-              <w:bottom w:w="100" w:type="dxa"/>
-              <w:right w:w="100" w:type="dxa"/>
-            </w:tcMar>
-            <w:hideMark/>
-          </w:tcPr>
-          <w:p>
-            <w:r>
-              <w:t>7</w:t>
-            </w:r>
-          </w:p>
-        </w:tc>
-        <w:tc>
-          <w:tcPr>
-            <w:tcW w:w="1845" w:type="dxa"/>
-            <w:tcBorders>
-              <w:top w:val="single" w:sz="8" w:space="0" w:color="000000"/>
-              <w:left w:val="single" w:sz="8" w:space="0" w:color="000000"/>
-              <w:bottom w:val="single" w:sz="8" w:space="0" w:color="000000"/>
-              <w:right w:val="single" w:sz="8" w:space="0" w:color="000000"/>
-            </w:tcBorders>
-            <w:tcMar>
-              <w:top w:w="100" w:type="dxa"/>
-              <w:left w:w="100" w:type="dxa"/>
-              <w:bottom w:w="100" w:type="dxa"/>
-              <w:right w:w="100" w:type="dxa"/>
-            </w:tcMar>
-            <w:hideMark/>
-          </w:tcPr>
-          <w:p>
-            <w:proofErr w:type="spellStart"/>
-            <w:r>
-              <w:t>Not</w:t>
-            </w:r>
-            <w:proofErr w:type="spellEnd"/>
-            <w:r>
-              <w:t xml:space="preserve"> </w:t>
-            </w:r>
-            <w:proofErr w:type="spellStart"/>
-            <w:r>
-              <w:t>null</w:t>
-            </w:r>
-            <w:proofErr w:type="spellEnd"/>
-          </w:p>
-        </w:tc>
-      </w:tr>
-    </w:tbl>
     <w:p>
       <w:pPr>
         <w:rPr>
@@ -3761,21 +2382,8 @@
           </w:tcPr>
           <w:p>
             <w:r>
-              <w:t xml:space="preserve">Base de datos </w:t>
-            </w:r>
-            <w:proofErr w:type="spellStart"/>
-            <w:r>
-              <w:t>Digital´s</w:t>
-            </w:r>
-            <w:proofErr w:type="spellEnd"/>
-            <w:r>
-              <w:t xml:space="preserve"> </w:t>
-            </w:r>
-            <w:proofErr w:type="spellStart"/>
-            <w:r>
-              <w:t>Menu</w:t>
-            </w:r>
-            <w:proofErr w:type="spellEnd"/>
+              <w:t>Base de datos Digital´s Menu</w:t>
+            </w:r>
           </w:p>
         </w:tc>
       </w:tr>
@@ -3835,6 +2443,7 @@
           </w:tcPr>
           <w:p>
             <w:r>
+              <w:lastRenderedPageBreak/>
               <w:t>Nombre</w:t>
             </w:r>
           </w:p>
@@ -3974,143 +2583,148 @@
             <w:hideMark/>
           </w:tcPr>
           <w:p>
+            <w:r>
+              <w:t>roleid</w:t>
+            </w:r>
+          </w:p>
+        </w:tc>
+        <w:tc>
+          <w:tcPr>
+            <w:tcW w:w="3090" w:type="dxa"/>
+            <w:tcBorders>
+              <w:top w:val="single" w:sz="8" w:space="0" w:color="000000"/>
+              <w:left w:val="single" w:sz="8" w:space="0" w:color="000000"/>
+              <w:bottom w:val="single" w:sz="8" w:space="0" w:color="000000"/>
+              <w:right w:val="single" w:sz="8" w:space="0" w:color="000000"/>
+            </w:tcBorders>
+            <w:tcMar>
+              <w:top w:w="100" w:type="dxa"/>
+              <w:left w:w="100" w:type="dxa"/>
+              <w:bottom w:w="100" w:type="dxa"/>
+              <w:right w:w="100" w:type="dxa"/>
+            </w:tcMar>
+            <w:hideMark/>
+          </w:tcPr>
+          <w:p>
+            <w:r>
+              <w:t xml:space="preserve">Sr(a) en este campo se </w:t>
+            </w:r>
+            <w:r>
+              <w:t>podrá</w:t>
+            </w:r>
+            <w:r>
+              <w:t xml:space="preserve"> almacenar el código del tipo de rol</w:t>
+            </w:r>
+          </w:p>
+        </w:tc>
+        <w:tc>
+          <w:tcPr>
+            <w:tcW w:w="510" w:type="dxa"/>
+            <w:tcBorders>
+              <w:top w:val="single" w:sz="8" w:space="0" w:color="000000"/>
+              <w:left w:val="single" w:sz="8" w:space="0" w:color="000000"/>
+              <w:bottom w:val="single" w:sz="8" w:space="0" w:color="000000"/>
+              <w:right w:val="single" w:sz="8" w:space="0" w:color="000000"/>
+            </w:tcBorders>
+            <w:tcMar>
+              <w:top w:w="100" w:type="dxa"/>
+              <w:left w:w="100" w:type="dxa"/>
+              <w:bottom w:w="100" w:type="dxa"/>
+              <w:right w:w="100" w:type="dxa"/>
+            </w:tcMar>
+            <w:hideMark/>
+          </w:tcPr>
+          <w:p>
+            <w:pPr>
+              <w:jc w:val="center"/>
+            </w:pPr>
+            <w:r>
+              <w:t>X</w:t>
+            </w:r>
+          </w:p>
+        </w:tc>
+        <w:tc>
+          <w:tcPr>
+            <w:tcW w:w="1035" w:type="dxa"/>
+            <w:tcBorders>
+              <w:top w:val="single" w:sz="8" w:space="0" w:color="000000"/>
+              <w:left w:val="single" w:sz="8" w:space="0" w:color="000000"/>
+              <w:bottom w:val="single" w:sz="8" w:space="0" w:color="000000"/>
+              <w:right w:val="single" w:sz="8" w:space="0" w:color="000000"/>
+            </w:tcBorders>
+            <w:tcMar>
+              <w:top w:w="100" w:type="dxa"/>
+              <w:left w:w="100" w:type="dxa"/>
+              <w:bottom w:w="100" w:type="dxa"/>
+              <w:right w:w="100" w:type="dxa"/>
+            </w:tcMar>
+            <w:hideMark/>
+          </w:tcPr>
+          <w:p>
+            <w:r>
+              <w:t>INT</w:t>
+            </w:r>
+          </w:p>
+        </w:tc>
+        <w:tc>
+          <w:tcPr>
+            <w:tcW w:w="705" w:type="dxa"/>
+            <w:tcBorders>
+              <w:top w:val="single" w:sz="8" w:space="0" w:color="000000"/>
+              <w:left w:val="single" w:sz="8" w:space="0" w:color="000000"/>
+              <w:bottom w:val="single" w:sz="8" w:space="0" w:color="000000"/>
+              <w:right w:val="single" w:sz="8" w:space="0" w:color="000000"/>
+            </w:tcBorders>
+            <w:tcMar>
+              <w:top w:w="100" w:type="dxa"/>
+              <w:left w:w="100" w:type="dxa"/>
+              <w:bottom w:w="100" w:type="dxa"/>
+              <w:right w:w="100" w:type="dxa"/>
+            </w:tcMar>
+            <w:hideMark/>
+          </w:tcPr>
+          <w:p>
+            <w:r>
+              <w:t>11</w:t>
+            </w:r>
+          </w:p>
+        </w:tc>
+        <w:tc>
+          <w:tcPr>
+            <w:tcW w:w="1845" w:type="dxa"/>
+            <w:tcBorders>
+              <w:top w:val="single" w:sz="8" w:space="0" w:color="000000"/>
+              <w:left w:val="single" w:sz="8" w:space="0" w:color="000000"/>
+              <w:bottom w:val="single" w:sz="8" w:space="0" w:color="000000"/>
+              <w:right w:val="single" w:sz="8" w:space="0" w:color="000000"/>
+            </w:tcBorders>
+            <w:tcMar>
+              <w:top w:w="100" w:type="dxa"/>
+              <w:left w:w="100" w:type="dxa"/>
+              <w:bottom w:w="100" w:type="dxa"/>
+              <w:right w:w="100" w:type="dxa"/>
+            </w:tcMar>
+            <w:hideMark/>
+          </w:tcPr>
+          <w:p>
             <w:proofErr w:type="spellStart"/>
             <w:r>
-              <w:t>roleid</w:t>
+              <w:t>Not</w:t>
             </w:r>
             <w:proofErr w:type="spellEnd"/>
-          </w:p>
-        </w:tc>
-        <w:tc>
-          <w:tcPr>
-            <w:tcW w:w="3090" w:type="dxa"/>
-            <w:tcBorders>
-              <w:top w:val="single" w:sz="8" w:space="0" w:color="000000"/>
-              <w:left w:val="single" w:sz="8" w:space="0" w:color="000000"/>
-              <w:bottom w:val="single" w:sz="8" w:space="0" w:color="000000"/>
-              <w:right w:val="single" w:sz="8" w:space="0" w:color="000000"/>
-            </w:tcBorders>
-            <w:tcMar>
-              <w:top w:w="100" w:type="dxa"/>
-              <w:left w:w="100" w:type="dxa"/>
-              <w:bottom w:w="100" w:type="dxa"/>
-              <w:right w:w="100" w:type="dxa"/>
-            </w:tcMar>
-            <w:hideMark/>
-          </w:tcPr>
-          <w:p>
-            <w:r>
-              <w:t xml:space="preserve">Sr(a) en este campo se </w:t>
+            <w:r>
+              <w:t xml:space="preserve"> </w:t>
             </w:r>
             <w:proofErr w:type="spellStart"/>
             <w:r>
-              <w:t>podra</w:t>
+              <w:t>null</w:t>
             </w:r>
             <w:proofErr w:type="spellEnd"/>
-            <w:r>
-              <w:t xml:space="preserve"> almacenar el código del tipo de rol</w:t>
-            </w:r>
-          </w:p>
-        </w:tc>
-        <w:tc>
-          <w:tcPr>
-            <w:tcW w:w="510" w:type="dxa"/>
-            <w:tcBorders>
-              <w:top w:val="single" w:sz="8" w:space="0" w:color="000000"/>
-              <w:left w:val="single" w:sz="8" w:space="0" w:color="000000"/>
-              <w:bottom w:val="single" w:sz="8" w:space="0" w:color="000000"/>
-              <w:right w:val="single" w:sz="8" w:space="0" w:color="000000"/>
-            </w:tcBorders>
-            <w:tcMar>
-              <w:top w:w="100" w:type="dxa"/>
-              <w:left w:w="100" w:type="dxa"/>
-              <w:bottom w:w="100" w:type="dxa"/>
-              <w:right w:w="100" w:type="dxa"/>
-            </w:tcMar>
-            <w:hideMark/>
-          </w:tcPr>
-          <w:p>
-            <w:pPr>
-              <w:jc w:val="center"/>
-            </w:pPr>
-            <w:r>
-              <w:t>X</w:t>
-            </w:r>
-          </w:p>
-        </w:tc>
-        <w:tc>
-          <w:tcPr>
-            <w:tcW w:w="1035" w:type="dxa"/>
-            <w:tcBorders>
-              <w:top w:val="single" w:sz="8" w:space="0" w:color="000000"/>
-              <w:left w:val="single" w:sz="8" w:space="0" w:color="000000"/>
-              <w:bottom w:val="single" w:sz="8" w:space="0" w:color="000000"/>
-              <w:right w:val="single" w:sz="8" w:space="0" w:color="000000"/>
-            </w:tcBorders>
-            <w:tcMar>
-              <w:top w:w="100" w:type="dxa"/>
-              <w:left w:w="100" w:type="dxa"/>
-              <w:bottom w:w="100" w:type="dxa"/>
-              <w:right w:w="100" w:type="dxa"/>
-            </w:tcMar>
-            <w:hideMark/>
-          </w:tcPr>
-          <w:p>
-            <w:r>
-              <w:t>INT</w:t>
-            </w:r>
-          </w:p>
-        </w:tc>
-        <w:tc>
-          <w:tcPr>
-            <w:tcW w:w="705" w:type="dxa"/>
-            <w:tcBorders>
-              <w:top w:val="single" w:sz="8" w:space="0" w:color="000000"/>
-              <w:left w:val="single" w:sz="8" w:space="0" w:color="000000"/>
-              <w:bottom w:val="single" w:sz="8" w:space="0" w:color="000000"/>
-              <w:right w:val="single" w:sz="8" w:space="0" w:color="000000"/>
-            </w:tcBorders>
-            <w:tcMar>
-              <w:top w:w="100" w:type="dxa"/>
-              <w:left w:w="100" w:type="dxa"/>
-              <w:bottom w:w="100" w:type="dxa"/>
-              <w:right w:w="100" w:type="dxa"/>
-            </w:tcMar>
-            <w:hideMark/>
-          </w:tcPr>
-          <w:p/>
-        </w:tc>
-        <w:tc>
-          <w:tcPr>
-            <w:tcW w:w="1845" w:type="dxa"/>
-            <w:tcBorders>
-              <w:top w:val="single" w:sz="8" w:space="0" w:color="000000"/>
-              <w:left w:val="single" w:sz="8" w:space="0" w:color="000000"/>
-              <w:bottom w:val="single" w:sz="8" w:space="0" w:color="000000"/>
-              <w:right w:val="single" w:sz="8" w:space="0" w:color="000000"/>
-            </w:tcBorders>
-            <w:tcMar>
-              <w:top w:w="100" w:type="dxa"/>
-              <w:left w:w="100" w:type="dxa"/>
-              <w:bottom w:w="100" w:type="dxa"/>
-              <w:right w:w="100" w:type="dxa"/>
-            </w:tcMar>
-            <w:hideMark/>
-          </w:tcPr>
-          <w:p>
-            <w:proofErr w:type="spellStart"/>
-            <w:r>
-              <w:t>Not</w:t>
-            </w:r>
-            <w:proofErr w:type="spellEnd"/>
-            <w:r>
-              <w:t xml:space="preserve"> </w:t>
-            </w:r>
-            <w:proofErr w:type="spellStart"/>
-            <w:r>
-              <w:t>null</w:t>
-            </w:r>
-            <w:proofErr w:type="spellEnd"/>
+          </w:p>
+          <w:p>
+            <w:r>
+              <w:t>Auto incremental</w:t>
+            </w:r>
           </w:p>
         </w:tc>
       </w:tr>
@@ -4133,12 +2747,9 @@
             <w:hideMark/>
           </w:tcPr>
           <w:p>
-            <w:proofErr w:type="spellStart"/>
-            <w:r>
-              <w:lastRenderedPageBreak/>
+            <w:r>
               <w:t>rolename</w:t>
             </w:r>
-            <w:proofErr w:type="spellEnd"/>
           </w:p>
         </w:tc>
         <w:tc>
@@ -4245,19 +2856,9 @@
             </w:tcMar>
           </w:tcPr>
           <w:p>
-            <w:proofErr w:type="spellStart"/>
-            <w:r>
-              <w:t>Not</w:t>
-            </w:r>
-            <w:proofErr w:type="spellEnd"/>
-            <w:r>
-              <w:t xml:space="preserve"> </w:t>
-            </w:r>
-            <w:proofErr w:type="spellStart"/>
-            <w:r>
-              <w:t>null</w:t>
-            </w:r>
-            <w:proofErr w:type="spellEnd"/>
+            <w:r>
+              <w:t>Not null</w:t>
+            </w:r>
           </w:p>
           <w:p/>
         </w:tc>
@@ -4280,11 +2881,9 @@
             </w:tcMar>
           </w:tcPr>
           <w:p>
-            <w:proofErr w:type="spellStart"/>
             <w:r>
               <w:t>roledescription</w:t>
             </w:r>
-            <w:proofErr w:type="spellEnd"/>
           </w:p>
         </w:tc>
         <w:tc>
@@ -4384,19 +2983,9 @@
             </w:tcMar>
           </w:tcPr>
           <w:p>
-            <w:proofErr w:type="spellStart"/>
-            <w:r>
-              <w:t>Not</w:t>
-            </w:r>
-            <w:proofErr w:type="spellEnd"/>
-            <w:r>
-              <w:t xml:space="preserve"> </w:t>
-            </w:r>
-            <w:proofErr w:type="spellStart"/>
-            <w:r>
-              <w:t>null</w:t>
-            </w:r>
-            <w:proofErr w:type="spellEnd"/>
+            <w:r>
+              <w:t>Not null</w:t>
+            </w:r>
           </w:p>
           <w:p/>
         </w:tc>
@@ -4425,7 +3014,6 @@
         </w:numPr>
         <w:rPr>
           <w:rFonts w:eastAsia="NewsGotT"/>
-          <w:szCs w:val="26"/>
         </w:rPr>
       </w:pPr>
       <w:r>
@@ -4435,6 +3023,1254 @@
         <w:t>Entidades Débiles</w:t>
       </w:r>
     </w:p>
+    <w:p/>
+    <w:p>
+      <w:pPr>
+        <w:rPr>
+          <w:b/>
+        </w:rPr>
+      </w:pPr>
+      <w:r>
+        <w:rPr>
+          <w:b/>
+        </w:rPr>
+        <w:t>ENCARGADO</w:t>
+      </w:r>
+    </w:p>
+    <w:p/>
+    <w:p>
+      <w:r>
+        <w:t>Estructura:</w:t>
+      </w:r>
+    </w:p>
+    <w:tbl>
+      <w:tblPr>
+        <w:tblW w:w="8745" w:type="dxa"/>
+        <w:tblInd w:w="100" w:type="dxa"/>
+        <w:tblBorders>
+          <w:top w:val="single" w:sz="8" w:space="0" w:color="000000"/>
+          <w:left w:val="single" w:sz="8" w:space="0" w:color="000000"/>
+          <w:bottom w:val="single" w:sz="8" w:space="0" w:color="000000"/>
+          <w:right w:val="single" w:sz="8" w:space="0" w:color="000000"/>
+          <w:insideH w:val="single" w:sz="8" w:space="0" w:color="000000"/>
+          <w:insideV w:val="single" w:sz="8" w:space="0" w:color="000000"/>
+        </w:tblBorders>
+        <w:tblLayout w:type="fixed"/>
+        <w:tblLook w:val="0600" w:firstRow="0" w:lastRow="0" w:firstColumn="0" w:lastColumn="0" w:noHBand="1" w:noVBand="1"/>
+      </w:tblPr>
+      <w:tblGrid>
+        <w:gridCol w:w="1560"/>
+        <w:gridCol w:w="3090"/>
+        <w:gridCol w:w="510"/>
+        <w:gridCol w:w="1035"/>
+        <w:gridCol w:w="705"/>
+        <w:gridCol w:w="1845"/>
+      </w:tblGrid>
+      <w:tr>
+        <w:trPr>
+          <w:trHeight w:val="420"/>
+        </w:trPr>
+        <w:tc>
+          <w:tcPr>
+            <w:tcW w:w="8745" w:type="dxa"/>
+            <w:gridSpan w:val="6"/>
+            <w:tcBorders>
+              <w:top w:val="single" w:sz="8" w:space="0" w:color="000000"/>
+              <w:left w:val="single" w:sz="8" w:space="0" w:color="000000"/>
+              <w:bottom w:val="single" w:sz="8" w:space="0" w:color="000000"/>
+              <w:right w:val="single" w:sz="8" w:space="0" w:color="000000"/>
+            </w:tcBorders>
+            <w:shd w:val="clear" w:color="auto" w:fill="B7B7B7"/>
+            <w:tcMar>
+              <w:top w:w="100" w:type="dxa"/>
+              <w:left w:w="100" w:type="dxa"/>
+              <w:bottom w:w="100" w:type="dxa"/>
+              <w:right w:w="100" w:type="dxa"/>
+            </w:tcMar>
+            <w:hideMark/>
+          </w:tcPr>
+          <w:p>
+            <w:pPr>
+              <w:widowControl w:val="0"/>
+              <w:jc w:val="left"/>
+            </w:pPr>
+            <w:r>
+              <w:t>Base de datos Digital´s Menu</w:t>
+            </w:r>
+          </w:p>
+        </w:tc>
+      </w:tr>
+      <w:tr>
+        <w:trPr>
+          <w:trHeight w:val="420"/>
+        </w:trPr>
+        <w:tc>
+          <w:tcPr>
+            <w:tcW w:w="8745" w:type="dxa"/>
+            <w:gridSpan w:val="6"/>
+            <w:tcBorders>
+              <w:top w:val="single" w:sz="8" w:space="0" w:color="000000"/>
+              <w:left w:val="single" w:sz="8" w:space="0" w:color="000000"/>
+              <w:bottom w:val="single" w:sz="8" w:space="0" w:color="000000"/>
+              <w:right w:val="single" w:sz="8" w:space="0" w:color="000000"/>
+            </w:tcBorders>
+            <w:shd w:val="clear" w:color="auto" w:fill="B7B7B7"/>
+            <w:tcMar>
+              <w:top w:w="100" w:type="dxa"/>
+              <w:left w:w="100" w:type="dxa"/>
+              <w:bottom w:w="100" w:type="dxa"/>
+              <w:right w:w="100" w:type="dxa"/>
+            </w:tcMar>
+            <w:hideMark/>
+          </w:tcPr>
+          <w:p>
+            <w:pPr>
+              <w:widowControl w:val="0"/>
+              <w:jc w:val="right"/>
+            </w:pPr>
+            <w:r>
+              <w:t>Tabla encargado</w:t>
+            </w:r>
+          </w:p>
+        </w:tc>
+      </w:tr>
+      <w:tr>
+        <w:trPr>
+          <w:trHeight w:val="690"/>
+        </w:trPr>
+        <w:tc>
+          <w:tcPr>
+            <w:tcW w:w="1560" w:type="dxa"/>
+            <w:tcBorders>
+              <w:top w:val="single" w:sz="8" w:space="0" w:color="000000"/>
+              <w:left w:val="single" w:sz="8" w:space="0" w:color="000000"/>
+              <w:bottom w:val="single" w:sz="8" w:space="0" w:color="000000"/>
+              <w:right w:val="single" w:sz="8" w:space="0" w:color="000000"/>
+            </w:tcBorders>
+            <w:tcMar>
+              <w:top w:w="100" w:type="dxa"/>
+              <w:left w:w="100" w:type="dxa"/>
+              <w:bottom w:w="100" w:type="dxa"/>
+              <w:right w:w="100" w:type="dxa"/>
+            </w:tcMar>
+            <w:hideMark/>
+          </w:tcPr>
+          <w:p>
+            <w:pPr>
+              <w:widowControl w:val="0"/>
+              <w:jc w:val="left"/>
+            </w:pPr>
+            <w:r>
+              <w:t>Nombre</w:t>
+            </w:r>
+          </w:p>
+        </w:tc>
+        <w:tc>
+          <w:tcPr>
+            <w:tcW w:w="3090" w:type="dxa"/>
+            <w:tcBorders>
+              <w:top w:val="single" w:sz="8" w:space="0" w:color="000000"/>
+              <w:left w:val="single" w:sz="8" w:space="0" w:color="000000"/>
+              <w:bottom w:val="single" w:sz="8" w:space="0" w:color="000000"/>
+              <w:right w:val="single" w:sz="8" w:space="0" w:color="000000"/>
+            </w:tcBorders>
+            <w:tcMar>
+              <w:top w:w="100" w:type="dxa"/>
+              <w:left w:w="100" w:type="dxa"/>
+              <w:bottom w:w="100" w:type="dxa"/>
+              <w:right w:w="100" w:type="dxa"/>
+            </w:tcMar>
+            <w:hideMark/>
+          </w:tcPr>
+          <w:p>
+            <w:pPr>
+              <w:widowControl w:val="0"/>
+              <w:jc w:val="left"/>
+            </w:pPr>
+            <w:r>
+              <w:t>Descripción conceptual</w:t>
+            </w:r>
+          </w:p>
+        </w:tc>
+        <w:tc>
+          <w:tcPr>
+            <w:tcW w:w="510" w:type="dxa"/>
+            <w:tcBorders>
+              <w:top w:val="single" w:sz="8" w:space="0" w:color="000000"/>
+              <w:left w:val="single" w:sz="8" w:space="0" w:color="000000"/>
+              <w:bottom w:val="single" w:sz="8" w:space="0" w:color="000000"/>
+              <w:right w:val="single" w:sz="8" w:space="0" w:color="000000"/>
+            </w:tcBorders>
+            <w:tcMar>
+              <w:top w:w="100" w:type="dxa"/>
+              <w:left w:w="100" w:type="dxa"/>
+              <w:bottom w:w="100" w:type="dxa"/>
+              <w:right w:w="100" w:type="dxa"/>
+            </w:tcMar>
+            <w:hideMark/>
+          </w:tcPr>
+          <w:p>
+            <w:pPr>
+              <w:widowControl w:val="0"/>
+              <w:jc w:val="left"/>
+            </w:pPr>
+            <w:r>
+              <w:t>PK</w:t>
+            </w:r>
+          </w:p>
+        </w:tc>
+        <w:tc>
+          <w:tcPr>
+            <w:tcW w:w="1035" w:type="dxa"/>
+            <w:tcBorders>
+              <w:top w:val="single" w:sz="8" w:space="0" w:color="000000"/>
+              <w:left w:val="single" w:sz="8" w:space="0" w:color="000000"/>
+              <w:bottom w:val="single" w:sz="8" w:space="0" w:color="000000"/>
+              <w:right w:val="single" w:sz="8" w:space="0" w:color="000000"/>
+            </w:tcBorders>
+            <w:tcMar>
+              <w:top w:w="100" w:type="dxa"/>
+              <w:left w:w="100" w:type="dxa"/>
+              <w:bottom w:w="100" w:type="dxa"/>
+              <w:right w:w="100" w:type="dxa"/>
+            </w:tcMar>
+            <w:hideMark/>
+          </w:tcPr>
+          <w:p>
+            <w:pPr>
+              <w:widowControl w:val="0"/>
+              <w:jc w:val="left"/>
+            </w:pPr>
+            <w:r>
+              <w:t>Tipo dato</w:t>
+            </w:r>
+          </w:p>
+        </w:tc>
+        <w:tc>
+          <w:tcPr>
+            <w:tcW w:w="705" w:type="dxa"/>
+            <w:tcBorders>
+              <w:top w:val="single" w:sz="8" w:space="0" w:color="000000"/>
+              <w:left w:val="single" w:sz="8" w:space="0" w:color="000000"/>
+              <w:bottom w:val="single" w:sz="8" w:space="0" w:color="000000"/>
+              <w:right w:val="single" w:sz="8" w:space="0" w:color="000000"/>
+            </w:tcBorders>
+            <w:tcMar>
+              <w:top w:w="100" w:type="dxa"/>
+              <w:left w:w="100" w:type="dxa"/>
+              <w:bottom w:w="100" w:type="dxa"/>
+              <w:right w:w="100" w:type="dxa"/>
+            </w:tcMar>
+            <w:hideMark/>
+          </w:tcPr>
+          <w:p>
+            <w:pPr>
+              <w:widowControl w:val="0"/>
+              <w:jc w:val="left"/>
+            </w:pPr>
+            <w:r>
+              <w:t>Long</w:t>
+            </w:r>
+          </w:p>
+        </w:tc>
+        <w:tc>
+          <w:tcPr>
+            <w:tcW w:w="1845" w:type="dxa"/>
+            <w:tcBorders>
+              <w:top w:val="single" w:sz="8" w:space="0" w:color="000000"/>
+              <w:left w:val="single" w:sz="8" w:space="0" w:color="000000"/>
+              <w:bottom w:val="single" w:sz="8" w:space="0" w:color="000000"/>
+              <w:right w:val="single" w:sz="8" w:space="0" w:color="000000"/>
+            </w:tcBorders>
+            <w:tcMar>
+              <w:top w:w="100" w:type="dxa"/>
+              <w:left w:w="100" w:type="dxa"/>
+              <w:bottom w:w="100" w:type="dxa"/>
+              <w:right w:w="100" w:type="dxa"/>
+            </w:tcMar>
+            <w:hideMark/>
+          </w:tcPr>
+          <w:p>
+            <w:pPr>
+              <w:widowControl w:val="0"/>
+              <w:jc w:val="left"/>
+            </w:pPr>
+            <w:r>
+              <w:t>Modificadores</w:t>
+            </w:r>
+          </w:p>
+        </w:tc>
+      </w:tr>
+      <w:tr>
+        <w:tc>
+          <w:tcPr>
+            <w:tcW w:w="1560" w:type="dxa"/>
+            <w:tcBorders>
+              <w:top w:val="single" w:sz="8" w:space="0" w:color="000000"/>
+              <w:left w:val="single" w:sz="8" w:space="0" w:color="000000"/>
+              <w:bottom w:val="single" w:sz="8" w:space="0" w:color="000000"/>
+              <w:right w:val="single" w:sz="8" w:space="0" w:color="000000"/>
+            </w:tcBorders>
+            <w:tcMar>
+              <w:top w:w="100" w:type="dxa"/>
+              <w:left w:w="100" w:type="dxa"/>
+              <w:bottom w:w="100" w:type="dxa"/>
+              <w:right w:w="100" w:type="dxa"/>
+            </w:tcMar>
+            <w:hideMark/>
+          </w:tcPr>
+          <w:p>
+            <w:pPr>
+              <w:widowControl w:val="0"/>
+              <w:jc w:val="left"/>
+            </w:pPr>
+            <w:r>
+              <w:t>t_encargado</w:t>
+            </w:r>
+          </w:p>
+        </w:tc>
+        <w:tc>
+          <w:tcPr>
+            <w:tcW w:w="3090" w:type="dxa"/>
+            <w:tcBorders>
+              <w:top w:val="single" w:sz="8" w:space="0" w:color="000000"/>
+              <w:left w:val="single" w:sz="8" w:space="0" w:color="000000"/>
+              <w:bottom w:val="single" w:sz="8" w:space="0" w:color="000000"/>
+              <w:right w:val="single" w:sz="8" w:space="0" w:color="000000"/>
+            </w:tcBorders>
+            <w:tcMar>
+              <w:top w:w="100" w:type="dxa"/>
+              <w:left w:w="100" w:type="dxa"/>
+              <w:bottom w:w="100" w:type="dxa"/>
+              <w:right w:w="100" w:type="dxa"/>
+            </w:tcMar>
+            <w:hideMark/>
+          </w:tcPr>
+          <w:p>
+            <w:pPr>
+              <w:widowControl w:val="0"/>
+              <w:jc w:val="left"/>
+            </w:pPr>
+            <w:r>
+              <w:t>Sr(a) en este campo podr</w:t>
+            </w:r>
+            <w:r>
+              <w:rPr>
+                <w:rFonts w:hint="cs"/>
+              </w:rPr>
+              <w:t>á</w:t>
+            </w:r>
+            <w:r>
+              <w:t xml:space="preserve"> almacenar el  número de referencia de todos los encargados.</w:t>
+            </w:r>
+          </w:p>
+        </w:tc>
+        <w:tc>
+          <w:tcPr>
+            <w:tcW w:w="510" w:type="dxa"/>
+            <w:tcBorders>
+              <w:top w:val="single" w:sz="8" w:space="0" w:color="000000"/>
+              <w:left w:val="single" w:sz="8" w:space="0" w:color="000000"/>
+              <w:bottom w:val="single" w:sz="8" w:space="0" w:color="000000"/>
+              <w:right w:val="single" w:sz="8" w:space="0" w:color="000000"/>
+            </w:tcBorders>
+            <w:tcMar>
+              <w:top w:w="100" w:type="dxa"/>
+              <w:left w:w="100" w:type="dxa"/>
+              <w:bottom w:w="100" w:type="dxa"/>
+              <w:right w:w="100" w:type="dxa"/>
+            </w:tcMar>
+            <w:hideMark/>
+          </w:tcPr>
+          <w:p>
+            <w:pPr>
+              <w:widowControl w:val="0"/>
+              <w:jc w:val="center"/>
+            </w:pPr>
+            <w:r>
+              <w:t>X</w:t>
+            </w:r>
+          </w:p>
+        </w:tc>
+        <w:tc>
+          <w:tcPr>
+            <w:tcW w:w="1035" w:type="dxa"/>
+            <w:tcBorders>
+              <w:top w:val="single" w:sz="8" w:space="0" w:color="000000"/>
+              <w:left w:val="single" w:sz="8" w:space="0" w:color="000000"/>
+              <w:bottom w:val="single" w:sz="8" w:space="0" w:color="000000"/>
+              <w:right w:val="single" w:sz="8" w:space="0" w:color="000000"/>
+            </w:tcBorders>
+            <w:tcMar>
+              <w:top w:w="100" w:type="dxa"/>
+              <w:left w:w="100" w:type="dxa"/>
+              <w:bottom w:w="100" w:type="dxa"/>
+              <w:right w:w="100" w:type="dxa"/>
+            </w:tcMar>
+            <w:hideMark/>
+          </w:tcPr>
+          <w:p>
+            <w:pPr>
+              <w:widowControl w:val="0"/>
+              <w:jc w:val="left"/>
+            </w:pPr>
+            <w:r>
+              <w:t>INT</w:t>
+            </w:r>
+          </w:p>
+        </w:tc>
+        <w:tc>
+          <w:tcPr>
+            <w:tcW w:w="705" w:type="dxa"/>
+            <w:tcBorders>
+              <w:top w:val="single" w:sz="8" w:space="0" w:color="000000"/>
+              <w:left w:val="single" w:sz="8" w:space="0" w:color="000000"/>
+              <w:bottom w:val="single" w:sz="8" w:space="0" w:color="000000"/>
+              <w:right w:val="single" w:sz="8" w:space="0" w:color="000000"/>
+            </w:tcBorders>
+            <w:tcMar>
+              <w:top w:w="100" w:type="dxa"/>
+              <w:left w:w="100" w:type="dxa"/>
+              <w:bottom w:w="100" w:type="dxa"/>
+              <w:right w:w="100" w:type="dxa"/>
+            </w:tcMar>
+            <w:hideMark/>
+          </w:tcPr>
+          <w:p>
+            <w:pPr>
+              <w:widowControl w:val="0"/>
+              <w:jc w:val="left"/>
+            </w:pPr>
+            <w:r>
+              <w:t>2</w:t>
+            </w:r>
+          </w:p>
+        </w:tc>
+        <w:tc>
+          <w:tcPr>
+            <w:tcW w:w="1845" w:type="dxa"/>
+            <w:tcBorders>
+              <w:top w:val="single" w:sz="8" w:space="0" w:color="000000"/>
+              <w:left w:val="single" w:sz="8" w:space="0" w:color="000000"/>
+              <w:bottom w:val="single" w:sz="8" w:space="0" w:color="000000"/>
+              <w:right w:val="single" w:sz="8" w:space="0" w:color="000000"/>
+            </w:tcBorders>
+            <w:tcMar>
+              <w:top w:w="100" w:type="dxa"/>
+              <w:left w:w="100" w:type="dxa"/>
+              <w:bottom w:w="100" w:type="dxa"/>
+              <w:right w:w="100" w:type="dxa"/>
+            </w:tcMar>
+            <w:hideMark/>
+          </w:tcPr>
+          <w:p>
+            <w:pPr>
+              <w:widowControl w:val="0"/>
+              <w:jc w:val="left"/>
+            </w:pPr>
+            <w:proofErr w:type="spellStart"/>
+            <w:r>
+              <w:t>Not</w:t>
+            </w:r>
+            <w:proofErr w:type="spellEnd"/>
+            <w:r>
+              <w:t xml:space="preserve"> </w:t>
+            </w:r>
+            <w:proofErr w:type="spellStart"/>
+            <w:r>
+              <w:t>null</w:t>
+            </w:r>
+            <w:proofErr w:type="spellEnd"/>
+          </w:p>
+          <w:p>
+            <w:pPr>
+              <w:widowControl w:val="0"/>
+              <w:jc w:val="left"/>
+            </w:pPr>
+            <w:r>
+              <w:t>Auto incremental</w:t>
+            </w:r>
+          </w:p>
+        </w:tc>
+      </w:tr>
+      <w:tr>
+        <w:tc>
+          <w:tcPr>
+            <w:tcW w:w="1560" w:type="dxa"/>
+            <w:tcBorders>
+              <w:top w:val="single" w:sz="8" w:space="0" w:color="000000"/>
+              <w:left w:val="single" w:sz="8" w:space="0" w:color="000000"/>
+              <w:bottom w:val="single" w:sz="8" w:space="0" w:color="000000"/>
+              <w:right w:val="single" w:sz="8" w:space="0" w:color="000000"/>
+            </w:tcBorders>
+            <w:tcMar>
+              <w:top w:w="100" w:type="dxa"/>
+              <w:left w:w="100" w:type="dxa"/>
+              <w:bottom w:w="100" w:type="dxa"/>
+              <w:right w:w="100" w:type="dxa"/>
+            </w:tcMar>
+            <w:hideMark/>
+          </w:tcPr>
+          <w:p>
+            <w:r>
+              <w:t>ide_encargado</w:t>
+            </w:r>
+          </w:p>
+        </w:tc>
+        <w:tc>
+          <w:tcPr>
+            <w:tcW w:w="3090" w:type="dxa"/>
+            <w:tcBorders>
+              <w:top w:val="single" w:sz="8" w:space="0" w:color="000000"/>
+              <w:left w:val="single" w:sz="8" w:space="0" w:color="000000"/>
+              <w:bottom w:val="single" w:sz="8" w:space="0" w:color="000000"/>
+              <w:right w:val="single" w:sz="8" w:space="0" w:color="000000"/>
+            </w:tcBorders>
+            <w:tcMar>
+              <w:top w:w="100" w:type="dxa"/>
+              <w:left w:w="100" w:type="dxa"/>
+              <w:bottom w:w="100" w:type="dxa"/>
+              <w:right w:w="100" w:type="dxa"/>
+            </w:tcMar>
+            <w:hideMark/>
+          </w:tcPr>
+          <w:p>
+            <w:r>
+              <w:t>Sr(a) este campo es una llave foránea de la entidad persona, en este campo podr</w:t>
+            </w:r>
+            <w:r>
+              <w:rPr>
+                <w:rFonts w:hint="cs"/>
+              </w:rPr>
+              <w:t>á</w:t>
+            </w:r>
+            <w:r>
+              <w:t xml:space="preserve"> almacenar todos los n</w:t>
+            </w:r>
+            <w:r>
+              <w:rPr>
+                <w:rFonts w:hint="cs"/>
+              </w:rPr>
+              <w:t>ú</w:t>
+            </w:r>
+            <w:r>
+              <w:t>meros de documento de los encargados.</w:t>
+            </w:r>
+          </w:p>
+        </w:tc>
+        <w:tc>
+          <w:tcPr>
+            <w:tcW w:w="510" w:type="dxa"/>
+            <w:tcBorders>
+              <w:top w:val="single" w:sz="8" w:space="0" w:color="000000"/>
+              <w:left w:val="single" w:sz="8" w:space="0" w:color="000000"/>
+              <w:bottom w:val="single" w:sz="8" w:space="0" w:color="000000"/>
+              <w:right w:val="single" w:sz="8" w:space="0" w:color="000000"/>
+            </w:tcBorders>
+            <w:tcMar>
+              <w:top w:w="100" w:type="dxa"/>
+              <w:left w:w="100" w:type="dxa"/>
+              <w:bottom w:w="100" w:type="dxa"/>
+              <w:right w:w="100" w:type="dxa"/>
+            </w:tcMar>
+          </w:tcPr>
+          <w:p/>
+        </w:tc>
+        <w:tc>
+          <w:tcPr>
+            <w:tcW w:w="1035" w:type="dxa"/>
+            <w:tcBorders>
+              <w:top w:val="single" w:sz="8" w:space="0" w:color="000000"/>
+              <w:left w:val="single" w:sz="8" w:space="0" w:color="000000"/>
+              <w:bottom w:val="single" w:sz="8" w:space="0" w:color="000000"/>
+              <w:right w:val="single" w:sz="8" w:space="0" w:color="000000"/>
+            </w:tcBorders>
+            <w:tcMar>
+              <w:top w:w="100" w:type="dxa"/>
+              <w:left w:w="100" w:type="dxa"/>
+              <w:bottom w:w="100" w:type="dxa"/>
+              <w:right w:w="100" w:type="dxa"/>
+            </w:tcMar>
+            <w:hideMark/>
+          </w:tcPr>
+          <w:p>
+            <w:r>
+              <w:t>CHAR</w:t>
+            </w:r>
+          </w:p>
+        </w:tc>
+        <w:tc>
+          <w:tcPr>
+            <w:tcW w:w="705" w:type="dxa"/>
+            <w:tcBorders>
+              <w:top w:val="single" w:sz="8" w:space="0" w:color="000000"/>
+              <w:left w:val="single" w:sz="8" w:space="0" w:color="000000"/>
+              <w:bottom w:val="single" w:sz="8" w:space="0" w:color="000000"/>
+              <w:right w:val="single" w:sz="8" w:space="0" w:color="000000"/>
+            </w:tcBorders>
+            <w:tcMar>
+              <w:top w:w="100" w:type="dxa"/>
+              <w:left w:w="100" w:type="dxa"/>
+              <w:bottom w:w="100" w:type="dxa"/>
+              <w:right w:w="100" w:type="dxa"/>
+            </w:tcMar>
+            <w:hideMark/>
+          </w:tcPr>
+          <w:p>
+            <w:r>
+              <w:t>10</w:t>
+            </w:r>
+          </w:p>
+        </w:tc>
+        <w:tc>
+          <w:tcPr>
+            <w:tcW w:w="1845" w:type="dxa"/>
+            <w:tcBorders>
+              <w:top w:val="single" w:sz="8" w:space="0" w:color="000000"/>
+              <w:left w:val="single" w:sz="8" w:space="0" w:color="000000"/>
+              <w:bottom w:val="single" w:sz="8" w:space="0" w:color="000000"/>
+              <w:right w:val="single" w:sz="8" w:space="0" w:color="000000"/>
+            </w:tcBorders>
+            <w:tcMar>
+              <w:top w:w="100" w:type="dxa"/>
+              <w:left w:w="100" w:type="dxa"/>
+              <w:bottom w:w="100" w:type="dxa"/>
+              <w:right w:w="100" w:type="dxa"/>
+            </w:tcMar>
+            <w:hideMark/>
+          </w:tcPr>
+          <w:p>
+            <w:r>
+              <w:t>Not null</w:t>
+            </w:r>
+          </w:p>
+        </w:tc>
+      </w:tr>
+    </w:tbl>
+    <w:p/>
+    <w:p/>
+    <w:p>
+      <w:pPr>
+        <w:rPr>
+          <w:b/>
+        </w:rPr>
+      </w:pPr>
+      <w:r>
+        <w:rPr>
+          <w:b/>
+        </w:rPr>
+        <w:t>CLIENTE</w:t>
+      </w:r>
+    </w:p>
+    <w:p/>
+    <w:p>
+      <w:r>
+        <w:t>Estructura:</w:t>
+      </w:r>
+    </w:p>
+    <w:tbl>
+      <w:tblPr>
+        <w:tblW w:w="8745" w:type="dxa"/>
+        <w:tblInd w:w="100" w:type="dxa"/>
+        <w:tblBorders>
+          <w:top w:val="single" w:sz="8" w:space="0" w:color="000000"/>
+          <w:left w:val="single" w:sz="8" w:space="0" w:color="000000"/>
+          <w:bottom w:val="single" w:sz="8" w:space="0" w:color="000000"/>
+          <w:right w:val="single" w:sz="8" w:space="0" w:color="000000"/>
+          <w:insideH w:val="single" w:sz="8" w:space="0" w:color="000000"/>
+          <w:insideV w:val="single" w:sz="8" w:space="0" w:color="000000"/>
+        </w:tblBorders>
+        <w:tblLayout w:type="fixed"/>
+        <w:tblLook w:val="0600" w:firstRow="0" w:lastRow="0" w:firstColumn="0" w:lastColumn="0" w:noHBand="1" w:noVBand="1"/>
+      </w:tblPr>
+      <w:tblGrid>
+        <w:gridCol w:w="1560"/>
+        <w:gridCol w:w="3090"/>
+        <w:gridCol w:w="510"/>
+        <w:gridCol w:w="1035"/>
+        <w:gridCol w:w="705"/>
+        <w:gridCol w:w="1845"/>
+      </w:tblGrid>
+      <w:tr>
+        <w:trPr>
+          <w:trHeight w:val="420"/>
+        </w:trPr>
+        <w:tc>
+          <w:tcPr>
+            <w:tcW w:w="8745" w:type="dxa"/>
+            <w:gridSpan w:val="6"/>
+            <w:tcBorders>
+              <w:top w:val="single" w:sz="8" w:space="0" w:color="000000"/>
+              <w:left w:val="single" w:sz="8" w:space="0" w:color="000000"/>
+              <w:bottom w:val="single" w:sz="8" w:space="0" w:color="000000"/>
+              <w:right w:val="single" w:sz="8" w:space="0" w:color="000000"/>
+            </w:tcBorders>
+            <w:shd w:val="clear" w:color="auto" w:fill="B7B7B7"/>
+            <w:tcMar>
+              <w:top w:w="100" w:type="dxa"/>
+              <w:left w:w="100" w:type="dxa"/>
+              <w:bottom w:w="100" w:type="dxa"/>
+              <w:right w:w="100" w:type="dxa"/>
+            </w:tcMar>
+            <w:hideMark/>
+          </w:tcPr>
+          <w:p>
+            <w:pPr>
+              <w:widowControl w:val="0"/>
+              <w:jc w:val="left"/>
+            </w:pPr>
+            <w:r>
+              <w:lastRenderedPageBreak/>
+              <w:t>Base de datos Digital´s Menu</w:t>
+            </w:r>
+          </w:p>
+        </w:tc>
+      </w:tr>
+      <w:tr>
+        <w:trPr>
+          <w:trHeight w:val="420"/>
+        </w:trPr>
+        <w:tc>
+          <w:tcPr>
+            <w:tcW w:w="8745" w:type="dxa"/>
+            <w:gridSpan w:val="6"/>
+            <w:tcBorders>
+              <w:top w:val="single" w:sz="8" w:space="0" w:color="000000"/>
+              <w:left w:val="single" w:sz="8" w:space="0" w:color="000000"/>
+              <w:bottom w:val="single" w:sz="8" w:space="0" w:color="000000"/>
+              <w:right w:val="single" w:sz="8" w:space="0" w:color="000000"/>
+            </w:tcBorders>
+            <w:shd w:val="clear" w:color="auto" w:fill="B7B7B7"/>
+            <w:tcMar>
+              <w:top w:w="100" w:type="dxa"/>
+              <w:left w:w="100" w:type="dxa"/>
+              <w:bottom w:w="100" w:type="dxa"/>
+              <w:right w:w="100" w:type="dxa"/>
+            </w:tcMar>
+            <w:hideMark/>
+          </w:tcPr>
+          <w:p>
+            <w:pPr>
+              <w:widowControl w:val="0"/>
+              <w:jc w:val="right"/>
+            </w:pPr>
+            <w:r>
+              <w:t>Tabla cliente</w:t>
+            </w:r>
+          </w:p>
+        </w:tc>
+      </w:tr>
+      <w:tr>
+        <w:trPr>
+          <w:trHeight w:val="690"/>
+        </w:trPr>
+        <w:tc>
+          <w:tcPr>
+            <w:tcW w:w="1560" w:type="dxa"/>
+            <w:tcBorders>
+              <w:top w:val="single" w:sz="8" w:space="0" w:color="000000"/>
+              <w:left w:val="single" w:sz="8" w:space="0" w:color="000000"/>
+              <w:bottom w:val="single" w:sz="8" w:space="0" w:color="000000"/>
+              <w:right w:val="single" w:sz="8" w:space="0" w:color="000000"/>
+            </w:tcBorders>
+            <w:tcMar>
+              <w:top w:w="100" w:type="dxa"/>
+              <w:left w:w="100" w:type="dxa"/>
+              <w:bottom w:w="100" w:type="dxa"/>
+              <w:right w:w="100" w:type="dxa"/>
+            </w:tcMar>
+            <w:hideMark/>
+          </w:tcPr>
+          <w:p>
+            <w:pPr>
+              <w:widowControl w:val="0"/>
+              <w:jc w:val="left"/>
+            </w:pPr>
+            <w:r>
+              <w:t>Nombre</w:t>
+            </w:r>
+          </w:p>
+        </w:tc>
+        <w:tc>
+          <w:tcPr>
+            <w:tcW w:w="3090" w:type="dxa"/>
+            <w:tcBorders>
+              <w:top w:val="single" w:sz="8" w:space="0" w:color="000000"/>
+              <w:left w:val="single" w:sz="8" w:space="0" w:color="000000"/>
+              <w:bottom w:val="single" w:sz="8" w:space="0" w:color="000000"/>
+              <w:right w:val="single" w:sz="8" w:space="0" w:color="000000"/>
+            </w:tcBorders>
+            <w:tcMar>
+              <w:top w:w="100" w:type="dxa"/>
+              <w:left w:w="100" w:type="dxa"/>
+              <w:bottom w:w="100" w:type="dxa"/>
+              <w:right w:w="100" w:type="dxa"/>
+            </w:tcMar>
+            <w:hideMark/>
+          </w:tcPr>
+          <w:p>
+            <w:pPr>
+              <w:widowControl w:val="0"/>
+              <w:jc w:val="left"/>
+            </w:pPr>
+            <w:r>
+              <w:t>Descripción conceptual</w:t>
+            </w:r>
+          </w:p>
+        </w:tc>
+        <w:tc>
+          <w:tcPr>
+            <w:tcW w:w="510" w:type="dxa"/>
+            <w:tcBorders>
+              <w:top w:val="single" w:sz="8" w:space="0" w:color="000000"/>
+              <w:left w:val="single" w:sz="8" w:space="0" w:color="000000"/>
+              <w:bottom w:val="single" w:sz="8" w:space="0" w:color="000000"/>
+              <w:right w:val="single" w:sz="8" w:space="0" w:color="000000"/>
+            </w:tcBorders>
+            <w:tcMar>
+              <w:top w:w="100" w:type="dxa"/>
+              <w:left w:w="100" w:type="dxa"/>
+              <w:bottom w:w="100" w:type="dxa"/>
+              <w:right w:w="100" w:type="dxa"/>
+            </w:tcMar>
+            <w:hideMark/>
+          </w:tcPr>
+          <w:p>
+            <w:pPr>
+              <w:widowControl w:val="0"/>
+              <w:jc w:val="left"/>
+            </w:pPr>
+            <w:r>
+              <w:t>PK</w:t>
+            </w:r>
+          </w:p>
+        </w:tc>
+        <w:tc>
+          <w:tcPr>
+            <w:tcW w:w="1035" w:type="dxa"/>
+            <w:tcBorders>
+              <w:top w:val="single" w:sz="8" w:space="0" w:color="000000"/>
+              <w:left w:val="single" w:sz="8" w:space="0" w:color="000000"/>
+              <w:bottom w:val="single" w:sz="8" w:space="0" w:color="000000"/>
+              <w:right w:val="single" w:sz="8" w:space="0" w:color="000000"/>
+            </w:tcBorders>
+            <w:tcMar>
+              <w:top w:w="100" w:type="dxa"/>
+              <w:left w:w="100" w:type="dxa"/>
+              <w:bottom w:w="100" w:type="dxa"/>
+              <w:right w:w="100" w:type="dxa"/>
+            </w:tcMar>
+            <w:hideMark/>
+          </w:tcPr>
+          <w:p>
+            <w:pPr>
+              <w:widowControl w:val="0"/>
+              <w:jc w:val="left"/>
+            </w:pPr>
+            <w:r>
+              <w:t>Tipo dato</w:t>
+            </w:r>
+          </w:p>
+        </w:tc>
+        <w:tc>
+          <w:tcPr>
+            <w:tcW w:w="705" w:type="dxa"/>
+            <w:tcBorders>
+              <w:top w:val="single" w:sz="8" w:space="0" w:color="000000"/>
+              <w:left w:val="single" w:sz="8" w:space="0" w:color="000000"/>
+              <w:bottom w:val="single" w:sz="8" w:space="0" w:color="000000"/>
+              <w:right w:val="single" w:sz="8" w:space="0" w:color="000000"/>
+            </w:tcBorders>
+            <w:tcMar>
+              <w:top w:w="100" w:type="dxa"/>
+              <w:left w:w="100" w:type="dxa"/>
+              <w:bottom w:w="100" w:type="dxa"/>
+              <w:right w:w="100" w:type="dxa"/>
+            </w:tcMar>
+            <w:hideMark/>
+          </w:tcPr>
+          <w:p>
+            <w:pPr>
+              <w:widowControl w:val="0"/>
+              <w:jc w:val="left"/>
+            </w:pPr>
+            <w:r>
+              <w:t>Long</w:t>
+            </w:r>
+          </w:p>
+        </w:tc>
+        <w:tc>
+          <w:tcPr>
+            <w:tcW w:w="1845" w:type="dxa"/>
+            <w:tcBorders>
+              <w:top w:val="single" w:sz="8" w:space="0" w:color="000000"/>
+              <w:left w:val="single" w:sz="8" w:space="0" w:color="000000"/>
+              <w:bottom w:val="single" w:sz="8" w:space="0" w:color="000000"/>
+              <w:right w:val="single" w:sz="8" w:space="0" w:color="000000"/>
+            </w:tcBorders>
+            <w:tcMar>
+              <w:top w:w="100" w:type="dxa"/>
+              <w:left w:w="100" w:type="dxa"/>
+              <w:bottom w:w="100" w:type="dxa"/>
+              <w:right w:w="100" w:type="dxa"/>
+            </w:tcMar>
+            <w:hideMark/>
+          </w:tcPr>
+          <w:p>
+            <w:pPr>
+              <w:widowControl w:val="0"/>
+              <w:jc w:val="left"/>
+            </w:pPr>
+            <w:r>
+              <w:t>Modificadores</w:t>
+            </w:r>
+          </w:p>
+        </w:tc>
+      </w:tr>
+      <w:tr>
+        <w:tc>
+          <w:tcPr>
+            <w:tcW w:w="1560" w:type="dxa"/>
+            <w:tcBorders>
+              <w:top w:val="single" w:sz="8" w:space="0" w:color="000000"/>
+              <w:left w:val="single" w:sz="8" w:space="0" w:color="000000"/>
+              <w:bottom w:val="single" w:sz="8" w:space="0" w:color="000000"/>
+              <w:right w:val="single" w:sz="8" w:space="0" w:color="000000"/>
+            </w:tcBorders>
+            <w:tcMar>
+              <w:top w:w="100" w:type="dxa"/>
+              <w:left w:w="100" w:type="dxa"/>
+              <w:bottom w:w="100" w:type="dxa"/>
+              <w:right w:w="100" w:type="dxa"/>
+            </w:tcMar>
+            <w:hideMark/>
+          </w:tcPr>
+          <w:p>
+            <w:pPr>
+              <w:widowControl w:val="0"/>
+              <w:jc w:val="left"/>
+            </w:pPr>
+            <w:r>
+              <w:t>t_cliente</w:t>
+            </w:r>
+          </w:p>
+        </w:tc>
+        <w:tc>
+          <w:tcPr>
+            <w:tcW w:w="3090" w:type="dxa"/>
+            <w:tcBorders>
+              <w:top w:val="single" w:sz="8" w:space="0" w:color="000000"/>
+              <w:left w:val="single" w:sz="8" w:space="0" w:color="000000"/>
+              <w:bottom w:val="single" w:sz="8" w:space="0" w:color="000000"/>
+              <w:right w:val="single" w:sz="8" w:space="0" w:color="000000"/>
+            </w:tcBorders>
+            <w:tcMar>
+              <w:top w:w="100" w:type="dxa"/>
+              <w:left w:w="100" w:type="dxa"/>
+              <w:bottom w:w="100" w:type="dxa"/>
+              <w:right w:w="100" w:type="dxa"/>
+            </w:tcMar>
+            <w:hideMark/>
+          </w:tcPr>
+          <w:p>
+            <w:pPr>
+              <w:widowControl w:val="0"/>
+              <w:jc w:val="left"/>
+            </w:pPr>
+            <w:r>
+              <w:t>Sr(a) en este campo podr</w:t>
+            </w:r>
+            <w:r>
+              <w:rPr>
+                <w:rFonts w:hint="cs"/>
+              </w:rPr>
+              <w:t>á</w:t>
+            </w:r>
+            <w:r>
+              <w:t xml:space="preserve"> almacenar el  número de referencia de todos los clientes.</w:t>
+            </w:r>
+          </w:p>
+        </w:tc>
+        <w:tc>
+          <w:tcPr>
+            <w:tcW w:w="510" w:type="dxa"/>
+            <w:tcBorders>
+              <w:top w:val="single" w:sz="8" w:space="0" w:color="000000"/>
+              <w:left w:val="single" w:sz="8" w:space="0" w:color="000000"/>
+              <w:bottom w:val="single" w:sz="8" w:space="0" w:color="000000"/>
+              <w:right w:val="single" w:sz="8" w:space="0" w:color="000000"/>
+            </w:tcBorders>
+            <w:tcMar>
+              <w:top w:w="100" w:type="dxa"/>
+              <w:left w:w="100" w:type="dxa"/>
+              <w:bottom w:w="100" w:type="dxa"/>
+              <w:right w:w="100" w:type="dxa"/>
+            </w:tcMar>
+            <w:hideMark/>
+          </w:tcPr>
+          <w:p>
+            <w:pPr>
+              <w:widowControl w:val="0"/>
+              <w:jc w:val="center"/>
+            </w:pPr>
+          </w:p>
+        </w:tc>
+        <w:tc>
+          <w:tcPr>
+            <w:tcW w:w="1035" w:type="dxa"/>
+            <w:tcBorders>
+              <w:top w:val="single" w:sz="8" w:space="0" w:color="000000"/>
+              <w:left w:val="single" w:sz="8" w:space="0" w:color="000000"/>
+              <w:bottom w:val="single" w:sz="8" w:space="0" w:color="000000"/>
+              <w:right w:val="single" w:sz="8" w:space="0" w:color="000000"/>
+            </w:tcBorders>
+            <w:tcMar>
+              <w:top w:w="100" w:type="dxa"/>
+              <w:left w:w="100" w:type="dxa"/>
+              <w:bottom w:w="100" w:type="dxa"/>
+              <w:right w:w="100" w:type="dxa"/>
+            </w:tcMar>
+            <w:hideMark/>
+          </w:tcPr>
+          <w:p>
+            <w:pPr>
+              <w:widowControl w:val="0"/>
+              <w:jc w:val="left"/>
+            </w:pPr>
+            <w:r>
+              <w:t>INT</w:t>
+            </w:r>
+          </w:p>
+        </w:tc>
+        <w:tc>
+          <w:tcPr>
+            <w:tcW w:w="705" w:type="dxa"/>
+            <w:tcBorders>
+              <w:top w:val="single" w:sz="8" w:space="0" w:color="000000"/>
+              <w:left w:val="single" w:sz="8" w:space="0" w:color="000000"/>
+              <w:bottom w:val="single" w:sz="8" w:space="0" w:color="000000"/>
+              <w:right w:val="single" w:sz="8" w:space="0" w:color="000000"/>
+            </w:tcBorders>
+            <w:tcMar>
+              <w:top w:w="100" w:type="dxa"/>
+              <w:left w:w="100" w:type="dxa"/>
+              <w:bottom w:w="100" w:type="dxa"/>
+              <w:right w:w="100" w:type="dxa"/>
+            </w:tcMar>
+            <w:hideMark/>
+          </w:tcPr>
+          <w:p>
+            <w:pPr>
+              <w:widowControl w:val="0"/>
+              <w:jc w:val="left"/>
+            </w:pPr>
+            <w:r>
+              <w:t>2</w:t>
+            </w:r>
+          </w:p>
+        </w:tc>
+        <w:tc>
+          <w:tcPr>
+            <w:tcW w:w="1845" w:type="dxa"/>
+            <w:tcBorders>
+              <w:top w:val="single" w:sz="8" w:space="0" w:color="000000"/>
+              <w:left w:val="single" w:sz="8" w:space="0" w:color="000000"/>
+              <w:bottom w:val="single" w:sz="8" w:space="0" w:color="000000"/>
+              <w:right w:val="single" w:sz="8" w:space="0" w:color="000000"/>
+            </w:tcBorders>
+            <w:tcMar>
+              <w:top w:w="100" w:type="dxa"/>
+              <w:left w:w="100" w:type="dxa"/>
+              <w:bottom w:w="100" w:type="dxa"/>
+              <w:right w:w="100" w:type="dxa"/>
+            </w:tcMar>
+            <w:hideMark/>
+          </w:tcPr>
+          <w:p>
+            <w:pPr>
+              <w:widowControl w:val="0"/>
+              <w:jc w:val="left"/>
+            </w:pPr>
+            <w:proofErr w:type="spellStart"/>
+            <w:r>
+              <w:t>Not</w:t>
+            </w:r>
+            <w:proofErr w:type="spellEnd"/>
+            <w:r>
+              <w:t xml:space="preserve"> </w:t>
+            </w:r>
+            <w:proofErr w:type="spellStart"/>
+            <w:r>
+              <w:t>null</w:t>
+            </w:r>
+            <w:proofErr w:type="spellEnd"/>
+          </w:p>
+          <w:p>
+            <w:pPr>
+              <w:widowControl w:val="0"/>
+              <w:jc w:val="left"/>
+            </w:pPr>
+            <w:r>
+              <w:t>Auto incremental</w:t>
+            </w:r>
+          </w:p>
+        </w:tc>
+      </w:tr>
+      <w:tr>
+        <w:tc>
+          <w:tcPr>
+            <w:tcW w:w="1560" w:type="dxa"/>
+            <w:tcBorders>
+              <w:top w:val="single" w:sz="8" w:space="0" w:color="000000"/>
+              <w:left w:val="single" w:sz="8" w:space="0" w:color="000000"/>
+              <w:bottom w:val="single" w:sz="8" w:space="0" w:color="000000"/>
+              <w:right w:val="single" w:sz="8" w:space="0" w:color="000000"/>
+            </w:tcBorders>
+            <w:tcMar>
+              <w:top w:w="100" w:type="dxa"/>
+              <w:left w:w="100" w:type="dxa"/>
+              <w:bottom w:w="100" w:type="dxa"/>
+              <w:right w:w="100" w:type="dxa"/>
+            </w:tcMar>
+            <w:hideMark/>
+          </w:tcPr>
+          <w:p>
+            <w:r>
+              <w:t>ide_cliente</w:t>
+            </w:r>
+          </w:p>
+        </w:tc>
+        <w:tc>
+          <w:tcPr>
+            <w:tcW w:w="3090" w:type="dxa"/>
+            <w:tcBorders>
+              <w:top w:val="single" w:sz="8" w:space="0" w:color="000000"/>
+              <w:left w:val="single" w:sz="8" w:space="0" w:color="000000"/>
+              <w:bottom w:val="single" w:sz="8" w:space="0" w:color="000000"/>
+              <w:right w:val="single" w:sz="8" w:space="0" w:color="000000"/>
+            </w:tcBorders>
+            <w:tcMar>
+              <w:top w:w="100" w:type="dxa"/>
+              <w:left w:w="100" w:type="dxa"/>
+              <w:bottom w:w="100" w:type="dxa"/>
+              <w:right w:w="100" w:type="dxa"/>
+            </w:tcMar>
+            <w:hideMark/>
+          </w:tcPr>
+          <w:p>
+            <w:r>
+              <w:t>Sr(a) este campo es una llave foránea de la entidad persona, en este campo podr</w:t>
+            </w:r>
+            <w:r>
+              <w:rPr>
+                <w:rFonts w:hint="cs"/>
+              </w:rPr>
+              <w:t>á</w:t>
+            </w:r>
+            <w:r>
+              <w:t xml:space="preserve"> almacenar todos los n</w:t>
+            </w:r>
+            <w:r>
+              <w:rPr>
+                <w:rFonts w:hint="cs"/>
+              </w:rPr>
+              <w:t>ú</w:t>
+            </w:r>
+            <w:r>
+              <w:t>meros de documento de los clientes.</w:t>
+            </w:r>
+          </w:p>
+        </w:tc>
+        <w:tc>
+          <w:tcPr>
+            <w:tcW w:w="510" w:type="dxa"/>
+            <w:tcBorders>
+              <w:top w:val="single" w:sz="8" w:space="0" w:color="000000"/>
+              <w:left w:val="single" w:sz="8" w:space="0" w:color="000000"/>
+              <w:bottom w:val="single" w:sz="8" w:space="0" w:color="000000"/>
+              <w:right w:val="single" w:sz="8" w:space="0" w:color="000000"/>
+            </w:tcBorders>
+            <w:tcMar>
+              <w:top w:w="100" w:type="dxa"/>
+              <w:left w:w="100" w:type="dxa"/>
+              <w:bottom w:w="100" w:type="dxa"/>
+              <w:right w:w="100" w:type="dxa"/>
+            </w:tcMar>
+          </w:tcPr>
+          <w:p/>
+        </w:tc>
+        <w:tc>
+          <w:tcPr>
+            <w:tcW w:w="1035" w:type="dxa"/>
+            <w:tcBorders>
+              <w:top w:val="single" w:sz="8" w:space="0" w:color="000000"/>
+              <w:left w:val="single" w:sz="8" w:space="0" w:color="000000"/>
+              <w:bottom w:val="single" w:sz="8" w:space="0" w:color="000000"/>
+              <w:right w:val="single" w:sz="8" w:space="0" w:color="000000"/>
+            </w:tcBorders>
+            <w:tcMar>
+              <w:top w:w="100" w:type="dxa"/>
+              <w:left w:w="100" w:type="dxa"/>
+              <w:bottom w:w="100" w:type="dxa"/>
+              <w:right w:w="100" w:type="dxa"/>
+            </w:tcMar>
+            <w:hideMark/>
+          </w:tcPr>
+          <w:p>
+            <w:r>
+              <w:t>CHAR</w:t>
+            </w:r>
+          </w:p>
+        </w:tc>
+        <w:tc>
+          <w:tcPr>
+            <w:tcW w:w="705" w:type="dxa"/>
+            <w:tcBorders>
+              <w:top w:val="single" w:sz="8" w:space="0" w:color="000000"/>
+              <w:left w:val="single" w:sz="8" w:space="0" w:color="000000"/>
+              <w:bottom w:val="single" w:sz="8" w:space="0" w:color="000000"/>
+              <w:right w:val="single" w:sz="8" w:space="0" w:color="000000"/>
+            </w:tcBorders>
+            <w:tcMar>
+              <w:top w:w="100" w:type="dxa"/>
+              <w:left w:w="100" w:type="dxa"/>
+              <w:bottom w:w="100" w:type="dxa"/>
+              <w:right w:w="100" w:type="dxa"/>
+            </w:tcMar>
+            <w:hideMark/>
+          </w:tcPr>
+          <w:p>
+            <w:r>
+              <w:t>10</w:t>
+            </w:r>
+          </w:p>
+        </w:tc>
+        <w:tc>
+          <w:tcPr>
+            <w:tcW w:w="1845" w:type="dxa"/>
+            <w:tcBorders>
+              <w:top w:val="single" w:sz="8" w:space="0" w:color="000000"/>
+              <w:left w:val="single" w:sz="8" w:space="0" w:color="000000"/>
+              <w:bottom w:val="single" w:sz="8" w:space="0" w:color="000000"/>
+              <w:right w:val="single" w:sz="8" w:space="0" w:color="000000"/>
+            </w:tcBorders>
+            <w:tcMar>
+              <w:top w:w="100" w:type="dxa"/>
+              <w:left w:w="100" w:type="dxa"/>
+              <w:bottom w:w="100" w:type="dxa"/>
+              <w:right w:w="100" w:type="dxa"/>
+            </w:tcMar>
+            <w:hideMark/>
+          </w:tcPr>
+          <w:p>
+            <w:r>
+              <w:t>Not null</w:t>
+            </w:r>
+          </w:p>
+        </w:tc>
+      </w:tr>
+    </w:tbl>
+    <w:p/>
     <w:p/>
     <w:p/>
     <w:p>
@@ -4508,21 +4344,8 @@
               <w:jc w:val="left"/>
             </w:pPr>
             <w:r>
-              <w:t xml:space="preserve">Base de datos </w:t>
-            </w:r>
-            <w:proofErr w:type="spellStart"/>
-            <w:r>
-              <w:t>Digital´s</w:t>
-            </w:r>
-            <w:proofErr w:type="spellEnd"/>
-            <w:r>
-              <w:t xml:space="preserve"> </w:t>
-            </w:r>
-            <w:proofErr w:type="spellStart"/>
-            <w:r>
-              <w:t>Menu</w:t>
-            </w:r>
-            <w:proofErr w:type="spellEnd"/>
+              <w:t>Base de datos Digital´s Menu</w:t>
+            </w:r>
           </w:p>
         </w:tc>
       </w:tr>
@@ -4750,11 +4573,9 @@
               <w:widowControl w:val="0"/>
               <w:jc w:val="left"/>
             </w:pPr>
-            <w:proofErr w:type="spellStart"/>
             <w:r>
               <w:t>ide_persona</w:t>
             </w:r>
-            <w:proofErr w:type="spellEnd"/>
           </w:p>
         </w:tc>
         <w:tc>
@@ -4890,19 +4711,9 @@
               <w:widowControl w:val="0"/>
               <w:jc w:val="left"/>
             </w:pPr>
-            <w:proofErr w:type="spellStart"/>
-            <w:r>
-              <w:t>Not</w:t>
-            </w:r>
-            <w:proofErr w:type="spellEnd"/>
-            <w:r>
-              <w:t xml:space="preserve"> </w:t>
-            </w:r>
-            <w:proofErr w:type="spellStart"/>
-            <w:r>
-              <w:t>null</w:t>
-            </w:r>
-            <w:proofErr w:type="spellEnd"/>
+            <w:r>
+              <w:t>Not null</w:t>
+            </w:r>
           </w:p>
         </w:tc>
       </w:tr>
@@ -4929,7 +4740,6 @@
               <w:widowControl w:val="0"/>
               <w:jc w:val="left"/>
             </w:pPr>
-            <w:proofErr w:type="spellStart"/>
             <w:r>
               <w:t>n</w:t>
             </w:r>
@@ -4939,7 +4749,6 @@
             <w:r>
               <w:t>_completo</w:t>
             </w:r>
-            <w:proofErr w:type="spellEnd"/>
           </w:p>
         </w:tc>
         <w:tc>
@@ -5071,19 +4880,9 @@
               <w:widowControl w:val="0"/>
               <w:jc w:val="left"/>
             </w:pPr>
-            <w:proofErr w:type="spellStart"/>
-            <w:r>
-              <w:t>Not</w:t>
-            </w:r>
-            <w:proofErr w:type="spellEnd"/>
-            <w:r>
-              <w:t xml:space="preserve"> </w:t>
-            </w:r>
-            <w:proofErr w:type="spellStart"/>
-            <w:r>
-              <w:t>null</w:t>
-            </w:r>
-            <w:proofErr w:type="spellEnd"/>
+            <w:r>
+              <w:t>Not null</w:t>
+            </w:r>
           </w:p>
         </w:tc>
       </w:tr>
@@ -5103,199 +4902,11 @@
               <w:bottom w:w="100" w:type="dxa"/>
               <w:right w:w="100" w:type="dxa"/>
             </w:tcMar>
-            <w:hideMark/>
-          </w:tcPr>
-          <w:p>
-            <w:proofErr w:type="spellStart"/>
-            <w:r>
-              <w:t>cod_tipo_doc</w:t>
-            </w:r>
-            <w:proofErr w:type="spellEnd"/>
-          </w:p>
-        </w:tc>
-        <w:tc>
-          <w:tcPr>
-            <w:tcW w:w="3090" w:type="dxa"/>
-            <w:tcBorders>
-              <w:top w:val="single" w:sz="8" w:space="0" w:color="000000"/>
-              <w:left w:val="single" w:sz="8" w:space="0" w:color="000000"/>
-              <w:bottom w:val="single" w:sz="8" w:space="0" w:color="000000"/>
-              <w:right w:val="single" w:sz="8" w:space="0" w:color="000000"/>
-            </w:tcBorders>
-            <w:tcMar>
-              <w:top w:w="100" w:type="dxa"/>
-              <w:left w:w="100" w:type="dxa"/>
-              <w:bottom w:w="100" w:type="dxa"/>
-              <w:right w:w="100" w:type="dxa"/>
-            </w:tcMar>
-            <w:hideMark/>
-          </w:tcPr>
-          <w:p>
-            <w:r>
-              <w:t xml:space="preserve">Sr(a)  este campo es una llave </w:t>
-            </w:r>
-            <w:proofErr w:type="spellStart"/>
-            <w:r>
-              <w:t>foranea</w:t>
-            </w:r>
-            <w:proofErr w:type="spellEnd"/>
-            <w:r>
-              <w:t xml:space="preserve"> de la entidad </w:t>
-            </w:r>
-            <w:proofErr w:type="spellStart"/>
-            <w:r>
-              <w:t>tipo_documento</w:t>
-            </w:r>
-            <w:proofErr w:type="spellEnd"/>
-            <w:r>
-              <w:t xml:space="preserve"> y en esta se </w:t>
-            </w:r>
-            <w:proofErr w:type="spellStart"/>
-            <w:r>
-              <w:t>podra</w:t>
-            </w:r>
-            <w:proofErr w:type="spellEnd"/>
-            <w:r>
-              <w:t xml:space="preserve"> almacenar el </w:t>
-            </w:r>
-            <w:proofErr w:type="spellStart"/>
-            <w:r>
-              <w:t>codigo</w:t>
-            </w:r>
-            <w:proofErr w:type="spellEnd"/>
-            <w:r>
-              <w:t xml:space="preserve"> del tipo de documento</w:t>
-            </w:r>
-            <w:r>
-              <w:t>.</w:t>
-            </w:r>
-          </w:p>
-        </w:tc>
-        <w:tc>
-          <w:tcPr>
-            <w:tcW w:w="510" w:type="dxa"/>
-            <w:tcBorders>
-              <w:top w:val="single" w:sz="8" w:space="0" w:color="000000"/>
-              <w:left w:val="single" w:sz="8" w:space="0" w:color="000000"/>
-              <w:bottom w:val="single" w:sz="8" w:space="0" w:color="000000"/>
-              <w:right w:val="single" w:sz="8" w:space="0" w:color="000000"/>
-            </w:tcBorders>
-            <w:tcMar>
-              <w:top w:w="100" w:type="dxa"/>
-              <w:left w:w="100" w:type="dxa"/>
-              <w:bottom w:w="100" w:type="dxa"/>
-              <w:right w:w="100" w:type="dxa"/>
-            </w:tcMar>
-          </w:tcPr>
-          <w:p>
-            <w:pPr>
-              <w:jc w:val="center"/>
-            </w:pPr>
-          </w:p>
-        </w:tc>
-        <w:tc>
-          <w:tcPr>
-            <w:tcW w:w="1035" w:type="dxa"/>
-            <w:tcBorders>
-              <w:top w:val="single" w:sz="8" w:space="0" w:color="000000"/>
-              <w:left w:val="single" w:sz="8" w:space="0" w:color="000000"/>
-              <w:bottom w:val="single" w:sz="8" w:space="0" w:color="000000"/>
-              <w:right w:val="single" w:sz="8" w:space="0" w:color="000000"/>
-            </w:tcBorders>
-            <w:tcMar>
-              <w:top w:w="100" w:type="dxa"/>
-              <w:left w:w="100" w:type="dxa"/>
-              <w:bottom w:w="100" w:type="dxa"/>
-              <w:right w:w="100" w:type="dxa"/>
-            </w:tcMar>
-            <w:hideMark/>
-          </w:tcPr>
-          <w:p>
-            <w:r>
-              <w:t>VARCHAR</w:t>
-            </w:r>
-          </w:p>
-        </w:tc>
-        <w:tc>
-          <w:tcPr>
-            <w:tcW w:w="705" w:type="dxa"/>
-            <w:tcBorders>
-              <w:top w:val="single" w:sz="8" w:space="0" w:color="000000"/>
-              <w:left w:val="single" w:sz="8" w:space="0" w:color="000000"/>
-              <w:bottom w:val="single" w:sz="8" w:space="0" w:color="000000"/>
-              <w:right w:val="single" w:sz="8" w:space="0" w:color="000000"/>
-            </w:tcBorders>
-            <w:tcMar>
-              <w:top w:w="100" w:type="dxa"/>
-              <w:left w:w="100" w:type="dxa"/>
-              <w:bottom w:w="100" w:type="dxa"/>
-              <w:right w:w="100" w:type="dxa"/>
-            </w:tcMar>
-            <w:hideMark/>
-          </w:tcPr>
-          <w:p>
-            <w:r>
-              <w:t>7</w:t>
-            </w:r>
-          </w:p>
-        </w:tc>
-        <w:tc>
-          <w:tcPr>
-            <w:tcW w:w="1845" w:type="dxa"/>
-            <w:tcBorders>
-              <w:top w:val="single" w:sz="8" w:space="0" w:color="000000"/>
-              <w:left w:val="single" w:sz="8" w:space="0" w:color="000000"/>
-              <w:bottom w:val="single" w:sz="8" w:space="0" w:color="000000"/>
-              <w:right w:val="single" w:sz="8" w:space="0" w:color="000000"/>
-            </w:tcBorders>
-            <w:tcMar>
-              <w:top w:w="100" w:type="dxa"/>
-              <w:left w:w="100" w:type="dxa"/>
-              <w:bottom w:w="100" w:type="dxa"/>
-              <w:right w:w="100" w:type="dxa"/>
-            </w:tcMar>
-            <w:hideMark/>
-          </w:tcPr>
-          <w:p>
-            <w:proofErr w:type="spellStart"/>
-            <w:r>
-              <w:t>Not</w:t>
-            </w:r>
-            <w:proofErr w:type="spellEnd"/>
-            <w:r>
-              <w:t xml:space="preserve"> </w:t>
-            </w:r>
-            <w:proofErr w:type="spellStart"/>
-            <w:r>
-              <w:t>null</w:t>
-            </w:r>
-            <w:proofErr w:type="spellEnd"/>
-          </w:p>
-        </w:tc>
-      </w:tr>
-      <w:tr>
-        <w:tc>
-          <w:tcPr>
-            <w:tcW w:w="1560" w:type="dxa"/>
-            <w:tcBorders>
-              <w:top w:val="single" w:sz="8" w:space="0" w:color="000000"/>
-              <w:left w:val="single" w:sz="8" w:space="0" w:color="000000"/>
-              <w:bottom w:val="single" w:sz="8" w:space="0" w:color="000000"/>
-              <w:right w:val="single" w:sz="8" w:space="0" w:color="000000"/>
-            </w:tcBorders>
-            <w:tcMar>
-              <w:top w:w="100" w:type="dxa"/>
-              <w:left w:w="100" w:type="dxa"/>
-              <w:bottom w:w="100" w:type="dxa"/>
-              <w:right w:w="100" w:type="dxa"/>
-            </w:tcMar>
-          </w:tcPr>
-          <w:p>
-            <w:proofErr w:type="spellStart"/>
-            <w:r>
-              <w:t>direccion</w:t>
-            </w:r>
-            <w:proofErr w:type="spellEnd"/>
+          </w:tcPr>
+          <w:p>
+            <w:r>
+              <w:t>correo</w:t>
+            </w:r>
           </w:p>
         </w:tc>
         <w:tc>
@@ -5325,7 +4936,7 @@
               <w:t>á</w:t>
             </w:r>
             <w:r>
-              <w:t xml:space="preserve"> almacenar la informaci</w:t>
+              <w:t xml:space="preserve"> almacenar los correos electr</w:t>
             </w:r>
             <w:r>
               <w:rPr>
@@ -5334,16 +4945,7 @@
               <w:t>ó</w:t>
             </w:r>
             <w:r>
-              <w:t>n de la direcci</w:t>
-            </w:r>
-            <w:r>
-              <w:rPr>
-                <w:rFonts w:hint="cs"/>
-              </w:rPr>
-              <w:t>ó</w:t>
-            </w:r>
-            <w:r>
-              <w:t>n de los clientes.</w:t>
+              <w:t>nicos.</w:t>
             </w:r>
           </w:p>
         </w:tc>
@@ -5409,7 +5011,7 @@
           </w:tcPr>
           <w:p>
             <w:r>
-              <w:t>50</w:t>
+              <w:t>40</w:t>
             </w:r>
           </w:p>
         </w:tc>
@@ -5430,17 +5032,14 @@
             </w:tcMar>
           </w:tcPr>
           <w:p>
+            <w:r>
+              <w:t>Not null</w:t>
+            </w:r>
+          </w:p>
+          <w:p>
             <w:proofErr w:type="spellStart"/>
             <w:r>
-              <w:t>Not</w:t>
-            </w:r>
-            <w:proofErr w:type="spellEnd"/>
-            <w:r>
-              <w:t xml:space="preserve"> </w:t>
-            </w:r>
-            <w:proofErr w:type="spellStart"/>
-            <w:r>
-              <w:t>null</w:t>
+              <w:t>Unico</w:t>
             </w:r>
             <w:proofErr w:type="spellEnd"/>
           </w:p>
@@ -5465,7 +5064,7 @@
           </w:tcPr>
           <w:p>
             <w:r>
-              <w:t>correo</w:t>
+              <w:t>celular</w:t>
             </w:r>
           </w:p>
         </w:tc>
@@ -5496,16 +5095,16 @@
               <w:t>á</w:t>
             </w:r>
             <w:r>
-              <w:t xml:space="preserve"> almacenar los correos electr</w:t>
+              <w:t xml:space="preserve"> almacenar los n</w:t>
             </w:r>
             <w:r>
               <w:rPr>
                 <w:rFonts w:hint="cs"/>
               </w:rPr>
-              <w:t>ó</w:t>
-            </w:r>
-            <w:r>
-              <w:t>nicos.</w:t>
+              <w:t>ú</w:t>
+            </w:r>
+            <w:r>
+              <w:t>meros de celular.</w:t>
             </w:r>
           </w:p>
         </w:tc>
@@ -5571,7 +5170,7 @@
           </w:tcPr>
           <w:p>
             <w:r>
-              <w:t>40</w:t>
+              <w:t>15</w:t>
             </w:r>
           </w:p>
         </w:tc>
@@ -5592,19 +5191,9 @@
             </w:tcMar>
           </w:tcPr>
           <w:p>
-            <w:proofErr w:type="spellStart"/>
-            <w:r>
-              <w:t>Not</w:t>
-            </w:r>
-            <w:proofErr w:type="spellEnd"/>
-            <w:r>
-              <w:t xml:space="preserve"> </w:t>
-            </w:r>
-            <w:proofErr w:type="spellStart"/>
-            <w:r>
-              <w:t>null</w:t>
-            </w:r>
-            <w:proofErr w:type="spellEnd"/>
+            <w:r>
+              <w:t>Not null</w:t>
+            </w:r>
           </w:p>
         </w:tc>
       </w:tr>
@@ -5627,7 +5216,14 @@
           </w:tcPr>
           <w:p>
             <w:r>
-              <w:t>celular</w:t>
+              <w:lastRenderedPageBreak/>
+              <w:t>contrase</w:t>
+            </w:r>
+            <w:r>
+              <w:t>n</w:t>
+            </w:r>
+            <w:r>
+              <w:t>a</w:t>
             </w:r>
           </w:p>
         </w:tc>
@@ -5658,20 +5254,13 @@
               <w:t>á</w:t>
             </w:r>
             <w:r>
-              <w:t xml:space="preserve"> </w:t>
-            </w:r>
-            <w:r>
-              <w:lastRenderedPageBreak/>
-              <w:t>almacenar los n</w:t>
-            </w:r>
-            <w:r>
-              <w:rPr>
-                <w:rFonts w:hint="cs"/>
-              </w:rPr>
-              <w:t>ú</w:t>
-            </w:r>
-            <w:r>
-              <w:t>meros de celular.</w:t>
+              <w:t xml:space="preserve"> almacenar las contrase</w:t>
+            </w:r>
+            <w:r>
+              <w:t>ñ</w:t>
+            </w:r>
+            <w:r>
+              <w:t>as.</w:t>
             </w:r>
           </w:p>
         </w:tc>
@@ -5715,11 +5304,7 @@
           </w:tcPr>
           <w:p>
             <w:r>
-              <w:t>VARCH</w:t>
-            </w:r>
-            <w:r>
-              <w:lastRenderedPageBreak/>
-              <w:t>AR</w:t>
+              <w:t>VARCHAR</w:t>
             </w:r>
           </w:p>
         </w:tc>
@@ -5741,8 +5326,7 @@
           </w:tcPr>
           <w:p>
             <w:r>
-              <w:lastRenderedPageBreak/>
-              <w:t>16</w:t>
+              <w:t>15</w:t>
             </w:r>
           </w:p>
         </w:tc>
@@ -5762,7 +5346,11 @@
               <w:right w:w="100" w:type="dxa"/>
             </w:tcMar>
           </w:tcPr>
-          <w:p/>
+          <w:p>
+            <w:r>
+              <w:t>Not null</w:t>
+            </w:r>
+          </w:p>
         </w:tc>
       </w:tr>
       <w:tr>
@@ -5783,12 +5371,9 @@
             </w:tcMar>
           </w:tcPr>
           <w:p>
-            <w:proofErr w:type="spellStart"/>
-            <w:r>
-              <w:lastRenderedPageBreak/>
-              <w:t>telefono</w:t>
-            </w:r>
-            <w:proofErr w:type="spellEnd"/>
+            <w:r>
+              <w:t>fcod_tipo_doc</w:t>
+            </w:r>
           </w:p>
         </w:tc>
         <w:tc>
@@ -5809,34 +5394,10 @@
           </w:tcPr>
           <w:p>
             <w:r>
-              <w:t>Sr(a) en este campo podr</w:t>
-            </w:r>
-            <w:r>
-              <w:rPr>
-                <w:rFonts w:hint="cs"/>
-              </w:rPr>
-              <w:t>á</w:t>
-            </w:r>
-            <w:r>
-              <w:t xml:space="preserve"> almacenar los n</w:t>
-            </w:r>
-            <w:r>
-              <w:rPr>
-                <w:rFonts w:hint="cs"/>
-              </w:rPr>
-              <w:t>ú</w:t>
-            </w:r>
-            <w:r>
-              <w:t>meros telef</w:t>
-            </w:r>
-            <w:r>
-              <w:rPr>
-                <w:rFonts w:hint="cs"/>
-              </w:rPr>
-              <w:t>ó</w:t>
-            </w:r>
-            <w:r>
-              <w:t>nicos.</w:t>
+              <w:t>Sr(a)  este campo es una llave foránea de la entidad tipo_documento y en esta se podrá almacenar el código del tipo de documento</w:t>
+            </w:r>
+            <w:r>
+              <w:t>.</w:t>
             </w:r>
           </w:p>
         </w:tc>
@@ -5880,7 +5441,7 @@
           </w:tcPr>
           <w:p>
             <w:r>
-              <w:t>VARCHAR</w:t>
+              <w:t>INT</w:t>
             </w:r>
           </w:p>
         </w:tc>
@@ -5900,11 +5461,7 @@
               <w:right w:w="100" w:type="dxa"/>
             </w:tcMar>
           </w:tcPr>
-          <w:p>
-            <w:r>
-              <w:t>10</w:t>
-            </w:r>
-          </w:p>
+          <w:p/>
         </w:tc>
         <w:tc>
           <w:tcPr>
@@ -5922,181 +5479,10 @@
               <w:right w:w="100" w:type="dxa"/>
             </w:tcMar>
           </w:tcPr>
-          <w:p/>
-        </w:tc>
-      </w:tr>
-      <w:tr>
-        <w:tc>
-          <w:tcPr>
-            <w:tcW w:w="1560" w:type="dxa"/>
-            <w:tcBorders>
-              <w:top w:val="single" w:sz="8" w:space="0" w:color="000000"/>
-              <w:left w:val="single" w:sz="8" w:space="0" w:color="000000"/>
-              <w:bottom w:val="single" w:sz="8" w:space="0" w:color="000000"/>
-              <w:right w:val="single" w:sz="8" w:space="0" w:color="000000"/>
-            </w:tcBorders>
-            <w:tcMar>
-              <w:top w:w="100" w:type="dxa"/>
-              <w:left w:w="100" w:type="dxa"/>
-              <w:bottom w:w="100" w:type="dxa"/>
-              <w:right w:w="100" w:type="dxa"/>
-            </w:tcMar>
-          </w:tcPr>
-          <w:p>
-            <w:proofErr w:type="spellStart"/>
-            <w:r>
-              <w:t>contrase</w:t>
-            </w:r>
-            <w:r>
-              <w:t>n</w:t>
-            </w:r>
-            <w:r>
-              <w:t>a</w:t>
-            </w:r>
-            <w:proofErr w:type="spellEnd"/>
-          </w:p>
-        </w:tc>
-        <w:tc>
-          <w:tcPr>
-            <w:tcW w:w="3090" w:type="dxa"/>
-            <w:tcBorders>
-              <w:top w:val="single" w:sz="8" w:space="0" w:color="000000"/>
-              <w:left w:val="single" w:sz="8" w:space="0" w:color="000000"/>
-              <w:bottom w:val="single" w:sz="8" w:space="0" w:color="000000"/>
-              <w:right w:val="single" w:sz="8" w:space="0" w:color="000000"/>
-            </w:tcBorders>
-            <w:tcMar>
-              <w:top w:w="100" w:type="dxa"/>
-              <w:left w:w="100" w:type="dxa"/>
-              <w:bottom w:w="100" w:type="dxa"/>
-              <w:right w:w="100" w:type="dxa"/>
-            </w:tcMar>
-          </w:tcPr>
-          <w:p>
-            <w:r>
-              <w:t>Sr(a) en este campo podr</w:t>
-            </w:r>
-            <w:r>
-              <w:rPr>
-                <w:rFonts w:hint="cs"/>
-              </w:rPr>
-              <w:t>á</w:t>
-            </w:r>
-            <w:r>
-              <w:t xml:space="preserve"> almacenar las </w:t>
-            </w:r>
-            <w:proofErr w:type="spellStart"/>
-            <w:r>
-              <w:t>contrase</w:t>
-            </w:r>
-            <w:r>
-              <w:t>n</w:t>
-            </w:r>
-            <w:r>
-              <w:t>as</w:t>
-            </w:r>
-            <w:proofErr w:type="spellEnd"/>
-            <w:r>
-              <w:t>.</w:t>
-            </w:r>
-          </w:p>
-        </w:tc>
-        <w:tc>
-          <w:tcPr>
-            <w:tcW w:w="510" w:type="dxa"/>
-            <w:tcBorders>
-              <w:top w:val="single" w:sz="8" w:space="0" w:color="000000"/>
-              <w:left w:val="single" w:sz="8" w:space="0" w:color="000000"/>
-              <w:bottom w:val="single" w:sz="8" w:space="0" w:color="000000"/>
-              <w:right w:val="single" w:sz="8" w:space="0" w:color="000000"/>
-            </w:tcBorders>
-            <w:tcMar>
-              <w:top w:w="100" w:type="dxa"/>
-              <w:left w:w="100" w:type="dxa"/>
-              <w:bottom w:w="100" w:type="dxa"/>
-              <w:right w:w="100" w:type="dxa"/>
-            </w:tcMar>
-          </w:tcPr>
-          <w:p>
-            <w:pPr>
-              <w:jc w:val="center"/>
-            </w:pPr>
-          </w:p>
-        </w:tc>
-        <w:tc>
-          <w:tcPr>
-            <w:tcW w:w="1035" w:type="dxa"/>
-            <w:tcBorders>
-              <w:top w:val="single" w:sz="8" w:space="0" w:color="000000"/>
-              <w:left w:val="single" w:sz="8" w:space="0" w:color="000000"/>
-              <w:bottom w:val="single" w:sz="8" w:space="0" w:color="000000"/>
-              <w:right w:val="single" w:sz="8" w:space="0" w:color="000000"/>
-            </w:tcBorders>
-            <w:tcMar>
-              <w:top w:w="100" w:type="dxa"/>
-              <w:left w:w="100" w:type="dxa"/>
-              <w:bottom w:w="100" w:type="dxa"/>
-              <w:right w:w="100" w:type="dxa"/>
-            </w:tcMar>
-          </w:tcPr>
-          <w:p>
-            <w:r>
-              <w:t>VARCHAR</w:t>
-            </w:r>
-          </w:p>
-        </w:tc>
-        <w:tc>
-          <w:tcPr>
-            <w:tcW w:w="705" w:type="dxa"/>
-            <w:tcBorders>
-              <w:top w:val="single" w:sz="8" w:space="0" w:color="000000"/>
-              <w:left w:val="single" w:sz="8" w:space="0" w:color="000000"/>
-              <w:bottom w:val="single" w:sz="8" w:space="0" w:color="000000"/>
-              <w:right w:val="single" w:sz="8" w:space="0" w:color="000000"/>
-            </w:tcBorders>
-            <w:tcMar>
-              <w:top w:w="100" w:type="dxa"/>
-              <w:left w:w="100" w:type="dxa"/>
-              <w:bottom w:w="100" w:type="dxa"/>
-              <w:right w:w="100" w:type="dxa"/>
-            </w:tcMar>
-          </w:tcPr>
-          <w:p>
-            <w:r>
-              <w:t>15</w:t>
-            </w:r>
-          </w:p>
-        </w:tc>
-        <w:tc>
-          <w:tcPr>
-            <w:tcW w:w="1845" w:type="dxa"/>
-            <w:tcBorders>
-              <w:top w:val="single" w:sz="8" w:space="0" w:color="000000"/>
-              <w:left w:val="single" w:sz="8" w:space="0" w:color="000000"/>
-              <w:bottom w:val="single" w:sz="8" w:space="0" w:color="000000"/>
-              <w:right w:val="single" w:sz="8" w:space="0" w:color="000000"/>
-            </w:tcBorders>
-            <w:tcMar>
-              <w:top w:w="100" w:type="dxa"/>
-              <w:left w:w="100" w:type="dxa"/>
-              <w:bottom w:w="100" w:type="dxa"/>
-              <w:right w:w="100" w:type="dxa"/>
-            </w:tcMar>
-          </w:tcPr>
-          <w:p>
-            <w:proofErr w:type="spellStart"/>
-            <w:r>
-              <w:t>Not</w:t>
-            </w:r>
-            <w:proofErr w:type="spellEnd"/>
-            <w:r>
-              <w:t xml:space="preserve"> </w:t>
-            </w:r>
-            <w:proofErr w:type="spellStart"/>
-            <w:r>
-              <w:t>null</w:t>
-            </w:r>
-            <w:proofErr w:type="spellEnd"/>
+          <w:p>
+            <w:r>
+              <w:t>Not null</w:t>
+            </w:r>
           </w:p>
         </w:tc>
       </w:tr>
@@ -6211,21 +5597,8 @@
           </w:tcPr>
           <w:p>
             <w:r>
-              <w:t xml:space="preserve">Base de datos </w:t>
-            </w:r>
-            <w:proofErr w:type="spellStart"/>
-            <w:r>
-              <w:t>Digital´s</w:t>
-            </w:r>
-            <w:proofErr w:type="spellEnd"/>
-            <w:r>
-              <w:t xml:space="preserve"> </w:t>
-            </w:r>
-            <w:proofErr w:type="spellStart"/>
-            <w:r>
-              <w:t>Menu</w:t>
-            </w:r>
-            <w:proofErr w:type="spellEnd"/>
+              <w:t>Base de datos Digital´s Menu</w:t>
+            </w:r>
           </w:p>
         </w:tc>
       </w:tr>
@@ -6251,15 +5624,7 @@
               <w:jc w:val="right"/>
             </w:pPr>
             <w:r>
-              <w:t xml:space="preserve">Tabla </w:t>
-            </w:r>
-            <w:proofErr w:type="spellStart"/>
-            <w:r>
-              <w:t>numero_reservacion</w:t>
-            </w:r>
-            <w:proofErr w:type="spellEnd"/>
-            <w:r>
-              <w:t xml:space="preserve"> </w:t>
+              <w:t xml:space="preserve">Tabla numero_reservacion </w:t>
             </w:r>
           </w:p>
         </w:tc>
@@ -6381,118 +5746,121 @@
             <w:hideMark/>
           </w:tcPr>
           <w:p>
+            <w:r>
+              <w:t>n_reservacion</w:t>
+            </w:r>
+          </w:p>
+        </w:tc>
+        <w:tc>
+          <w:tcPr>
+            <w:tcW w:w="3120" w:type="dxa"/>
+            <w:tcBorders>
+              <w:top w:val="single" w:sz="8" w:space="0" w:color="000000"/>
+              <w:left w:val="single" w:sz="8" w:space="0" w:color="000000"/>
+              <w:bottom w:val="single" w:sz="8" w:space="0" w:color="000000"/>
+              <w:right w:val="single" w:sz="8" w:space="0" w:color="000000"/>
+            </w:tcBorders>
+            <w:hideMark/>
+          </w:tcPr>
+          <w:p>
+            <w:r>
+              <w:t xml:space="preserve">Sr(a) en este campo podrá almacenar el </w:t>
+            </w:r>
+            <w:r>
+              <w:t>número</w:t>
+            </w:r>
+            <w:r>
+              <w:t xml:space="preserve"> de </w:t>
+            </w:r>
+            <w:r>
+              <w:t>reservación</w:t>
+            </w:r>
+            <w:r>
+              <w:t>.</w:t>
+            </w:r>
+          </w:p>
+        </w:tc>
+        <w:tc>
+          <w:tcPr>
+            <w:tcW w:w="600" w:type="dxa"/>
+            <w:tcBorders>
+              <w:top w:val="single" w:sz="8" w:space="0" w:color="000000"/>
+              <w:left w:val="single" w:sz="8" w:space="0" w:color="000000"/>
+              <w:bottom w:val="single" w:sz="8" w:space="0" w:color="000000"/>
+              <w:right w:val="single" w:sz="8" w:space="0" w:color="000000"/>
+            </w:tcBorders>
+            <w:hideMark/>
+          </w:tcPr>
+          <w:p>
+            <w:r>
+              <w:t>X</w:t>
+            </w:r>
+          </w:p>
+        </w:tc>
+        <w:tc>
+          <w:tcPr>
+            <w:tcW w:w="900" w:type="dxa"/>
+            <w:tcBorders>
+              <w:top w:val="single" w:sz="8" w:space="0" w:color="000000"/>
+              <w:left w:val="single" w:sz="8" w:space="0" w:color="000000"/>
+              <w:bottom w:val="single" w:sz="8" w:space="0" w:color="000000"/>
+              <w:right w:val="single" w:sz="8" w:space="0" w:color="000000"/>
+            </w:tcBorders>
+            <w:hideMark/>
+          </w:tcPr>
+          <w:p>
+            <w:r>
+              <w:t>INT</w:t>
+            </w:r>
+          </w:p>
+        </w:tc>
+        <w:tc>
+          <w:tcPr>
+            <w:tcW w:w="705" w:type="dxa"/>
+            <w:tcBorders>
+              <w:top w:val="single" w:sz="8" w:space="0" w:color="000000"/>
+              <w:left w:val="single" w:sz="8" w:space="0" w:color="000000"/>
+              <w:bottom w:val="single" w:sz="8" w:space="0" w:color="000000"/>
+              <w:right w:val="single" w:sz="8" w:space="0" w:color="000000"/>
+            </w:tcBorders>
+            <w:hideMark/>
+          </w:tcPr>
+          <w:p>
+            <w:r>
+              <w:t>11</w:t>
+            </w:r>
+          </w:p>
+        </w:tc>
+        <w:tc>
+          <w:tcPr>
+            <w:tcW w:w="1740" w:type="dxa"/>
+            <w:tcBorders>
+              <w:top w:val="single" w:sz="8" w:space="0" w:color="000000"/>
+              <w:left w:val="single" w:sz="8" w:space="0" w:color="000000"/>
+              <w:bottom w:val="single" w:sz="8" w:space="0" w:color="000000"/>
+              <w:right w:val="single" w:sz="8" w:space="0" w:color="000000"/>
+            </w:tcBorders>
+            <w:hideMark/>
+          </w:tcPr>
+          <w:p>
             <w:proofErr w:type="spellStart"/>
             <w:r>
-              <w:t>n_reservacion</w:t>
+              <w:t>Not</w:t>
             </w:r>
             <w:proofErr w:type="spellEnd"/>
-          </w:p>
-        </w:tc>
-        <w:tc>
-          <w:tcPr>
-            <w:tcW w:w="3120" w:type="dxa"/>
-            <w:tcBorders>
-              <w:top w:val="single" w:sz="8" w:space="0" w:color="000000"/>
-              <w:left w:val="single" w:sz="8" w:space="0" w:color="000000"/>
-              <w:bottom w:val="single" w:sz="8" w:space="0" w:color="000000"/>
-              <w:right w:val="single" w:sz="8" w:space="0" w:color="000000"/>
-            </w:tcBorders>
-            <w:hideMark/>
-          </w:tcPr>
-          <w:p>
-            <w:r>
-              <w:t xml:space="preserve">Sr(a) en este campo podrá almacenar el </w:t>
-            </w:r>
-            <w:r>
-              <w:t>número</w:t>
-            </w:r>
-            <w:r>
-              <w:t xml:space="preserve"> de </w:t>
-            </w:r>
-            <w:r>
-              <w:t>reservación</w:t>
-            </w:r>
-            <w:r>
-              <w:t>.</w:t>
-            </w:r>
-          </w:p>
-        </w:tc>
-        <w:tc>
-          <w:tcPr>
-            <w:tcW w:w="600" w:type="dxa"/>
-            <w:tcBorders>
-              <w:top w:val="single" w:sz="8" w:space="0" w:color="000000"/>
-              <w:left w:val="single" w:sz="8" w:space="0" w:color="000000"/>
-              <w:bottom w:val="single" w:sz="8" w:space="0" w:color="000000"/>
-              <w:right w:val="single" w:sz="8" w:space="0" w:color="000000"/>
-            </w:tcBorders>
-            <w:hideMark/>
-          </w:tcPr>
-          <w:p>
-            <w:r>
-              <w:t>X</w:t>
-            </w:r>
-          </w:p>
-        </w:tc>
-        <w:tc>
-          <w:tcPr>
-            <w:tcW w:w="900" w:type="dxa"/>
-            <w:tcBorders>
-              <w:top w:val="single" w:sz="8" w:space="0" w:color="000000"/>
-              <w:left w:val="single" w:sz="8" w:space="0" w:color="000000"/>
-              <w:bottom w:val="single" w:sz="8" w:space="0" w:color="000000"/>
-              <w:right w:val="single" w:sz="8" w:space="0" w:color="000000"/>
-            </w:tcBorders>
-            <w:hideMark/>
-          </w:tcPr>
-          <w:p>
-            <w:r>
-              <w:t>VARCHAR</w:t>
-            </w:r>
-          </w:p>
-        </w:tc>
-        <w:tc>
-          <w:tcPr>
-            <w:tcW w:w="705" w:type="dxa"/>
-            <w:tcBorders>
-              <w:top w:val="single" w:sz="8" w:space="0" w:color="000000"/>
-              <w:left w:val="single" w:sz="8" w:space="0" w:color="000000"/>
-              <w:bottom w:val="single" w:sz="8" w:space="0" w:color="000000"/>
-              <w:right w:val="single" w:sz="8" w:space="0" w:color="000000"/>
-            </w:tcBorders>
-            <w:hideMark/>
-          </w:tcPr>
-          <w:p>
-            <w:r>
-              <w:t>5</w:t>
-            </w:r>
-          </w:p>
-        </w:tc>
-        <w:tc>
-          <w:tcPr>
-            <w:tcW w:w="1740" w:type="dxa"/>
-            <w:tcBorders>
-              <w:top w:val="single" w:sz="8" w:space="0" w:color="000000"/>
-              <w:left w:val="single" w:sz="8" w:space="0" w:color="000000"/>
-              <w:bottom w:val="single" w:sz="8" w:space="0" w:color="000000"/>
-              <w:right w:val="single" w:sz="8" w:space="0" w:color="000000"/>
-            </w:tcBorders>
-            <w:hideMark/>
-          </w:tcPr>
-          <w:p>
+            <w:r>
+              <w:t xml:space="preserve"> </w:t>
+            </w:r>
             <w:proofErr w:type="spellStart"/>
             <w:r>
-              <w:t>Not</w:t>
+              <w:t>null</w:t>
             </w:r>
             <w:proofErr w:type="spellEnd"/>
-            <w:r>
-              <w:t xml:space="preserve"> </w:t>
-            </w:r>
-            <w:proofErr w:type="spellStart"/>
-            <w:r>
-              <w:t>null</w:t>
-            </w:r>
-            <w:proofErr w:type="spellEnd"/>
+          </w:p>
+          <w:p>
+            <w:r>
+              <w:t>Auto incremental</w:t>
+            </w:r>
           </w:p>
         </w:tc>
       </w:tr>
@@ -6509,11 +5877,9 @@
             <w:hideMark/>
           </w:tcPr>
           <w:p>
-            <w:proofErr w:type="spellStart"/>
             <w:r>
               <w:t>fecha_hora</w:t>
             </w:r>
-            <w:proofErr w:type="spellEnd"/>
           </w:p>
         </w:tc>
         <w:tc>
@@ -6578,7 +5944,7 @@
           </w:tcPr>
           <w:p>
             <w:r>
-              <w:t>20</w:t>
+              <w:t>6</w:t>
             </w:r>
           </w:p>
         </w:tc>
@@ -6594,19 +5960,9 @@
             <w:hideMark/>
           </w:tcPr>
           <w:p>
-            <w:proofErr w:type="spellStart"/>
-            <w:r>
-              <w:t>Not</w:t>
-            </w:r>
-            <w:proofErr w:type="spellEnd"/>
-            <w:r>
-              <w:t xml:space="preserve"> </w:t>
-            </w:r>
-            <w:proofErr w:type="spellStart"/>
-            <w:r>
-              <w:t>null</w:t>
-            </w:r>
-            <w:proofErr w:type="spellEnd"/>
+            <w:r>
+              <w:t>Not null</w:t>
+            </w:r>
           </w:p>
         </w:tc>
       </w:tr>
@@ -6626,14 +5982,11 @@
               <w:bottom w:w="100" w:type="dxa"/>
               <w:right w:w="100" w:type="dxa"/>
             </w:tcMar>
-            <w:hideMark/>
-          </w:tcPr>
-          <w:p>
-            <w:proofErr w:type="spellStart"/>
-            <w:r>
-              <w:t>num_mesa</w:t>
-            </w:r>
-            <w:proofErr w:type="spellEnd"/>
+          </w:tcPr>
+          <w:p>
+            <w:r>
+              <w:t>observaciones</w:t>
+            </w:r>
           </w:p>
         </w:tc>
         <w:tc>
@@ -6651,19 +6004,150 @@
               <w:bottom w:w="100" w:type="dxa"/>
               <w:right w:w="100" w:type="dxa"/>
             </w:tcMar>
-            <w:hideMark/>
-          </w:tcPr>
-          <w:p>
-            <w:r>
-              <w:t xml:space="preserve">Sr(a) este campo es una llave foránea de la entidad </w:t>
-            </w:r>
-            <w:proofErr w:type="spellStart"/>
-            <w:r>
-              <w:t>num_mesa</w:t>
-            </w:r>
-            <w:proofErr w:type="spellEnd"/>
-            <w:r>
-              <w:t>, en este campo se almacenar</w:t>
+          </w:tcPr>
+          <w:p>
+            <w:r>
+              <w:t>Sr(a) en este campo podrá almacenar las observaciones de cada reservación.</w:t>
+            </w:r>
+          </w:p>
+        </w:tc>
+        <w:tc>
+          <w:tcPr>
+            <w:tcW w:w="600" w:type="dxa"/>
+            <w:tcBorders>
+              <w:top w:val="single" w:sz="8" w:space="0" w:color="000000"/>
+              <w:left w:val="single" w:sz="8" w:space="0" w:color="000000"/>
+              <w:bottom w:val="single" w:sz="8" w:space="0" w:color="000000"/>
+              <w:right w:val="single" w:sz="8" w:space="0" w:color="000000"/>
+            </w:tcBorders>
+            <w:tcMar>
+              <w:top w:w="100" w:type="dxa"/>
+              <w:left w:w="100" w:type="dxa"/>
+              <w:bottom w:w="100" w:type="dxa"/>
+              <w:right w:w="100" w:type="dxa"/>
+            </w:tcMar>
+          </w:tcPr>
+          <w:p>
+            <w:pPr>
+              <w:jc w:val="center"/>
+            </w:pPr>
+          </w:p>
+        </w:tc>
+        <w:tc>
+          <w:tcPr>
+            <w:tcW w:w="900" w:type="dxa"/>
+            <w:tcBorders>
+              <w:top w:val="single" w:sz="8" w:space="0" w:color="000000"/>
+              <w:left w:val="single" w:sz="8" w:space="0" w:color="000000"/>
+              <w:bottom w:val="single" w:sz="8" w:space="0" w:color="000000"/>
+              <w:right w:val="single" w:sz="8" w:space="0" w:color="000000"/>
+            </w:tcBorders>
+            <w:tcMar>
+              <w:top w:w="100" w:type="dxa"/>
+              <w:left w:w="100" w:type="dxa"/>
+              <w:bottom w:w="100" w:type="dxa"/>
+              <w:right w:w="100" w:type="dxa"/>
+            </w:tcMar>
+          </w:tcPr>
+          <w:p>
+            <w:pPr>
+              <w:widowControl w:val="0"/>
+              <w:jc w:val="left"/>
+            </w:pPr>
+            <w:r>
+              <w:t>VARCHAR</w:t>
+            </w:r>
+          </w:p>
+        </w:tc>
+        <w:tc>
+          <w:tcPr>
+            <w:tcW w:w="705" w:type="dxa"/>
+            <w:tcBorders>
+              <w:top w:val="single" w:sz="8" w:space="0" w:color="000000"/>
+              <w:left w:val="single" w:sz="8" w:space="0" w:color="000000"/>
+              <w:bottom w:val="single" w:sz="8" w:space="0" w:color="000000"/>
+              <w:right w:val="single" w:sz="8" w:space="0" w:color="000000"/>
+            </w:tcBorders>
+            <w:tcMar>
+              <w:top w:w="100" w:type="dxa"/>
+              <w:left w:w="100" w:type="dxa"/>
+              <w:bottom w:w="100" w:type="dxa"/>
+              <w:right w:w="100" w:type="dxa"/>
+            </w:tcMar>
+          </w:tcPr>
+          <w:p>
+            <w:r>
+              <w:t>200</w:t>
+            </w:r>
+          </w:p>
+        </w:tc>
+        <w:tc>
+          <w:tcPr>
+            <w:tcW w:w="1740" w:type="dxa"/>
+            <w:tcBorders>
+              <w:top w:val="single" w:sz="8" w:space="0" w:color="000000"/>
+              <w:left w:val="single" w:sz="8" w:space="0" w:color="000000"/>
+              <w:bottom w:val="single" w:sz="8" w:space="0" w:color="000000"/>
+              <w:right w:val="single" w:sz="8" w:space="0" w:color="000000"/>
+            </w:tcBorders>
+            <w:tcMar>
+              <w:top w:w="100" w:type="dxa"/>
+              <w:left w:w="100" w:type="dxa"/>
+              <w:bottom w:w="100" w:type="dxa"/>
+              <w:right w:w="100" w:type="dxa"/>
+            </w:tcMar>
+          </w:tcPr>
+          <w:p>
+            <w:r>
+              <w:t>Null</w:t>
+            </w:r>
+          </w:p>
+        </w:tc>
+      </w:tr>
+      <w:tr>
+        <w:tc>
+          <w:tcPr>
+            <w:tcW w:w="1680" w:type="dxa"/>
+            <w:tcBorders>
+              <w:top w:val="single" w:sz="8" w:space="0" w:color="000000"/>
+              <w:left w:val="single" w:sz="8" w:space="0" w:color="000000"/>
+              <w:bottom w:val="single" w:sz="8" w:space="0" w:color="000000"/>
+              <w:right w:val="single" w:sz="8" w:space="0" w:color="000000"/>
+            </w:tcBorders>
+            <w:tcMar>
+              <w:top w:w="100" w:type="dxa"/>
+              <w:left w:w="100" w:type="dxa"/>
+              <w:bottom w:w="100" w:type="dxa"/>
+              <w:right w:w="100" w:type="dxa"/>
+            </w:tcMar>
+            <w:hideMark/>
+          </w:tcPr>
+          <w:p>
+            <w:r>
+              <w:t>mesa_id</w:t>
+            </w:r>
+          </w:p>
+        </w:tc>
+        <w:tc>
+          <w:tcPr>
+            <w:tcW w:w="3120" w:type="dxa"/>
+            <w:tcBorders>
+              <w:top w:val="single" w:sz="8" w:space="0" w:color="000000"/>
+              <w:left w:val="single" w:sz="8" w:space="0" w:color="000000"/>
+              <w:bottom w:val="single" w:sz="8" w:space="0" w:color="000000"/>
+              <w:right w:val="single" w:sz="8" w:space="0" w:color="000000"/>
+            </w:tcBorders>
+            <w:tcMar>
+              <w:top w:w="100" w:type="dxa"/>
+              <w:left w:w="100" w:type="dxa"/>
+              <w:bottom w:w="100" w:type="dxa"/>
+              <w:right w:w="100" w:type="dxa"/>
+            </w:tcMar>
+            <w:hideMark/>
+          </w:tcPr>
+          <w:p>
+            <w:r>
+              <w:t>Sr(a) este campo es una llave foránea de la entidad num_mesa, en este campo se almacenar</w:t>
             </w:r>
             <w:r>
               <w:rPr>
@@ -6681,10 +6165,10 @@
               <w:t>ú</w:t>
             </w:r>
             <w:r>
-              <w:t>mero de mesas</w:t>
-            </w:r>
-            <w:r>
-              <w:t>.</w:t>
+              <w:t>mero de</w:t>
+            </w:r>
+            <w:r>
+              <w:t xml:space="preserve"> cada mesa.</w:t>
             </w:r>
           </w:p>
         </w:tc>
@@ -6729,13 +6213,7 @@
           </w:tcPr>
           <w:p>
             <w:r>
-              <w:rPr>
-                <w:rFonts w:ascii="Arial" w:eastAsia="Arial" w:hAnsi="Arial" w:cs="Arial"/>
-                <w:sz w:val="20"/>
-                <w:szCs w:val="20"/>
-                <w:highlight w:val="white"/>
-              </w:rPr>
-              <w:t>TINYIT</w:t>
+              <w:t>INT</w:t>
             </w:r>
           </w:p>
         </w:tc>
@@ -6758,7 +6236,7 @@
           </w:tcPr>
           <w:p>
             <w:r>
-              <w:t>2</w:t>
+              <w:t>3</w:t>
             </w:r>
           </w:p>
         </w:tc>
@@ -6780,19 +6258,9 @@
             <w:hideMark/>
           </w:tcPr>
           <w:p>
-            <w:proofErr w:type="spellStart"/>
-            <w:r>
-              <w:t>Not</w:t>
-            </w:r>
-            <w:proofErr w:type="spellEnd"/>
-            <w:r>
-              <w:t xml:space="preserve"> </w:t>
-            </w:r>
-            <w:proofErr w:type="spellStart"/>
-            <w:r>
-              <w:t>null</w:t>
-            </w:r>
-            <w:proofErr w:type="spellEnd"/>
+            <w:r>
+              <w:t>Not null</w:t>
+            </w:r>
           </w:p>
         </w:tc>
       </w:tr>
@@ -6815,11 +6283,9 @@
             <w:hideMark/>
           </w:tcPr>
           <w:p>
-            <w:proofErr w:type="spellStart"/>
             <w:r>
               <w:t>num_personas</w:t>
             </w:r>
-            <w:proofErr w:type="spellEnd"/>
           </w:p>
         </w:tc>
         <w:tc>
@@ -6841,10 +6307,7 @@
           </w:tcPr>
           <w:p>
             <w:r>
-              <w:t>Sr(a) en este campo se almacenará el número de personas por mesa</w:t>
-            </w:r>
-            <w:r>
-              <w:t>.</w:t>
+              <w:t>Sr(a) en este campo se almacenará el número de personas por mesa.</w:t>
             </w:r>
           </w:p>
         </w:tc>
@@ -6885,7 +6348,7 @@
           </w:tcPr>
           <w:p>
             <w:r>
-              <w:t>TINYINT</w:t>
+              <w:t>INT</w:t>
             </w:r>
           </w:p>
         </w:tc>
@@ -6930,19 +6393,9 @@
             <w:hideMark/>
           </w:tcPr>
           <w:p>
-            <w:proofErr w:type="spellStart"/>
-            <w:r>
-              <w:t>Not</w:t>
-            </w:r>
-            <w:proofErr w:type="spellEnd"/>
-            <w:r>
-              <w:t xml:space="preserve"> </w:t>
-            </w:r>
-            <w:proofErr w:type="spellStart"/>
-            <w:r>
-              <w:t>null</w:t>
-            </w:r>
-            <w:proofErr w:type="spellEnd"/>
+            <w:r>
+              <w:t>Not null</w:t>
+            </w:r>
           </w:p>
         </w:tc>
       </w:tr>
@@ -6969,11 +6422,9 @@
               <w:widowControl w:val="0"/>
               <w:jc w:val="left"/>
             </w:pPr>
-            <w:proofErr w:type="spellStart"/>
             <w:r>
               <w:t>Ide_encargado</w:t>
             </w:r>
-            <w:proofErr w:type="spellEnd"/>
           </w:p>
         </w:tc>
         <w:tc>
@@ -7067,7 +6518,7 @@
               <w:jc w:val="left"/>
             </w:pPr>
             <w:r>
-              <w:t>CHAR</w:t>
+              <w:t>INT</w:t>
             </w:r>
           </w:p>
         </w:tc>
@@ -7094,7 +6545,7 @@
               <w:jc w:val="left"/>
             </w:pPr>
             <w:r>
-              <w:t>10</w:t>
+              <w:t>2</w:t>
             </w:r>
           </w:p>
         </w:tc>
@@ -7120,19 +6571,9 @@
               <w:widowControl w:val="0"/>
               <w:jc w:val="left"/>
             </w:pPr>
-            <w:proofErr w:type="spellStart"/>
-            <w:r>
-              <w:t>Not</w:t>
-            </w:r>
-            <w:proofErr w:type="spellEnd"/>
-            <w:r>
-              <w:t xml:space="preserve"> </w:t>
-            </w:r>
-            <w:proofErr w:type="spellStart"/>
-            <w:r>
-              <w:t>null</w:t>
-            </w:r>
-            <w:proofErr w:type="spellEnd"/>
+            <w:r>
+              <w:t>Not null</w:t>
+            </w:r>
           </w:p>
         </w:tc>
       </w:tr>
@@ -7159,11 +6600,9 @@
               <w:widowControl w:val="0"/>
               <w:jc w:val="left"/>
             </w:pPr>
-            <w:proofErr w:type="spellStart"/>
             <w:r>
               <w:t>Ide_cliente</w:t>
             </w:r>
-            <w:proofErr w:type="spellEnd"/>
           </w:p>
         </w:tc>
         <w:tc>
@@ -7189,7 +6628,11 @@
               <w:jc w:val="left"/>
             </w:pPr>
             <w:r>
-              <w:t>Sr(a) este campo es una llave foránea de la entidad persona, en este campo podr</w:t>
+              <w:t xml:space="preserve">Sr(a) este campo es una llave </w:t>
+            </w:r>
+            <w:r>
+              <w:lastRenderedPageBreak/>
+              <w:t>foránea de la entidad persona, en este campo podr</w:t>
             </w:r>
             <w:r>
               <w:rPr>
@@ -7207,11 +6650,7 @@
               <w:t>ú</w:t>
             </w:r>
             <w:r>
-              <w:t xml:space="preserve">meros de documento </w:t>
-            </w:r>
-            <w:r>
-              <w:lastRenderedPageBreak/>
-              <w:t>de los clientes.</w:t>
+              <w:t>meros de documento de los clientes.</w:t>
             </w:r>
           </w:p>
         </w:tc>
@@ -7261,7 +6700,7 @@
               <w:jc w:val="left"/>
             </w:pPr>
             <w:r>
-              <w:t>CHAR</w:t>
+              <w:t>INT</w:t>
             </w:r>
           </w:p>
         </w:tc>
@@ -7288,7 +6727,7 @@
               <w:jc w:val="left"/>
             </w:pPr>
             <w:r>
-              <w:t>10</w:t>
+              <w:t>2</w:t>
             </w:r>
           </w:p>
         </w:tc>
@@ -7314,19 +6753,9 @@
               <w:widowControl w:val="0"/>
               <w:jc w:val="left"/>
             </w:pPr>
-            <w:proofErr w:type="spellStart"/>
-            <w:r>
-              <w:t>Not</w:t>
-            </w:r>
-            <w:proofErr w:type="spellEnd"/>
-            <w:r>
-              <w:t xml:space="preserve"> </w:t>
-            </w:r>
-            <w:proofErr w:type="spellStart"/>
-            <w:r>
-              <w:t>null</w:t>
-            </w:r>
-            <w:proofErr w:type="spellEnd"/>
+            <w:r>
+              <w:t>Not null</w:t>
+            </w:r>
           </w:p>
         </w:tc>
       </w:tr>
@@ -7348,13 +6777,7 @@
         <w:rPr>
           <w:b/>
         </w:rPr>
-        <w:t>PERSONA_HAS_</w:t>
-      </w:r>
-      <w:r>
-        <w:rPr>
-          <w:b/>
-        </w:rPr>
-        <w:t>ROLE</w:t>
+        <w:t>PERSONA_HAS_ROLE</w:t>
       </w:r>
     </w:p>
     <w:p/>
@@ -7411,21 +6834,8 @@
           </w:tcPr>
           <w:p>
             <w:r>
-              <w:t xml:space="preserve">Base de datos </w:t>
-            </w:r>
-            <w:proofErr w:type="spellStart"/>
-            <w:r>
-              <w:t>Digital´s</w:t>
-            </w:r>
-            <w:proofErr w:type="spellEnd"/>
-            <w:r>
-              <w:t xml:space="preserve"> </w:t>
-            </w:r>
-            <w:proofErr w:type="spellStart"/>
-            <w:r>
-              <w:t>Menu</w:t>
-            </w:r>
-            <w:proofErr w:type="spellEnd"/>
+              <w:t>Base de datos Digital´s Menu</w:t>
+            </w:r>
           </w:p>
         </w:tc>
       </w:tr>
@@ -7465,16 +6875,11 @@
             <w:r>
               <w:t xml:space="preserve"> </w:t>
             </w:r>
-            <w:proofErr w:type="spellStart"/>
             <w:r>
               <w:t>persona_has_</w:t>
             </w:r>
             <w:r>
-              <w:t>role</w:t>
-            </w:r>
-            <w:proofErr w:type="spellEnd"/>
-            <w:r>
-              <w:t xml:space="preserve"> </w:t>
+              <w:t xml:space="preserve">role </w:t>
             </w:r>
           </w:p>
         </w:tc>
@@ -7641,11 +7046,9 @@
             <w:hideMark/>
           </w:tcPr>
           <w:p>
-            <w:proofErr w:type="spellStart"/>
             <w:r>
               <w:t>persona_has_role</w:t>
             </w:r>
-            <w:proofErr w:type="spellEnd"/>
           </w:p>
         </w:tc>
         <w:tc>
@@ -7784,6 +7187,11 @@
             </w:r>
             <w:proofErr w:type="spellEnd"/>
           </w:p>
+          <w:p>
+            <w:r>
+              <w:t>Auto incremental</w:t>
+            </w:r>
+          </w:p>
         </w:tc>
       </w:tr>
       <w:tr>
@@ -7805,11 +7213,9 @@
             <w:hideMark/>
           </w:tcPr>
           <w:p>
-            <w:proofErr w:type="spellStart"/>
             <w:r>
               <w:t>has_ide_persona</w:t>
             </w:r>
-            <w:proofErr w:type="spellEnd"/>
           </w:p>
         </w:tc>
         <w:tc>
@@ -7833,11 +7239,9 @@
             <w:r>
               <w:t xml:space="preserve">Sr(a) esta es una llave </w:t>
             </w:r>
-            <w:proofErr w:type="spellStart"/>
-            <w:r>
-              <w:t>forenea</w:t>
-            </w:r>
-            <w:proofErr w:type="spellEnd"/>
+            <w:r>
+              <w:t>foránea</w:t>
+            </w:r>
             <w:r>
               <w:t xml:space="preserve"> de la tabla persona y en este campo podr</w:t>
             </w:r>
@@ -7945,19 +7349,9 @@
             </w:tcMar>
           </w:tcPr>
           <w:p>
-            <w:proofErr w:type="spellStart"/>
-            <w:r>
-              <w:t>Not</w:t>
-            </w:r>
-            <w:proofErr w:type="spellEnd"/>
-            <w:r>
-              <w:t xml:space="preserve"> </w:t>
-            </w:r>
-            <w:proofErr w:type="spellStart"/>
-            <w:r>
-              <w:t>null</w:t>
-            </w:r>
-            <w:proofErr w:type="spellEnd"/>
+            <w:r>
+              <w:t>Not null</w:t>
+            </w:r>
           </w:p>
           <w:p/>
         </w:tc>
@@ -7980,11 +7374,9 @@
             </w:tcMar>
           </w:tcPr>
           <w:p>
-            <w:proofErr w:type="spellStart"/>
             <w:r>
               <w:t>has_roleid</w:t>
             </w:r>
-            <w:proofErr w:type="spellEnd"/>
           </w:p>
         </w:tc>
         <w:tc>
@@ -8007,19 +7399,15 @@
             <w:r>
               <w:t xml:space="preserve">Sr(a) eta es una llave </w:t>
             </w:r>
-            <w:proofErr w:type="spellStart"/>
-            <w:r>
-              <w:t>foranea</w:t>
-            </w:r>
-            <w:proofErr w:type="spellEnd"/>
+            <w:r>
+              <w:t>foránea</w:t>
+            </w:r>
             <w:r>
               <w:t xml:space="preserve"> de la tabla role y en este campo se </w:t>
             </w:r>
-            <w:proofErr w:type="spellStart"/>
-            <w:r>
-              <w:t>podra</w:t>
-            </w:r>
-            <w:proofErr w:type="spellEnd"/>
+            <w:r>
+              <w:t>podrá</w:t>
+            </w:r>
             <w:r>
               <w:t xml:space="preserve"> almacenar el c</w:t>
             </w:r>
@@ -8072,12 +7460,580 @@
             <w:r>
               <w:t>INT</w:t>
             </w:r>
+          </w:p>
+        </w:tc>
+        <w:tc>
+          <w:tcPr>
+            <w:tcW w:w="705" w:type="dxa"/>
+            <w:tcBorders>
+              <w:top w:val="single" w:sz="8" w:space="0" w:color="000000"/>
+              <w:left w:val="single" w:sz="8" w:space="0" w:color="000000"/>
+              <w:bottom w:val="single" w:sz="8" w:space="0" w:color="000000"/>
+              <w:right w:val="single" w:sz="8" w:space="0" w:color="000000"/>
+            </w:tcBorders>
+            <w:tcMar>
+              <w:top w:w="100" w:type="dxa"/>
+              <w:left w:w="100" w:type="dxa"/>
+              <w:bottom w:w="100" w:type="dxa"/>
+              <w:right w:w="100" w:type="dxa"/>
+            </w:tcMar>
+          </w:tcPr>
+          <w:p>
+            <w:r>
+              <w:t>11</w:t>
+            </w:r>
+          </w:p>
+        </w:tc>
+        <w:tc>
+          <w:tcPr>
+            <w:tcW w:w="1845" w:type="dxa"/>
+            <w:tcBorders>
+              <w:top w:val="single" w:sz="8" w:space="0" w:color="000000"/>
+              <w:left w:val="single" w:sz="8" w:space="0" w:color="000000"/>
+              <w:bottom w:val="single" w:sz="8" w:space="0" w:color="000000"/>
+              <w:right w:val="single" w:sz="8" w:space="0" w:color="000000"/>
+            </w:tcBorders>
+            <w:tcMar>
+              <w:top w:w="100" w:type="dxa"/>
+              <w:left w:w="100" w:type="dxa"/>
+              <w:bottom w:w="100" w:type="dxa"/>
+              <w:right w:w="100" w:type="dxa"/>
+            </w:tcMar>
+          </w:tcPr>
+          <w:p>
+            <w:r>
+              <w:t>Not null</w:t>
+            </w:r>
+          </w:p>
+          <w:p/>
+        </w:tc>
+      </w:tr>
+    </w:tbl>
+    <w:p/>
+    <w:p/>
+    <w:p>
+      <w:pPr>
+        <w:rPr>
+          <w:b/>
+        </w:rPr>
+      </w:pPr>
+      <w:r>
+        <w:rPr>
+          <w:b/>
+        </w:rPr>
+        <w:t>MENU</w:t>
+      </w:r>
+    </w:p>
+    <w:p/>
+    <w:p>
+      <w:r>
+        <w:t>Estructura:</w:t>
+      </w:r>
+    </w:p>
+    <w:tbl>
+      <w:tblPr>
+        <w:tblW w:w="8745" w:type="dxa"/>
+        <w:tblInd w:w="100" w:type="dxa"/>
+        <w:tblBorders>
+          <w:top w:val="single" w:sz="8" w:space="0" w:color="000000"/>
+          <w:left w:val="single" w:sz="8" w:space="0" w:color="000000"/>
+          <w:bottom w:val="single" w:sz="8" w:space="0" w:color="000000"/>
+          <w:right w:val="single" w:sz="8" w:space="0" w:color="000000"/>
+          <w:insideH w:val="single" w:sz="8" w:space="0" w:color="000000"/>
+          <w:insideV w:val="single" w:sz="8" w:space="0" w:color="000000"/>
+        </w:tblBorders>
+        <w:tblLayout w:type="fixed"/>
+        <w:tblLook w:val="0600" w:firstRow="0" w:lastRow="0" w:firstColumn="0" w:lastColumn="0" w:noHBand="1" w:noVBand="1"/>
+      </w:tblPr>
+      <w:tblGrid>
+        <w:gridCol w:w="1560"/>
+        <w:gridCol w:w="3090"/>
+        <w:gridCol w:w="510"/>
+        <w:gridCol w:w="1035"/>
+        <w:gridCol w:w="705"/>
+        <w:gridCol w:w="1845"/>
+      </w:tblGrid>
+      <w:tr>
+        <w:trPr>
+          <w:trHeight w:val="420"/>
+        </w:trPr>
+        <w:tc>
+          <w:tcPr>
+            <w:tcW w:w="8745" w:type="dxa"/>
+            <w:gridSpan w:val="6"/>
+            <w:tcBorders>
+              <w:top w:val="single" w:sz="8" w:space="0" w:color="000000"/>
+              <w:left w:val="single" w:sz="8" w:space="0" w:color="000000"/>
+              <w:bottom w:val="single" w:sz="8" w:space="0" w:color="000000"/>
+              <w:right w:val="single" w:sz="8" w:space="0" w:color="000000"/>
+            </w:tcBorders>
+            <w:shd w:val="clear" w:color="auto" w:fill="B7B7B7"/>
+            <w:tcMar>
+              <w:top w:w="100" w:type="dxa"/>
+              <w:left w:w="100" w:type="dxa"/>
+              <w:bottom w:w="100" w:type="dxa"/>
+              <w:right w:w="100" w:type="dxa"/>
+            </w:tcMar>
+            <w:hideMark/>
+          </w:tcPr>
+          <w:p>
+            <w:r>
+              <w:t>Base de datos Digital´s Menu</w:t>
+            </w:r>
+          </w:p>
+        </w:tc>
+      </w:tr>
+      <w:tr>
+        <w:trPr>
+          <w:trHeight w:val="420"/>
+        </w:trPr>
+        <w:tc>
+          <w:tcPr>
+            <w:tcW w:w="8745" w:type="dxa"/>
+            <w:gridSpan w:val="6"/>
+            <w:tcBorders>
+              <w:top w:val="single" w:sz="8" w:space="0" w:color="000000"/>
+              <w:left w:val="single" w:sz="8" w:space="0" w:color="000000"/>
+              <w:bottom w:val="single" w:sz="8" w:space="0" w:color="000000"/>
+              <w:right w:val="single" w:sz="8" w:space="0" w:color="000000"/>
+            </w:tcBorders>
+            <w:shd w:val="clear" w:color="auto" w:fill="B7B7B7"/>
+            <w:tcMar>
+              <w:top w:w="100" w:type="dxa"/>
+              <w:left w:w="100" w:type="dxa"/>
+              <w:bottom w:w="100" w:type="dxa"/>
+              <w:right w:w="100" w:type="dxa"/>
+            </w:tcMar>
+            <w:hideMark/>
+          </w:tcPr>
+          <w:p>
+            <w:pPr>
+              <w:jc w:val="right"/>
+            </w:pPr>
+            <w:r>
+              <w:t xml:space="preserve">Tabla  menu </w:t>
+            </w:r>
+          </w:p>
+        </w:tc>
+      </w:tr>
+      <w:tr>
+        <w:trPr>
+          <w:trHeight w:val="690"/>
+        </w:trPr>
+        <w:tc>
+          <w:tcPr>
+            <w:tcW w:w="1560" w:type="dxa"/>
+            <w:tcBorders>
+              <w:top w:val="single" w:sz="8" w:space="0" w:color="000000"/>
+              <w:left w:val="single" w:sz="8" w:space="0" w:color="000000"/>
+              <w:bottom w:val="single" w:sz="8" w:space="0" w:color="000000"/>
+              <w:right w:val="single" w:sz="8" w:space="0" w:color="000000"/>
+            </w:tcBorders>
+            <w:tcMar>
+              <w:top w:w="100" w:type="dxa"/>
+              <w:left w:w="100" w:type="dxa"/>
+              <w:bottom w:w="100" w:type="dxa"/>
+              <w:right w:w="100" w:type="dxa"/>
+            </w:tcMar>
+            <w:hideMark/>
+          </w:tcPr>
+          <w:p>
+            <w:r>
+              <w:t>Nombre</w:t>
+            </w:r>
+          </w:p>
+        </w:tc>
+        <w:tc>
+          <w:tcPr>
+            <w:tcW w:w="3090" w:type="dxa"/>
+            <w:tcBorders>
+              <w:top w:val="single" w:sz="8" w:space="0" w:color="000000"/>
+              <w:left w:val="single" w:sz="8" w:space="0" w:color="000000"/>
+              <w:bottom w:val="single" w:sz="8" w:space="0" w:color="000000"/>
+              <w:right w:val="single" w:sz="8" w:space="0" w:color="000000"/>
+            </w:tcBorders>
+            <w:tcMar>
+              <w:top w:w="100" w:type="dxa"/>
+              <w:left w:w="100" w:type="dxa"/>
+              <w:bottom w:w="100" w:type="dxa"/>
+              <w:right w:w="100" w:type="dxa"/>
+            </w:tcMar>
+            <w:hideMark/>
+          </w:tcPr>
+          <w:p>
+            <w:r>
+              <w:t>Descripción conceptual</w:t>
+            </w:r>
+          </w:p>
+        </w:tc>
+        <w:tc>
+          <w:tcPr>
+            <w:tcW w:w="510" w:type="dxa"/>
+            <w:tcBorders>
+              <w:top w:val="single" w:sz="8" w:space="0" w:color="000000"/>
+              <w:left w:val="single" w:sz="8" w:space="0" w:color="000000"/>
+              <w:bottom w:val="single" w:sz="8" w:space="0" w:color="000000"/>
+              <w:right w:val="single" w:sz="8" w:space="0" w:color="000000"/>
+            </w:tcBorders>
+            <w:tcMar>
+              <w:top w:w="100" w:type="dxa"/>
+              <w:left w:w="100" w:type="dxa"/>
+              <w:bottom w:w="100" w:type="dxa"/>
+              <w:right w:w="100" w:type="dxa"/>
+            </w:tcMar>
+            <w:hideMark/>
+          </w:tcPr>
+          <w:p>
+            <w:r>
+              <w:t>PK</w:t>
+            </w:r>
+          </w:p>
+        </w:tc>
+        <w:tc>
+          <w:tcPr>
+            <w:tcW w:w="1035" w:type="dxa"/>
+            <w:tcBorders>
+              <w:top w:val="single" w:sz="8" w:space="0" w:color="000000"/>
+              <w:left w:val="single" w:sz="8" w:space="0" w:color="000000"/>
+              <w:bottom w:val="single" w:sz="8" w:space="0" w:color="000000"/>
+              <w:right w:val="single" w:sz="8" w:space="0" w:color="000000"/>
+            </w:tcBorders>
+            <w:tcMar>
+              <w:top w:w="100" w:type="dxa"/>
+              <w:left w:w="100" w:type="dxa"/>
+              <w:bottom w:w="100" w:type="dxa"/>
+              <w:right w:w="100" w:type="dxa"/>
+            </w:tcMar>
+            <w:hideMark/>
+          </w:tcPr>
+          <w:p>
+            <w:r>
+              <w:t>Tipo dato</w:t>
+            </w:r>
+          </w:p>
+        </w:tc>
+        <w:tc>
+          <w:tcPr>
+            <w:tcW w:w="705" w:type="dxa"/>
+            <w:tcBorders>
+              <w:top w:val="single" w:sz="8" w:space="0" w:color="000000"/>
+              <w:left w:val="single" w:sz="8" w:space="0" w:color="000000"/>
+              <w:bottom w:val="single" w:sz="8" w:space="0" w:color="000000"/>
+              <w:right w:val="single" w:sz="8" w:space="0" w:color="000000"/>
+            </w:tcBorders>
+            <w:tcMar>
+              <w:top w:w="100" w:type="dxa"/>
+              <w:left w:w="100" w:type="dxa"/>
+              <w:bottom w:w="100" w:type="dxa"/>
+              <w:right w:w="100" w:type="dxa"/>
+            </w:tcMar>
+            <w:hideMark/>
+          </w:tcPr>
+          <w:p>
+            <w:r>
+              <w:t>Long</w:t>
+            </w:r>
+          </w:p>
+        </w:tc>
+        <w:tc>
+          <w:tcPr>
+            <w:tcW w:w="1845" w:type="dxa"/>
+            <w:tcBorders>
+              <w:top w:val="single" w:sz="8" w:space="0" w:color="000000"/>
+              <w:left w:val="single" w:sz="8" w:space="0" w:color="000000"/>
+              <w:bottom w:val="single" w:sz="8" w:space="0" w:color="000000"/>
+              <w:right w:val="single" w:sz="8" w:space="0" w:color="000000"/>
+            </w:tcBorders>
+            <w:tcMar>
+              <w:top w:w="100" w:type="dxa"/>
+              <w:left w:w="100" w:type="dxa"/>
+              <w:bottom w:w="100" w:type="dxa"/>
+              <w:right w:w="100" w:type="dxa"/>
+            </w:tcMar>
+            <w:hideMark/>
+          </w:tcPr>
+          <w:p>
+            <w:r>
+              <w:t>Modificadores</w:t>
+            </w:r>
+          </w:p>
+        </w:tc>
+      </w:tr>
+      <w:tr>
+        <w:tc>
+          <w:tcPr>
+            <w:tcW w:w="1560" w:type="dxa"/>
+            <w:tcBorders>
+              <w:top w:val="single" w:sz="8" w:space="0" w:color="000000"/>
+              <w:left w:val="single" w:sz="8" w:space="0" w:color="000000"/>
+              <w:bottom w:val="single" w:sz="8" w:space="0" w:color="000000"/>
+              <w:right w:val="single" w:sz="8" w:space="0" w:color="000000"/>
+            </w:tcBorders>
+            <w:tcMar>
+              <w:top w:w="100" w:type="dxa"/>
+              <w:left w:w="100" w:type="dxa"/>
+              <w:bottom w:w="100" w:type="dxa"/>
+              <w:right w:w="100" w:type="dxa"/>
+            </w:tcMar>
+            <w:hideMark/>
+          </w:tcPr>
+          <w:p>
+            <w:r>
+              <w:t>id_menu</w:t>
+            </w:r>
+          </w:p>
+        </w:tc>
+        <w:tc>
+          <w:tcPr>
+            <w:tcW w:w="3090" w:type="dxa"/>
+            <w:tcBorders>
+              <w:top w:val="single" w:sz="8" w:space="0" w:color="000000"/>
+              <w:left w:val="single" w:sz="8" w:space="0" w:color="000000"/>
+              <w:bottom w:val="single" w:sz="8" w:space="0" w:color="000000"/>
+              <w:right w:val="single" w:sz="8" w:space="0" w:color="000000"/>
+            </w:tcBorders>
+            <w:tcMar>
+              <w:top w:w="100" w:type="dxa"/>
+              <w:left w:w="100" w:type="dxa"/>
+              <w:bottom w:w="100" w:type="dxa"/>
+              <w:right w:w="100" w:type="dxa"/>
+            </w:tcMar>
+            <w:hideMark/>
+          </w:tcPr>
+          <w:p>
+            <w:r>
+              <w:t>Sr(a) en este campo podr</w:t>
+            </w:r>
+            <w:r>
+              <w:rPr>
+                <w:rFonts w:hint="cs"/>
+              </w:rPr>
+              <w:t>á</w:t>
+            </w:r>
+            <w:r>
+              <w:t xml:space="preserve"> almacenar el  número de id de las imágenes</w:t>
+            </w:r>
+            <w:r>
+              <w:t>.</w:t>
+            </w:r>
+          </w:p>
+        </w:tc>
+        <w:tc>
+          <w:tcPr>
+            <w:tcW w:w="510" w:type="dxa"/>
+            <w:tcBorders>
+              <w:top w:val="single" w:sz="8" w:space="0" w:color="000000"/>
+              <w:left w:val="single" w:sz="8" w:space="0" w:color="000000"/>
+              <w:bottom w:val="single" w:sz="8" w:space="0" w:color="000000"/>
+              <w:right w:val="single" w:sz="8" w:space="0" w:color="000000"/>
+            </w:tcBorders>
+            <w:tcMar>
+              <w:top w:w="100" w:type="dxa"/>
+              <w:left w:w="100" w:type="dxa"/>
+              <w:bottom w:w="100" w:type="dxa"/>
+              <w:right w:w="100" w:type="dxa"/>
+            </w:tcMar>
+            <w:hideMark/>
+          </w:tcPr>
+          <w:p>
+            <w:pPr>
+              <w:jc w:val="center"/>
+            </w:pPr>
+            <w:r>
+              <w:t>X</w:t>
+            </w:r>
+          </w:p>
+        </w:tc>
+        <w:tc>
+          <w:tcPr>
+            <w:tcW w:w="1035" w:type="dxa"/>
+            <w:tcBorders>
+              <w:top w:val="single" w:sz="8" w:space="0" w:color="000000"/>
+              <w:left w:val="single" w:sz="8" w:space="0" w:color="000000"/>
+              <w:bottom w:val="single" w:sz="8" w:space="0" w:color="000000"/>
+              <w:right w:val="single" w:sz="8" w:space="0" w:color="000000"/>
+            </w:tcBorders>
+            <w:tcMar>
+              <w:top w:w="100" w:type="dxa"/>
+              <w:left w:w="100" w:type="dxa"/>
+              <w:bottom w:w="100" w:type="dxa"/>
+              <w:right w:w="100" w:type="dxa"/>
+            </w:tcMar>
+            <w:hideMark/>
+          </w:tcPr>
+          <w:p>
+            <w:r>
+              <w:t>INT</w:t>
+            </w:r>
+          </w:p>
+        </w:tc>
+        <w:tc>
+          <w:tcPr>
+            <w:tcW w:w="705" w:type="dxa"/>
+            <w:tcBorders>
+              <w:top w:val="single" w:sz="8" w:space="0" w:color="000000"/>
+              <w:left w:val="single" w:sz="8" w:space="0" w:color="000000"/>
+              <w:bottom w:val="single" w:sz="8" w:space="0" w:color="000000"/>
+              <w:right w:val="single" w:sz="8" w:space="0" w:color="000000"/>
+            </w:tcBorders>
+            <w:tcMar>
+              <w:top w:w="100" w:type="dxa"/>
+              <w:left w:w="100" w:type="dxa"/>
+              <w:bottom w:w="100" w:type="dxa"/>
+              <w:right w:w="100" w:type="dxa"/>
+            </w:tcMar>
+            <w:hideMark/>
+          </w:tcPr>
+          <w:p>
+            <w:r>
+              <w:t>11</w:t>
+            </w:r>
             <w:bookmarkStart w:id="0" w:name="_GoBack"/>
             <w:bookmarkEnd w:id="0"/>
           </w:p>
         </w:tc>
         <w:tc>
           <w:tcPr>
+            <w:tcW w:w="1845" w:type="dxa"/>
+            <w:tcBorders>
+              <w:top w:val="single" w:sz="8" w:space="0" w:color="000000"/>
+              <w:left w:val="single" w:sz="8" w:space="0" w:color="000000"/>
+              <w:bottom w:val="single" w:sz="8" w:space="0" w:color="000000"/>
+              <w:right w:val="single" w:sz="8" w:space="0" w:color="000000"/>
+            </w:tcBorders>
+            <w:tcMar>
+              <w:top w:w="100" w:type="dxa"/>
+              <w:left w:w="100" w:type="dxa"/>
+              <w:bottom w:w="100" w:type="dxa"/>
+              <w:right w:w="100" w:type="dxa"/>
+            </w:tcMar>
+            <w:hideMark/>
+          </w:tcPr>
+          <w:p>
+            <w:proofErr w:type="spellStart"/>
+            <w:r>
+              <w:t>Not</w:t>
+            </w:r>
+            <w:proofErr w:type="spellEnd"/>
+            <w:r>
+              <w:t xml:space="preserve"> </w:t>
+            </w:r>
+            <w:proofErr w:type="spellStart"/>
+            <w:r>
+              <w:t>null</w:t>
+            </w:r>
+            <w:proofErr w:type="spellEnd"/>
+          </w:p>
+          <w:p>
+            <w:r>
+              <w:t>Auto incremental</w:t>
+            </w:r>
+          </w:p>
+        </w:tc>
+      </w:tr>
+      <w:tr>
+        <w:tc>
+          <w:tcPr>
+            <w:tcW w:w="1560" w:type="dxa"/>
+            <w:tcBorders>
+              <w:top w:val="single" w:sz="8" w:space="0" w:color="000000"/>
+              <w:left w:val="single" w:sz="8" w:space="0" w:color="000000"/>
+              <w:bottom w:val="single" w:sz="8" w:space="0" w:color="000000"/>
+              <w:right w:val="single" w:sz="8" w:space="0" w:color="000000"/>
+            </w:tcBorders>
+            <w:tcMar>
+              <w:top w:w="100" w:type="dxa"/>
+              <w:left w:w="100" w:type="dxa"/>
+              <w:bottom w:w="100" w:type="dxa"/>
+              <w:right w:w="100" w:type="dxa"/>
+            </w:tcMar>
+            <w:hideMark/>
+          </w:tcPr>
+          <w:p>
+            <w:r>
+              <w:lastRenderedPageBreak/>
+              <w:t>nombre</w:t>
+            </w:r>
+          </w:p>
+        </w:tc>
+        <w:tc>
+          <w:tcPr>
+            <w:tcW w:w="3090" w:type="dxa"/>
+            <w:tcBorders>
+              <w:top w:val="single" w:sz="8" w:space="0" w:color="000000"/>
+              <w:left w:val="single" w:sz="8" w:space="0" w:color="000000"/>
+              <w:bottom w:val="single" w:sz="8" w:space="0" w:color="000000"/>
+              <w:right w:val="single" w:sz="8" w:space="0" w:color="000000"/>
+            </w:tcBorders>
+            <w:tcMar>
+              <w:top w:w="100" w:type="dxa"/>
+              <w:left w:w="100" w:type="dxa"/>
+              <w:bottom w:w="100" w:type="dxa"/>
+              <w:right w:w="100" w:type="dxa"/>
+            </w:tcMar>
+            <w:hideMark/>
+          </w:tcPr>
+          <w:p>
+            <w:r>
+              <w:t>Sr(a) en este campo podr</w:t>
+            </w:r>
+            <w:r>
+              <w:rPr>
+                <w:rFonts w:hint="cs"/>
+              </w:rPr>
+              <w:t>á</w:t>
+            </w:r>
+            <w:r>
+              <w:t xml:space="preserve"> almacenar el  nombre de cada imagen</w:t>
+            </w:r>
+            <w:r>
+              <w:t>.</w:t>
+            </w:r>
+          </w:p>
+        </w:tc>
+        <w:tc>
+          <w:tcPr>
+            <w:tcW w:w="510" w:type="dxa"/>
+            <w:tcBorders>
+              <w:top w:val="single" w:sz="8" w:space="0" w:color="000000"/>
+              <w:left w:val="single" w:sz="8" w:space="0" w:color="000000"/>
+              <w:bottom w:val="single" w:sz="8" w:space="0" w:color="000000"/>
+              <w:right w:val="single" w:sz="8" w:space="0" w:color="000000"/>
+            </w:tcBorders>
+            <w:tcMar>
+              <w:top w:w="100" w:type="dxa"/>
+              <w:left w:w="100" w:type="dxa"/>
+              <w:bottom w:w="100" w:type="dxa"/>
+              <w:right w:w="100" w:type="dxa"/>
+            </w:tcMar>
+          </w:tcPr>
+          <w:p/>
+        </w:tc>
+        <w:tc>
+          <w:tcPr>
+            <w:tcW w:w="1035" w:type="dxa"/>
+            <w:tcBorders>
+              <w:top w:val="single" w:sz="8" w:space="0" w:color="000000"/>
+              <w:left w:val="single" w:sz="8" w:space="0" w:color="000000"/>
+              <w:bottom w:val="single" w:sz="8" w:space="0" w:color="000000"/>
+              <w:right w:val="single" w:sz="8" w:space="0" w:color="000000"/>
+            </w:tcBorders>
+            <w:tcMar>
+              <w:top w:w="100" w:type="dxa"/>
+              <w:left w:w="100" w:type="dxa"/>
+              <w:bottom w:w="100" w:type="dxa"/>
+              <w:right w:w="100" w:type="dxa"/>
+            </w:tcMar>
+            <w:hideMark/>
+          </w:tcPr>
+          <w:p>
+            <w:r>
+              <w:t>VARCHAR</w:t>
+            </w:r>
+          </w:p>
+        </w:tc>
+        <w:tc>
+          <w:tcPr>
             <w:tcW w:w="705" w:type="dxa"/>
             <w:tcBorders>
               <w:top w:val="single" w:sz="8" w:space="0" w:color="000000"/>
@@ -8091,9 +8047,153 @@
               <w:bottom w:w="100" w:type="dxa"/>
               <w:right w:w="100" w:type="dxa"/>
             </w:tcMar>
-          </w:tcPr>
+            <w:hideMark/>
+          </w:tcPr>
+          <w:p>
+            <w:r>
+              <w:t>20</w:t>
+            </w:r>
+          </w:p>
+        </w:tc>
+        <w:tc>
+          <w:tcPr>
+            <w:tcW w:w="1845" w:type="dxa"/>
+            <w:tcBorders>
+              <w:top w:val="single" w:sz="8" w:space="0" w:color="000000"/>
+              <w:left w:val="single" w:sz="8" w:space="0" w:color="000000"/>
+              <w:bottom w:val="single" w:sz="8" w:space="0" w:color="000000"/>
+              <w:right w:val="single" w:sz="8" w:space="0" w:color="000000"/>
+            </w:tcBorders>
+            <w:tcMar>
+              <w:top w:w="100" w:type="dxa"/>
+              <w:left w:w="100" w:type="dxa"/>
+              <w:bottom w:w="100" w:type="dxa"/>
+              <w:right w:w="100" w:type="dxa"/>
+            </w:tcMar>
+          </w:tcPr>
+          <w:p>
+            <w:r>
+              <w:t>Not null</w:t>
+            </w:r>
+          </w:p>
           <w:p/>
         </w:tc>
+      </w:tr>
+      <w:tr>
+        <w:tc>
+          <w:tcPr>
+            <w:tcW w:w="1560" w:type="dxa"/>
+            <w:tcBorders>
+              <w:top w:val="single" w:sz="8" w:space="0" w:color="000000"/>
+              <w:left w:val="single" w:sz="8" w:space="0" w:color="000000"/>
+              <w:bottom w:val="single" w:sz="8" w:space="0" w:color="000000"/>
+              <w:right w:val="single" w:sz="8" w:space="0" w:color="000000"/>
+            </w:tcBorders>
+            <w:tcMar>
+              <w:top w:w="100" w:type="dxa"/>
+              <w:left w:w="100" w:type="dxa"/>
+              <w:bottom w:w="100" w:type="dxa"/>
+              <w:right w:w="100" w:type="dxa"/>
+            </w:tcMar>
+          </w:tcPr>
+          <w:p>
+            <w:r>
+              <w:t>imagen</w:t>
+            </w:r>
+          </w:p>
+        </w:tc>
+        <w:tc>
+          <w:tcPr>
+            <w:tcW w:w="3090" w:type="dxa"/>
+            <w:tcBorders>
+              <w:top w:val="single" w:sz="8" w:space="0" w:color="000000"/>
+              <w:left w:val="single" w:sz="8" w:space="0" w:color="000000"/>
+              <w:bottom w:val="single" w:sz="8" w:space="0" w:color="000000"/>
+              <w:right w:val="single" w:sz="8" w:space="0" w:color="000000"/>
+            </w:tcBorders>
+            <w:tcMar>
+              <w:top w:w="100" w:type="dxa"/>
+              <w:left w:w="100" w:type="dxa"/>
+              <w:bottom w:w="100" w:type="dxa"/>
+              <w:right w:w="100" w:type="dxa"/>
+            </w:tcMar>
+          </w:tcPr>
+          <w:p>
+            <w:r>
+              <w:t>Sr(a) en este campo podr</w:t>
+            </w:r>
+            <w:r>
+              <w:rPr>
+                <w:rFonts w:hint="cs"/>
+              </w:rPr>
+              <w:t>á</w:t>
+            </w:r>
+            <w:r>
+              <w:t xml:space="preserve"> almacenar las imágenes</w:t>
+            </w:r>
+            <w:r>
+              <w:t>.</w:t>
+            </w:r>
+          </w:p>
+        </w:tc>
+        <w:tc>
+          <w:tcPr>
+            <w:tcW w:w="510" w:type="dxa"/>
+            <w:tcBorders>
+              <w:top w:val="single" w:sz="8" w:space="0" w:color="000000"/>
+              <w:left w:val="single" w:sz="8" w:space="0" w:color="000000"/>
+              <w:bottom w:val="single" w:sz="8" w:space="0" w:color="000000"/>
+              <w:right w:val="single" w:sz="8" w:space="0" w:color="000000"/>
+            </w:tcBorders>
+            <w:tcMar>
+              <w:top w:w="100" w:type="dxa"/>
+              <w:left w:w="100" w:type="dxa"/>
+              <w:bottom w:w="100" w:type="dxa"/>
+              <w:right w:w="100" w:type="dxa"/>
+            </w:tcMar>
+          </w:tcPr>
+          <w:p/>
+        </w:tc>
+        <w:tc>
+          <w:tcPr>
+            <w:tcW w:w="1035" w:type="dxa"/>
+            <w:tcBorders>
+              <w:top w:val="single" w:sz="8" w:space="0" w:color="000000"/>
+              <w:left w:val="single" w:sz="8" w:space="0" w:color="000000"/>
+              <w:bottom w:val="single" w:sz="8" w:space="0" w:color="000000"/>
+              <w:right w:val="single" w:sz="8" w:space="0" w:color="000000"/>
+            </w:tcBorders>
+            <w:tcMar>
+              <w:top w:w="100" w:type="dxa"/>
+              <w:left w:w="100" w:type="dxa"/>
+              <w:bottom w:w="100" w:type="dxa"/>
+              <w:right w:w="100" w:type="dxa"/>
+            </w:tcMar>
+          </w:tcPr>
+          <w:p>
+            <w:r>
+              <w:t>LONGBLOB</w:t>
+            </w:r>
+          </w:p>
+        </w:tc>
+        <w:tc>
+          <w:tcPr>
+            <w:tcW w:w="705" w:type="dxa"/>
+            <w:tcBorders>
+              <w:top w:val="single" w:sz="8" w:space="0" w:color="000000"/>
+              <w:left w:val="single" w:sz="8" w:space="0" w:color="000000"/>
+              <w:bottom w:val="single" w:sz="8" w:space="0" w:color="000000"/>
+              <w:right w:val="single" w:sz="8" w:space="0" w:color="000000"/>
+            </w:tcBorders>
+            <w:tcMar>
+              <w:top w:w="100" w:type="dxa"/>
+              <w:left w:w="100" w:type="dxa"/>
+              <w:bottom w:w="100" w:type="dxa"/>
+              <w:right w:w="100" w:type="dxa"/>
+            </w:tcMar>
+          </w:tcPr>
+          <w:p/>
+        </w:tc>
         <w:tc>
           <w:tcPr>
             <w:tcW w:w="1845" w:type="dxa"/>
@@ -8111,21 +8211,295 @@
             </w:tcMar>
           </w:tcPr>
           <w:p>
-            <w:proofErr w:type="spellStart"/>
-            <w:r>
-              <w:t>Not</w:t>
-            </w:r>
-            <w:proofErr w:type="spellEnd"/>
-            <w:r>
-              <w:t xml:space="preserve"> </w:t>
-            </w:r>
-            <w:proofErr w:type="spellStart"/>
-            <w:r>
-              <w:t>null</w:t>
-            </w:r>
-            <w:proofErr w:type="spellEnd"/>
+            <w:r>
+              <w:t>Not null</w:t>
+            </w:r>
           </w:p>
           <w:p/>
+        </w:tc>
+      </w:tr>
+      <w:tr>
+        <w:tc>
+          <w:tcPr>
+            <w:tcW w:w="1560" w:type="dxa"/>
+            <w:tcBorders>
+              <w:top w:val="single" w:sz="8" w:space="0" w:color="000000"/>
+              <w:left w:val="single" w:sz="8" w:space="0" w:color="000000"/>
+              <w:bottom w:val="single" w:sz="8" w:space="0" w:color="000000"/>
+              <w:right w:val="single" w:sz="8" w:space="0" w:color="000000"/>
+            </w:tcBorders>
+            <w:tcMar>
+              <w:top w:w="100" w:type="dxa"/>
+              <w:left w:w="100" w:type="dxa"/>
+              <w:bottom w:w="100" w:type="dxa"/>
+              <w:right w:w="100" w:type="dxa"/>
+            </w:tcMar>
+          </w:tcPr>
+          <w:p>
+            <w:r>
+              <w:t>descripcion</w:t>
+            </w:r>
+          </w:p>
+        </w:tc>
+        <w:tc>
+          <w:tcPr>
+            <w:tcW w:w="3090" w:type="dxa"/>
+            <w:tcBorders>
+              <w:top w:val="single" w:sz="8" w:space="0" w:color="000000"/>
+              <w:left w:val="single" w:sz="8" w:space="0" w:color="000000"/>
+              <w:bottom w:val="single" w:sz="8" w:space="0" w:color="000000"/>
+              <w:right w:val="single" w:sz="8" w:space="0" w:color="000000"/>
+            </w:tcBorders>
+            <w:tcMar>
+              <w:top w:w="100" w:type="dxa"/>
+              <w:left w:w="100" w:type="dxa"/>
+              <w:bottom w:w="100" w:type="dxa"/>
+              <w:right w:w="100" w:type="dxa"/>
+            </w:tcMar>
+          </w:tcPr>
+          <w:p>
+            <w:r>
+              <w:t>Sr(a) en este campo podr</w:t>
+            </w:r>
+            <w:r>
+              <w:rPr>
+                <w:rFonts w:hint="cs"/>
+              </w:rPr>
+              <w:t>á</w:t>
+            </w:r>
+            <w:r>
+              <w:t xml:space="preserve"> almacenar la descripcion de las imágenes</w:t>
+            </w:r>
+            <w:r>
+              <w:t>.</w:t>
+            </w:r>
+          </w:p>
+        </w:tc>
+        <w:tc>
+          <w:tcPr>
+            <w:tcW w:w="510" w:type="dxa"/>
+            <w:tcBorders>
+              <w:top w:val="single" w:sz="8" w:space="0" w:color="000000"/>
+              <w:left w:val="single" w:sz="8" w:space="0" w:color="000000"/>
+              <w:bottom w:val="single" w:sz="8" w:space="0" w:color="000000"/>
+              <w:right w:val="single" w:sz="8" w:space="0" w:color="000000"/>
+            </w:tcBorders>
+            <w:tcMar>
+              <w:top w:w="100" w:type="dxa"/>
+              <w:left w:w="100" w:type="dxa"/>
+              <w:bottom w:w="100" w:type="dxa"/>
+              <w:right w:w="100" w:type="dxa"/>
+            </w:tcMar>
+          </w:tcPr>
+          <w:p/>
+        </w:tc>
+        <w:tc>
+          <w:tcPr>
+            <w:tcW w:w="1035" w:type="dxa"/>
+            <w:tcBorders>
+              <w:top w:val="single" w:sz="8" w:space="0" w:color="000000"/>
+              <w:left w:val="single" w:sz="8" w:space="0" w:color="000000"/>
+              <w:bottom w:val="single" w:sz="8" w:space="0" w:color="000000"/>
+              <w:right w:val="single" w:sz="8" w:space="0" w:color="000000"/>
+            </w:tcBorders>
+            <w:tcMar>
+              <w:top w:w="100" w:type="dxa"/>
+              <w:left w:w="100" w:type="dxa"/>
+              <w:bottom w:w="100" w:type="dxa"/>
+              <w:right w:w="100" w:type="dxa"/>
+            </w:tcMar>
+          </w:tcPr>
+          <w:p>
+            <w:r>
+              <w:t>VARCHAR</w:t>
+            </w:r>
+          </w:p>
+        </w:tc>
+        <w:tc>
+          <w:tcPr>
+            <w:tcW w:w="705" w:type="dxa"/>
+            <w:tcBorders>
+              <w:top w:val="single" w:sz="8" w:space="0" w:color="000000"/>
+              <w:left w:val="single" w:sz="8" w:space="0" w:color="000000"/>
+              <w:bottom w:val="single" w:sz="8" w:space="0" w:color="000000"/>
+              <w:right w:val="single" w:sz="8" w:space="0" w:color="000000"/>
+            </w:tcBorders>
+            <w:tcMar>
+              <w:top w:w="100" w:type="dxa"/>
+              <w:left w:w="100" w:type="dxa"/>
+              <w:bottom w:w="100" w:type="dxa"/>
+              <w:right w:w="100" w:type="dxa"/>
+            </w:tcMar>
+          </w:tcPr>
+          <w:p>
+            <w:r>
+              <w:t>200</w:t>
+            </w:r>
+          </w:p>
+        </w:tc>
+        <w:tc>
+          <w:tcPr>
+            <w:tcW w:w="1845" w:type="dxa"/>
+            <w:tcBorders>
+              <w:top w:val="single" w:sz="8" w:space="0" w:color="000000"/>
+              <w:left w:val="single" w:sz="8" w:space="0" w:color="000000"/>
+              <w:bottom w:val="single" w:sz="8" w:space="0" w:color="000000"/>
+              <w:right w:val="single" w:sz="8" w:space="0" w:color="000000"/>
+            </w:tcBorders>
+            <w:tcMar>
+              <w:top w:w="100" w:type="dxa"/>
+              <w:left w:w="100" w:type="dxa"/>
+              <w:bottom w:w="100" w:type="dxa"/>
+              <w:right w:w="100" w:type="dxa"/>
+            </w:tcMar>
+          </w:tcPr>
+          <w:p>
+            <w:r>
+              <w:t>Null</w:t>
+            </w:r>
+          </w:p>
+        </w:tc>
+      </w:tr>
+      <w:tr>
+        <w:tc>
+          <w:tcPr>
+            <w:tcW w:w="1560" w:type="dxa"/>
+            <w:tcBorders>
+              <w:top w:val="single" w:sz="8" w:space="0" w:color="000000"/>
+              <w:left w:val="single" w:sz="8" w:space="0" w:color="000000"/>
+              <w:bottom w:val="single" w:sz="8" w:space="0" w:color="000000"/>
+              <w:right w:val="single" w:sz="8" w:space="0" w:color="000000"/>
+            </w:tcBorders>
+            <w:tcMar>
+              <w:top w:w="100" w:type="dxa"/>
+              <w:left w:w="100" w:type="dxa"/>
+              <w:bottom w:w="100" w:type="dxa"/>
+              <w:right w:w="100" w:type="dxa"/>
+            </w:tcMar>
+          </w:tcPr>
+          <w:p>
+            <w:r>
+              <w:t>ide_encargado</w:t>
+            </w:r>
+          </w:p>
+        </w:tc>
+        <w:tc>
+          <w:tcPr>
+            <w:tcW w:w="3090" w:type="dxa"/>
+            <w:tcBorders>
+              <w:top w:val="single" w:sz="8" w:space="0" w:color="000000"/>
+              <w:left w:val="single" w:sz="8" w:space="0" w:color="000000"/>
+              <w:bottom w:val="single" w:sz="8" w:space="0" w:color="000000"/>
+              <w:right w:val="single" w:sz="8" w:space="0" w:color="000000"/>
+            </w:tcBorders>
+            <w:tcMar>
+              <w:top w:w="100" w:type="dxa"/>
+              <w:left w:w="100" w:type="dxa"/>
+              <w:bottom w:w="100" w:type="dxa"/>
+              <w:right w:w="100" w:type="dxa"/>
+            </w:tcMar>
+          </w:tcPr>
+          <w:p>
+            <w:r>
+              <w:t xml:space="preserve">Sr(a) eta es una llave foránea de la tabla </w:t>
+            </w:r>
+            <w:r>
+              <w:t>encargado</w:t>
+            </w:r>
+            <w:r>
+              <w:t xml:space="preserve"> y en este campo se podrá almacenar </w:t>
+            </w:r>
+            <w:r>
+              <w:t>el  número de referencia de todos los encargados</w:t>
+            </w:r>
+            <w:r>
+              <w:t>.</w:t>
+            </w:r>
+          </w:p>
+        </w:tc>
+        <w:tc>
+          <w:tcPr>
+            <w:tcW w:w="510" w:type="dxa"/>
+            <w:tcBorders>
+              <w:top w:val="single" w:sz="8" w:space="0" w:color="000000"/>
+              <w:left w:val="single" w:sz="8" w:space="0" w:color="000000"/>
+              <w:bottom w:val="single" w:sz="8" w:space="0" w:color="000000"/>
+              <w:right w:val="single" w:sz="8" w:space="0" w:color="000000"/>
+            </w:tcBorders>
+            <w:tcMar>
+              <w:top w:w="100" w:type="dxa"/>
+              <w:left w:w="100" w:type="dxa"/>
+              <w:bottom w:w="100" w:type="dxa"/>
+              <w:right w:w="100" w:type="dxa"/>
+            </w:tcMar>
+          </w:tcPr>
+          <w:p/>
+        </w:tc>
+        <w:tc>
+          <w:tcPr>
+            <w:tcW w:w="1035" w:type="dxa"/>
+            <w:tcBorders>
+              <w:top w:val="single" w:sz="8" w:space="0" w:color="000000"/>
+              <w:left w:val="single" w:sz="8" w:space="0" w:color="000000"/>
+              <w:bottom w:val="single" w:sz="8" w:space="0" w:color="000000"/>
+              <w:right w:val="single" w:sz="8" w:space="0" w:color="000000"/>
+            </w:tcBorders>
+            <w:tcMar>
+              <w:top w:w="100" w:type="dxa"/>
+              <w:left w:w="100" w:type="dxa"/>
+              <w:bottom w:w="100" w:type="dxa"/>
+              <w:right w:w="100" w:type="dxa"/>
+            </w:tcMar>
+          </w:tcPr>
+          <w:p>
+            <w:r>
+              <w:t>INT</w:t>
+            </w:r>
+          </w:p>
+        </w:tc>
+        <w:tc>
+          <w:tcPr>
+            <w:tcW w:w="705" w:type="dxa"/>
+            <w:tcBorders>
+              <w:top w:val="single" w:sz="8" w:space="0" w:color="000000"/>
+              <w:left w:val="single" w:sz="8" w:space="0" w:color="000000"/>
+              <w:bottom w:val="single" w:sz="8" w:space="0" w:color="000000"/>
+              <w:right w:val="single" w:sz="8" w:space="0" w:color="000000"/>
+            </w:tcBorders>
+            <w:tcMar>
+              <w:top w:w="100" w:type="dxa"/>
+              <w:left w:w="100" w:type="dxa"/>
+              <w:bottom w:w="100" w:type="dxa"/>
+              <w:right w:w="100" w:type="dxa"/>
+            </w:tcMar>
+          </w:tcPr>
+          <w:p>
+            <w:r>
+              <w:t>2</w:t>
+            </w:r>
+          </w:p>
+        </w:tc>
+        <w:tc>
+          <w:tcPr>
+            <w:tcW w:w="1845" w:type="dxa"/>
+            <w:tcBorders>
+              <w:top w:val="single" w:sz="8" w:space="0" w:color="000000"/>
+              <w:left w:val="single" w:sz="8" w:space="0" w:color="000000"/>
+              <w:bottom w:val="single" w:sz="8" w:space="0" w:color="000000"/>
+              <w:right w:val="single" w:sz="8" w:space="0" w:color="000000"/>
+            </w:tcBorders>
+            <w:tcMar>
+              <w:top w:w="100" w:type="dxa"/>
+              <w:left w:w="100" w:type="dxa"/>
+              <w:bottom w:w="100" w:type="dxa"/>
+              <w:right w:w="100" w:type="dxa"/>
+            </w:tcMar>
+          </w:tcPr>
+          <w:p>
+            <w:r>
+              <w:t>Not null</w:t>
+            </w:r>
+          </w:p>
         </w:tc>
       </w:tr>
     </w:tbl>
@@ -8141,8 +8515,8 @@
 </file>
 
 <file path=word/numbering.xml><?xml version="1.0" encoding="utf-8"?>
-<w:numbering xmlns:wpc="http://schemas.microsoft.com/office/word/2010/wordprocessingCanvas" xmlns:mc="http://schemas.openxmlformats.org/markup-compatibility/2006" xmlns:o="urn:schemas-microsoft-com:office:office" xmlns:r="http://schemas.openxmlformats.org/officeDocument/2006/relationships" xmlns:m="http://schemas.openxmlformats.org/officeDocument/2006/math" xmlns:v="urn:schemas-microsoft-com:vml" xmlns:wp14="http://schemas.microsoft.com/office/word/2010/wordprocessingDrawing" xmlns:wp="http://schemas.openxmlformats.org/drawingml/2006/wordprocessingDrawing" xmlns:w10="urn:schemas-microsoft-com:office:word" xmlns:w="http://schemas.openxmlformats.org/wordprocessingml/2006/main" xmlns:w14="http://schemas.microsoft.com/office/word/2010/wordml" xmlns:wpg="http://schemas.microsoft.com/office/word/2010/wordprocessingGroup" xmlns:wpi="http://schemas.microsoft.com/office/word/2010/wordprocessingInk" xmlns:wne="http://schemas.microsoft.com/office/word/2006/wordml" xmlns:wps="http://schemas.microsoft.com/office/word/2010/wordprocessingShape" mc:Ignorable="w14 wp14">
-  <w:abstractNum w:abstractNumId="0">
+<w:numbering xmlns:wpc="http://schemas.microsoft.com/office/word/2010/wordprocessingCanvas" xmlns:cx="http://schemas.microsoft.com/office/drawing/2014/chartex" xmlns:mc="http://schemas.openxmlformats.org/markup-compatibility/2006" xmlns:o="urn:schemas-microsoft-com:office:office" xmlns:r="http://schemas.openxmlformats.org/officeDocument/2006/relationships" xmlns:m="http://schemas.openxmlformats.org/officeDocument/2006/math" xmlns:v="urn:schemas-microsoft-com:vml" xmlns:wp14="http://schemas.microsoft.com/office/word/2010/wordprocessingDrawing" xmlns:wp="http://schemas.openxmlformats.org/drawingml/2006/wordprocessingDrawing" xmlns:w10="urn:schemas-microsoft-com:office:word" xmlns:w="http://schemas.openxmlformats.org/wordprocessingml/2006/main" xmlns:w14="http://schemas.microsoft.com/office/word/2010/wordml" xmlns:w15="http://schemas.microsoft.com/office/word/2012/wordml" xmlns:w16se="http://schemas.microsoft.com/office/word/2015/wordml/symex" xmlns:wpg="http://schemas.microsoft.com/office/word/2010/wordprocessingGroup" xmlns:wpi="http://schemas.microsoft.com/office/word/2010/wordprocessingInk" xmlns:wne="http://schemas.microsoft.com/office/word/2006/wordml" xmlns:wps="http://schemas.microsoft.com/office/word/2010/wordprocessingShape" mc:Ignorable="w14 w15 w16se wp14">
+  <w:abstractNum w:abstractNumId="0" w15:restartNumberingAfterBreak="0">
     <w:nsid w:val="59334C4D"/>
     <w:multiLevelType w:val="multilevel"/>
     <w:tmpl w:val="CBDEAD20"/>
@@ -8271,7 +8645,7 @@
 </file>
 
 <file path=word/styles.xml><?xml version="1.0" encoding="utf-8"?>
-<w:styles xmlns:mc="http://schemas.openxmlformats.org/markup-compatibility/2006" xmlns:r="http://schemas.openxmlformats.org/officeDocument/2006/relationships" xmlns:w="http://schemas.openxmlformats.org/wordprocessingml/2006/main" xmlns:w14="http://schemas.microsoft.com/office/word/2010/wordml" mc:Ignorable="w14">
+<w:styles xmlns:mc="http://schemas.openxmlformats.org/markup-compatibility/2006" xmlns:r="http://schemas.openxmlformats.org/officeDocument/2006/relationships" xmlns:w="http://schemas.openxmlformats.org/wordprocessingml/2006/main" xmlns:w14="http://schemas.microsoft.com/office/word/2010/wordml" xmlns:w15="http://schemas.microsoft.com/office/word/2012/wordml" xmlns:w16se="http://schemas.microsoft.com/office/word/2015/wordml/symex" mc:Ignorable="w14 w15 w16se">
   <w:docDefaults>
     <w:rPrDefault>
       <w:rPr>
@@ -8287,710 +8661,378 @@
       </w:pPr>
     </w:pPrDefault>
   </w:docDefaults>
-  <w:latentStyles w:defLockedState="0" w:defUIPriority="99" w:defSemiHidden="1" w:defUnhideWhenUsed="1" w:defQFormat="0" w:count="267">
-    <w:lsdException w:name="Normal" w:semiHidden="0" w:uiPriority="0" w:unhideWhenUsed="0" w:qFormat="1"/>
-    <w:lsdException w:name="heading 1" w:semiHidden="0" w:uiPriority="0" w:unhideWhenUsed="0" w:qFormat="1"/>
-    <w:lsdException w:name="heading 2" w:uiPriority="0" w:qFormat="1"/>
-    <w:lsdException w:name="heading 3" w:uiPriority="0" w:qFormat="1"/>
-    <w:lsdException w:name="heading 4" w:uiPriority="0" w:qFormat="1"/>
-    <w:lsdException w:name="heading 5" w:uiPriority="0" w:qFormat="1"/>
-    <w:lsdException w:name="heading 6" w:uiPriority="0" w:qFormat="1"/>
-    <w:lsdException w:name="heading 7" w:uiPriority="0" w:qFormat="1"/>
-    <w:lsdException w:name="heading 8" w:uiPriority="0" w:qFormat="1"/>
-    <w:lsdException w:name="heading 9" w:uiPriority="0" w:qFormat="1"/>
-    <w:lsdException w:name="toc 1" w:uiPriority="39"/>
-    <w:lsdException w:name="toc 2" w:uiPriority="39"/>
-    <w:lsdException w:name="toc 3" w:uiPriority="39"/>
-    <w:lsdException w:name="toc 4" w:uiPriority="39"/>
-    <w:lsdException w:name="toc 5" w:uiPriority="39"/>
-    <w:lsdException w:name="toc 6" w:uiPriority="39"/>
-    <w:lsdException w:name="toc 7" w:uiPriority="39"/>
-    <w:lsdException w:name="toc 8" w:uiPriority="39"/>
-    <w:lsdException w:name="toc 9" w:uiPriority="39"/>
-    <w:lsdException w:name="caption" w:uiPriority="35" w:qFormat="1"/>
-    <w:lsdException w:name="Title" w:semiHidden="0" w:uiPriority="10" w:unhideWhenUsed="0" w:qFormat="1"/>
-    <w:lsdException w:name="Default Paragraph Font" w:uiPriority="1"/>
-    <w:lsdException w:name="Subtitle" w:semiHidden="0" w:uiPriority="11" w:unhideWhenUsed="0" w:qFormat="1"/>
-    <w:lsdException w:name="Strong" w:semiHidden="0" w:uiPriority="22" w:unhideWhenUsed="0" w:qFormat="1"/>
-    <w:lsdException w:name="Emphasis" w:semiHidden="0" w:uiPriority="20" w:unhideWhenUsed="0" w:qFormat="1"/>
-    <w:lsdException w:name="Table Grid" w:semiHidden="0" w:uiPriority="59" w:unhideWhenUsed="0"/>
-    <w:lsdException w:name="Placeholder Text" w:unhideWhenUsed="0"/>
-    <w:lsdException w:name="No Spacing" w:semiHidden="0" w:uiPriority="1" w:unhideWhenUsed="0" w:qFormat="1"/>
-    <w:lsdException w:name="Light Shading" w:semiHidden="0" w:uiPriority="60" w:unhideWhenUsed="0"/>
-    <w:lsdException w:name="Light List" w:semiHidden="0" w:uiPriority="61" w:unhideWhenUsed="0"/>
-    <w:lsdException w:name="Light Grid" w:semiHidden="0" w:uiPriority="62" w:unhideWhenUsed="0"/>
-    <w:lsdException w:name="Medium Shading 1" w:semiHidden="0" w:uiPriority="63" w:unhideWhenUsed="0"/>
-    <w:lsdException w:name="Medium Shading 2" w:semiHidden="0" w:uiPriority="64" w:unhideWhenUsed="0"/>
-    <w:lsdException w:name="Medium List 1" w:semiHidden="0" w:uiPriority="65" w:unhideWhenUsed="0"/>
-    <w:lsdException w:name="Medium List 2" w:semiHidden="0" w:uiPriority="66" w:unhideWhenUsed="0"/>
-    <w:lsdException w:name="Medium Grid 1" w:semiHidden="0" w:uiPriority="67" w:unhideWhenUsed="0"/>
-    <w:lsdException w:name="Medium Grid 2" w:semiHidden="0" w:uiPriority="68" w:unhideWhenUsed="0"/>
-    <w:lsdException w:name="Medium Grid 3" w:semiHidden="0" w:uiPriority="69" w:unhideWhenUsed="0"/>
-    <w:lsdException w:name="Dark List" w:semiHidden="0" w:uiPriority="70" w:unhideWhenUsed="0"/>
-    <w:lsdException w:name="Colorful Shading" w:semiHidden="0" w:uiPriority="71" w:unhideWhenUsed="0"/>
-    <w:lsdException w:name="Colorful List" w:semiHidden="0" w:uiPriority="72" w:unhideWhenUsed="0"/>
-    <w:lsdException w:name="Colorful Grid" w:semiHidden="0" w:uiPriority="73" w:unhideWhenUsed="0"/>
-    <w:lsdException w:name="Light Shading Accent 1" w:semiHidden="0" w:uiPriority="60" w:unhideWhenUsed="0"/>
-    <w:lsdException w:name="Light List Accent 1" w:semiHidden="0" w:uiPriority="61" w:unhideWhenUsed="0"/>
-    <w:lsdException w:name="Light Grid Accent 1" w:semiHidden="0" w:uiPriority="62" w:unhideWhenUsed="0"/>
-    <w:lsdException w:name="Medium Shading 1 Accent 1" w:semiHidden="0" w:uiPriority="63" w:unhideWhenUsed="0"/>
-    <w:lsdException w:name="Medium Shading 2 Accent 1" w:semiHidden="0" w:uiPriority="64" w:unhideWhenUsed="0"/>
-    <w:lsdException w:name="Medium List 1 Accent 1" w:semiHidden="0" w:uiPriority="65" w:unhideWhenUsed="0"/>
-    <w:lsdException w:name="Revision" w:unhideWhenUsed="0"/>
-    <w:lsdException w:name="List Paragraph" w:semiHidden="0" w:uiPriority="34" w:unhideWhenUsed="0" w:qFormat="1"/>
-    <w:lsdException w:name="Quote" w:semiHidden="0" w:uiPriority="29" w:unhideWhenUsed="0" w:qFormat="1"/>
-    <w:lsdException w:name="Intense Quote" w:semiHidden="0" w:uiPriority="30" w:unhideWhenUsed="0" w:qFormat="1"/>
-    <w:lsdException w:name="Medium List 2 Accent 1" w:semiHidden="0" w:uiPriority="66" w:unhideWhenUsed="0"/>
-    <w:lsdException w:name="Medium Grid 1 Accent 1" w:semiHidden="0" w:uiPriority="67" w:unhideWhenUsed="0"/>
-    <w:lsdException w:name="Medium Grid 2 Accent 1" w:semiHidden="0" w:uiPriority="68" w:unhideWhenUsed="0"/>
-    <w:lsdException w:name="Medium Grid 3 Accent 1" w:semiHidden="0" w:uiPriority="69" w:unhideWhenUsed="0"/>
-    <w:lsdException w:name="Dark List Accent 1" w:semiHidden="0" w:uiPriority="70" w:unhideWhenUsed="0"/>
-    <w:lsdException w:name="Colorful Shading Accent 1" w:semiHidden="0" w:uiPriority="71" w:unhideWhenUsed="0"/>
-    <w:lsdException w:name="Colorful List Accent 1" w:semiHidden="0" w:uiPriority="72" w:unhideWhenUsed="0"/>
-    <w:lsdException w:name="Colorful Grid Accent 1" w:semiHidden="0" w:uiPriority="73" w:unhideWhenUsed="0"/>
-    <w:lsdException w:name="Light Shading Accent 2" w:semiHidden="0" w:uiPriority="60" w:unhideWhenUsed="0"/>
-    <w:lsdException w:name="Light List Accent 2" w:semiHidden="0" w:uiPriority="61" w:unhideWhenUsed="0"/>
-    <w:lsdException w:name="Light Grid Accent 2" w:semiHidden="0" w:uiPriority="62" w:unhideWhenUsed="0"/>
-    <w:lsdException w:name="Medium Shading 1 Accent 2" w:semiHidden="0" w:uiPriority="63" w:unhideWhenUsed="0"/>
-    <w:lsdException w:name="Medium Shading 2 Accent 2" w:semiHidden="0" w:uiPriority="64" w:unhideWhenUsed="0"/>
-    <w:lsdException w:name="Medium List 1 Accent 2" w:semiHidden="0" w:uiPriority="65" w:unhideWhenUsed="0"/>
-    <w:lsdException w:name="Medium List 2 Accent 2" w:semiHidden="0" w:uiPriority="66" w:unhideWhenUsed="0"/>
-    <w:lsdException w:name="Medium Grid 1 Accent 2" w:semiHidden="0" w:uiPriority="67" w:unhideWhenUsed="0"/>
-    <w:lsdException w:name="Medium Grid 2 Accent 2" w:semiHidden="0" w:uiPriority="68" w:unhideWhenUsed="0"/>
-    <w:lsdException w:name="Medium Grid 3 Accent 2" w:semiHidden="0" w:uiPriority="69" w:unhideWhenUsed="0"/>
-    <w:lsdException w:name="Dark List Accent 2" w:semiHidden="0" w:uiPriority="70" w:unhideWhenUsed="0"/>
-    <w:lsdException w:name="Colorful Shading Accent 2" w:semiHidden="0" w:uiPriority="71" w:unhideWhenUsed="0"/>
-    <w:lsdException w:name="Colorful List Accent 2" w:semiHidden="0" w:uiPriority="72" w:unhideWhenUsed="0"/>
-    <w:lsdException w:name="Colorful Grid Accent 2" w:semiHidden="0" w:uiPriority="73" w:unhideWhenUsed="0"/>
-    <w:lsdException w:name="Light Shading Accent 3" w:semiHidden="0" w:uiPriority="60" w:unhideWhenUsed="0"/>
-    <w:lsdException w:name="Light List Accent 3" w:semiHidden="0" w:uiPriority="61" w:unhideWhenUsed="0"/>
-    <w:lsdException w:name="Light Grid Accent 3" w:semiHidden="0" w:uiPriority="62" w:unhideWhenUsed="0"/>
-    <w:lsdException w:name="Medium Shading 1 Accent 3" w:semiHidden="0" w:uiPriority="63" w:unhideWhenUsed="0"/>
-    <w:lsdException w:name="Medium Shading 2 Accent 3" w:semiHidden="0" w:uiPriority="64" w:unhideWhenUsed="0"/>
-    <w:lsdException w:name="Medium List 1 Accent 3" w:semiHidden="0" w:uiPriority="65" w:unhideWhenUsed="0"/>
-    <w:lsdException w:name="Medium List 2 Accent 3" w:semiHidden="0" w:uiPriority="66" w:unhideWhenUsed="0"/>
-    <w:lsdException w:name="Medium Grid 1 Accent 3" w:semiHidden="0" w:uiPriority="67" w:unhideWhenUsed="0"/>
-    <w:lsdException w:name="Medium Grid 2 Accent 3" w:semiHidden="0" w:uiPriority="68" w:unhideWhenUsed="0"/>
-    <w:lsdException w:name="Medium Grid 3 Accent 3" w:semiHidden="0" w:uiPriority="69" w:unhideWhenUsed="0"/>
-    <w:lsdException w:name="Dark List Accent 3" w:semiHidden="0" w:uiPriority="70" w:unhideWhenUsed="0"/>
-    <w:lsdException w:name="Colorful Shading Accent 3" w:semiHidden="0" w:uiPriority="71" w:unhideWhenUsed="0"/>
-    <w:lsdException w:name="Colorful List Accent 3" w:semiHidden="0" w:uiPriority="72" w:unhideWhenUsed="0"/>
-    <w:lsdException w:name="Colorful Grid Accent 3" w:semiHidden="0" w:uiPriority="73" w:unhideWhenUsed="0"/>
-    <w:lsdException w:name="Light Shading Accent 4" w:semiHidden="0" w:uiPriority="60" w:unhideWhenUsed="0"/>
-    <w:lsdException w:name="Light List Accent 4" w:semiHidden="0" w:uiPriority="61" w:unhideWhenUsed="0"/>
-    <w:lsdException w:name="Light Grid Accent 4" w:semiHidden="0" w:uiPriority="62" w:unhideWhenUsed="0"/>
-    <w:lsdException w:name="Medium Shading 1 Accent 4" w:semiHidden="0" w:uiPriority="63" w:unhideWhenUsed="0"/>
-    <w:lsdException w:name="Medium Shading 2 Accent 4" w:semiHidden="0" w:uiPriority="64" w:unhideWhenUsed="0"/>
-    <w:lsdException w:name="Medium List 1 Accent 4" w:semiHidden="0" w:uiPriority="65" w:unhideWhenUsed="0"/>
-    <w:lsdException w:name="Medium List 2 Accent 4" w:semiHidden="0" w:uiPriority="66" w:unhideWhenUsed="0"/>
-    <w:lsdException w:name="Medium Grid 1 Accent 4" w:semiHidden="0" w:uiPriority="67" w:unhideWhenUsed="0"/>
-    <w:lsdException w:name="Medium Grid 2 Accent 4" w:semiHidden="0" w:uiPriority="68" w:unhideWhenUsed="0"/>
-    <w:lsdException w:name="Medium Grid 3 Accent 4" w:semiHidden="0" w:uiPriority="69" w:unhideWhenUsed="0"/>
-    <w:lsdException w:name="Dark List Accent 4" w:semiHidden="0" w:uiPriority="70" w:unhideWhenUsed="0"/>
-    <w:lsdException w:name="Colorful Shading Accent 4" w:semiHidden="0" w:uiPriority="71" w:unhideWhenUsed="0"/>
-    <w:lsdException w:name="Colorful List Accent 4" w:semiHidden="0" w:uiPriority="72" w:unhideWhenUsed="0"/>
-    <w:lsdException w:name="Colorful Grid Accent 4" w:semiHidden="0" w:uiPriority="73" w:unhideWhenUsed="0"/>
-    <w:lsdException w:name="Light Shading Accent 5" w:semiHidden="0" w:uiPriority="60" w:unhideWhenUsed="0"/>
-    <w:lsdException w:name="Light List Accent 5" w:semiHidden="0" w:uiPriority="61" w:unhideWhenUsed="0"/>
-    <w:lsdException w:name="Light Grid Accent 5" w:semiHidden="0" w:uiPriority="62" w:unhideWhenUsed="0"/>
-    <w:lsdException w:name="Medium Shading 1 Accent 5" w:semiHidden="0" w:uiPriority="63" w:unhideWhenUsed="0"/>
-    <w:lsdException w:name="Medium Shading 2 Accent 5" w:semiHidden="0" w:uiPriority="64" w:unhideWhenUsed="0"/>
-    <w:lsdException w:name="Medium List 1 Accent 5" w:semiHidden="0" w:uiPriority="65" w:unhideWhenUsed="0"/>
-    <w:lsdException w:name="Medium List 2 Accent 5" w:semiHidden="0" w:uiPriority="66" w:unhideWhenUsed="0"/>
-    <w:lsdException w:name="Medium Grid 1 Accent 5" w:semiHidden="0" w:uiPriority="67" w:unhideWhenUsed="0"/>
-    <w:lsdException w:name="Medium Grid 2 Accent 5" w:semiHidden="0" w:uiPriority="68" w:unhideWhenUsed="0"/>
-    <w:lsdException w:name="Medium Grid 3 Accent 5" w:semiHidden="0" w:uiPriority="69" w:unhideWhenUsed="0"/>
-    <w:lsdException w:name="Dark List Accent 5" w:semiHidden="0" w:uiPriority="70" w:unhideWhenUsed="0"/>
-    <w:lsdException w:name="Colorful Shading Accent 5" w:semiHidden="0" w:uiPriority="71" w:unhideWhenUsed="0"/>
-    <w:lsdException w:name="Colorful List Accent 5" w:semiHidden="0" w:uiPriority="72" w:unhideWhenUsed="0"/>
-    <w:lsdException w:name="Colorful Grid Accent 5" w:semiHidden="0" w:uiPriority="73" w:unhideWhenUsed="0"/>
-    <w:lsdException w:name="Light Shading Accent 6" w:semiHidden="0" w:uiPriority="60" w:unhideWhenUsed="0"/>
-    <w:lsdException w:name="Light List Accent 6" w:semiHidden="0" w:uiPriority="61" w:unhideWhenUsed="0"/>
-    <w:lsdException w:name="Light Grid Accent 6" w:semiHidden="0" w:uiPriority="62" w:unhideWhenUsed="0"/>
-    <w:lsdException w:name="Medium Shading 1 Accent 6" w:semiHidden="0" w:uiPriority="63" w:unhideWhenUsed="0"/>
-    <w:lsdException w:name="Medium Shading 2 Accent 6" w:semiHidden="0" w:uiPriority="64" w:unhideWhenUsed="0"/>
-    <w:lsdException w:name="Medium List 1 Accent 6" w:semiHidden="0" w:uiPriority="65" w:unhideWhenUsed="0"/>
-    <w:lsdException w:name="Medium List 2 Accent 6" w:semiHidden="0" w:uiPriority="66" w:unhideWhenUsed="0"/>
-    <w:lsdException w:name="Medium Grid 1 Accent 6" w:semiHidden="0" w:uiPriority="67" w:unhideWhenUsed="0"/>
-    <w:lsdException w:name="Medium Grid 2 Accent 6" w:semiHidden="0" w:uiPriority="68" w:unhideWhenUsed="0"/>
-    <w:lsdException w:name="Medium Grid 3 Accent 6" w:semiHidden="0" w:uiPriority="69" w:unhideWhenUsed="0"/>
-    <w:lsdException w:name="Dark List Accent 6" w:semiHidden="0" w:uiPriority="70" w:unhideWhenUsed="0"/>
-    <w:lsdException w:name="Colorful Shading Accent 6" w:semiHidden="0" w:uiPriority="71" w:unhideWhenUsed="0"/>
-    <w:lsdException w:name="Colorful List Accent 6" w:semiHidden="0" w:uiPriority="72" w:unhideWhenUsed="0"/>
-    <w:lsdException w:name="Colorful Grid Accent 6" w:semiHidden="0" w:uiPriority="73" w:unhideWhenUsed="0"/>
-    <w:lsdException w:name="Subtle Emphasis" w:semiHidden="0" w:uiPriority="19" w:unhideWhenUsed="0" w:qFormat="1"/>
-    <w:lsdException w:name="Intense Emphasis" w:semiHidden="0" w:uiPriority="21" w:unhideWhenUsed="0" w:qFormat="1"/>
-    <w:lsdException w:name="Subtle Reference" w:semiHidden="0" w:uiPriority="31" w:unhideWhenUsed="0" w:qFormat="1"/>
-    <w:lsdException w:name="Intense Reference" w:semiHidden="0" w:uiPriority="32" w:unhideWhenUsed="0" w:qFormat="1"/>
-    <w:lsdException w:name="Book Title" w:semiHidden="0" w:uiPriority="33" w:unhideWhenUsed="0" w:qFormat="1"/>
-    <w:lsdException w:name="Bibliography" w:uiPriority="37"/>
-    <w:lsdException w:name="TOC Heading" w:uiPriority="39" w:qFormat="1"/>
-  </w:latentStyles>
-  <w:style w:type="paragraph" w:default="1" w:styleId="Normal">
-    <w:name w:val="Normal"/>
-    <w:qFormat/>
-    <w:rsid w:val="00497476"/>
-    <w:pPr>
-      <w:suppressAutoHyphens/>
-      <w:autoSpaceDE w:val="0"/>
-      <w:spacing w:after="0" w:line="240" w:lineRule="auto"/>
-      <w:jc w:val="both"/>
-    </w:pPr>
-    <w:rPr>
-      <w:rFonts w:ascii="NewsGotT" w:eastAsia="NewsGotT" w:hAnsi="NewsGotT" w:cs="Calibri"/>
-      <w:lang w:val="es-ES_tradnl" w:eastAsia="ar-SA"/>
-    </w:rPr>
-  </w:style>
-  <w:style w:type="paragraph" w:styleId="Ttulo1">
-    <w:name w:val="heading 1"/>
-    <w:basedOn w:val="Normal"/>
-    <w:next w:val="Normal"/>
-    <w:link w:val="Ttulo1Car"/>
-    <w:qFormat/>
-    <w:rsid w:val="00D922D6"/>
-    <w:pPr>
-      <w:keepNext/>
-      <w:pageBreakBefore/>
-      <w:numPr>
-        <w:numId w:val="1"/>
-      </w:numPr>
-      <w:tabs>
-        <w:tab w:val="left" w:pos="-2200"/>
-        <w:tab w:val="left" w:pos="680"/>
-        <w:tab w:val="left" w:pos="1021"/>
-        <w:tab w:val="left" w:pos="2381"/>
-        <w:tab w:val="left" w:pos="3742"/>
-        <w:tab w:val="left" w:pos="5103"/>
-        <w:tab w:val="left" w:pos="6804"/>
-      </w:tabs>
-      <w:spacing w:after="112"/>
-      <w:outlineLvl w:val="0"/>
-    </w:pPr>
-    <w:rPr>
-      <w:rFonts w:eastAsia="Times New Roman"/>
-      <w:b/>
-      <w:sz w:val="28"/>
-    </w:rPr>
-  </w:style>
-  <w:style w:type="paragraph" w:styleId="Ttulo2">
-    <w:name w:val="heading 2"/>
-    <w:basedOn w:val="Normal"/>
-    <w:next w:val="Normal"/>
-    <w:link w:val="Ttulo2Car"/>
-    <w:semiHidden/>
-    <w:unhideWhenUsed/>
-    <w:qFormat/>
-    <w:rsid w:val="00D922D6"/>
-    <w:pPr>
-      <w:keepNext/>
-      <w:numPr>
-        <w:ilvl w:val="1"/>
-        <w:numId w:val="1"/>
-      </w:numPr>
-      <w:tabs>
-        <w:tab w:val="left" w:pos="1021"/>
-        <w:tab w:val="left" w:pos="2381"/>
-        <w:tab w:val="left" w:pos="3742"/>
-        <w:tab w:val="left" w:pos="5103"/>
-        <w:tab w:val="left" w:pos="6804"/>
-      </w:tabs>
-      <w:spacing w:before="40" w:after="112"/>
-      <w:outlineLvl w:val="1"/>
-    </w:pPr>
-    <w:rPr>
-      <w:rFonts w:eastAsia="Times New Roman"/>
-      <w:b/>
-      <w:sz w:val="26"/>
-    </w:rPr>
-  </w:style>
-  <w:style w:type="paragraph" w:styleId="Ttulo3">
-    <w:name w:val="heading 3"/>
-    <w:basedOn w:val="Normal"/>
-    <w:next w:val="Normal"/>
-    <w:link w:val="Ttulo3Car"/>
-    <w:semiHidden/>
-    <w:unhideWhenUsed/>
-    <w:qFormat/>
-    <w:rsid w:val="00D922D6"/>
-    <w:pPr>
-      <w:keepNext/>
-      <w:numPr>
-        <w:ilvl w:val="2"/>
-        <w:numId w:val="1"/>
-      </w:numPr>
-      <w:tabs>
-        <w:tab w:val="left" w:pos="-2200"/>
-        <w:tab w:val="left" w:pos="1021"/>
-        <w:tab w:val="left" w:pos="2381"/>
-        <w:tab w:val="left" w:pos="3742"/>
-        <w:tab w:val="left" w:pos="5103"/>
-        <w:tab w:val="left" w:pos="6804"/>
-      </w:tabs>
-      <w:spacing w:after="112"/>
-      <w:outlineLvl w:val="2"/>
-    </w:pPr>
-    <w:rPr>
-      <w:rFonts w:eastAsia="Times New Roman"/>
-      <w:sz w:val="24"/>
-    </w:rPr>
-  </w:style>
-  <w:style w:type="paragraph" w:styleId="Ttulo4">
-    <w:name w:val="heading 4"/>
-    <w:basedOn w:val="Normal"/>
-    <w:next w:val="Normal"/>
-    <w:link w:val="Ttulo4Car"/>
-    <w:semiHidden/>
-    <w:unhideWhenUsed/>
-    <w:qFormat/>
-    <w:rsid w:val="00D922D6"/>
-    <w:pPr>
-      <w:keepNext/>
-      <w:numPr>
-        <w:ilvl w:val="3"/>
-        <w:numId w:val="1"/>
-      </w:numPr>
-      <w:tabs>
-        <w:tab w:val="left" w:pos="1021"/>
-        <w:tab w:val="left" w:pos="2381"/>
-        <w:tab w:val="left" w:pos="3742"/>
-        <w:tab w:val="left" w:pos="5103"/>
-        <w:tab w:val="left" w:pos="6804"/>
-      </w:tabs>
-      <w:suppressAutoHyphens w:val="0"/>
-      <w:autoSpaceDN w:val="0"/>
-      <w:adjustRightInd w:val="0"/>
-      <w:spacing w:after="56"/>
-      <w:jc w:val="left"/>
-      <w:outlineLvl w:val="3"/>
-    </w:pPr>
-    <w:rPr>
-      <w:rFonts w:eastAsia="Times New Roman" w:cs="Times New Roman"/>
-      <w:sz w:val="24"/>
-      <w:lang w:eastAsia="en-US"/>
-    </w:rPr>
-  </w:style>
-  <w:style w:type="paragraph" w:styleId="Ttulo5">
-    <w:name w:val="heading 5"/>
-    <w:basedOn w:val="Normal"/>
-    <w:next w:val="Normal"/>
-    <w:link w:val="Ttulo5Car"/>
-    <w:semiHidden/>
-    <w:unhideWhenUsed/>
-    <w:qFormat/>
-    <w:rsid w:val="00D922D6"/>
-    <w:pPr>
-      <w:numPr>
-        <w:ilvl w:val="4"/>
-        <w:numId w:val="1"/>
-      </w:numPr>
-      <w:spacing w:before="240" w:after="60"/>
-      <w:outlineLvl w:val="4"/>
-    </w:pPr>
-    <w:rPr>
-      <w:rFonts w:ascii="Calibri" w:eastAsia="Times New Roman" w:hAnsi="Calibri" w:cs="Times New Roman"/>
-      <w:b/>
-      <w:bCs/>
-      <w:i/>
-      <w:iCs/>
-      <w:sz w:val="26"/>
-      <w:szCs w:val="26"/>
-    </w:rPr>
-  </w:style>
-  <w:style w:type="paragraph" w:styleId="Ttulo6">
-    <w:name w:val="heading 6"/>
-    <w:basedOn w:val="Normal"/>
-    <w:next w:val="Normal"/>
-    <w:link w:val="Ttulo6Car"/>
-    <w:semiHidden/>
-    <w:unhideWhenUsed/>
-    <w:qFormat/>
-    <w:rsid w:val="00D922D6"/>
-    <w:pPr>
-      <w:numPr>
-        <w:ilvl w:val="5"/>
-        <w:numId w:val="1"/>
-      </w:numPr>
-      <w:spacing w:before="240" w:after="60"/>
-      <w:outlineLvl w:val="5"/>
-    </w:pPr>
-    <w:rPr>
-      <w:rFonts w:ascii="Times New Roman" w:eastAsia="Times New Roman" w:hAnsi="Times New Roman" w:cs="Times New Roman"/>
-      <w:b/>
-      <w:bCs/>
-    </w:rPr>
-  </w:style>
-  <w:style w:type="paragraph" w:styleId="Ttulo7">
-    <w:name w:val="heading 7"/>
-    <w:basedOn w:val="Normal"/>
-    <w:next w:val="Normal"/>
-    <w:link w:val="Ttulo7Car"/>
-    <w:semiHidden/>
-    <w:unhideWhenUsed/>
-    <w:qFormat/>
-    <w:rsid w:val="00D922D6"/>
-    <w:pPr>
-      <w:numPr>
-        <w:ilvl w:val="6"/>
-        <w:numId w:val="1"/>
-      </w:numPr>
-      <w:spacing w:before="240" w:after="60"/>
-      <w:outlineLvl w:val="6"/>
-    </w:pPr>
-    <w:rPr>
-      <w:rFonts w:ascii="Calibri" w:hAnsi="Calibri" w:cs="Times New Roman"/>
-      <w:sz w:val="24"/>
-      <w:szCs w:val="24"/>
-    </w:rPr>
-  </w:style>
-  <w:style w:type="paragraph" w:styleId="Ttulo8">
-    <w:name w:val="heading 8"/>
-    <w:basedOn w:val="Normal"/>
-    <w:next w:val="Normal"/>
-    <w:link w:val="Ttulo8Car"/>
-    <w:semiHidden/>
-    <w:unhideWhenUsed/>
-    <w:qFormat/>
-    <w:rsid w:val="00D922D6"/>
-    <w:pPr>
-      <w:numPr>
-        <w:ilvl w:val="7"/>
-        <w:numId w:val="1"/>
-      </w:numPr>
-      <w:spacing w:before="240" w:after="60"/>
-      <w:outlineLvl w:val="7"/>
-    </w:pPr>
-    <w:rPr>
-      <w:rFonts w:ascii="Calibri" w:hAnsi="Calibri" w:cs="Times New Roman"/>
-      <w:i/>
-      <w:iCs/>
-      <w:sz w:val="24"/>
-      <w:szCs w:val="24"/>
-    </w:rPr>
-  </w:style>
-  <w:style w:type="paragraph" w:styleId="Ttulo9">
-    <w:name w:val="heading 9"/>
-    <w:basedOn w:val="Normal"/>
-    <w:next w:val="Normal"/>
-    <w:link w:val="Ttulo9Car"/>
-    <w:semiHidden/>
-    <w:unhideWhenUsed/>
-    <w:qFormat/>
-    <w:rsid w:val="00D922D6"/>
-    <w:pPr>
-      <w:numPr>
-        <w:ilvl w:val="8"/>
-        <w:numId w:val="1"/>
-      </w:numPr>
-      <w:spacing w:before="240" w:after="60"/>
-      <w:outlineLvl w:val="8"/>
-    </w:pPr>
-    <w:rPr>
-      <w:rFonts w:ascii="Cambria" w:hAnsi="Cambria" w:cs="Times New Roman"/>
-    </w:rPr>
-  </w:style>
-  <w:style w:type="character" w:default="1" w:styleId="Fuentedeprrafopredeter">
-    <w:name w:val="Default Paragraph Font"/>
-    <w:uiPriority w:val="1"/>
-    <w:semiHidden/>
-    <w:unhideWhenUsed/>
-  </w:style>
-  <w:style w:type="table" w:default="1" w:styleId="Tablanormal">
-    <w:name w:val="Normal Table"/>
-    <w:uiPriority w:val="99"/>
-    <w:semiHidden/>
-    <w:unhideWhenUsed/>
-    <w:tblPr>
-      <w:tblInd w:w="0" w:type="dxa"/>
-      <w:tblCellMar>
-        <w:top w:w="0" w:type="dxa"/>
-        <w:left w:w="108" w:type="dxa"/>
-        <w:bottom w:w="0" w:type="dxa"/>
-        <w:right w:w="108" w:type="dxa"/>
-      </w:tblCellMar>
-    </w:tblPr>
-  </w:style>
-  <w:style w:type="numbering" w:default="1" w:styleId="Sinlista">
-    <w:name w:val="No List"/>
-    <w:uiPriority w:val="99"/>
-    <w:semiHidden/>
-    <w:unhideWhenUsed/>
-  </w:style>
-  <w:style w:type="character" w:customStyle="1" w:styleId="Ttulo1Car">
-    <w:name w:val="Título 1 Car"/>
-    <w:basedOn w:val="Fuentedeprrafopredeter"/>
-    <w:link w:val="Ttulo1"/>
-    <w:rsid w:val="00D922D6"/>
-    <w:rPr>
-      <w:rFonts w:ascii="NewsGotT" w:eastAsia="Times New Roman" w:hAnsi="NewsGotT" w:cs="Calibri"/>
-      <w:b/>
-      <w:sz w:val="28"/>
-      <w:lang w:val="es-ES_tradnl" w:eastAsia="ar-SA"/>
-    </w:rPr>
-  </w:style>
-  <w:style w:type="character" w:customStyle="1" w:styleId="Ttulo2Car">
-    <w:name w:val="Título 2 Car"/>
-    <w:basedOn w:val="Fuentedeprrafopredeter"/>
-    <w:link w:val="Ttulo2"/>
-    <w:semiHidden/>
-    <w:rsid w:val="00D922D6"/>
-    <w:rPr>
-      <w:rFonts w:ascii="NewsGotT" w:eastAsia="Times New Roman" w:hAnsi="NewsGotT" w:cs="Calibri"/>
-      <w:b/>
-      <w:sz w:val="26"/>
-      <w:lang w:val="es-ES_tradnl" w:eastAsia="ar-SA"/>
-    </w:rPr>
-  </w:style>
-  <w:style w:type="character" w:customStyle="1" w:styleId="Ttulo3Car">
-    <w:name w:val="Título 3 Car"/>
-    <w:basedOn w:val="Fuentedeprrafopredeter"/>
-    <w:link w:val="Ttulo3"/>
-    <w:semiHidden/>
-    <w:rsid w:val="00D922D6"/>
-    <w:rPr>
-      <w:rFonts w:ascii="NewsGotT" w:eastAsia="Times New Roman" w:hAnsi="NewsGotT" w:cs="Calibri"/>
-      <w:sz w:val="24"/>
-      <w:lang w:val="es-ES_tradnl" w:eastAsia="ar-SA"/>
-    </w:rPr>
-  </w:style>
-  <w:style w:type="character" w:customStyle="1" w:styleId="Ttulo4Car">
-    <w:name w:val="Título 4 Car"/>
-    <w:basedOn w:val="Fuentedeprrafopredeter"/>
-    <w:link w:val="Ttulo4"/>
-    <w:semiHidden/>
-    <w:rsid w:val="00D922D6"/>
-    <w:rPr>
-      <w:rFonts w:ascii="NewsGotT" w:eastAsia="Times New Roman" w:hAnsi="NewsGotT" w:cs="Times New Roman"/>
-      <w:sz w:val="24"/>
-      <w:lang w:val="es-ES_tradnl"/>
-    </w:rPr>
-  </w:style>
-  <w:style w:type="character" w:customStyle="1" w:styleId="Ttulo5Car">
-    <w:name w:val="Título 5 Car"/>
-    <w:basedOn w:val="Fuentedeprrafopredeter"/>
-    <w:link w:val="Ttulo5"/>
-    <w:semiHidden/>
-    <w:rsid w:val="00D922D6"/>
-    <w:rPr>
-      <w:rFonts w:ascii="Calibri" w:eastAsia="Times New Roman" w:hAnsi="Calibri" w:cs="Times New Roman"/>
-      <w:b/>
-      <w:bCs/>
-      <w:i/>
-      <w:iCs/>
-      <w:sz w:val="26"/>
-      <w:szCs w:val="26"/>
-      <w:lang w:val="es-ES_tradnl" w:eastAsia="ar-SA"/>
-    </w:rPr>
-  </w:style>
-  <w:style w:type="character" w:customStyle="1" w:styleId="Ttulo6Car">
-    <w:name w:val="Título 6 Car"/>
-    <w:basedOn w:val="Fuentedeprrafopredeter"/>
-    <w:link w:val="Ttulo6"/>
-    <w:semiHidden/>
-    <w:rsid w:val="00D922D6"/>
-    <w:rPr>
-      <w:rFonts w:ascii="Times New Roman" w:eastAsia="Times New Roman" w:hAnsi="Times New Roman" w:cs="Times New Roman"/>
-      <w:b/>
-      <w:bCs/>
-      <w:lang w:val="es-ES_tradnl" w:eastAsia="ar-SA"/>
-    </w:rPr>
-  </w:style>
-  <w:style w:type="character" w:customStyle="1" w:styleId="Ttulo7Car">
-    <w:name w:val="Título 7 Car"/>
-    <w:basedOn w:val="Fuentedeprrafopredeter"/>
-    <w:link w:val="Ttulo7"/>
-    <w:semiHidden/>
-    <w:rsid w:val="00D922D6"/>
-    <w:rPr>
-      <w:rFonts w:ascii="Calibri" w:eastAsia="NewsGotT" w:hAnsi="Calibri" w:cs="Times New Roman"/>
-      <w:sz w:val="24"/>
-      <w:szCs w:val="24"/>
-      <w:lang w:val="es-ES_tradnl" w:eastAsia="ar-SA"/>
-    </w:rPr>
-  </w:style>
-  <w:style w:type="character" w:customStyle="1" w:styleId="Ttulo8Car">
-    <w:name w:val="Título 8 Car"/>
-    <w:basedOn w:val="Fuentedeprrafopredeter"/>
-    <w:link w:val="Ttulo8"/>
-    <w:semiHidden/>
-    <w:rsid w:val="00D922D6"/>
-    <w:rPr>
-      <w:rFonts w:ascii="Calibri" w:eastAsia="NewsGotT" w:hAnsi="Calibri" w:cs="Times New Roman"/>
-      <w:i/>
-      <w:iCs/>
-      <w:sz w:val="24"/>
-      <w:szCs w:val="24"/>
-      <w:lang w:val="es-ES_tradnl" w:eastAsia="ar-SA"/>
-    </w:rPr>
-  </w:style>
-  <w:style w:type="character" w:customStyle="1" w:styleId="Ttulo9Car">
-    <w:name w:val="Título 9 Car"/>
-    <w:basedOn w:val="Fuentedeprrafopredeter"/>
-    <w:link w:val="Ttulo9"/>
-    <w:semiHidden/>
-    <w:rsid w:val="00D922D6"/>
-    <w:rPr>
-      <w:rFonts w:ascii="Cambria" w:eastAsia="NewsGotT" w:hAnsi="Cambria" w:cs="Times New Roman"/>
-      <w:lang w:val="es-ES_tradnl" w:eastAsia="ar-SA"/>
-    </w:rPr>
-  </w:style>
-</w:styles>
-</file>
-
-<file path=word/stylesWithEffects.xml><?xml version="1.0" encoding="utf-8"?>
-<w:styles xmlns:wpc="http://schemas.microsoft.com/office/word/2010/wordprocessingCanvas" xmlns:mc="http://schemas.openxmlformats.org/markup-compatibility/2006" xmlns:o="urn:schemas-microsoft-com:office:office" xmlns:r="http://schemas.openxmlformats.org/officeDocument/2006/relationships" xmlns:m="http://schemas.openxmlformats.org/officeDocument/2006/math" xmlns:v="urn:schemas-microsoft-com:vml" xmlns:wp14="http://schemas.microsoft.com/office/word/2010/wordprocessingDrawing" xmlns:wp="http://schemas.openxmlformats.org/drawingml/2006/wordprocessingDrawing" xmlns:w10="urn:schemas-microsoft-com:office:word" xmlns:w="http://schemas.openxmlformats.org/wordprocessingml/2006/main" xmlns:w14="http://schemas.microsoft.com/office/word/2010/wordml" xmlns:wpg="http://schemas.microsoft.com/office/word/2010/wordprocessingGroup" xmlns:wpi="http://schemas.microsoft.com/office/word/2010/wordprocessingInk" xmlns:wne="http://schemas.microsoft.com/office/word/2006/wordml" xmlns:wps="http://schemas.microsoft.com/office/word/2010/wordprocessingShape" mc:Ignorable="w14 wp14">
-  <w:docDefaults>
-    <w:rPrDefault>
-      <w:rPr>
-        <w:rFonts w:asciiTheme="minorHAnsi" w:eastAsiaTheme="minorHAnsi" w:hAnsiTheme="minorHAnsi" w:cstheme="minorBidi"/>
-        <w:sz w:val="22"/>
-        <w:szCs w:val="22"/>
-        <w:lang w:val="es-CO" w:eastAsia="en-US" w:bidi="ar-SA"/>
-      </w:rPr>
-    </w:rPrDefault>
-    <w:pPrDefault>
-      <w:pPr>
-        <w:spacing w:after="200" w:line="276" w:lineRule="auto"/>
-      </w:pPr>
-    </w:pPrDefault>
-  </w:docDefaults>
-  <w:latentStyles w:defLockedState="0" w:defUIPriority="99" w:defSemiHidden="1" w:defUnhideWhenUsed="1" w:defQFormat="0" w:count="267">
-    <w:lsdException w:name="Normal" w:semiHidden="0" w:uiPriority="0" w:unhideWhenUsed="0" w:qFormat="1"/>
-    <w:lsdException w:name="heading 1" w:semiHidden="0" w:uiPriority="0" w:unhideWhenUsed="0" w:qFormat="1"/>
-    <w:lsdException w:name="heading 2" w:uiPriority="0" w:qFormat="1"/>
-    <w:lsdException w:name="heading 3" w:uiPriority="0" w:qFormat="1"/>
-    <w:lsdException w:name="heading 4" w:uiPriority="0" w:qFormat="1"/>
-    <w:lsdException w:name="heading 5" w:uiPriority="0" w:qFormat="1"/>
-    <w:lsdException w:name="heading 6" w:uiPriority="0" w:qFormat="1"/>
-    <w:lsdException w:name="heading 7" w:uiPriority="0" w:qFormat="1"/>
-    <w:lsdException w:name="heading 8" w:uiPriority="0" w:qFormat="1"/>
-    <w:lsdException w:name="heading 9" w:uiPriority="0" w:qFormat="1"/>
-    <w:lsdException w:name="toc 1" w:uiPriority="39"/>
-    <w:lsdException w:name="toc 2" w:uiPriority="39"/>
-    <w:lsdException w:name="toc 3" w:uiPriority="39"/>
-    <w:lsdException w:name="toc 4" w:uiPriority="39"/>
-    <w:lsdException w:name="toc 5" w:uiPriority="39"/>
-    <w:lsdException w:name="toc 6" w:uiPriority="39"/>
-    <w:lsdException w:name="toc 7" w:uiPriority="39"/>
-    <w:lsdException w:name="toc 8" w:uiPriority="39"/>
-    <w:lsdException w:name="toc 9" w:uiPriority="39"/>
-    <w:lsdException w:name="caption" w:uiPriority="35" w:qFormat="1"/>
-    <w:lsdException w:name="Title" w:semiHidden="0" w:uiPriority="10" w:unhideWhenUsed="0" w:qFormat="1"/>
-    <w:lsdException w:name="Default Paragraph Font" w:uiPriority="1"/>
-    <w:lsdException w:name="Subtitle" w:semiHidden="0" w:uiPriority="11" w:unhideWhenUsed="0" w:qFormat="1"/>
-    <w:lsdException w:name="Strong" w:semiHidden="0" w:uiPriority="22" w:unhideWhenUsed="0" w:qFormat="1"/>
-    <w:lsdException w:name="Emphasis" w:semiHidden="0" w:uiPriority="20" w:unhideWhenUsed="0" w:qFormat="1"/>
-    <w:lsdException w:name="Table Grid" w:semiHidden="0" w:uiPriority="59" w:unhideWhenUsed="0"/>
-    <w:lsdException w:name="Placeholder Text" w:unhideWhenUsed="0"/>
-    <w:lsdException w:name="No Spacing" w:semiHidden="0" w:uiPriority="1" w:unhideWhenUsed="0" w:qFormat="1"/>
-    <w:lsdException w:name="Light Shading" w:semiHidden="0" w:uiPriority="60" w:unhideWhenUsed="0"/>
-    <w:lsdException w:name="Light List" w:semiHidden="0" w:uiPriority="61" w:unhideWhenUsed="0"/>
-    <w:lsdException w:name="Light Grid" w:semiHidden="0" w:uiPriority="62" w:unhideWhenUsed="0"/>
-    <w:lsdException w:name="Medium Shading 1" w:semiHidden="0" w:uiPriority="63" w:unhideWhenUsed="0"/>
-    <w:lsdException w:name="Medium Shading 2" w:semiHidden="0" w:uiPriority="64" w:unhideWhenUsed="0"/>
-    <w:lsdException w:name="Medium List 1" w:semiHidden="0" w:uiPriority="65" w:unhideWhenUsed="0"/>
-    <w:lsdException w:name="Medium List 2" w:semiHidden="0" w:uiPriority="66" w:unhideWhenUsed="0"/>
-    <w:lsdException w:name="Medium Grid 1" w:semiHidden="0" w:uiPriority="67" w:unhideWhenUsed="0"/>
-    <w:lsdException w:name="Medium Grid 2" w:semiHidden="0" w:uiPriority="68" w:unhideWhenUsed="0"/>
-    <w:lsdException w:name="Medium Grid 3" w:semiHidden="0" w:uiPriority="69" w:unhideWhenUsed="0"/>
-    <w:lsdException w:name="Dark List" w:semiHidden="0" w:uiPriority="70" w:unhideWhenUsed="0"/>
-    <w:lsdException w:name="Colorful Shading" w:semiHidden="0" w:uiPriority="71" w:unhideWhenUsed="0"/>
-    <w:lsdException w:name="Colorful List" w:semiHidden="0" w:uiPriority="72" w:unhideWhenUsed="0"/>
-    <w:lsdException w:name="Colorful Grid" w:semiHidden="0" w:uiPriority="73" w:unhideWhenUsed="0"/>
-    <w:lsdException w:name="Light Shading Accent 1" w:semiHidden="0" w:uiPriority="60" w:unhideWhenUsed="0"/>
-    <w:lsdException w:name="Light List Accent 1" w:semiHidden="0" w:uiPriority="61" w:unhideWhenUsed="0"/>
-    <w:lsdException w:name="Light Grid Accent 1" w:semiHidden="0" w:uiPriority="62" w:unhideWhenUsed="0"/>
-    <w:lsdException w:name="Medium Shading 1 Accent 1" w:semiHidden="0" w:uiPriority="63" w:unhideWhenUsed="0"/>
-    <w:lsdException w:name="Medium Shading 2 Accent 1" w:semiHidden="0" w:uiPriority="64" w:unhideWhenUsed="0"/>
-    <w:lsdException w:name="Medium List 1 Accent 1" w:semiHidden="0" w:uiPriority="65" w:unhideWhenUsed="0"/>
-    <w:lsdException w:name="Revision" w:unhideWhenUsed="0"/>
-    <w:lsdException w:name="List Paragraph" w:semiHidden="0" w:uiPriority="34" w:unhideWhenUsed="0" w:qFormat="1"/>
-    <w:lsdException w:name="Quote" w:semiHidden="0" w:uiPriority="29" w:unhideWhenUsed="0" w:qFormat="1"/>
-    <w:lsdException w:name="Intense Quote" w:semiHidden="0" w:uiPriority="30" w:unhideWhenUsed="0" w:qFormat="1"/>
-    <w:lsdException w:name="Medium List 2 Accent 1" w:semiHidden="0" w:uiPriority="66" w:unhideWhenUsed="0"/>
-    <w:lsdException w:name="Medium Grid 1 Accent 1" w:semiHidden="0" w:uiPriority="67" w:unhideWhenUsed="0"/>
-    <w:lsdException w:name="Medium Grid 2 Accent 1" w:semiHidden="0" w:uiPriority="68" w:unhideWhenUsed="0"/>
-    <w:lsdException w:name="Medium Grid 3 Accent 1" w:semiHidden="0" w:uiPriority="69" w:unhideWhenUsed="0"/>
-    <w:lsdException w:name="Dark List Accent 1" w:semiHidden="0" w:uiPriority="70" w:unhideWhenUsed="0"/>
-    <w:lsdException w:name="Colorful Shading Accent 1" w:semiHidden="0" w:uiPriority="71" w:unhideWhenUsed="0"/>
-    <w:lsdException w:name="Colorful List Accent 1" w:semiHidden="0" w:uiPriority="72" w:unhideWhenUsed="0"/>
-    <w:lsdException w:name="Colorful Grid Accent 1" w:semiHidden="0" w:uiPriority="73" w:unhideWhenUsed="0"/>
-    <w:lsdException w:name="Light Shading Accent 2" w:semiHidden="0" w:uiPriority="60" w:unhideWhenUsed="0"/>
-    <w:lsdException w:name="Light List Accent 2" w:semiHidden="0" w:uiPriority="61" w:unhideWhenUsed="0"/>
-    <w:lsdException w:name="Light Grid Accent 2" w:semiHidden="0" w:uiPriority="62" w:unhideWhenUsed="0"/>
-    <w:lsdException w:name="Medium Shading 1 Accent 2" w:semiHidden="0" w:uiPriority="63" w:unhideWhenUsed="0"/>
-    <w:lsdException w:name="Medium Shading 2 Accent 2" w:semiHidden="0" w:uiPriority="64" w:unhideWhenUsed="0"/>
-    <w:lsdException w:name="Medium List 1 Accent 2" w:semiHidden="0" w:uiPriority="65" w:unhideWhenUsed="0"/>
-    <w:lsdException w:name="Medium List 2 Accent 2" w:semiHidden="0" w:uiPriority="66" w:unhideWhenUsed="0"/>
-    <w:lsdException w:name="Medium Grid 1 Accent 2" w:semiHidden="0" w:uiPriority="67" w:unhideWhenUsed="0"/>
-    <w:lsdException w:name="Medium Grid 2 Accent 2" w:semiHidden="0" w:uiPriority="68" w:unhideWhenUsed="0"/>
-    <w:lsdException w:name="Medium Grid 3 Accent 2" w:semiHidden="0" w:uiPriority="69" w:unhideWhenUsed="0"/>
-    <w:lsdException w:name="Dark List Accent 2" w:semiHidden="0" w:uiPriority="70" w:unhideWhenUsed="0"/>
-    <w:lsdException w:name="Colorful Shading Accent 2" w:semiHidden="0" w:uiPriority="71" w:unhideWhenUsed="0"/>
-    <w:lsdException w:name="Colorful List Accent 2" w:semiHidden="0" w:uiPriority="72" w:unhideWhenUsed="0"/>
-    <w:lsdException w:name="Colorful Grid Accent 2" w:semiHidden="0" w:uiPriority="73" w:unhideWhenUsed="0"/>
-    <w:lsdException w:name="Light Shading Accent 3" w:semiHidden="0" w:uiPriority="60" w:unhideWhenUsed="0"/>
-    <w:lsdException w:name="Light List Accent 3" w:semiHidden="0" w:uiPriority="61" w:unhideWhenUsed="0"/>
-    <w:lsdException w:name="Light Grid Accent 3" w:semiHidden="0" w:uiPriority="62" w:unhideWhenUsed="0"/>
-    <w:lsdException w:name="Medium Shading 1 Accent 3" w:semiHidden="0" w:uiPriority="63" w:unhideWhenUsed="0"/>
-    <w:lsdException w:name="Medium Shading 2 Accent 3" w:semiHidden="0" w:uiPriority="64" w:unhideWhenUsed="0"/>
-    <w:lsdException w:name="Medium List 1 Accent 3" w:semiHidden="0" w:uiPriority="65" w:unhideWhenUsed="0"/>
-    <w:lsdException w:name="Medium List 2 Accent 3" w:semiHidden="0" w:uiPriority="66" w:unhideWhenUsed="0"/>
-    <w:lsdException w:name="Medium Grid 1 Accent 3" w:semiHidden="0" w:uiPriority="67" w:unhideWhenUsed="0"/>
-    <w:lsdException w:name="Medium Grid 2 Accent 3" w:semiHidden="0" w:uiPriority="68" w:unhideWhenUsed="0"/>
-    <w:lsdException w:name="Medium Grid 3 Accent 3" w:semiHidden="0" w:uiPriority="69" w:unhideWhenUsed="0"/>
-    <w:lsdException w:name="Dark List Accent 3" w:semiHidden="0" w:uiPriority="70" w:unhideWhenUsed="0"/>
-    <w:lsdException w:name="Colorful Shading Accent 3" w:semiHidden="0" w:uiPriority="71" w:unhideWhenUsed="0"/>
-    <w:lsdException w:name="Colorful List Accent 3" w:semiHidden="0" w:uiPriority="72" w:unhideWhenUsed="0"/>
-    <w:lsdException w:name="Colorful Grid Accent 3" w:semiHidden="0" w:uiPriority="73" w:unhideWhenUsed="0"/>
-    <w:lsdException w:name="Light Shading Accent 4" w:semiHidden="0" w:uiPriority="60" w:unhideWhenUsed="0"/>
-    <w:lsdException w:name="Light List Accent 4" w:semiHidden="0" w:uiPriority="61" w:unhideWhenUsed="0"/>
-    <w:lsdException w:name="Light Grid Accent 4" w:semiHidden="0" w:uiPriority="62" w:unhideWhenUsed="0"/>
-    <w:lsdException w:name="Medium Shading 1 Accent 4" w:semiHidden="0" w:uiPriority="63" w:unhideWhenUsed="0"/>
-    <w:lsdException w:name="Medium Shading 2 Accent 4" w:semiHidden="0" w:uiPriority="64" w:unhideWhenUsed="0"/>
-    <w:lsdException w:name="Medium List 1 Accent 4" w:semiHidden="0" w:uiPriority="65" w:unhideWhenUsed="0"/>
-    <w:lsdException w:name="Medium List 2 Accent 4" w:semiHidden="0" w:uiPriority="66" w:unhideWhenUsed="0"/>
-    <w:lsdException w:name="Medium Grid 1 Accent 4" w:semiHidden="0" w:uiPriority="67" w:unhideWhenUsed="0"/>
-    <w:lsdException w:name="Medium Grid 2 Accent 4" w:semiHidden="0" w:uiPriority="68" w:unhideWhenUsed="0"/>
-    <w:lsdException w:name="Medium Grid 3 Accent 4" w:semiHidden="0" w:uiPriority="69" w:unhideWhenUsed="0"/>
-    <w:lsdException w:name="Dark List Accent 4" w:semiHidden="0" w:uiPriority="70" w:unhideWhenUsed="0"/>
-    <w:lsdException w:name="Colorful Shading Accent 4" w:semiHidden="0" w:uiPriority="71" w:unhideWhenUsed="0"/>
-    <w:lsdException w:name="Colorful List Accent 4" w:semiHidden="0" w:uiPriority="72" w:unhideWhenUsed="0"/>
-    <w:lsdException w:name="Colorful Grid Accent 4" w:semiHidden="0" w:uiPriority="73" w:unhideWhenUsed="0"/>
-    <w:lsdException w:name="Light Shading Accent 5" w:semiHidden="0" w:uiPriority="60" w:unhideWhenUsed="0"/>
-    <w:lsdException w:name="Light List Accent 5" w:semiHidden="0" w:uiPriority="61" w:unhideWhenUsed="0"/>
-    <w:lsdException w:name="Light Grid Accent 5" w:semiHidden="0" w:uiPriority="62" w:unhideWhenUsed="0"/>
-    <w:lsdException w:name="Medium Shading 1 Accent 5" w:semiHidden="0" w:uiPriority="63" w:unhideWhenUsed="0"/>
-    <w:lsdException w:name="Medium Shading 2 Accent 5" w:semiHidden="0" w:uiPriority="64" w:unhideWhenUsed="0"/>
-    <w:lsdException w:name="Medium List 1 Accent 5" w:semiHidden="0" w:uiPriority="65" w:unhideWhenUsed="0"/>
-    <w:lsdException w:name="Medium List 2 Accent 5" w:semiHidden="0" w:uiPriority="66" w:unhideWhenUsed="0"/>
-    <w:lsdException w:name="Medium Grid 1 Accent 5" w:semiHidden="0" w:uiPriority="67" w:unhideWhenUsed="0"/>
-    <w:lsdException w:name="Medium Grid 2 Accent 5" w:semiHidden="0" w:uiPriority="68" w:unhideWhenUsed="0"/>
-    <w:lsdException w:name="Medium Grid 3 Accent 5" w:semiHidden="0" w:uiPriority="69" w:unhideWhenUsed="0"/>
-    <w:lsdException w:name="Dark List Accent 5" w:semiHidden="0" w:uiPriority="70" w:unhideWhenUsed="0"/>
-    <w:lsdException w:name="Colorful Shading Accent 5" w:semiHidden="0" w:uiPriority="71" w:unhideWhenUsed="0"/>
-    <w:lsdException w:name="Colorful List Accent 5" w:semiHidden="0" w:uiPriority="72" w:unhideWhenUsed="0"/>
-    <w:lsdException w:name="Colorful Grid Accent 5" w:semiHidden="0" w:uiPriority="73" w:unhideWhenUsed="0"/>
-    <w:lsdException w:name="Light Shading Accent 6" w:semiHidden="0" w:uiPriority="60" w:unhideWhenUsed="0"/>
-    <w:lsdException w:name="Light List Accent 6" w:semiHidden="0" w:uiPriority="61" w:unhideWhenUsed="0"/>
-    <w:lsdException w:name="Light Grid Accent 6" w:semiHidden="0" w:uiPriority="62" w:unhideWhenUsed="0"/>
-    <w:lsdException w:name="Medium Shading 1 Accent 6" w:semiHidden="0" w:uiPriority="63" w:unhideWhenUsed="0"/>
-    <w:lsdException w:name="Medium Shading 2 Accent 6" w:semiHidden="0" w:uiPriority="64" w:unhideWhenUsed="0"/>
-    <w:lsdException w:name="Medium List 1 Accent 6" w:semiHidden="0" w:uiPriority="65" w:unhideWhenUsed="0"/>
-    <w:lsdException w:name="Medium List 2 Accent 6" w:semiHidden="0" w:uiPriority="66" w:unhideWhenUsed="0"/>
-    <w:lsdException w:name="Medium Grid 1 Accent 6" w:semiHidden="0" w:uiPriority="67" w:unhideWhenUsed="0"/>
-    <w:lsdException w:name="Medium Grid 2 Accent 6" w:semiHidden="0" w:uiPriority="68" w:unhideWhenUsed="0"/>
-    <w:lsdException w:name="Medium Grid 3 Accent 6" w:semiHidden="0" w:uiPriority="69" w:unhideWhenUsed="0"/>
-    <w:lsdException w:name="Dark List Accent 6" w:semiHidden="0" w:uiPriority="70" w:unhideWhenUsed="0"/>
-    <w:lsdException w:name="Colorful Shading Accent 6" w:semiHidden="0" w:uiPriority="71" w:unhideWhenUsed="0"/>
-    <w:lsdException w:name="Colorful List Accent 6" w:semiHidden="0" w:uiPriority="72" w:unhideWhenUsed="0"/>
-    <w:lsdException w:name="Colorful Grid Accent 6" w:semiHidden="0" w:uiPriority="73" w:unhideWhenUsed="0"/>
-    <w:lsdException w:name="Subtle Emphasis" w:semiHidden="0" w:uiPriority="19" w:unhideWhenUsed="0" w:qFormat="1"/>
-    <w:lsdException w:name="Intense Emphasis" w:semiHidden="0" w:uiPriority="21" w:unhideWhenUsed="0" w:qFormat="1"/>
-    <w:lsdException w:name="Subtle Reference" w:semiHidden="0" w:uiPriority="31" w:unhideWhenUsed="0" w:qFormat="1"/>
-    <w:lsdException w:name="Intense Reference" w:semiHidden="0" w:uiPriority="32" w:unhideWhenUsed="0" w:qFormat="1"/>
-    <w:lsdException w:name="Book Title" w:semiHidden="0" w:uiPriority="33" w:unhideWhenUsed="0" w:qFormat="1"/>
-    <w:lsdException w:name="Bibliography" w:uiPriority="37"/>
-    <w:lsdException w:name="TOC Heading" w:uiPriority="39" w:qFormat="1"/>
+  <w:latentStyles w:defLockedState="0" w:defUIPriority="99" w:defSemiHidden="0" w:defUnhideWhenUsed="0" w:defQFormat="0" w:count="371">
+    <w:lsdException w:name="Normal" w:uiPriority="0" w:qFormat="1"/>
+    <w:lsdException w:name="heading 1" w:uiPriority="0" w:qFormat="1"/>
+    <w:lsdException w:name="heading 2" w:semiHidden="1" w:uiPriority="0" w:unhideWhenUsed="1" w:qFormat="1"/>
+    <w:lsdException w:name="heading 3" w:semiHidden="1" w:uiPriority="0" w:unhideWhenUsed="1" w:qFormat="1"/>
+    <w:lsdException w:name="heading 4" w:semiHidden="1" w:uiPriority="0" w:unhideWhenUsed="1" w:qFormat="1"/>
+    <w:lsdException w:name="heading 5" w:semiHidden="1" w:uiPriority="0" w:unhideWhenUsed="1" w:qFormat="1"/>
+    <w:lsdException w:name="heading 6" w:semiHidden="1" w:uiPriority="0" w:unhideWhenUsed="1" w:qFormat="1"/>
+    <w:lsdException w:name="heading 7" w:semiHidden="1" w:uiPriority="0" w:unhideWhenUsed="1" w:qFormat="1"/>
+    <w:lsdException w:name="heading 8" w:semiHidden="1" w:uiPriority="0" w:unhideWhenUsed="1" w:qFormat="1"/>
+    <w:lsdException w:name="heading 9" w:semiHidden="1" w:uiPriority="0" w:unhideWhenUsed="1" w:qFormat="1"/>
+    <w:lsdException w:name="index 1" w:semiHidden="1" w:unhideWhenUsed="1"/>
+    <w:lsdException w:name="index 2" w:semiHidden="1" w:unhideWhenUsed="1"/>
+    <w:lsdException w:name="index 3" w:semiHidden="1" w:unhideWhenUsed="1"/>
+    <w:lsdException w:name="index 4" w:semiHidden="1" w:unhideWhenUsed="1"/>
+    <w:lsdException w:name="index 5" w:semiHidden="1" w:unhideWhenUsed="1"/>
+    <w:lsdException w:name="index 6" w:semiHidden="1" w:unhideWhenUsed="1"/>
+    <w:lsdException w:name="index 7" w:semiHidden="1" w:unhideWhenUsed="1"/>
+    <w:lsdException w:name="index 8" w:semiHidden="1" w:unhideWhenUsed="1"/>
+    <w:lsdException w:name="index 9" w:semiHidden="1" w:unhideWhenUsed="1"/>
+    <w:lsdException w:name="toc 1" w:semiHidden="1" w:uiPriority="39" w:unhideWhenUsed="1"/>
+    <w:lsdException w:name="toc 2" w:semiHidden="1" w:uiPriority="39" w:unhideWhenUsed="1"/>
+    <w:lsdException w:name="toc 3" w:semiHidden="1" w:uiPriority="39" w:unhideWhenUsed="1"/>
+    <w:lsdException w:name="toc 4" w:semiHidden="1" w:uiPriority="39" w:unhideWhenUsed="1"/>
+    <w:lsdException w:name="toc 5" w:semiHidden="1" w:uiPriority="39" w:unhideWhenUsed="1"/>
+    <w:lsdException w:name="toc 6" w:semiHidden="1" w:uiPriority="39" w:unhideWhenUsed="1"/>
+    <w:lsdException w:name="toc 7" w:semiHidden="1" w:uiPriority="39" w:unhideWhenUsed="1"/>
+    <w:lsdException w:name="toc 8" w:semiHidden="1" w:uiPriority="39" w:unhideWhenUsed="1"/>
+    <w:lsdException w:name="toc 9" w:semiHidden="1" w:uiPriority="39" w:unhideWhenUsed="1"/>
+    <w:lsdException w:name="Normal Indent" w:semiHidden="1" w:unhideWhenUsed="1"/>
+    <w:lsdException w:name="footnote text" w:semiHidden="1" w:unhideWhenUsed="1"/>
+    <w:lsdException w:name="annotation text" w:semiHidden="1" w:unhideWhenUsed="1"/>
+    <w:lsdException w:name="header" w:semiHidden="1" w:unhideWhenUsed="1"/>
+    <w:lsdException w:name="footer" w:semiHidden="1" w:unhideWhenUsed="1"/>
+    <w:lsdException w:name="index heading" w:semiHidden="1" w:unhideWhenUsed="1"/>
+    <w:lsdException w:name="caption" w:semiHidden="1" w:uiPriority="35" w:unhideWhenUsed="1" w:qFormat="1"/>
+    <w:lsdException w:name="table of figures" w:semiHidden="1" w:unhideWhenUsed="1"/>
+    <w:lsdException w:name="envelope address" w:semiHidden="1" w:unhideWhenUsed="1"/>
+    <w:lsdException w:name="envelope return" w:semiHidden="1" w:unhideWhenUsed="1"/>
+    <w:lsdException w:name="footnote reference" w:semiHidden="1" w:unhideWhenUsed="1"/>
+    <w:lsdException w:name="annotation reference" w:semiHidden="1" w:unhideWhenUsed="1"/>
+    <w:lsdException w:name="line number" w:semiHidden="1" w:unhideWhenUsed="1"/>
+    <w:lsdException w:name="page number" w:semiHidden="1" w:unhideWhenUsed="1"/>
+    <w:lsdException w:name="endnote reference" w:semiHidden="1" w:unhideWhenUsed="1"/>
+    <w:lsdException w:name="endnote text" w:semiHidden="1" w:unhideWhenUsed="1"/>
+    <w:lsdException w:name="table of authorities" w:semiHidden="1" w:unhideWhenUsed="1"/>
+    <w:lsdException w:name="macro" w:semiHidden="1" w:unhideWhenUsed="1"/>
+    <w:lsdException w:name="toa heading" w:semiHidden="1" w:unhideWhenUsed="1"/>
+    <w:lsdException w:name="List" w:semiHidden="1" w:unhideWhenUsed="1"/>
+    <w:lsdException w:name="List Bullet" w:semiHidden="1" w:unhideWhenUsed="1"/>
+    <w:lsdException w:name="List Number" w:semiHidden="1" w:unhideWhenUsed="1"/>
+    <w:lsdException w:name="List 2" w:semiHidden="1" w:unhideWhenUsed="1"/>
+    <w:lsdException w:name="List 3" w:semiHidden="1" w:unhideWhenUsed="1"/>
+    <w:lsdException w:name="List 4" w:semiHidden="1" w:unhideWhenUsed="1"/>
+    <w:lsdException w:name="List 5" w:semiHidden="1" w:unhideWhenUsed="1"/>
+    <w:lsdException w:name="List Bullet 2" w:semiHidden="1" w:unhideWhenUsed="1"/>
+    <w:lsdException w:name="List Bullet 3" w:semiHidden="1" w:unhideWhenUsed="1"/>
+    <w:lsdException w:name="List Bullet 4" w:semiHidden="1" w:unhideWhenUsed="1"/>
+    <w:lsdException w:name="List Bullet 5" w:semiHidden="1" w:unhideWhenUsed="1"/>
+    <w:lsdException w:name="List Number 2" w:semiHidden="1" w:unhideWhenUsed="1"/>
+    <w:lsdException w:name="List Number 3" w:semiHidden="1" w:unhideWhenUsed="1"/>
+    <w:lsdException w:name="List Number 4" w:semiHidden="1" w:unhideWhenUsed="1"/>
+    <w:lsdException w:name="List Number 5" w:semiHidden="1" w:unhideWhenUsed="1"/>
+    <w:lsdException w:name="Title" w:uiPriority="10" w:qFormat="1"/>
+    <w:lsdException w:name="Closing" w:semiHidden="1" w:unhideWhenUsed="1"/>
+    <w:lsdException w:name="Signature" w:semiHidden="1" w:unhideWhenUsed="1"/>
+    <w:lsdException w:name="Default Paragraph Font" w:semiHidden="1" w:uiPriority="1" w:unhideWhenUsed="1"/>
+    <w:lsdException w:name="Body Text" w:semiHidden="1" w:unhideWhenUsed="1"/>
+    <w:lsdException w:name="Body Text Indent" w:semiHidden="1" w:unhideWhenUsed="1"/>
+    <w:lsdException w:name="List Continue" w:semiHidden="1" w:unhideWhenUsed="1"/>
+    <w:lsdException w:name="List Continue 2" w:semiHidden="1" w:unhideWhenUsed="1"/>
+    <w:lsdException w:name="List Continue 3" w:semiHidden="1" w:unhideWhenUsed="1"/>
+    <w:lsdException w:name="List Continue 4" w:semiHidden="1" w:unhideWhenUsed="1"/>
+    <w:lsdException w:name="List Continue 5" w:semiHidden="1" w:unhideWhenUsed="1"/>
+    <w:lsdException w:name="Message Header" w:semiHidden="1" w:unhideWhenUsed="1"/>
+    <w:lsdException w:name="Subtitle" w:uiPriority="11" w:qFormat="1"/>
+    <w:lsdException w:name="Salutation" w:semiHidden="1" w:unhideWhenUsed="1"/>
+    <w:lsdException w:name="Date" w:semiHidden="1" w:unhideWhenUsed="1"/>
+    <w:lsdException w:name="Body Text First Indent" w:semiHidden="1" w:unhideWhenUsed="1"/>
+    <w:lsdException w:name="Body Text First Indent 2" w:semiHidden="1" w:unhideWhenUsed="1"/>
+    <w:lsdException w:name="Note Heading" w:semiHidden="1" w:unhideWhenUsed="1"/>
+    <w:lsdException w:name="Body Text 2" w:semiHidden="1" w:unhideWhenUsed="1"/>
+    <w:lsdException w:name="Body Text 3" w:semiHidden="1" w:unhideWhenUsed="1"/>
+    <w:lsdException w:name="Body Text Indent 2" w:semiHidden="1" w:unhideWhenUsed="1"/>
+    <w:lsdException w:name="Body Text Indent 3" w:semiHidden="1" w:unhideWhenUsed="1"/>
+    <w:lsdException w:name="Block Text" w:semiHidden="1" w:unhideWhenUsed="1"/>
+    <w:lsdException w:name="Hyperlink" w:semiHidden="1" w:unhideWhenUsed="1"/>
+    <w:lsdException w:name="FollowedHyperlink" w:semiHidden="1" w:unhideWhenUsed="1"/>
+    <w:lsdException w:name="Strong" w:uiPriority="22" w:qFormat="1"/>
+    <w:lsdException w:name="Emphasis" w:uiPriority="20" w:qFormat="1"/>
+    <w:lsdException w:name="Document Map" w:semiHidden="1" w:unhideWhenUsed="1"/>
+    <w:lsdException w:name="Plain Text" w:semiHidden="1" w:unhideWhenUsed="1"/>
+    <w:lsdException w:name="E-mail Signature" w:semiHidden="1" w:unhideWhenUsed="1"/>
+    <w:lsdException w:name="HTML Top of Form" w:semiHidden="1" w:unhideWhenUsed="1"/>
+    <w:lsdException w:name="HTML Bottom of Form" w:semiHidden="1" w:unhideWhenUsed="1"/>
+    <w:lsdException w:name="Normal (Web)" w:semiHidden="1" w:unhideWhenUsed="1"/>
+    <w:lsdException w:name="HTML Acronym" w:semiHidden="1" w:unhideWhenUsed="1"/>
+    <w:lsdException w:name="HTML Address" w:semiHidden="1" w:unhideWhenUsed="1"/>
+    <w:lsdException w:name="HTML Cite" w:semiHidden="1" w:unhideWhenUsed="1"/>
+    <w:lsdException w:name="HTML Code" w:semiHidden="1" w:unhideWhenUsed="1"/>
+    <w:lsdException w:name="HTML Definition" w:semiHidden="1" w:unhideWhenUsed="1"/>
+    <w:lsdException w:name="HTML Keyboard" w:semiHidden="1" w:unhideWhenUsed="1"/>
+    <w:lsdException w:name="HTML Preformatted" w:semiHidden="1" w:unhideWhenUsed="1"/>
+    <w:lsdException w:name="HTML Sample" w:semiHidden="1" w:unhideWhenUsed="1"/>
+    <w:lsdException w:name="HTML Typewriter" w:semiHidden="1" w:unhideWhenUsed="1"/>
+    <w:lsdException w:name="HTML Variable" w:semiHidden="1" w:unhideWhenUsed="1"/>
+    <w:lsdException w:name="Normal Table" w:semiHidden="1" w:unhideWhenUsed="1"/>
+    <w:lsdException w:name="annotation subject" w:semiHidden="1" w:unhideWhenUsed="1"/>
+    <w:lsdException w:name="No List" w:semiHidden="1" w:unhideWhenUsed="1"/>
+    <w:lsdException w:name="Outline List 1" w:semiHidden="1" w:unhideWhenUsed="1"/>
+    <w:lsdException w:name="Outline List 2" w:semiHidden="1" w:unhideWhenUsed="1"/>
+    <w:lsdException w:name="Outline List 3" w:semiHidden="1" w:unhideWhenUsed="1"/>
+    <w:lsdException w:name="Table Simple 1" w:semiHidden="1" w:unhideWhenUsed="1"/>
+    <w:lsdException w:name="Table Simple 2" w:semiHidden="1" w:unhideWhenUsed="1"/>
+    <w:lsdException w:name="Table Simple 3" w:semiHidden="1" w:unhideWhenUsed="1"/>
+    <w:lsdException w:name="Table Classic 1" w:semiHidden="1" w:unhideWhenUsed="1"/>
+    <w:lsdException w:name="Table Classic 2" w:semiHidden="1" w:unhideWhenUsed="1"/>
+    <w:lsdException w:name="Table Classic 3" w:semiHidden="1" w:unhideWhenUsed="1"/>
+    <w:lsdException w:name="Table Classic 4" w:semiHidden="1" w:unhideWhenUsed="1"/>
+    <w:lsdException w:name="Table Colorful 1" w:semiHidden="1" w:unhideWhenUsed="1"/>
+    <w:lsdException w:name="Table Colorful 2" w:semiHidden="1" w:unhideWhenUsed="1"/>
+    <w:lsdException w:name="Table Colorful 3" w:semiHidden="1" w:unhideWhenUsed="1"/>
+    <w:lsdException w:name="Table Columns 1" w:semiHidden="1" w:unhideWhenUsed="1"/>
+    <w:lsdException w:name="Table Columns 2" w:semiHidden="1" w:unhideWhenUsed="1"/>
+    <w:lsdException w:name="Table Columns 3" w:semiHidden="1" w:unhideWhenUsed="1"/>
+    <w:lsdException w:name="Table Columns 4" w:semiHidden="1" w:unhideWhenUsed="1"/>
+    <w:lsdException w:name="Table Columns 5" w:semiHidden="1" w:unhideWhenUsed="1"/>
+    <w:lsdException w:name="Table Grid 1" w:semiHidden="1" w:unhideWhenUsed="1"/>
+    <w:lsdException w:name="Table Grid 2" w:semiHidden="1" w:unhideWhenUsed="1"/>
+    <w:lsdException w:name="Table Grid 3" w:semiHidden="1" w:unhideWhenUsed="1"/>
+    <w:lsdException w:name="Table Grid 4" w:semiHidden="1" w:unhideWhenUsed="1"/>
+    <w:lsdException w:name="Table Grid 5" w:semiHidden="1" w:unhideWhenUsed="1"/>
+    <w:lsdException w:name="Table Grid 6" w:semiHidden="1" w:unhideWhenUsed="1"/>
+    <w:lsdException w:name="Table Grid 7" w:semiHidden="1" w:unhideWhenUsed="1"/>
+    <w:lsdException w:name="Table Grid 8" w:semiHidden="1" w:unhideWhenUsed="1"/>
+    <w:lsdException w:name="Table List 1" w:semiHidden="1" w:unhideWhenUsed="1"/>
+    <w:lsdException w:name="Table List 2" w:semiHidden="1" w:unhideWhenUsed="1"/>
+    <w:lsdException w:name="Table List 3" w:semiHidden="1" w:unhideWhenUsed="1"/>
+    <w:lsdException w:name="Table List 4" w:semiHidden="1" w:unhideWhenUsed="1"/>
+    <w:lsdException w:name="Table List 5" w:semiHidden="1" w:unhideWhenUsed="1"/>
+    <w:lsdException w:name="Table List 6" w:semiHidden="1" w:unhideWhenUsed="1"/>
+    <w:lsdException w:name="Table List 7" w:semiHidden="1" w:unhideWhenUsed="1"/>
+    <w:lsdException w:name="Table List 8" w:semiHidden="1" w:unhideWhenUsed="1"/>
+    <w:lsdException w:name="Table 3D effects 1" w:semiHidden="1" w:unhideWhenUsed="1"/>
+    <w:lsdException w:name="Table 3D effects 2" w:semiHidden="1" w:unhideWhenUsed="1"/>
+    <w:lsdException w:name="Table 3D effects 3" w:semiHidden="1" w:unhideWhenUsed="1"/>
+    <w:lsdException w:name="Table Contemporary" w:semiHidden="1" w:unhideWhenUsed="1"/>
+    <w:lsdException w:name="Table Elegant" w:semiHidden="1" w:unhideWhenUsed="1"/>
+    <w:lsdException w:name="Table Professional" w:semiHidden="1" w:unhideWhenUsed="1"/>
+    <w:lsdException w:name="Table Subtle 1" w:semiHidden="1" w:unhideWhenUsed="1"/>
+    <w:lsdException w:name="Table Subtle 2" w:semiHidden="1" w:unhideWhenUsed="1"/>
+    <w:lsdException w:name="Table Web 1" w:semiHidden="1" w:unhideWhenUsed="1"/>
+    <w:lsdException w:name="Table Web 2" w:semiHidden="1" w:unhideWhenUsed="1"/>
+    <w:lsdException w:name="Table Web 3" w:semiHidden="1" w:unhideWhenUsed="1"/>
+    <w:lsdException w:name="Balloon Text" w:semiHidden="1" w:unhideWhenUsed="1"/>
+    <w:lsdException w:name="Table Grid" w:uiPriority="59"/>
+    <w:lsdException w:name="Table Theme" w:semiHidden="1" w:unhideWhenUsed="1"/>
+    <w:lsdException w:name="Placeholder Text" w:semiHidden="1"/>
+    <w:lsdException w:name="No Spacing" w:uiPriority="1" w:qFormat="1"/>
+    <w:lsdException w:name="Light Shading" w:uiPriority="60"/>
+    <w:lsdException w:name="Light List" w:uiPriority="61"/>
+    <w:lsdException w:name="Light Grid" w:uiPriority="62"/>
+    <w:lsdException w:name="Medium Shading 1" w:uiPriority="63"/>
+    <w:lsdException w:name="Medium Shading 2" w:uiPriority="64"/>
+    <w:lsdException w:name="Medium List 1" w:uiPriority="65"/>
+    <w:lsdException w:name="Medium List 2" w:uiPriority="66"/>
+    <w:lsdException w:name="Medium Grid 1" w:uiPriority="67"/>
+    <w:lsdException w:name="Medium Grid 2" w:uiPriority="68"/>
+    <w:lsdException w:name="Medium Grid 3" w:uiPriority="69"/>
+    <w:lsdException w:name="Dark List" w:uiPriority="70"/>
+    <w:lsdException w:name="Colorful Shading" w:uiPriority="71"/>
+    <w:lsdException w:name="Colorful List" w:uiPriority="72"/>
+    <w:lsdException w:name="Colorful Grid" w:uiPriority="73"/>
+    <w:lsdException w:name="Light Shading Accent 1" w:uiPriority="60"/>
+    <w:lsdException w:name="Light List Accent 1" w:uiPriority="61"/>
+    <w:lsdException w:name="Light Grid Accent 1" w:uiPriority="62"/>
+    <w:lsdException w:name="Medium Shading 1 Accent 1" w:uiPriority="63"/>
+    <w:lsdException w:name="Medium Shading 2 Accent 1" w:uiPriority="64"/>
+    <w:lsdException w:name="Medium List 1 Accent 1" w:uiPriority="65"/>
+    <w:lsdException w:name="Revision" w:semiHidden="1"/>
+    <w:lsdException w:name="List Paragraph" w:uiPriority="34" w:qFormat="1"/>
+    <w:lsdException w:name="Quote" w:uiPriority="29" w:qFormat="1"/>
+    <w:lsdException w:name="Intense Quote" w:uiPriority="30" w:qFormat="1"/>
+    <w:lsdException w:name="Medium List 2 Accent 1" w:uiPriority="66"/>
+    <w:lsdException w:name="Medium Grid 1 Accent 1" w:uiPriority="67"/>
+    <w:lsdException w:name="Medium Grid 2 Accent 1" w:uiPriority="68"/>
+    <w:lsdException w:name="Medium Grid 3 Accent 1" w:uiPriority="69"/>
+    <w:lsdException w:name="Dark List Accent 1" w:uiPriority="70"/>
+    <w:lsdException w:name="Colorful Shading Accent 1" w:uiPriority="71"/>
+    <w:lsdException w:name="Colorful List Accent 1" w:uiPriority="72"/>
+    <w:lsdException w:name="Colorful Grid Accent 1" w:uiPriority="73"/>
+    <w:lsdException w:name="Light Shading Accent 2" w:uiPriority="60"/>
+    <w:lsdException w:name="Light List Accent 2" w:uiPriority="61"/>
+    <w:lsdException w:name="Light Grid Accent 2" w:uiPriority="62"/>
+    <w:lsdException w:name="Medium Shading 1 Accent 2" w:uiPriority="63"/>
+    <w:lsdException w:name="Medium Shading 2 Accent 2" w:uiPriority="64"/>
+    <w:lsdException w:name="Medium List 1 Accent 2" w:uiPriority="65"/>
+    <w:lsdException w:name="Medium List 2 Accent 2" w:uiPriority="66"/>
+    <w:lsdException w:name="Medium Grid 1 Accent 2" w:uiPriority="67"/>
+    <w:lsdException w:name="Medium Grid 2 Accent 2" w:uiPriority="68"/>
+    <w:lsdException w:name="Medium Grid 3 Accent 2" w:uiPriority="69"/>
+    <w:lsdException w:name="Dark List Accent 2" w:uiPriority="70"/>
+    <w:lsdException w:name="Colorful Shading Accent 2" w:uiPriority="71"/>
+    <w:lsdException w:name="Colorful List Accent 2" w:uiPriority="72"/>
+    <w:lsdException w:name="Colorful Grid Accent 2" w:uiPriority="73"/>
+    <w:lsdException w:name="Light Shading Accent 3" w:uiPriority="60"/>
+    <w:lsdException w:name="Light List Accent 3" w:uiPriority="61"/>
+    <w:lsdException w:name="Light Grid Accent 3" w:uiPriority="62"/>
+    <w:lsdException w:name="Medium Shading 1 Accent 3" w:uiPriority="63"/>
+    <w:lsdException w:name="Medium Shading 2 Accent 3" w:uiPriority="64"/>
+    <w:lsdException w:name="Medium List 1 Accent 3" w:uiPriority="65"/>
+    <w:lsdException w:name="Medium List 2 Accent 3" w:uiPriority="66"/>
+    <w:lsdException w:name="Medium Grid 1 Accent 3" w:uiPriority="67"/>
+    <w:lsdException w:name="Medium Grid 2 Accent 3" w:uiPriority="68"/>
+    <w:lsdException w:name="Medium Grid 3 Accent 3" w:uiPriority="69"/>
+    <w:lsdException w:name="Dark List Accent 3" w:uiPriority="70"/>
+    <w:lsdException w:name="Colorful Shading Accent 3" w:uiPriority="71"/>
+    <w:lsdException w:name="Colorful List Accent 3" w:uiPriority="72"/>
+    <w:lsdException w:name="Colorful Grid Accent 3" w:uiPriority="73"/>
+    <w:lsdException w:name="Light Shading Accent 4" w:uiPriority="60"/>
+    <w:lsdException w:name="Light List Accent 4" w:uiPriority="61"/>
+    <w:lsdException w:name="Light Grid Accent 4" w:uiPriority="62"/>
+    <w:lsdException w:name="Medium Shading 1 Accent 4" w:uiPriority="63"/>
+    <w:lsdException w:name="Medium Shading 2 Accent 4" w:uiPriority="64"/>
+    <w:lsdException w:name="Medium List 1 Accent 4" w:uiPriority="65"/>
+    <w:lsdException w:name="Medium List 2 Accent 4" w:uiPriority="66"/>
+    <w:lsdException w:name="Medium Grid 1 Accent 4" w:uiPriority="67"/>
+    <w:lsdException w:name="Medium Grid 2 Accent 4" w:uiPriority="68"/>
+    <w:lsdException w:name="Medium Grid 3 Accent 4" w:uiPriority="69"/>
+    <w:lsdException w:name="Dark List Accent 4" w:uiPriority="70"/>
+    <w:lsdException w:name="Colorful Shading Accent 4" w:uiPriority="71"/>
+    <w:lsdException w:name="Colorful List Accent 4" w:uiPriority="72"/>
+    <w:lsdException w:name="Colorful Grid Accent 4" w:uiPriority="73"/>
+    <w:lsdException w:name="Light Shading Accent 5" w:uiPriority="60"/>
+    <w:lsdException w:name="Light List Accent 5" w:uiPriority="61"/>
+    <w:lsdException w:name="Light Grid Accent 5" w:uiPriority="62"/>
+    <w:lsdException w:name="Medium Shading 1 Accent 5" w:uiPriority="63"/>
+    <w:lsdException w:name="Medium Shading 2 Accent 5" w:uiPriority="64"/>
+    <w:lsdException w:name="Medium List 1 Accent 5" w:uiPriority="65"/>
+    <w:lsdException w:name="Medium List 2 Accent 5" w:uiPriority="66"/>
+    <w:lsdException w:name="Medium Grid 1 Accent 5" w:uiPriority="67"/>
+    <w:lsdException w:name="Medium Grid 2 Accent 5" w:uiPriority="68"/>
+    <w:lsdException w:name="Medium Grid 3 Accent 5" w:uiPriority="69"/>
+    <w:lsdException w:name="Dark List Accent 5" w:uiPriority="70"/>
+    <w:lsdException w:name="Colorful Shading Accent 5" w:uiPriority="71"/>
+    <w:lsdException w:name="Colorful List Accent 5" w:uiPriority="72"/>
+    <w:lsdException w:name="Colorful Grid Accent 5" w:uiPriority="73"/>
+    <w:lsdException w:name="Light Shading Accent 6" w:uiPriority="60"/>
+    <w:lsdException w:name="Light List Accent 6" w:uiPriority="61"/>
+    <w:lsdException w:name="Light Grid Accent 6" w:uiPriority="62"/>
+    <w:lsdException w:name="Medium Shading 1 Accent 6" w:uiPriority="63"/>
+    <w:lsdException w:name="Medium Shading 2 Accent 6" w:uiPriority="64"/>
+    <w:lsdException w:name="Medium List 1 Accent 6" w:uiPriority="65"/>
+    <w:lsdException w:name="Medium List 2 Accent 6" w:uiPriority="66"/>
+    <w:lsdException w:name="Medium Grid 1 Accent 6" w:uiPriority="67"/>
+    <w:lsdException w:name="Medium Grid 2 Accent 6" w:uiPriority="68"/>
+    <w:lsdException w:name="Medium Grid 3 Accent 6" w:uiPriority="69"/>
+    <w:lsdException w:name="Dark List Accent 6" w:uiPriority="70"/>
+    <w:lsdException w:name="Colorful Shading Accent 6" w:uiPriority="71"/>
+    <w:lsdException w:name="Colorful List Accent 6" w:uiPriority="72"/>
+    <w:lsdException w:name="Colorful Grid Accent 6" w:uiPriority="73"/>
+    <w:lsdException w:name="Subtle Emphasis" w:uiPriority="19" w:qFormat="1"/>
+    <w:lsdException w:name="Intense Emphasis" w:uiPriority="21" w:qFormat="1"/>
+    <w:lsdException w:name="Subtle Reference" w:uiPriority="31" w:qFormat="1"/>
+    <w:lsdException w:name="Intense Reference" w:uiPriority="32" w:qFormat="1"/>
+    <w:lsdException w:name="Book Title" w:uiPriority="33" w:qFormat="1"/>
+    <w:lsdException w:name="Bibliography" w:semiHidden="1" w:uiPriority="37" w:unhideWhenUsed="1"/>
+    <w:lsdException w:name="TOC Heading" w:semiHidden="1" w:uiPriority="39" w:unhideWhenUsed="1" w:qFormat="1"/>
+    <w:lsdException w:name="Plain Table 1" w:uiPriority="41"/>
+    <w:lsdException w:name="Plain Table 2" w:uiPriority="42"/>
+    <w:lsdException w:name="Plain Table 3" w:uiPriority="43"/>
+    <w:lsdException w:name="Plain Table 4" w:uiPriority="44"/>
+    <w:lsdException w:name="Plain Table 5" w:uiPriority="45"/>
+    <w:lsdException w:name="Grid Table Light" w:uiPriority="40"/>
+    <w:lsdException w:name="Grid Table 1 Light" w:uiPriority="46"/>
+    <w:lsdException w:name="Grid Table 2" w:uiPriority="47"/>
+    <w:lsdException w:name="Grid Table 3" w:uiPriority="48"/>
+    <w:lsdException w:name="Grid Table 4" w:uiPriority="49"/>
+    <w:lsdException w:name="Grid Table 5 Dark" w:uiPriority="50"/>
+    <w:lsdException w:name="Grid Table 6 Colorful" w:uiPriority="51"/>
+    <w:lsdException w:name="Grid Table 7 Colorful" w:uiPriority="52"/>
+    <w:lsdException w:name="Grid Table 1 Light Accent 1" w:uiPriority="46"/>
+    <w:lsdException w:name="Grid Table 2 Accent 1" w:uiPriority="47"/>
+    <w:lsdException w:name="Grid Table 3 Accent 1" w:uiPriority="48"/>
+    <w:lsdException w:name="Grid Table 4 Accent 1" w:uiPriority="49"/>
+    <w:lsdException w:name="Grid Table 5 Dark Accent 1" w:uiPriority="50"/>
+    <w:lsdException w:name="Grid Table 6 Colorful Accent 1" w:uiPriority="51"/>
+    <w:lsdException w:name="Grid Table 7 Colorful Accent 1" w:uiPriority="52"/>
+    <w:lsdException w:name="Grid Table 1 Light Accent 2" w:uiPriority="46"/>
+    <w:lsdException w:name="Grid Table 2 Accent 2" w:uiPriority="47"/>
+    <w:lsdException w:name="Grid Table 3 Accent 2" w:uiPriority="48"/>
+    <w:lsdException w:name="Grid Table 4 Accent 2" w:uiPriority="49"/>
+    <w:lsdException w:name="Grid Table 5 Dark Accent 2" w:uiPriority="50"/>
+    <w:lsdException w:name="Grid Table 6 Colorful Accent 2" w:uiPriority="51"/>
+    <w:lsdException w:name="Grid Table 7 Colorful Accent 2" w:uiPriority="52"/>
+    <w:lsdException w:name="Grid Table 1 Light Accent 3" w:uiPriority="46"/>
+    <w:lsdException w:name="Grid Table 2 Accent 3" w:uiPriority="47"/>
+    <w:lsdException w:name="Grid Table 3 Accent 3" w:uiPriority="48"/>
+    <w:lsdException w:name="Grid Table 4 Accent 3" w:uiPriority="49"/>
+    <w:lsdException w:name="Grid Table 5 Dark Accent 3" w:uiPriority="50"/>
+    <w:lsdException w:name="Grid Table 6 Colorful Accent 3" w:uiPriority="51"/>
+    <w:lsdException w:name="Grid Table 7 Colorful Accent 3" w:uiPriority="52"/>
+    <w:lsdException w:name="Grid Table 1 Light Accent 4" w:uiPriority="46"/>
+    <w:lsdException w:name="Grid Table 2 Accent 4" w:uiPriority="47"/>
+    <w:lsdException w:name="Grid Table 3 Accent 4" w:uiPriority="48"/>
+    <w:lsdException w:name="Grid Table 4 Accent 4" w:uiPriority="49"/>
+    <w:lsdException w:name="Grid Table 5 Dark Accent 4" w:uiPriority="50"/>
+    <w:lsdException w:name="Grid Table 6 Colorful Accent 4" w:uiPriority="51"/>
+    <w:lsdException w:name="Grid Table 7 Colorful Accent 4" w:uiPriority="52"/>
+    <w:lsdException w:name="Grid Table 1 Light Accent 5" w:uiPriority="46"/>
+    <w:lsdException w:name="Grid Table 2 Accent 5" w:uiPriority="47"/>
+    <w:lsdException w:name="Grid Table 3 Accent 5" w:uiPriority="48"/>
+    <w:lsdException w:name="Grid Table 4 Accent 5" w:uiPriority="49"/>
+    <w:lsdException w:name="Grid Table 5 Dark Accent 5" w:uiPriority="50"/>
+    <w:lsdException w:name="Grid Table 6 Colorful Accent 5" w:uiPriority="51"/>
+    <w:lsdException w:name="Grid Table 7 Colorful Accent 5" w:uiPriority="52"/>
+    <w:lsdException w:name="Grid Table 1 Light Accent 6" w:uiPriority="46"/>
+    <w:lsdException w:name="Grid Table 2 Accent 6" w:uiPriority="47"/>
+    <w:lsdException w:name="Grid Table 3 Accent 6" w:uiPriority="48"/>
+    <w:lsdException w:name="Grid Table 4 Accent 6" w:uiPriority="49"/>
+    <w:lsdException w:name="Grid Table 5 Dark Accent 6" w:uiPriority="50"/>
+    <w:lsdException w:name="Grid Table 6 Colorful Accent 6" w:uiPriority="51"/>
+    <w:lsdException w:name="Grid Table 7 Colorful Accent 6" w:uiPriority="52"/>
+    <w:lsdException w:name="List Table 1 Light" w:uiPriority="46"/>
+    <w:lsdException w:name="List Table 2" w:uiPriority="47"/>
+    <w:lsdException w:name="List Table 3" w:uiPriority="48"/>
+    <w:lsdException w:name="List Table 4" w:uiPriority="49"/>
+    <w:lsdException w:name="List Table 5 Dark" w:uiPriority="50"/>
+    <w:lsdException w:name="List Table 6 Colorful" w:uiPriority="51"/>
+    <w:lsdException w:name="List Table 7 Colorful" w:uiPriority="52"/>
+    <w:lsdException w:name="List Table 1 Light Accent 1" w:uiPriority="46"/>
+    <w:lsdException w:name="List Table 2 Accent 1" w:uiPriority="47"/>
+    <w:lsdException w:name="List Table 3 Accent 1" w:uiPriority="48"/>
+    <w:lsdException w:name="List Table 4 Accent 1" w:uiPriority="49"/>
+    <w:lsdException w:name="List Table 5 Dark Accent 1" w:uiPriority="50"/>
+    <w:lsdException w:name="List Table 6 Colorful Accent 1" w:uiPriority="51"/>
+    <w:lsdException w:name="List Table 7 Colorful Accent 1" w:uiPriority="52"/>
+    <w:lsdException w:name="List Table 1 Light Accent 2" w:uiPriority="46"/>
+    <w:lsdException w:name="List Table 2 Accent 2" w:uiPriority="47"/>
+    <w:lsdException w:name="List Table 3 Accent 2" w:uiPriority="48"/>
+    <w:lsdException w:name="List Table 4 Accent 2" w:uiPriority="49"/>
+    <w:lsdException w:name="List Table 5 Dark Accent 2" w:uiPriority="50"/>
+    <w:lsdException w:name="List Table 6 Colorful Accent 2" w:uiPriority="51"/>
+    <w:lsdException w:name="List Table 7 Colorful Accent 2" w:uiPriority="52"/>
+    <w:lsdException w:name="List Table 1 Light Accent 3" w:uiPriority="46"/>
+    <w:lsdException w:name="List Table 2 Accent 3" w:uiPriority="47"/>
+    <w:lsdException w:name="List Table 3 Accent 3" w:uiPriority="48"/>
+    <w:lsdException w:name="List Table 4 Accent 3" w:uiPriority="49"/>
+    <w:lsdException w:name="List Table 5 Dark Accent 3" w:uiPriority="50"/>
+    <w:lsdException w:name="List Table 6 Colorful Accent 3" w:uiPriority="51"/>
+    <w:lsdException w:name="List Table 7 Colorful Accent 3" w:uiPriority="52"/>
+    <w:lsdException w:name="List Table 1 Light Accent 4" w:uiPriority="46"/>
+    <w:lsdException w:name="List Table 2 Accent 4" w:uiPriority="47"/>
+    <w:lsdException w:name="List Table 3 Accent 4" w:uiPriority="48"/>
+    <w:lsdException w:name="List Table 4 Accent 4" w:uiPriority="49"/>
+    <w:lsdException w:name="List Table 5 Dark Accent 4" w:uiPriority="50"/>
+    <w:lsdException w:name="List Table 6 Colorful Accent 4" w:uiPriority="51"/>
+    <w:lsdException w:name="List Table 7 Colorful Accent 4" w:uiPriority="52"/>
+    <w:lsdException w:name="List Table 1 Light Accent 5" w:uiPriority="46"/>
+    <w:lsdException w:name="List Table 2 Accent 5" w:uiPriority="47"/>
+    <w:lsdException w:name="List Table 3 Accent 5" w:uiPriority="48"/>
+    <w:lsdException w:name="List Table 4 Accent 5" w:uiPriority="49"/>
+    <w:lsdException w:name="List Table 5 Dark Accent 5" w:uiPriority="50"/>
+    <w:lsdException w:name="List Table 6 Colorful Accent 5" w:uiPriority="51"/>
+    <w:lsdException w:name="List Table 7 Colorful Accent 5" w:uiPriority="52"/>
+    <w:lsdException w:name="List Table 1 Light Accent 6" w:uiPriority="46"/>
+    <w:lsdException w:name="List Table 2 Accent 6" w:uiPriority="47"/>
+    <w:lsdException w:name="List Table 3 Accent 6" w:uiPriority="48"/>
+    <w:lsdException w:name="List Table 4 Accent 6" w:uiPriority="49"/>
+    <w:lsdException w:name="List Table 5 Dark Accent 6" w:uiPriority="50"/>
+    <w:lsdException w:name="List Table 6 Colorful Accent 6" w:uiPriority="51"/>
+    <w:lsdException w:name="List Table 7 Colorful Accent 6" w:uiPriority="52"/>
   </w:latentStyles>
   <w:style w:type="paragraph" w:default="1" w:styleId="Normal">
     <w:name w:val="Normal"/>

--- a/09_Diccionario de datos/Diccionario de datos en progreso.docx
+++ b/09_Diccionario de datos/Diccionario de datos en progreso.docx
@@ -1131,7 +1131,7 @@
         <w:rPr>
           <w:b/>
         </w:rPr>
-        <w:t>NUEMERO DE MESA</w:t>
+        <w:t>MESA</w:t>
       </w:r>
     </w:p>
     <w:p/>
@@ -1224,7 +1224,10 @@
               <w:t xml:space="preserve">                                                                                             </w:t>
             </w:r>
             <w:r>
-              <w:t xml:space="preserve">                  Tabla num_menu</w:t>
+              <w:t xml:space="preserve">                  Tabla </w:t>
+            </w:r>
+            <w:r>
+              <w:t>mesa</w:t>
             </w:r>
           </w:p>
         </w:tc>
@@ -2325,7 +2328,7 @@
         <w:rPr>
           <w:b/>
         </w:rPr>
-        <w:t>ROLE</w:t>
+        <w:t>ROL</w:t>
       </w:r>
     </w:p>
     <w:p/>
@@ -2415,7 +2418,10 @@
               <w:jc w:val="right"/>
             </w:pPr>
             <w:r>
-              <w:t xml:space="preserve">Tabla role </w:t>
+              <w:t>Tabla rol</w:t>
+            </w:r>
+            <w:r>
+              <w:t xml:space="preserve"> </w:t>
             </w:r>
           </w:p>
         </w:tc>
@@ -2584,7 +2590,10 @@
           </w:tcPr>
           <w:p>
             <w:r>
-              <w:t>roleid</w:t>
+              <w:t>rol</w:t>
+            </w:r>
+            <w:r>
+              <w:t>id</w:t>
             </w:r>
           </w:p>
         </w:tc>
@@ -2747,9 +2756,14 @@
             <w:hideMark/>
           </w:tcPr>
           <w:p>
-            <w:r>
-              <w:t>rolename</w:t>
-            </w:r>
+            <w:proofErr w:type="spellStart"/>
+            <w:r>
+              <w:t>rol</w:t>
+            </w:r>
+            <w:r>
+              <w:t>name</w:t>
+            </w:r>
+            <w:proofErr w:type="spellEnd"/>
           </w:p>
         </w:tc>
         <w:tc>
@@ -2881,9 +2895,14 @@
             </w:tcMar>
           </w:tcPr>
           <w:p>
-            <w:r>
-              <w:t>roledescription</w:t>
-            </w:r>
+            <w:proofErr w:type="spellStart"/>
+            <w:r>
+              <w:t>rol</w:t>
+            </w:r>
+            <w:r>
+              <w:t>description</w:t>
+            </w:r>
+            <w:proofErr w:type="spellEnd"/>
           </w:p>
         </w:tc>
         <w:tc>
@@ -3003,27 +3022,6 @@
         </w:rPr>
       </w:pPr>
     </w:p>
-    <w:p/>
-    <w:p/>
-    <w:p>
-      <w:pPr>
-        <w:pStyle w:val="Ttulo2"/>
-        <w:numPr>
-          <w:ilvl w:val="0"/>
-          <w:numId w:val="0"/>
-        </w:numPr>
-        <w:rPr>
-          <w:rFonts w:eastAsia="NewsGotT"/>
-        </w:rPr>
-      </w:pPr>
-      <w:r>
-        <w:rPr>
-          <w:rFonts w:eastAsia="NewsGotT"/>
-        </w:rPr>
-        <w:t>Entidades Débiles</w:t>
-      </w:r>
-    </w:p>
-    <w:p/>
     <w:p>
       <w:pPr>
         <w:rPr>
@@ -3034,7 +3032,7 @@
         <w:rPr>
           <w:b/>
         </w:rPr>
-        <w:t>ENCARGADO</w:t>
+        <w:t>ESTADO</w:t>
       </w:r>
     </w:p>
     <w:p/>
@@ -3090,13 +3088,22 @@
             <w:hideMark/>
           </w:tcPr>
           <w:p>
-            <w:pPr>
-              <w:widowControl w:val="0"/>
-              <w:jc w:val="left"/>
-            </w:pPr>
-            <w:r>
-              <w:t>Base de datos Digital´s Menu</w:t>
-            </w:r>
+            <w:r>
+              <w:t xml:space="preserve">Base de datos </w:t>
+            </w:r>
+            <w:proofErr w:type="spellStart"/>
+            <w:r>
+              <w:t>Digital´s</w:t>
+            </w:r>
+            <w:proofErr w:type="spellEnd"/>
+            <w:r>
+              <w:t xml:space="preserve"> </w:t>
+            </w:r>
+            <w:proofErr w:type="spellStart"/>
+            <w:r>
+              <w:t>Menu</w:t>
+            </w:r>
+            <w:proofErr w:type="spellEnd"/>
           </w:p>
         </w:tc>
       </w:tr>
@@ -3125,11 +3132,13 @@
           </w:tcPr>
           <w:p>
             <w:pPr>
-              <w:widowControl w:val="0"/>
               <w:jc w:val="right"/>
             </w:pPr>
             <w:r>
-              <w:t>Tabla encargado</w:t>
+              <w:t>Tabla estado</w:t>
+            </w:r>
+            <w:r>
+              <w:t xml:space="preserve"> </w:t>
             </w:r>
           </w:p>
         </w:tc>
@@ -3156,10 +3165,6 @@
             <w:hideMark/>
           </w:tcPr>
           <w:p>
-            <w:pPr>
-              <w:widowControl w:val="0"/>
-              <w:jc w:val="left"/>
-            </w:pPr>
             <w:r>
               <w:t>Nombre</w:t>
             </w:r>
@@ -3183,10 +3188,6 @@
             <w:hideMark/>
           </w:tcPr>
           <w:p>
-            <w:pPr>
-              <w:widowControl w:val="0"/>
-              <w:jc w:val="left"/>
-            </w:pPr>
             <w:r>
               <w:t>Descripción conceptual</w:t>
             </w:r>
@@ -3210,10 +3211,6 @@
             <w:hideMark/>
           </w:tcPr>
           <w:p>
-            <w:pPr>
-              <w:widowControl w:val="0"/>
-              <w:jc w:val="left"/>
-            </w:pPr>
             <w:r>
               <w:t>PK</w:t>
             </w:r>
@@ -3237,10 +3234,6 @@
             <w:hideMark/>
           </w:tcPr>
           <w:p>
-            <w:pPr>
-              <w:widowControl w:val="0"/>
-              <w:jc w:val="left"/>
-            </w:pPr>
             <w:r>
               <w:t>Tipo dato</w:t>
             </w:r>
@@ -3264,10 +3257,6 @@
             <w:hideMark/>
           </w:tcPr>
           <w:p>
-            <w:pPr>
-              <w:widowControl w:val="0"/>
-              <w:jc w:val="left"/>
-            </w:pPr>
             <w:r>
               <w:t>Long</w:t>
             </w:r>
@@ -3291,10 +3280,6 @@
             <w:hideMark/>
           </w:tcPr>
           <w:p>
-            <w:pPr>
-              <w:widowControl w:val="0"/>
-              <w:jc w:val="left"/>
-            </w:pPr>
             <w:r>
               <w:t>Modificadores</w:t>
             </w:r>
@@ -3320,13 +3305,11 @@
             <w:hideMark/>
           </w:tcPr>
           <w:p>
-            <w:pPr>
-              <w:widowControl w:val="0"/>
-              <w:jc w:val="left"/>
-            </w:pPr>
-            <w:r>
-              <w:t>t_encargado</w:t>
-            </w:r>
+            <w:proofErr w:type="spellStart"/>
+            <w:r>
+              <w:t>id_estado</w:t>
+            </w:r>
+            <w:proofErr w:type="spellEnd"/>
           </w:p>
         </w:tc>
         <w:tc>
@@ -3347,21 +3330,14 @@
             <w:hideMark/>
           </w:tcPr>
           <w:p>
-            <w:pPr>
-              <w:widowControl w:val="0"/>
-              <w:jc w:val="left"/>
-            </w:pPr>
-            <w:r>
-              <w:t>Sr(a) en este campo podr</w:t>
-            </w:r>
-            <w:r>
-              <w:rPr>
-                <w:rFonts w:hint="cs"/>
-              </w:rPr>
-              <w:t>á</w:t>
-            </w:r>
-            <w:r>
-              <w:t xml:space="preserve"> almacenar el  número de referencia de todos los encargados.</w:t>
+            <w:r>
+              <w:t>Sr(a) en este campo se podrá alm</w:t>
+            </w:r>
+            <w:r>
+              <w:t>acenar el código del estado</w:t>
+            </w:r>
+            <w:r>
+              <w:t>.</w:t>
             </w:r>
           </w:p>
         </w:tc>
@@ -3384,7 +3360,6 @@
           </w:tcPr>
           <w:p>
             <w:pPr>
-              <w:widowControl w:val="0"/>
               <w:jc w:val="center"/>
             </w:pPr>
             <w:r>
@@ -3410,10 +3385,6 @@
             <w:hideMark/>
           </w:tcPr>
           <w:p>
-            <w:pPr>
-              <w:widowControl w:val="0"/>
-              <w:jc w:val="left"/>
-            </w:pPr>
             <w:r>
               <w:t>INT</w:t>
             </w:r>
@@ -3437,12 +3408,8 @@
             <w:hideMark/>
           </w:tcPr>
           <w:p>
-            <w:pPr>
-              <w:widowControl w:val="0"/>
-              <w:jc w:val="left"/>
-            </w:pPr>
-            <w:r>
-              <w:t>2</w:t>
+            <w:r>
+              <w:t>1</w:t>
             </w:r>
           </w:p>
         </w:tc>
@@ -3464,10 +3431,6 @@
             <w:hideMark/>
           </w:tcPr>
           <w:p>
-            <w:pPr>
-              <w:widowControl w:val="0"/>
-              <w:jc w:val="left"/>
-            </w:pPr>
             <w:proofErr w:type="spellStart"/>
             <w:r>
               <w:t>Not</w:t>
@@ -3481,15 +3444,6 @@
               <w:t>null</w:t>
             </w:r>
             <w:proofErr w:type="spellEnd"/>
-          </w:p>
-          <w:p>
-            <w:pPr>
-              <w:widowControl w:val="0"/>
-              <w:jc w:val="left"/>
-            </w:pPr>
-            <w:r>
-              <w:t>Auto incremental</w:t>
-            </w:r>
           </w:p>
         </w:tc>
       </w:tr>
@@ -3512,9 +3466,11 @@
             <w:hideMark/>
           </w:tcPr>
           <w:p>
-            <w:r>
-              <w:t>ide_encargado</w:t>
-            </w:r>
+            <w:proofErr w:type="spellStart"/>
+            <w:r>
+              <w:t>nombre_estado</w:t>
+            </w:r>
+            <w:proofErr w:type="spellEnd"/>
           </w:p>
         </w:tc>
         <w:tc>
@@ -3536,25 +3492,13 @@
           </w:tcPr>
           <w:p>
             <w:r>
-              <w:t>Sr(a) este campo es una llave foránea de la entidad persona, en este campo podr</w:t>
-            </w:r>
-            <w:r>
-              <w:rPr>
-                <w:rFonts w:hint="cs"/>
-              </w:rPr>
-              <w:t>á</w:t>
-            </w:r>
-            <w:r>
-              <w:t xml:space="preserve"> almacenar todos los n</w:t>
-            </w:r>
-            <w:r>
-              <w:rPr>
-                <w:rFonts w:hint="cs"/>
-              </w:rPr>
-              <w:t>ú</w:t>
-            </w:r>
-            <w:r>
-              <w:t>meros de documento de los encargados.</w:t>
+              <w:t xml:space="preserve">Sr(a) en este campo podrá almacenar los nombres de los </w:t>
+            </w:r>
+            <w:r>
+              <w:t>estados</w:t>
+            </w:r>
+            <w:r>
+              <w:t>.</w:t>
             </w:r>
           </w:p>
         </w:tc>
@@ -3595,7 +3539,7 @@
           </w:tcPr>
           <w:p>
             <w:r>
-              <w:t>CHAR</w:t>
+              <w:t>VARCHAR</w:t>
             </w:r>
           </w:p>
         </w:tc>
@@ -3618,7 +3562,7 @@
           </w:tcPr>
           <w:p>
             <w:r>
-              <w:t>10</w:t>
+              <w:t>20</w:t>
             </w:r>
           </w:p>
         </w:tc>
@@ -3637,13 +3581,172 @@
               <w:bottom w:w="100" w:type="dxa"/>
               <w:right w:w="100" w:type="dxa"/>
             </w:tcMar>
-            <w:hideMark/>
-          </w:tcPr>
-          <w:p>
-            <w:r>
-              <w:t>Not null</w:t>
-            </w:r>
-          </w:p>
+          </w:tcPr>
+          <w:p>
+            <w:proofErr w:type="spellStart"/>
+            <w:r>
+              <w:t>Not</w:t>
+            </w:r>
+            <w:proofErr w:type="spellEnd"/>
+            <w:r>
+              <w:t xml:space="preserve"> </w:t>
+            </w:r>
+            <w:proofErr w:type="spellStart"/>
+            <w:r>
+              <w:t>null</w:t>
+            </w:r>
+            <w:proofErr w:type="spellEnd"/>
+          </w:p>
+          <w:p/>
+        </w:tc>
+      </w:tr>
+      <w:tr>
+        <w:tc>
+          <w:tcPr>
+            <w:tcW w:w="1560" w:type="dxa"/>
+            <w:tcBorders>
+              <w:top w:val="single" w:sz="8" w:space="0" w:color="000000"/>
+              <w:left w:val="single" w:sz="8" w:space="0" w:color="000000"/>
+              <w:bottom w:val="single" w:sz="8" w:space="0" w:color="000000"/>
+              <w:right w:val="single" w:sz="8" w:space="0" w:color="000000"/>
+            </w:tcBorders>
+            <w:tcMar>
+              <w:top w:w="100" w:type="dxa"/>
+              <w:left w:w="100" w:type="dxa"/>
+              <w:bottom w:w="100" w:type="dxa"/>
+              <w:right w:w="100" w:type="dxa"/>
+            </w:tcMar>
+          </w:tcPr>
+          <w:p>
+            <w:proofErr w:type="spellStart"/>
+            <w:r>
+              <w:t>descripción_estado</w:t>
+            </w:r>
+            <w:proofErr w:type="spellEnd"/>
+          </w:p>
+        </w:tc>
+        <w:tc>
+          <w:tcPr>
+            <w:tcW w:w="3090" w:type="dxa"/>
+            <w:tcBorders>
+              <w:top w:val="single" w:sz="8" w:space="0" w:color="000000"/>
+              <w:left w:val="single" w:sz="8" w:space="0" w:color="000000"/>
+              <w:bottom w:val="single" w:sz="8" w:space="0" w:color="000000"/>
+              <w:right w:val="single" w:sz="8" w:space="0" w:color="000000"/>
+            </w:tcBorders>
+            <w:tcMar>
+              <w:top w:w="100" w:type="dxa"/>
+              <w:left w:w="100" w:type="dxa"/>
+              <w:bottom w:w="100" w:type="dxa"/>
+              <w:right w:w="100" w:type="dxa"/>
+            </w:tcMar>
+          </w:tcPr>
+          <w:p>
+            <w:r>
+              <w:t>Sr(a) en este campo podrá al</w:t>
+            </w:r>
+            <w:r>
+              <w:t>macenar la descripción de cada estado</w:t>
+            </w:r>
+            <w:r>
+              <w:t>.</w:t>
+            </w:r>
+          </w:p>
+        </w:tc>
+        <w:tc>
+          <w:tcPr>
+            <w:tcW w:w="510" w:type="dxa"/>
+            <w:tcBorders>
+              <w:top w:val="single" w:sz="8" w:space="0" w:color="000000"/>
+              <w:left w:val="single" w:sz="8" w:space="0" w:color="000000"/>
+              <w:bottom w:val="single" w:sz="8" w:space="0" w:color="000000"/>
+              <w:right w:val="single" w:sz="8" w:space="0" w:color="000000"/>
+            </w:tcBorders>
+            <w:tcMar>
+              <w:top w:w="100" w:type="dxa"/>
+              <w:left w:w="100" w:type="dxa"/>
+              <w:bottom w:w="100" w:type="dxa"/>
+              <w:right w:w="100" w:type="dxa"/>
+            </w:tcMar>
+          </w:tcPr>
+          <w:p/>
+        </w:tc>
+        <w:tc>
+          <w:tcPr>
+            <w:tcW w:w="1035" w:type="dxa"/>
+            <w:tcBorders>
+              <w:top w:val="single" w:sz="8" w:space="0" w:color="000000"/>
+              <w:left w:val="single" w:sz="8" w:space="0" w:color="000000"/>
+              <w:bottom w:val="single" w:sz="8" w:space="0" w:color="000000"/>
+              <w:right w:val="single" w:sz="8" w:space="0" w:color="000000"/>
+            </w:tcBorders>
+            <w:tcMar>
+              <w:top w:w="100" w:type="dxa"/>
+              <w:left w:w="100" w:type="dxa"/>
+              <w:bottom w:w="100" w:type="dxa"/>
+              <w:right w:w="100" w:type="dxa"/>
+            </w:tcMar>
+          </w:tcPr>
+          <w:p>
+            <w:r>
+              <w:t>VARCHAR</w:t>
+            </w:r>
+          </w:p>
+        </w:tc>
+        <w:tc>
+          <w:tcPr>
+            <w:tcW w:w="705" w:type="dxa"/>
+            <w:tcBorders>
+              <w:top w:val="single" w:sz="8" w:space="0" w:color="000000"/>
+              <w:left w:val="single" w:sz="8" w:space="0" w:color="000000"/>
+              <w:bottom w:val="single" w:sz="8" w:space="0" w:color="000000"/>
+              <w:right w:val="single" w:sz="8" w:space="0" w:color="000000"/>
+            </w:tcBorders>
+            <w:tcMar>
+              <w:top w:w="100" w:type="dxa"/>
+              <w:left w:w="100" w:type="dxa"/>
+              <w:bottom w:w="100" w:type="dxa"/>
+              <w:right w:w="100" w:type="dxa"/>
+            </w:tcMar>
+          </w:tcPr>
+          <w:p>
+            <w:r>
+              <w:t>45</w:t>
+            </w:r>
+          </w:p>
+        </w:tc>
+        <w:tc>
+          <w:tcPr>
+            <w:tcW w:w="1845" w:type="dxa"/>
+            <w:tcBorders>
+              <w:top w:val="single" w:sz="8" w:space="0" w:color="000000"/>
+              <w:left w:val="single" w:sz="8" w:space="0" w:color="000000"/>
+              <w:bottom w:val="single" w:sz="8" w:space="0" w:color="000000"/>
+              <w:right w:val="single" w:sz="8" w:space="0" w:color="000000"/>
+            </w:tcBorders>
+            <w:tcMar>
+              <w:top w:w="100" w:type="dxa"/>
+              <w:left w:w="100" w:type="dxa"/>
+              <w:bottom w:w="100" w:type="dxa"/>
+              <w:right w:w="100" w:type="dxa"/>
+            </w:tcMar>
+          </w:tcPr>
+          <w:p>
+            <w:proofErr w:type="spellStart"/>
+            <w:r>
+              <w:t>Not</w:t>
+            </w:r>
+            <w:proofErr w:type="spellEnd"/>
+            <w:r>
+              <w:t xml:space="preserve"> </w:t>
+            </w:r>
+            <w:proofErr w:type="spellStart"/>
+            <w:r>
+              <w:t>null</w:t>
+            </w:r>
+            <w:proofErr w:type="spellEnd"/>
+          </w:p>
+          <w:p/>
         </w:tc>
       </w:tr>
     </w:tbl>
@@ -3651,627 +3754,22 @@
     <w:p/>
     <w:p>
       <w:pPr>
+        <w:pStyle w:val="Ttulo2"/>
+        <w:numPr>
+          <w:ilvl w:val="0"/>
+          <w:numId w:val="0"/>
+        </w:numPr>
         <w:rPr>
-          <w:b/>
+          <w:rFonts w:eastAsia="NewsGotT"/>
         </w:rPr>
       </w:pPr>
       <w:r>
         <w:rPr>
-          <w:b/>
+          <w:rFonts w:eastAsia="NewsGotT"/>
         </w:rPr>
-        <w:t>CLIENTE</w:t>
+        <w:t>Entidades Débiles</w:t>
       </w:r>
     </w:p>
-    <w:p/>
-    <w:p>
-      <w:r>
-        <w:t>Estructura:</w:t>
-      </w:r>
-    </w:p>
-    <w:tbl>
-      <w:tblPr>
-        <w:tblW w:w="8745" w:type="dxa"/>
-        <w:tblInd w:w="100" w:type="dxa"/>
-        <w:tblBorders>
-          <w:top w:val="single" w:sz="8" w:space="0" w:color="000000"/>
-          <w:left w:val="single" w:sz="8" w:space="0" w:color="000000"/>
-          <w:bottom w:val="single" w:sz="8" w:space="0" w:color="000000"/>
-          <w:right w:val="single" w:sz="8" w:space="0" w:color="000000"/>
-          <w:insideH w:val="single" w:sz="8" w:space="0" w:color="000000"/>
-          <w:insideV w:val="single" w:sz="8" w:space="0" w:color="000000"/>
-        </w:tblBorders>
-        <w:tblLayout w:type="fixed"/>
-        <w:tblLook w:val="0600" w:firstRow="0" w:lastRow="0" w:firstColumn="0" w:lastColumn="0" w:noHBand="1" w:noVBand="1"/>
-      </w:tblPr>
-      <w:tblGrid>
-        <w:gridCol w:w="1560"/>
-        <w:gridCol w:w="3090"/>
-        <w:gridCol w:w="510"/>
-        <w:gridCol w:w="1035"/>
-        <w:gridCol w:w="705"/>
-        <w:gridCol w:w="1845"/>
-      </w:tblGrid>
-      <w:tr>
-        <w:trPr>
-          <w:trHeight w:val="420"/>
-        </w:trPr>
-        <w:tc>
-          <w:tcPr>
-            <w:tcW w:w="8745" w:type="dxa"/>
-            <w:gridSpan w:val="6"/>
-            <w:tcBorders>
-              <w:top w:val="single" w:sz="8" w:space="0" w:color="000000"/>
-              <w:left w:val="single" w:sz="8" w:space="0" w:color="000000"/>
-              <w:bottom w:val="single" w:sz="8" w:space="0" w:color="000000"/>
-              <w:right w:val="single" w:sz="8" w:space="0" w:color="000000"/>
-            </w:tcBorders>
-            <w:shd w:val="clear" w:color="auto" w:fill="B7B7B7"/>
-            <w:tcMar>
-              <w:top w:w="100" w:type="dxa"/>
-              <w:left w:w="100" w:type="dxa"/>
-              <w:bottom w:w="100" w:type="dxa"/>
-              <w:right w:w="100" w:type="dxa"/>
-            </w:tcMar>
-            <w:hideMark/>
-          </w:tcPr>
-          <w:p>
-            <w:pPr>
-              <w:widowControl w:val="0"/>
-              <w:jc w:val="left"/>
-            </w:pPr>
-            <w:r>
-              <w:lastRenderedPageBreak/>
-              <w:t>Base de datos Digital´s Menu</w:t>
-            </w:r>
-          </w:p>
-        </w:tc>
-      </w:tr>
-      <w:tr>
-        <w:trPr>
-          <w:trHeight w:val="420"/>
-        </w:trPr>
-        <w:tc>
-          <w:tcPr>
-            <w:tcW w:w="8745" w:type="dxa"/>
-            <w:gridSpan w:val="6"/>
-            <w:tcBorders>
-              <w:top w:val="single" w:sz="8" w:space="0" w:color="000000"/>
-              <w:left w:val="single" w:sz="8" w:space="0" w:color="000000"/>
-              <w:bottom w:val="single" w:sz="8" w:space="0" w:color="000000"/>
-              <w:right w:val="single" w:sz="8" w:space="0" w:color="000000"/>
-            </w:tcBorders>
-            <w:shd w:val="clear" w:color="auto" w:fill="B7B7B7"/>
-            <w:tcMar>
-              <w:top w:w="100" w:type="dxa"/>
-              <w:left w:w="100" w:type="dxa"/>
-              <w:bottom w:w="100" w:type="dxa"/>
-              <w:right w:w="100" w:type="dxa"/>
-            </w:tcMar>
-            <w:hideMark/>
-          </w:tcPr>
-          <w:p>
-            <w:pPr>
-              <w:widowControl w:val="0"/>
-              <w:jc w:val="right"/>
-            </w:pPr>
-            <w:r>
-              <w:t>Tabla cliente</w:t>
-            </w:r>
-          </w:p>
-        </w:tc>
-      </w:tr>
-      <w:tr>
-        <w:trPr>
-          <w:trHeight w:val="690"/>
-        </w:trPr>
-        <w:tc>
-          <w:tcPr>
-            <w:tcW w:w="1560" w:type="dxa"/>
-            <w:tcBorders>
-              <w:top w:val="single" w:sz="8" w:space="0" w:color="000000"/>
-              <w:left w:val="single" w:sz="8" w:space="0" w:color="000000"/>
-              <w:bottom w:val="single" w:sz="8" w:space="0" w:color="000000"/>
-              <w:right w:val="single" w:sz="8" w:space="0" w:color="000000"/>
-            </w:tcBorders>
-            <w:tcMar>
-              <w:top w:w="100" w:type="dxa"/>
-              <w:left w:w="100" w:type="dxa"/>
-              <w:bottom w:w="100" w:type="dxa"/>
-              <w:right w:w="100" w:type="dxa"/>
-            </w:tcMar>
-            <w:hideMark/>
-          </w:tcPr>
-          <w:p>
-            <w:pPr>
-              <w:widowControl w:val="0"/>
-              <w:jc w:val="left"/>
-            </w:pPr>
-            <w:r>
-              <w:t>Nombre</w:t>
-            </w:r>
-          </w:p>
-        </w:tc>
-        <w:tc>
-          <w:tcPr>
-            <w:tcW w:w="3090" w:type="dxa"/>
-            <w:tcBorders>
-              <w:top w:val="single" w:sz="8" w:space="0" w:color="000000"/>
-              <w:left w:val="single" w:sz="8" w:space="0" w:color="000000"/>
-              <w:bottom w:val="single" w:sz="8" w:space="0" w:color="000000"/>
-              <w:right w:val="single" w:sz="8" w:space="0" w:color="000000"/>
-            </w:tcBorders>
-            <w:tcMar>
-              <w:top w:w="100" w:type="dxa"/>
-              <w:left w:w="100" w:type="dxa"/>
-              <w:bottom w:w="100" w:type="dxa"/>
-              <w:right w:w="100" w:type="dxa"/>
-            </w:tcMar>
-            <w:hideMark/>
-          </w:tcPr>
-          <w:p>
-            <w:pPr>
-              <w:widowControl w:val="0"/>
-              <w:jc w:val="left"/>
-            </w:pPr>
-            <w:r>
-              <w:t>Descripción conceptual</w:t>
-            </w:r>
-          </w:p>
-        </w:tc>
-        <w:tc>
-          <w:tcPr>
-            <w:tcW w:w="510" w:type="dxa"/>
-            <w:tcBorders>
-              <w:top w:val="single" w:sz="8" w:space="0" w:color="000000"/>
-              <w:left w:val="single" w:sz="8" w:space="0" w:color="000000"/>
-              <w:bottom w:val="single" w:sz="8" w:space="0" w:color="000000"/>
-              <w:right w:val="single" w:sz="8" w:space="0" w:color="000000"/>
-            </w:tcBorders>
-            <w:tcMar>
-              <w:top w:w="100" w:type="dxa"/>
-              <w:left w:w="100" w:type="dxa"/>
-              <w:bottom w:w="100" w:type="dxa"/>
-              <w:right w:w="100" w:type="dxa"/>
-            </w:tcMar>
-            <w:hideMark/>
-          </w:tcPr>
-          <w:p>
-            <w:pPr>
-              <w:widowControl w:val="0"/>
-              <w:jc w:val="left"/>
-            </w:pPr>
-            <w:r>
-              <w:t>PK</w:t>
-            </w:r>
-          </w:p>
-        </w:tc>
-        <w:tc>
-          <w:tcPr>
-            <w:tcW w:w="1035" w:type="dxa"/>
-            <w:tcBorders>
-              <w:top w:val="single" w:sz="8" w:space="0" w:color="000000"/>
-              <w:left w:val="single" w:sz="8" w:space="0" w:color="000000"/>
-              <w:bottom w:val="single" w:sz="8" w:space="0" w:color="000000"/>
-              <w:right w:val="single" w:sz="8" w:space="0" w:color="000000"/>
-            </w:tcBorders>
-            <w:tcMar>
-              <w:top w:w="100" w:type="dxa"/>
-              <w:left w:w="100" w:type="dxa"/>
-              <w:bottom w:w="100" w:type="dxa"/>
-              <w:right w:w="100" w:type="dxa"/>
-            </w:tcMar>
-            <w:hideMark/>
-          </w:tcPr>
-          <w:p>
-            <w:pPr>
-              <w:widowControl w:val="0"/>
-              <w:jc w:val="left"/>
-            </w:pPr>
-            <w:r>
-              <w:t>Tipo dato</w:t>
-            </w:r>
-          </w:p>
-        </w:tc>
-        <w:tc>
-          <w:tcPr>
-            <w:tcW w:w="705" w:type="dxa"/>
-            <w:tcBorders>
-              <w:top w:val="single" w:sz="8" w:space="0" w:color="000000"/>
-              <w:left w:val="single" w:sz="8" w:space="0" w:color="000000"/>
-              <w:bottom w:val="single" w:sz="8" w:space="0" w:color="000000"/>
-              <w:right w:val="single" w:sz="8" w:space="0" w:color="000000"/>
-            </w:tcBorders>
-            <w:tcMar>
-              <w:top w:w="100" w:type="dxa"/>
-              <w:left w:w="100" w:type="dxa"/>
-              <w:bottom w:w="100" w:type="dxa"/>
-              <w:right w:w="100" w:type="dxa"/>
-            </w:tcMar>
-            <w:hideMark/>
-          </w:tcPr>
-          <w:p>
-            <w:pPr>
-              <w:widowControl w:val="0"/>
-              <w:jc w:val="left"/>
-            </w:pPr>
-            <w:r>
-              <w:t>Long</w:t>
-            </w:r>
-          </w:p>
-        </w:tc>
-        <w:tc>
-          <w:tcPr>
-            <w:tcW w:w="1845" w:type="dxa"/>
-            <w:tcBorders>
-              <w:top w:val="single" w:sz="8" w:space="0" w:color="000000"/>
-              <w:left w:val="single" w:sz="8" w:space="0" w:color="000000"/>
-              <w:bottom w:val="single" w:sz="8" w:space="0" w:color="000000"/>
-              <w:right w:val="single" w:sz="8" w:space="0" w:color="000000"/>
-            </w:tcBorders>
-            <w:tcMar>
-              <w:top w:w="100" w:type="dxa"/>
-              <w:left w:w="100" w:type="dxa"/>
-              <w:bottom w:w="100" w:type="dxa"/>
-              <w:right w:w="100" w:type="dxa"/>
-            </w:tcMar>
-            <w:hideMark/>
-          </w:tcPr>
-          <w:p>
-            <w:pPr>
-              <w:widowControl w:val="0"/>
-              <w:jc w:val="left"/>
-            </w:pPr>
-            <w:r>
-              <w:t>Modificadores</w:t>
-            </w:r>
-          </w:p>
-        </w:tc>
-      </w:tr>
-      <w:tr>
-        <w:tc>
-          <w:tcPr>
-            <w:tcW w:w="1560" w:type="dxa"/>
-            <w:tcBorders>
-              <w:top w:val="single" w:sz="8" w:space="0" w:color="000000"/>
-              <w:left w:val="single" w:sz="8" w:space="0" w:color="000000"/>
-              <w:bottom w:val="single" w:sz="8" w:space="0" w:color="000000"/>
-              <w:right w:val="single" w:sz="8" w:space="0" w:color="000000"/>
-            </w:tcBorders>
-            <w:tcMar>
-              <w:top w:w="100" w:type="dxa"/>
-              <w:left w:w="100" w:type="dxa"/>
-              <w:bottom w:w="100" w:type="dxa"/>
-              <w:right w:w="100" w:type="dxa"/>
-            </w:tcMar>
-            <w:hideMark/>
-          </w:tcPr>
-          <w:p>
-            <w:pPr>
-              <w:widowControl w:val="0"/>
-              <w:jc w:val="left"/>
-            </w:pPr>
-            <w:r>
-              <w:t>t_cliente</w:t>
-            </w:r>
-          </w:p>
-        </w:tc>
-        <w:tc>
-          <w:tcPr>
-            <w:tcW w:w="3090" w:type="dxa"/>
-            <w:tcBorders>
-              <w:top w:val="single" w:sz="8" w:space="0" w:color="000000"/>
-              <w:left w:val="single" w:sz="8" w:space="0" w:color="000000"/>
-              <w:bottom w:val="single" w:sz="8" w:space="0" w:color="000000"/>
-              <w:right w:val="single" w:sz="8" w:space="0" w:color="000000"/>
-            </w:tcBorders>
-            <w:tcMar>
-              <w:top w:w="100" w:type="dxa"/>
-              <w:left w:w="100" w:type="dxa"/>
-              <w:bottom w:w="100" w:type="dxa"/>
-              <w:right w:w="100" w:type="dxa"/>
-            </w:tcMar>
-            <w:hideMark/>
-          </w:tcPr>
-          <w:p>
-            <w:pPr>
-              <w:widowControl w:val="0"/>
-              <w:jc w:val="left"/>
-            </w:pPr>
-            <w:r>
-              <w:t>Sr(a) en este campo podr</w:t>
-            </w:r>
-            <w:r>
-              <w:rPr>
-                <w:rFonts w:hint="cs"/>
-              </w:rPr>
-              <w:t>á</w:t>
-            </w:r>
-            <w:r>
-              <w:t xml:space="preserve"> almacenar el  número de referencia de todos los clientes.</w:t>
-            </w:r>
-          </w:p>
-        </w:tc>
-        <w:tc>
-          <w:tcPr>
-            <w:tcW w:w="510" w:type="dxa"/>
-            <w:tcBorders>
-              <w:top w:val="single" w:sz="8" w:space="0" w:color="000000"/>
-              <w:left w:val="single" w:sz="8" w:space="0" w:color="000000"/>
-              <w:bottom w:val="single" w:sz="8" w:space="0" w:color="000000"/>
-              <w:right w:val="single" w:sz="8" w:space="0" w:color="000000"/>
-            </w:tcBorders>
-            <w:tcMar>
-              <w:top w:w="100" w:type="dxa"/>
-              <w:left w:w="100" w:type="dxa"/>
-              <w:bottom w:w="100" w:type="dxa"/>
-              <w:right w:w="100" w:type="dxa"/>
-            </w:tcMar>
-            <w:hideMark/>
-          </w:tcPr>
-          <w:p>
-            <w:pPr>
-              <w:widowControl w:val="0"/>
-              <w:jc w:val="center"/>
-            </w:pPr>
-          </w:p>
-        </w:tc>
-        <w:tc>
-          <w:tcPr>
-            <w:tcW w:w="1035" w:type="dxa"/>
-            <w:tcBorders>
-              <w:top w:val="single" w:sz="8" w:space="0" w:color="000000"/>
-              <w:left w:val="single" w:sz="8" w:space="0" w:color="000000"/>
-              <w:bottom w:val="single" w:sz="8" w:space="0" w:color="000000"/>
-              <w:right w:val="single" w:sz="8" w:space="0" w:color="000000"/>
-            </w:tcBorders>
-            <w:tcMar>
-              <w:top w:w="100" w:type="dxa"/>
-              <w:left w:w="100" w:type="dxa"/>
-              <w:bottom w:w="100" w:type="dxa"/>
-              <w:right w:w="100" w:type="dxa"/>
-            </w:tcMar>
-            <w:hideMark/>
-          </w:tcPr>
-          <w:p>
-            <w:pPr>
-              <w:widowControl w:val="0"/>
-              <w:jc w:val="left"/>
-            </w:pPr>
-            <w:r>
-              <w:t>INT</w:t>
-            </w:r>
-          </w:p>
-        </w:tc>
-        <w:tc>
-          <w:tcPr>
-            <w:tcW w:w="705" w:type="dxa"/>
-            <w:tcBorders>
-              <w:top w:val="single" w:sz="8" w:space="0" w:color="000000"/>
-              <w:left w:val="single" w:sz="8" w:space="0" w:color="000000"/>
-              <w:bottom w:val="single" w:sz="8" w:space="0" w:color="000000"/>
-              <w:right w:val="single" w:sz="8" w:space="0" w:color="000000"/>
-            </w:tcBorders>
-            <w:tcMar>
-              <w:top w:w="100" w:type="dxa"/>
-              <w:left w:w="100" w:type="dxa"/>
-              <w:bottom w:w="100" w:type="dxa"/>
-              <w:right w:w="100" w:type="dxa"/>
-            </w:tcMar>
-            <w:hideMark/>
-          </w:tcPr>
-          <w:p>
-            <w:pPr>
-              <w:widowControl w:val="0"/>
-              <w:jc w:val="left"/>
-            </w:pPr>
-            <w:r>
-              <w:t>2</w:t>
-            </w:r>
-          </w:p>
-        </w:tc>
-        <w:tc>
-          <w:tcPr>
-            <w:tcW w:w="1845" w:type="dxa"/>
-            <w:tcBorders>
-              <w:top w:val="single" w:sz="8" w:space="0" w:color="000000"/>
-              <w:left w:val="single" w:sz="8" w:space="0" w:color="000000"/>
-              <w:bottom w:val="single" w:sz="8" w:space="0" w:color="000000"/>
-              <w:right w:val="single" w:sz="8" w:space="0" w:color="000000"/>
-            </w:tcBorders>
-            <w:tcMar>
-              <w:top w:w="100" w:type="dxa"/>
-              <w:left w:w="100" w:type="dxa"/>
-              <w:bottom w:w="100" w:type="dxa"/>
-              <w:right w:w="100" w:type="dxa"/>
-            </w:tcMar>
-            <w:hideMark/>
-          </w:tcPr>
-          <w:p>
-            <w:pPr>
-              <w:widowControl w:val="0"/>
-              <w:jc w:val="left"/>
-            </w:pPr>
-            <w:proofErr w:type="spellStart"/>
-            <w:r>
-              <w:t>Not</w:t>
-            </w:r>
-            <w:proofErr w:type="spellEnd"/>
-            <w:r>
-              <w:t xml:space="preserve"> </w:t>
-            </w:r>
-            <w:proofErr w:type="spellStart"/>
-            <w:r>
-              <w:t>null</w:t>
-            </w:r>
-            <w:proofErr w:type="spellEnd"/>
-          </w:p>
-          <w:p>
-            <w:pPr>
-              <w:widowControl w:val="0"/>
-              <w:jc w:val="left"/>
-            </w:pPr>
-            <w:r>
-              <w:t>Auto incremental</w:t>
-            </w:r>
-          </w:p>
-        </w:tc>
-      </w:tr>
-      <w:tr>
-        <w:tc>
-          <w:tcPr>
-            <w:tcW w:w="1560" w:type="dxa"/>
-            <w:tcBorders>
-              <w:top w:val="single" w:sz="8" w:space="0" w:color="000000"/>
-              <w:left w:val="single" w:sz="8" w:space="0" w:color="000000"/>
-              <w:bottom w:val="single" w:sz="8" w:space="0" w:color="000000"/>
-              <w:right w:val="single" w:sz="8" w:space="0" w:color="000000"/>
-            </w:tcBorders>
-            <w:tcMar>
-              <w:top w:w="100" w:type="dxa"/>
-              <w:left w:w="100" w:type="dxa"/>
-              <w:bottom w:w="100" w:type="dxa"/>
-              <w:right w:w="100" w:type="dxa"/>
-            </w:tcMar>
-            <w:hideMark/>
-          </w:tcPr>
-          <w:p>
-            <w:r>
-              <w:t>ide_cliente</w:t>
-            </w:r>
-          </w:p>
-        </w:tc>
-        <w:tc>
-          <w:tcPr>
-            <w:tcW w:w="3090" w:type="dxa"/>
-            <w:tcBorders>
-              <w:top w:val="single" w:sz="8" w:space="0" w:color="000000"/>
-              <w:left w:val="single" w:sz="8" w:space="0" w:color="000000"/>
-              <w:bottom w:val="single" w:sz="8" w:space="0" w:color="000000"/>
-              <w:right w:val="single" w:sz="8" w:space="0" w:color="000000"/>
-            </w:tcBorders>
-            <w:tcMar>
-              <w:top w:w="100" w:type="dxa"/>
-              <w:left w:w="100" w:type="dxa"/>
-              <w:bottom w:w="100" w:type="dxa"/>
-              <w:right w:w="100" w:type="dxa"/>
-            </w:tcMar>
-            <w:hideMark/>
-          </w:tcPr>
-          <w:p>
-            <w:r>
-              <w:t>Sr(a) este campo es una llave foránea de la entidad persona, en este campo podr</w:t>
-            </w:r>
-            <w:r>
-              <w:rPr>
-                <w:rFonts w:hint="cs"/>
-              </w:rPr>
-              <w:t>á</w:t>
-            </w:r>
-            <w:r>
-              <w:t xml:space="preserve"> almacenar todos los n</w:t>
-            </w:r>
-            <w:r>
-              <w:rPr>
-                <w:rFonts w:hint="cs"/>
-              </w:rPr>
-              <w:t>ú</w:t>
-            </w:r>
-            <w:r>
-              <w:t>meros de documento de los clientes.</w:t>
-            </w:r>
-          </w:p>
-        </w:tc>
-        <w:tc>
-          <w:tcPr>
-            <w:tcW w:w="510" w:type="dxa"/>
-            <w:tcBorders>
-              <w:top w:val="single" w:sz="8" w:space="0" w:color="000000"/>
-              <w:left w:val="single" w:sz="8" w:space="0" w:color="000000"/>
-              <w:bottom w:val="single" w:sz="8" w:space="0" w:color="000000"/>
-              <w:right w:val="single" w:sz="8" w:space="0" w:color="000000"/>
-            </w:tcBorders>
-            <w:tcMar>
-              <w:top w:w="100" w:type="dxa"/>
-              <w:left w:w="100" w:type="dxa"/>
-              <w:bottom w:w="100" w:type="dxa"/>
-              <w:right w:w="100" w:type="dxa"/>
-            </w:tcMar>
-          </w:tcPr>
-          <w:p/>
-        </w:tc>
-        <w:tc>
-          <w:tcPr>
-            <w:tcW w:w="1035" w:type="dxa"/>
-            <w:tcBorders>
-              <w:top w:val="single" w:sz="8" w:space="0" w:color="000000"/>
-              <w:left w:val="single" w:sz="8" w:space="0" w:color="000000"/>
-              <w:bottom w:val="single" w:sz="8" w:space="0" w:color="000000"/>
-              <w:right w:val="single" w:sz="8" w:space="0" w:color="000000"/>
-            </w:tcBorders>
-            <w:tcMar>
-              <w:top w:w="100" w:type="dxa"/>
-              <w:left w:w="100" w:type="dxa"/>
-              <w:bottom w:w="100" w:type="dxa"/>
-              <w:right w:w="100" w:type="dxa"/>
-            </w:tcMar>
-            <w:hideMark/>
-          </w:tcPr>
-          <w:p>
-            <w:r>
-              <w:t>CHAR</w:t>
-            </w:r>
-          </w:p>
-        </w:tc>
-        <w:tc>
-          <w:tcPr>
-            <w:tcW w:w="705" w:type="dxa"/>
-            <w:tcBorders>
-              <w:top w:val="single" w:sz="8" w:space="0" w:color="000000"/>
-              <w:left w:val="single" w:sz="8" w:space="0" w:color="000000"/>
-              <w:bottom w:val="single" w:sz="8" w:space="0" w:color="000000"/>
-              <w:right w:val="single" w:sz="8" w:space="0" w:color="000000"/>
-            </w:tcBorders>
-            <w:tcMar>
-              <w:top w:w="100" w:type="dxa"/>
-              <w:left w:w="100" w:type="dxa"/>
-              <w:bottom w:w="100" w:type="dxa"/>
-              <w:right w:w="100" w:type="dxa"/>
-            </w:tcMar>
-            <w:hideMark/>
-          </w:tcPr>
-          <w:p>
-            <w:r>
-              <w:t>10</w:t>
-            </w:r>
-          </w:p>
-        </w:tc>
-        <w:tc>
-          <w:tcPr>
-            <w:tcW w:w="1845" w:type="dxa"/>
-            <w:tcBorders>
-              <w:top w:val="single" w:sz="8" w:space="0" w:color="000000"/>
-              <w:left w:val="single" w:sz="8" w:space="0" w:color="000000"/>
-              <w:bottom w:val="single" w:sz="8" w:space="0" w:color="000000"/>
-              <w:right w:val="single" w:sz="8" w:space="0" w:color="000000"/>
-            </w:tcBorders>
-            <w:tcMar>
-              <w:top w:w="100" w:type="dxa"/>
-              <w:left w:w="100" w:type="dxa"/>
-              <w:bottom w:w="100" w:type="dxa"/>
-              <w:right w:w="100" w:type="dxa"/>
-            </w:tcMar>
-            <w:hideMark/>
-          </w:tcPr>
-          <w:p>
-            <w:r>
-              <w:t>Not null</w:t>
-            </w:r>
-          </w:p>
-        </w:tc>
-      </w:tr>
-    </w:tbl>
-    <w:p/>
-    <w:p/>
     <w:p/>
     <w:p>
       <w:pPr>
@@ -4378,6 +3876,7 @@
               <w:jc w:val="right"/>
             </w:pPr>
             <w:r>
+              <w:lastRenderedPageBreak/>
               <w:t>Tabla persona</w:t>
             </w:r>
           </w:p>
@@ -4573,9 +4072,14 @@
               <w:widowControl w:val="0"/>
               <w:jc w:val="left"/>
             </w:pPr>
-            <w:r>
-              <w:t>ide_persona</w:t>
-            </w:r>
+            <w:proofErr w:type="spellStart"/>
+            <w:r>
+              <w:t>id</w:t>
+            </w:r>
+            <w:r>
+              <w:t>_persona</w:t>
+            </w:r>
+            <w:proofErr w:type="spellEnd"/>
           </w:p>
         </w:tc>
         <w:tc>
@@ -5170,7 +4674,7 @@
           </w:tcPr>
           <w:p>
             <w:r>
-              <w:t>15</w:t>
+              <w:t>16</w:t>
             </w:r>
           </w:p>
         </w:tc>
@@ -5216,7 +4720,6 @@
           </w:tcPr>
           <w:p>
             <w:r>
-              <w:lastRenderedPageBreak/>
               <w:t>contrase</w:t>
             </w:r>
             <w:r>
@@ -5371,9 +4874,11 @@
             </w:tcMar>
           </w:tcPr>
           <w:p>
+            <w:proofErr w:type="spellStart"/>
             <w:r>
               <w:t>fcod_tipo_doc</w:t>
             </w:r>
+            <w:proofErr w:type="spellEnd"/>
           </w:p>
         </w:tc>
         <w:tc>
@@ -5483,45 +4988,173 @@
             <w:r>
               <w:t>Not null</w:t>
             </w:r>
+          </w:p>
+        </w:tc>
+      </w:tr>
+      <w:tr>
+        <w:tc>
+          <w:tcPr>
+            <w:tcW w:w="1560" w:type="dxa"/>
+            <w:tcBorders>
+              <w:top w:val="single" w:sz="8" w:space="0" w:color="000000"/>
+              <w:left w:val="single" w:sz="8" w:space="0" w:color="000000"/>
+              <w:bottom w:val="single" w:sz="8" w:space="0" w:color="000000"/>
+              <w:right w:val="single" w:sz="8" w:space="0" w:color="000000"/>
+            </w:tcBorders>
+            <w:tcMar>
+              <w:top w:w="100" w:type="dxa"/>
+              <w:left w:w="100" w:type="dxa"/>
+              <w:bottom w:w="100" w:type="dxa"/>
+              <w:right w:w="100" w:type="dxa"/>
+            </w:tcMar>
+          </w:tcPr>
+          <w:p>
+            <w:pPr>
+              <w:jc w:val="center"/>
+            </w:pPr>
+            <w:proofErr w:type="spellStart"/>
+            <w:r>
+              <w:t>rolid</w:t>
+            </w:r>
+            <w:proofErr w:type="spellEnd"/>
+          </w:p>
+        </w:tc>
+        <w:tc>
+          <w:tcPr>
+            <w:tcW w:w="3090" w:type="dxa"/>
+            <w:tcBorders>
+              <w:top w:val="single" w:sz="8" w:space="0" w:color="000000"/>
+              <w:left w:val="single" w:sz="8" w:space="0" w:color="000000"/>
+              <w:bottom w:val="single" w:sz="8" w:space="0" w:color="000000"/>
+              <w:right w:val="single" w:sz="8" w:space="0" w:color="000000"/>
+            </w:tcBorders>
+            <w:tcMar>
+              <w:top w:w="100" w:type="dxa"/>
+              <w:left w:w="100" w:type="dxa"/>
+              <w:bottom w:w="100" w:type="dxa"/>
+              <w:right w:w="100" w:type="dxa"/>
+            </w:tcMar>
+          </w:tcPr>
+          <w:p>
+            <w:r>
+              <w:t>Sr(a) esta es una llave for</w:t>
+            </w:r>
+            <w:r>
+              <w:rPr>
+                <w:rFonts w:hint="cs"/>
+              </w:rPr>
+              <w:t>á</w:t>
+            </w:r>
+            <w:r>
+              <w:t>nea de la tabla rol y en este campo se podr</w:t>
+            </w:r>
+            <w:r>
+              <w:rPr>
+                <w:rFonts w:hint="cs"/>
+              </w:rPr>
+              <w:t>á</w:t>
+            </w:r>
+            <w:r>
+              <w:t xml:space="preserve"> almacenar el  rol de todas las personas.</w:t>
+            </w:r>
+          </w:p>
+        </w:tc>
+        <w:tc>
+          <w:tcPr>
+            <w:tcW w:w="510" w:type="dxa"/>
+            <w:tcBorders>
+              <w:top w:val="single" w:sz="8" w:space="0" w:color="000000"/>
+              <w:left w:val="single" w:sz="8" w:space="0" w:color="000000"/>
+              <w:bottom w:val="single" w:sz="8" w:space="0" w:color="000000"/>
+              <w:right w:val="single" w:sz="8" w:space="0" w:color="000000"/>
+            </w:tcBorders>
+            <w:tcMar>
+              <w:top w:w="100" w:type="dxa"/>
+              <w:left w:w="100" w:type="dxa"/>
+              <w:bottom w:w="100" w:type="dxa"/>
+              <w:right w:w="100" w:type="dxa"/>
+            </w:tcMar>
+          </w:tcPr>
+          <w:p>
+            <w:pPr>
+              <w:jc w:val="center"/>
+            </w:pPr>
+          </w:p>
+        </w:tc>
+        <w:tc>
+          <w:tcPr>
+            <w:tcW w:w="1035" w:type="dxa"/>
+            <w:tcBorders>
+              <w:top w:val="single" w:sz="8" w:space="0" w:color="000000"/>
+              <w:left w:val="single" w:sz="8" w:space="0" w:color="000000"/>
+              <w:bottom w:val="single" w:sz="8" w:space="0" w:color="000000"/>
+              <w:right w:val="single" w:sz="8" w:space="0" w:color="000000"/>
+            </w:tcBorders>
+            <w:tcMar>
+              <w:top w:w="100" w:type="dxa"/>
+              <w:left w:w="100" w:type="dxa"/>
+              <w:bottom w:w="100" w:type="dxa"/>
+              <w:right w:w="100" w:type="dxa"/>
+            </w:tcMar>
+          </w:tcPr>
+          <w:p>
+            <w:r>
+              <w:t>INT</w:t>
+            </w:r>
+          </w:p>
+        </w:tc>
+        <w:tc>
+          <w:tcPr>
+            <w:tcW w:w="705" w:type="dxa"/>
+            <w:tcBorders>
+              <w:top w:val="single" w:sz="8" w:space="0" w:color="000000"/>
+              <w:left w:val="single" w:sz="8" w:space="0" w:color="000000"/>
+              <w:bottom w:val="single" w:sz="8" w:space="0" w:color="000000"/>
+              <w:right w:val="single" w:sz="8" w:space="0" w:color="000000"/>
+            </w:tcBorders>
+            <w:tcMar>
+              <w:top w:w="100" w:type="dxa"/>
+              <w:left w:w="100" w:type="dxa"/>
+              <w:bottom w:w="100" w:type="dxa"/>
+              <w:right w:w="100" w:type="dxa"/>
+            </w:tcMar>
+          </w:tcPr>
+          <w:p/>
+        </w:tc>
+        <w:tc>
+          <w:tcPr>
+            <w:tcW w:w="1845" w:type="dxa"/>
+            <w:tcBorders>
+              <w:top w:val="single" w:sz="8" w:space="0" w:color="000000"/>
+              <w:left w:val="single" w:sz="8" w:space="0" w:color="000000"/>
+              <w:bottom w:val="single" w:sz="8" w:space="0" w:color="000000"/>
+              <w:right w:val="single" w:sz="8" w:space="0" w:color="000000"/>
+            </w:tcBorders>
+            <w:tcMar>
+              <w:top w:w="100" w:type="dxa"/>
+              <w:left w:w="100" w:type="dxa"/>
+              <w:bottom w:w="100" w:type="dxa"/>
+              <w:right w:w="100" w:type="dxa"/>
+            </w:tcMar>
+          </w:tcPr>
+          <w:p>
+            <w:proofErr w:type="spellStart"/>
+            <w:r>
+              <w:t>Not</w:t>
+            </w:r>
+            <w:proofErr w:type="spellEnd"/>
+            <w:r>
+              <w:t xml:space="preserve"> </w:t>
+            </w:r>
+            <w:proofErr w:type="spellStart"/>
+            <w:r>
+              <w:t>null</w:t>
+            </w:r>
+            <w:proofErr w:type="spellEnd"/>
           </w:p>
         </w:tc>
       </w:tr>
     </w:tbl>
-    <w:p>
-      <w:pPr>
-        <w:rPr>
-          <w:b/>
-        </w:rPr>
-      </w:pPr>
-    </w:p>
-    <w:p>
-      <w:pPr>
-        <w:rPr>
-          <w:b/>
-        </w:rPr>
-      </w:pPr>
-    </w:p>
-    <w:p>
-      <w:pPr>
-        <w:rPr>
-          <w:b/>
-        </w:rPr>
-      </w:pPr>
-    </w:p>
-    <w:p>
-      <w:pPr>
-        <w:rPr>
-          <w:b/>
-        </w:rPr>
-      </w:pPr>
-    </w:p>
-    <w:p>
-      <w:pPr>
-        <w:rPr>
-          <w:b/>
-        </w:rPr>
-      </w:pPr>
-    </w:p>
     <w:p>
       <w:pPr>
         <w:rPr>
@@ -5895,7 +5528,11 @@
           </w:tcPr>
           <w:p>
             <w:r>
-              <w:t>Sr(a) en este campo podrá almacenar la fecha y la hora de cada reservación</w:t>
+              <w:t xml:space="preserve">Sr(a) en este campo podrá </w:t>
+            </w:r>
+            <w:r>
+              <w:lastRenderedPageBreak/>
+              <w:t>almacenar la fecha y la hora de cada reservación</w:t>
             </w:r>
             <w:r>
               <w:t>.</w:t>
@@ -5927,7 +5564,11 @@
           </w:tcPr>
           <w:p>
             <w:r>
-              <w:t>DATETIME</w:t>
+              <w:t>DATE</w:t>
+            </w:r>
+            <w:r>
+              <w:lastRenderedPageBreak/>
+              <w:t>TIME</w:t>
             </w:r>
           </w:p>
         </w:tc>
@@ -5944,6 +5585,7 @@
           </w:tcPr>
           <w:p>
             <w:r>
+              <w:lastRenderedPageBreak/>
               <w:t>6</w:t>
             </w:r>
           </w:p>
@@ -5985,6 +5627,7 @@
           </w:tcPr>
           <w:p>
             <w:r>
+              <w:lastRenderedPageBreak/>
               <w:t>observaciones</w:t>
             </w:r>
           </w:p>
@@ -6120,12 +5763,13 @@
               <w:bottom w:w="100" w:type="dxa"/>
               <w:right w:w="100" w:type="dxa"/>
             </w:tcMar>
-            <w:hideMark/>
-          </w:tcPr>
-          <w:p>
-            <w:r>
-              <w:t>mesa_id</w:t>
-            </w:r>
+          </w:tcPr>
+          <w:p>
+            <w:proofErr w:type="spellStart"/>
+            <w:r>
+              <w:t>id_estado</w:t>
+            </w:r>
+            <w:proofErr w:type="spellEnd"/>
           </w:p>
         </w:tc>
         <w:tc>
@@ -6143,11 +5787,16 @@
               <w:bottom w:w="100" w:type="dxa"/>
               <w:right w:w="100" w:type="dxa"/>
             </w:tcMar>
-            <w:hideMark/>
-          </w:tcPr>
-          <w:p>
-            <w:r>
-              <w:t>Sr(a) este campo es una llave foránea de la entidad num_mesa, en este campo se almacenar</w:t>
+          </w:tcPr>
+          <w:p>
+            <w:r>
+              <w:t xml:space="preserve">Sr(a) este campo es una llave foránea de la entidad </w:t>
+            </w:r>
+            <w:r>
+              <w:t>estado</w:t>
+            </w:r>
+            <w:r>
+              <w:t>, en este campo se almacenar</w:t>
             </w:r>
             <w:r>
               <w:rPr>
@@ -6156,6 +5805,175 @@
               <w:t>á</w:t>
             </w:r>
             <w:r>
+              <w:t xml:space="preserve"> el </w:t>
+            </w:r>
+            <w:r>
+              <w:t xml:space="preserve">id </w:t>
+            </w:r>
+            <w:r>
+              <w:t xml:space="preserve"> de</w:t>
+            </w:r>
+            <w:r>
+              <w:t xml:space="preserve"> cada estado</w:t>
+            </w:r>
+            <w:r>
+              <w:t>.</w:t>
+            </w:r>
+          </w:p>
+        </w:tc>
+        <w:tc>
+          <w:tcPr>
+            <w:tcW w:w="600" w:type="dxa"/>
+            <w:tcBorders>
+              <w:top w:val="single" w:sz="8" w:space="0" w:color="000000"/>
+              <w:left w:val="single" w:sz="8" w:space="0" w:color="000000"/>
+              <w:bottom w:val="single" w:sz="8" w:space="0" w:color="000000"/>
+              <w:right w:val="single" w:sz="8" w:space="0" w:color="000000"/>
+            </w:tcBorders>
+            <w:tcMar>
+              <w:top w:w="100" w:type="dxa"/>
+              <w:left w:w="100" w:type="dxa"/>
+              <w:bottom w:w="100" w:type="dxa"/>
+              <w:right w:w="100" w:type="dxa"/>
+            </w:tcMar>
+          </w:tcPr>
+          <w:p>
+            <w:pPr>
+              <w:jc w:val="center"/>
+            </w:pPr>
+          </w:p>
+        </w:tc>
+        <w:tc>
+          <w:tcPr>
+            <w:tcW w:w="900" w:type="dxa"/>
+            <w:tcBorders>
+              <w:top w:val="single" w:sz="8" w:space="0" w:color="000000"/>
+              <w:left w:val="single" w:sz="8" w:space="0" w:color="000000"/>
+              <w:bottom w:val="single" w:sz="8" w:space="0" w:color="000000"/>
+              <w:right w:val="single" w:sz="8" w:space="0" w:color="000000"/>
+            </w:tcBorders>
+            <w:tcMar>
+              <w:top w:w="100" w:type="dxa"/>
+              <w:left w:w="100" w:type="dxa"/>
+              <w:bottom w:w="100" w:type="dxa"/>
+              <w:right w:w="100" w:type="dxa"/>
+            </w:tcMar>
+          </w:tcPr>
+          <w:p>
+            <w:r>
+              <w:t>INT</w:t>
+            </w:r>
+          </w:p>
+        </w:tc>
+        <w:tc>
+          <w:tcPr>
+            <w:tcW w:w="705" w:type="dxa"/>
+            <w:tcBorders>
+              <w:top w:val="single" w:sz="8" w:space="0" w:color="000000"/>
+              <w:left w:val="single" w:sz="8" w:space="0" w:color="000000"/>
+              <w:bottom w:val="single" w:sz="8" w:space="0" w:color="000000"/>
+              <w:right w:val="single" w:sz="8" w:space="0" w:color="000000"/>
+            </w:tcBorders>
+            <w:tcMar>
+              <w:top w:w="100" w:type="dxa"/>
+              <w:left w:w="100" w:type="dxa"/>
+              <w:bottom w:w="100" w:type="dxa"/>
+              <w:right w:w="100" w:type="dxa"/>
+            </w:tcMar>
+          </w:tcPr>
+          <w:p>
+            <w:r>
+              <w:t>1</w:t>
+            </w:r>
+          </w:p>
+        </w:tc>
+        <w:tc>
+          <w:tcPr>
+            <w:tcW w:w="1740" w:type="dxa"/>
+            <w:tcBorders>
+              <w:top w:val="single" w:sz="8" w:space="0" w:color="000000"/>
+              <w:left w:val="single" w:sz="8" w:space="0" w:color="000000"/>
+              <w:bottom w:val="single" w:sz="8" w:space="0" w:color="000000"/>
+              <w:right w:val="single" w:sz="8" w:space="0" w:color="000000"/>
+            </w:tcBorders>
+            <w:tcMar>
+              <w:top w:w="100" w:type="dxa"/>
+              <w:left w:w="100" w:type="dxa"/>
+              <w:bottom w:w="100" w:type="dxa"/>
+              <w:right w:w="100" w:type="dxa"/>
+            </w:tcMar>
+          </w:tcPr>
+          <w:p>
+            <w:proofErr w:type="spellStart"/>
+            <w:r>
+              <w:t>Not</w:t>
+            </w:r>
+            <w:proofErr w:type="spellEnd"/>
+            <w:r>
+              <w:t xml:space="preserve"> </w:t>
+            </w:r>
+            <w:proofErr w:type="spellStart"/>
+            <w:r>
+              <w:t>null</w:t>
+            </w:r>
+            <w:proofErr w:type="spellEnd"/>
+          </w:p>
+        </w:tc>
+      </w:tr>
+      <w:tr>
+        <w:tc>
+          <w:tcPr>
+            <w:tcW w:w="1680" w:type="dxa"/>
+            <w:tcBorders>
+              <w:top w:val="single" w:sz="8" w:space="0" w:color="000000"/>
+              <w:left w:val="single" w:sz="8" w:space="0" w:color="000000"/>
+              <w:bottom w:val="single" w:sz="8" w:space="0" w:color="000000"/>
+              <w:right w:val="single" w:sz="8" w:space="0" w:color="000000"/>
+            </w:tcBorders>
+            <w:tcMar>
+              <w:top w:w="100" w:type="dxa"/>
+              <w:left w:w="100" w:type="dxa"/>
+              <w:bottom w:w="100" w:type="dxa"/>
+              <w:right w:w="100" w:type="dxa"/>
+            </w:tcMar>
+            <w:hideMark/>
+          </w:tcPr>
+          <w:p>
+            <w:proofErr w:type="spellStart"/>
+            <w:r>
+              <w:t>mesa_id</w:t>
+            </w:r>
+            <w:proofErr w:type="spellEnd"/>
+          </w:p>
+        </w:tc>
+        <w:tc>
+          <w:tcPr>
+            <w:tcW w:w="3120" w:type="dxa"/>
+            <w:tcBorders>
+              <w:top w:val="single" w:sz="8" w:space="0" w:color="000000"/>
+              <w:left w:val="single" w:sz="8" w:space="0" w:color="000000"/>
+              <w:bottom w:val="single" w:sz="8" w:space="0" w:color="000000"/>
+              <w:right w:val="single" w:sz="8" w:space="0" w:color="000000"/>
+            </w:tcBorders>
+            <w:tcMar>
+              <w:top w:w="100" w:type="dxa"/>
+              <w:left w:w="100" w:type="dxa"/>
+              <w:bottom w:w="100" w:type="dxa"/>
+              <w:right w:w="100" w:type="dxa"/>
+            </w:tcMar>
+            <w:hideMark/>
+          </w:tcPr>
+          <w:p>
+            <w:r>
+              <w:t>Sr(a) este campo es una llave foránea de la entidad num_mesa, en este campo se almacenar</w:t>
+            </w:r>
+            <w:r>
+              <w:rPr>
+                <w:rFonts w:hint="cs"/>
+              </w:rPr>
+              <w:t>á</w:t>
+            </w:r>
+            <w:r>
               <w:t xml:space="preserve"> el n</w:t>
             </w:r>
             <w:r>
@@ -6422,9 +6240,11 @@
               <w:widowControl w:val="0"/>
               <w:jc w:val="left"/>
             </w:pPr>
-            <w:r>
-              <w:t>Ide_encargado</w:t>
-            </w:r>
+            <w:proofErr w:type="spellStart"/>
+            <w:r>
+              <w:t>id_cliente</w:t>
+            </w:r>
+            <w:proofErr w:type="spellEnd"/>
           </w:p>
         </w:tc>
         <w:tc>
@@ -6459,7 +6279,7 @@
               <w:t>á</w:t>
             </w:r>
             <w:r>
-              <w:t xml:space="preserve"> almacenar todos los n</w:t>
+              <w:t xml:space="preserve"> almacenar los n</w:t>
             </w:r>
             <w:r>
               <w:rPr>
@@ -6468,7 +6288,7 @@
               <w:t>ú</w:t>
             </w:r>
             <w:r>
-              <w:t>meros de documento de los encargados.</w:t>
+              <w:t>meros de documento de los clientes.</w:t>
             </w:r>
           </w:p>
         </w:tc>
@@ -6518,7 +6338,7 @@
               <w:jc w:val="left"/>
             </w:pPr>
             <w:r>
-              <w:t>INT</w:t>
+              <w:t>CHAR</w:t>
             </w:r>
           </w:p>
         </w:tc>
@@ -6545,7 +6365,7 @@
               <w:jc w:val="left"/>
             </w:pPr>
             <w:r>
-              <w:t>2</w:t>
+              <w:t>10</w:t>
             </w:r>
           </w:p>
         </w:tc>
@@ -6571,191 +6391,19 @@
               <w:widowControl w:val="0"/>
               <w:jc w:val="left"/>
             </w:pPr>
-            <w:r>
-              <w:t>Not null</w:t>
-            </w:r>
-          </w:p>
-        </w:tc>
-      </w:tr>
-      <w:tr>
-        <w:tc>
-          <w:tcPr>
-            <w:tcW w:w="1680" w:type="dxa"/>
-            <w:tcBorders>
-              <w:top w:val="single" w:sz="8" w:space="0" w:color="000000"/>
-              <w:left w:val="single" w:sz="8" w:space="0" w:color="000000"/>
-              <w:bottom w:val="single" w:sz="8" w:space="0" w:color="000000"/>
-              <w:right w:val="single" w:sz="8" w:space="0" w:color="000000"/>
-            </w:tcBorders>
-            <w:tcMar>
-              <w:top w:w="100" w:type="dxa"/>
-              <w:left w:w="100" w:type="dxa"/>
-              <w:bottom w:w="100" w:type="dxa"/>
-              <w:right w:w="100" w:type="dxa"/>
-            </w:tcMar>
-            <w:hideMark/>
-          </w:tcPr>
-          <w:p>
-            <w:pPr>
-              <w:widowControl w:val="0"/>
-              <w:jc w:val="left"/>
-            </w:pPr>
-            <w:r>
-              <w:t>Ide_cliente</w:t>
-            </w:r>
-          </w:p>
-        </w:tc>
-        <w:tc>
-          <w:tcPr>
-            <w:tcW w:w="3120" w:type="dxa"/>
-            <w:tcBorders>
-              <w:top w:val="single" w:sz="8" w:space="0" w:color="000000"/>
-              <w:left w:val="single" w:sz="8" w:space="0" w:color="000000"/>
-              <w:bottom w:val="single" w:sz="8" w:space="0" w:color="000000"/>
-              <w:right w:val="single" w:sz="8" w:space="0" w:color="000000"/>
-            </w:tcBorders>
-            <w:tcMar>
-              <w:top w:w="100" w:type="dxa"/>
-              <w:left w:w="100" w:type="dxa"/>
-              <w:bottom w:w="100" w:type="dxa"/>
-              <w:right w:w="100" w:type="dxa"/>
-            </w:tcMar>
-            <w:hideMark/>
-          </w:tcPr>
-          <w:p>
-            <w:pPr>
-              <w:widowControl w:val="0"/>
-              <w:jc w:val="left"/>
-            </w:pPr>
-            <w:r>
-              <w:t xml:space="preserve">Sr(a) este campo es una llave </w:t>
-            </w:r>
-            <w:r>
-              <w:lastRenderedPageBreak/>
-              <w:t>foránea de la entidad persona, en este campo podr</w:t>
-            </w:r>
-            <w:r>
-              <w:rPr>
-                <w:rFonts w:hint="cs"/>
-              </w:rPr>
-              <w:t>á</w:t>
-            </w:r>
-            <w:r>
-              <w:t xml:space="preserve"> almacenar todos los n</w:t>
-            </w:r>
-            <w:r>
-              <w:rPr>
-                <w:rFonts w:hint="cs"/>
-              </w:rPr>
-              <w:t>ú</w:t>
-            </w:r>
-            <w:r>
-              <w:t>meros de documento de los clientes.</w:t>
-            </w:r>
-          </w:p>
-        </w:tc>
-        <w:tc>
-          <w:tcPr>
-            <w:tcW w:w="600" w:type="dxa"/>
-            <w:tcBorders>
-              <w:top w:val="single" w:sz="8" w:space="0" w:color="000000"/>
-              <w:left w:val="single" w:sz="8" w:space="0" w:color="000000"/>
-              <w:bottom w:val="single" w:sz="8" w:space="0" w:color="000000"/>
-              <w:right w:val="single" w:sz="8" w:space="0" w:color="000000"/>
-            </w:tcBorders>
-            <w:tcMar>
-              <w:top w:w="100" w:type="dxa"/>
-              <w:left w:w="100" w:type="dxa"/>
-              <w:bottom w:w="100" w:type="dxa"/>
-              <w:right w:w="100" w:type="dxa"/>
-            </w:tcMar>
-          </w:tcPr>
-          <w:p>
-            <w:pPr>
-              <w:widowControl w:val="0"/>
-              <w:jc w:val="center"/>
-            </w:pPr>
-          </w:p>
-        </w:tc>
-        <w:tc>
-          <w:tcPr>
-            <w:tcW w:w="900" w:type="dxa"/>
-            <w:tcBorders>
-              <w:top w:val="single" w:sz="8" w:space="0" w:color="000000"/>
-              <w:left w:val="single" w:sz="8" w:space="0" w:color="000000"/>
-              <w:bottom w:val="single" w:sz="8" w:space="0" w:color="000000"/>
-              <w:right w:val="single" w:sz="8" w:space="0" w:color="000000"/>
-            </w:tcBorders>
-            <w:tcMar>
-              <w:top w:w="100" w:type="dxa"/>
-              <w:left w:w="100" w:type="dxa"/>
-              <w:bottom w:w="100" w:type="dxa"/>
-              <w:right w:w="100" w:type="dxa"/>
-            </w:tcMar>
-            <w:hideMark/>
-          </w:tcPr>
-          <w:p>
-            <w:pPr>
-              <w:widowControl w:val="0"/>
-              <w:jc w:val="left"/>
-            </w:pPr>
-            <w:r>
-              <w:t>INT</w:t>
-            </w:r>
-          </w:p>
-        </w:tc>
-        <w:tc>
-          <w:tcPr>
-            <w:tcW w:w="705" w:type="dxa"/>
-            <w:tcBorders>
-              <w:top w:val="single" w:sz="8" w:space="0" w:color="000000"/>
-              <w:left w:val="single" w:sz="8" w:space="0" w:color="000000"/>
-              <w:bottom w:val="single" w:sz="8" w:space="0" w:color="000000"/>
-              <w:right w:val="single" w:sz="8" w:space="0" w:color="000000"/>
-            </w:tcBorders>
-            <w:tcMar>
-              <w:top w:w="100" w:type="dxa"/>
-              <w:left w:w="100" w:type="dxa"/>
-              <w:bottom w:w="100" w:type="dxa"/>
-              <w:right w:w="100" w:type="dxa"/>
-            </w:tcMar>
-            <w:hideMark/>
-          </w:tcPr>
-          <w:p>
-            <w:pPr>
-              <w:widowControl w:val="0"/>
-              <w:jc w:val="left"/>
-            </w:pPr>
-            <w:r>
-              <w:t>2</w:t>
-            </w:r>
-          </w:p>
-        </w:tc>
-        <w:tc>
-          <w:tcPr>
-            <w:tcW w:w="1740" w:type="dxa"/>
-            <w:tcBorders>
-              <w:top w:val="single" w:sz="8" w:space="0" w:color="000000"/>
-              <w:left w:val="single" w:sz="8" w:space="0" w:color="000000"/>
-              <w:bottom w:val="single" w:sz="8" w:space="0" w:color="000000"/>
-              <w:right w:val="single" w:sz="8" w:space="0" w:color="000000"/>
-            </w:tcBorders>
-            <w:tcMar>
-              <w:top w:w="100" w:type="dxa"/>
-              <w:left w:w="100" w:type="dxa"/>
-              <w:bottom w:w="100" w:type="dxa"/>
-              <w:right w:w="100" w:type="dxa"/>
-            </w:tcMar>
-            <w:hideMark/>
-          </w:tcPr>
-          <w:p>
-            <w:pPr>
-              <w:widowControl w:val="0"/>
-              <w:jc w:val="left"/>
-            </w:pPr>
-            <w:r>
-              <w:t>Not null</w:t>
-            </w:r>
+            <w:proofErr w:type="spellStart"/>
+            <w:r>
+              <w:t>Not</w:t>
+            </w:r>
+            <w:proofErr w:type="spellEnd"/>
+            <w:r>
+              <w:t xml:space="preserve"> </w:t>
+            </w:r>
+            <w:proofErr w:type="spellStart"/>
+            <w:r>
+              <w:t>null</w:t>
+            </w:r>
+            <w:proofErr w:type="spellEnd"/>
           </w:p>
         </w:tc>
       </w:tr>
@@ -6767,748 +6415,6 @@
         </w:rPr>
       </w:pPr>
     </w:p>
-    <w:p>
-      <w:pPr>
-        <w:rPr>
-          <w:b/>
-        </w:rPr>
-      </w:pPr>
-      <w:r>
-        <w:rPr>
-          <w:b/>
-        </w:rPr>
-        <w:t>PERSONA_HAS_ROLE</w:t>
-      </w:r>
-    </w:p>
-    <w:p/>
-    <w:p>
-      <w:r>
-        <w:t>Estructura:</w:t>
-      </w:r>
-    </w:p>
-    <w:tbl>
-      <w:tblPr>
-        <w:tblW w:w="8745" w:type="dxa"/>
-        <w:tblInd w:w="100" w:type="dxa"/>
-        <w:tblBorders>
-          <w:top w:val="single" w:sz="8" w:space="0" w:color="000000"/>
-          <w:left w:val="single" w:sz="8" w:space="0" w:color="000000"/>
-          <w:bottom w:val="single" w:sz="8" w:space="0" w:color="000000"/>
-          <w:right w:val="single" w:sz="8" w:space="0" w:color="000000"/>
-          <w:insideH w:val="single" w:sz="8" w:space="0" w:color="000000"/>
-          <w:insideV w:val="single" w:sz="8" w:space="0" w:color="000000"/>
-        </w:tblBorders>
-        <w:tblLayout w:type="fixed"/>
-        <w:tblLook w:val="0600" w:firstRow="0" w:lastRow="0" w:firstColumn="0" w:lastColumn="0" w:noHBand="1" w:noVBand="1"/>
-      </w:tblPr>
-      <w:tblGrid>
-        <w:gridCol w:w="1560"/>
-        <w:gridCol w:w="3090"/>
-        <w:gridCol w:w="510"/>
-        <w:gridCol w:w="1035"/>
-        <w:gridCol w:w="705"/>
-        <w:gridCol w:w="1845"/>
-      </w:tblGrid>
-      <w:tr>
-        <w:trPr>
-          <w:trHeight w:val="420"/>
-        </w:trPr>
-        <w:tc>
-          <w:tcPr>
-            <w:tcW w:w="8745" w:type="dxa"/>
-            <w:gridSpan w:val="6"/>
-            <w:tcBorders>
-              <w:top w:val="single" w:sz="8" w:space="0" w:color="000000"/>
-              <w:left w:val="single" w:sz="8" w:space="0" w:color="000000"/>
-              <w:bottom w:val="single" w:sz="8" w:space="0" w:color="000000"/>
-              <w:right w:val="single" w:sz="8" w:space="0" w:color="000000"/>
-            </w:tcBorders>
-            <w:shd w:val="clear" w:color="auto" w:fill="B7B7B7"/>
-            <w:tcMar>
-              <w:top w:w="100" w:type="dxa"/>
-              <w:left w:w="100" w:type="dxa"/>
-              <w:bottom w:w="100" w:type="dxa"/>
-              <w:right w:w="100" w:type="dxa"/>
-            </w:tcMar>
-            <w:hideMark/>
-          </w:tcPr>
-          <w:p>
-            <w:r>
-              <w:t>Base de datos Digital´s Menu</w:t>
-            </w:r>
-          </w:p>
-        </w:tc>
-      </w:tr>
-      <w:tr>
-        <w:trPr>
-          <w:trHeight w:val="420"/>
-        </w:trPr>
-        <w:tc>
-          <w:tcPr>
-            <w:tcW w:w="8745" w:type="dxa"/>
-            <w:gridSpan w:val="6"/>
-            <w:tcBorders>
-              <w:top w:val="single" w:sz="8" w:space="0" w:color="000000"/>
-              <w:left w:val="single" w:sz="8" w:space="0" w:color="000000"/>
-              <w:bottom w:val="single" w:sz="8" w:space="0" w:color="000000"/>
-              <w:right w:val="single" w:sz="8" w:space="0" w:color="000000"/>
-            </w:tcBorders>
-            <w:shd w:val="clear" w:color="auto" w:fill="B7B7B7"/>
-            <w:tcMar>
-              <w:top w:w="100" w:type="dxa"/>
-              <w:left w:w="100" w:type="dxa"/>
-              <w:bottom w:w="100" w:type="dxa"/>
-              <w:right w:w="100" w:type="dxa"/>
-            </w:tcMar>
-            <w:hideMark/>
-          </w:tcPr>
-          <w:p>
-            <w:pPr>
-              <w:jc w:val="right"/>
-            </w:pPr>
-            <w:r>
-              <w:t>Tabla</w:t>
-            </w:r>
-            <w:r>
-              <w:t xml:space="preserve"> </w:t>
-            </w:r>
-            <w:r>
-              <w:t xml:space="preserve"> </w:t>
-            </w:r>
-            <w:r>
-              <w:t>persona_has_</w:t>
-            </w:r>
-            <w:r>
-              <w:t xml:space="preserve">role </w:t>
-            </w:r>
-          </w:p>
-        </w:tc>
-      </w:tr>
-      <w:tr>
-        <w:trPr>
-          <w:trHeight w:val="690"/>
-        </w:trPr>
-        <w:tc>
-          <w:tcPr>
-            <w:tcW w:w="1560" w:type="dxa"/>
-            <w:tcBorders>
-              <w:top w:val="single" w:sz="8" w:space="0" w:color="000000"/>
-              <w:left w:val="single" w:sz="8" w:space="0" w:color="000000"/>
-              <w:bottom w:val="single" w:sz="8" w:space="0" w:color="000000"/>
-              <w:right w:val="single" w:sz="8" w:space="0" w:color="000000"/>
-            </w:tcBorders>
-            <w:tcMar>
-              <w:top w:w="100" w:type="dxa"/>
-              <w:left w:w="100" w:type="dxa"/>
-              <w:bottom w:w="100" w:type="dxa"/>
-              <w:right w:w="100" w:type="dxa"/>
-            </w:tcMar>
-            <w:hideMark/>
-          </w:tcPr>
-          <w:p>
-            <w:r>
-              <w:t>Nombre</w:t>
-            </w:r>
-          </w:p>
-        </w:tc>
-        <w:tc>
-          <w:tcPr>
-            <w:tcW w:w="3090" w:type="dxa"/>
-            <w:tcBorders>
-              <w:top w:val="single" w:sz="8" w:space="0" w:color="000000"/>
-              <w:left w:val="single" w:sz="8" w:space="0" w:color="000000"/>
-              <w:bottom w:val="single" w:sz="8" w:space="0" w:color="000000"/>
-              <w:right w:val="single" w:sz="8" w:space="0" w:color="000000"/>
-            </w:tcBorders>
-            <w:tcMar>
-              <w:top w:w="100" w:type="dxa"/>
-              <w:left w:w="100" w:type="dxa"/>
-              <w:bottom w:w="100" w:type="dxa"/>
-              <w:right w:w="100" w:type="dxa"/>
-            </w:tcMar>
-            <w:hideMark/>
-          </w:tcPr>
-          <w:p>
-            <w:r>
-              <w:t>Descripción conceptual</w:t>
-            </w:r>
-          </w:p>
-        </w:tc>
-        <w:tc>
-          <w:tcPr>
-            <w:tcW w:w="510" w:type="dxa"/>
-            <w:tcBorders>
-              <w:top w:val="single" w:sz="8" w:space="0" w:color="000000"/>
-              <w:left w:val="single" w:sz="8" w:space="0" w:color="000000"/>
-              <w:bottom w:val="single" w:sz="8" w:space="0" w:color="000000"/>
-              <w:right w:val="single" w:sz="8" w:space="0" w:color="000000"/>
-            </w:tcBorders>
-            <w:tcMar>
-              <w:top w:w="100" w:type="dxa"/>
-              <w:left w:w="100" w:type="dxa"/>
-              <w:bottom w:w="100" w:type="dxa"/>
-              <w:right w:w="100" w:type="dxa"/>
-            </w:tcMar>
-            <w:hideMark/>
-          </w:tcPr>
-          <w:p>
-            <w:r>
-              <w:t>PK</w:t>
-            </w:r>
-          </w:p>
-        </w:tc>
-        <w:tc>
-          <w:tcPr>
-            <w:tcW w:w="1035" w:type="dxa"/>
-            <w:tcBorders>
-              <w:top w:val="single" w:sz="8" w:space="0" w:color="000000"/>
-              <w:left w:val="single" w:sz="8" w:space="0" w:color="000000"/>
-              <w:bottom w:val="single" w:sz="8" w:space="0" w:color="000000"/>
-              <w:right w:val="single" w:sz="8" w:space="0" w:color="000000"/>
-            </w:tcBorders>
-            <w:tcMar>
-              <w:top w:w="100" w:type="dxa"/>
-              <w:left w:w="100" w:type="dxa"/>
-              <w:bottom w:w="100" w:type="dxa"/>
-              <w:right w:w="100" w:type="dxa"/>
-            </w:tcMar>
-            <w:hideMark/>
-          </w:tcPr>
-          <w:p>
-            <w:r>
-              <w:t>Tipo dato</w:t>
-            </w:r>
-          </w:p>
-        </w:tc>
-        <w:tc>
-          <w:tcPr>
-            <w:tcW w:w="705" w:type="dxa"/>
-            <w:tcBorders>
-              <w:top w:val="single" w:sz="8" w:space="0" w:color="000000"/>
-              <w:left w:val="single" w:sz="8" w:space="0" w:color="000000"/>
-              <w:bottom w:val="single" w:sz="8" w:space="0" w:color="000000"/>
-              <w:right w:val="single" w:sz="8" w:space="0" w:color="000000"/>
-            </w:tcBorders>
-            <w:tcMar>
-              <w:top w:w="100" w:type="dxa"/>
-              <w:left w:w="100" w:type="dxa"/>
-              <w:bottom w:w="100" w:type="dxa"/>
-              <w:right w:w="100" w:type="dxa"/>
-            </w:tcMar>
-            <w:hideMark/>
-          </w:tcPr>
-          <w:p>
-            <w:r>
-              <w:t>Long</w:t>
-            </w:r>
-          </w:p>
-        </w:tc>
-        <w:tc>
-          <w:tcPr>
-            <w:tcW w:w="1845" w:type="dxa"/>
-            <w:tcBorders>
-              <w:top w:val="single" w:sz="8" w:space="0" w:color="000000"/>
-              <w:left w:val="single" w:sz="8" w:space="0" w:color="000000"/>
-              <w:bottom w:val="single" w:sz="8" w:space="0" w:color="000000"/>
-              <w:right w:val="single" w:sz="8" w:space="0" w:color="000000"/>
-            </w:tcBorders>
-            <w:tcMar>
-              <w:top w:w="100" w:type="dxa"/>
-              <w:left w:w="100" w:type="dxa"/>
-              <w:bottom w:w="100" w:type="dxa"/>
-              <w:right w:w="100" w:type="dxa"/>
-            </w:tcMar>
-            <w:hideMark/>
-          </w:tcPr>
-          <w:p>
-            <w:r>
-              <w:t>Modificadores</w:t>
-            </w:r>
-          </w:p>
-        </w:tc>
-      </w:tr>
-      <w:tr>
-        <w:tc>
-          <w:tcPr>
-            <w:tcW w:w="1560" w:type="dxa"/>
-            <w:tcBorders>
-              <w:top w:val="single" w:sz="8" w:space="0" w:color="000000"/>
-              <w:left w:val="single" w:sz="8" w:space="0" w:color="000000"/>
-              <w:bottom w:val="single" w:sz="8" w:space="0" w:color="000000"/>
-              <w:right w:val="single" w:sz="8" w:space="0" w:color="000000"/>
-            </w:tcBorders>
-            <w:tcMar>
-              <w:top w:w="100" w:type="dxa"/>
-              <w:left w:w="100" w:type="dxa"/>
-              <w:bottom w:w="100" w:type="dxa"/>
-              <w:right w:w="100" w:type="dxa"/>
-            </w:tcMar>
-            <w:hideMark/>
-          </w:tcPr>
-          <w:p>
-            <w:r>
-              <w:t>persona_has_role</w:t>
-            </w:r>
-          </w:p>
-        </w:tc>
-        <w:tc>
-          <w:tcPr>
-            <w:tcW w:w="3090" w:type="dxa"/>
-            <w:tcBorders>
-              <w:top w:val="single" w:sz="8" w:space="0" w:color="000000"/>
-              <w:left w:val="single" w:sz="8" w:space="0" w:color="000000"/>
-              <w:bottom w:val="single" w:sz="8" w:space="0" w:color="000000"/>
-              <w:right w:val="single" w:sz="8" w:space="0" w:color="000000"/>
-            </w:tcBorders>
-            <w:tcMar>
-              <w:top w:w="100" w:type="dxa"/>
-              <w:left w:w="100" w:type="dxa"/>
-              <w:bottom w:w="100" w:type="dxa"/>
-              <w:right w:w="100" w:type="dxa"/>
-            </w:tcMar>
-            <w:hideMark/>
-          </w:tcPr>
-          <w:p>
-            <w:r>
-              <w:t>Sr(a) en este campo podr</w:t>
-            </w:r>
-            <w:r>
-              <w:rPr>
-                <w:rFonts w:hint="cs"/>
-              </w:rPr>
-              <w:t>á</w:t>
-            </w:r>
-            <w:r>
-              <w:t xml:space="preserve"> almacenar el  número de referencia entre las tablas persona y role.</w:t>
-            </w:r>
-          </w:p>
-        </w:tc>
-        <w:tc>
-          <w:tcPr>
-            <w:tcW w:w="510" w:type="dxa"/>
-            <w:tcBorders>
-              <w:top w:val="single" w:sz="8" w:space="0" w:color="000000"/>
-              <w:left w:val="single" w:sz="8" w:space="0" w:color="000000"/>
-              <w:bottom w:val="single" w:sz="8" w:space="0" w:color="000000"/>
-              <w:right w:val="single" w:sz="8" w:space="0" w:color="000000"/>
-            </w:tcBorders>
-            <w:tcMar>
-              <w:top w:w="100" w:type="dxa"/>
-              <w:left w:w="100" w:type="dxa"/>
-              <w:bottom w:w="100" w:type="dxa"/>
-              <w:right w:w="100" w:type="dxa"/>
-            </w:tcMar>
-            <w:hideMark/>
-          </w:tcPr>
-          <w:p>
-            <w:pPr>
-              <w:jc w:val="center"/>
-            </w:pPr>
-            <w:r>
-              <w:t>X</w:t>
-            </w:r>
-          </w:p>
-        </w:tc>
-        <w:tc>
-          <w:tcPr>
-            <w:tcW w:w="1035" w:type="dxa"/>
-            <w:tcBorders>
-              <w:top w:val="single" w:sz="8" w:space="0" w:color="000000"/>
-              <w:left w:val="single" w:sz="8" w:space="0" w:color="000000"/>
-              <w:bottom w:val="single" w:sz="8" w:space="0" w:color="000000"/>
-              <w:right w:val="single" w:sz="8" w:space="0" w:color="000000"/>
-            </w:tcBorders>
-            <w:tcMar>
-              <w:top w:w="100" w:type="dxa"/>
-              <w:left w:w="100" w:type="dxa"/>
-              <w:bottom w:w="100" w:type="dxa"/>
-              <w:right w:w="100" w:type="dxa"/>
-            </w:tcMar>
-            <w:hideMark/>
-          </w:tcPr>
-          <w:p>
-            <w:r>
-              <w:t>INT</w:t>
-            </w:r>
-          </w:p>
-        </w:tc>
-        <w:tc>
-          <w:tcPr>
-            <w:tcW w:w="705" w:type="dxa"/>
-            <w:tcBorders>
-              <w:top w:val="single" w:sz="8" w:space="0" w:color="000000"/>
-              <w:left w:val="single" w:sz="8" w:space="0" w:color="000000"/>
-              <w:bottom w:val="single" w:sz="8" w:space="0" w:color="000000"/>
-              <w:right w:val="single" w:sz="8" w:space="0" w:color="000000"/>
-            </w:tcBorders>
-            <w:tcMar>
-              <w:top w:w="100" w:type="dxa"/>
-              <w:left w:w="100" w:type="dxa"/>
-              <w:bottom w:w="100" w:type="dxa"/>
-              <w:right w:w="100" w:type="dxa"/>
-            </w:tcMar>
-            <w:hideMark/>
-          </w:tcPr>
-          <w:p>
-            <w:r>
-              <w:t>2</w:t>
-            </w:r>
-          </w:p>
-        </w:tc>
-        <w:tc>
-          <w:tcPr>
-            <w:tcW w:w="1845" w:type="dxa"/>
-            <w:tcBorders>
-              <w:top w:val="single" w:sz="8" w:space="0" w:color="000000"/>
-              <w:left w:val="single" w:sz="8" w:space="0" w:color="000000"/>
-              <w:bottom w:val="single" w:sz="8" w:space="0" w:color="000000"/>
-              <w:right w:val="single" w:sz="8" w:space="0" w:color="000000"/>
-            </w:tcBorders>
-            <w:tcMar>
-              <w:top w:w="100" w:type="dxa"/>
-              <w:left w:w="100" w:type="dxa"/>
-              <w:bottom w:w="100" w:type="dxa"/>
-              <w:right w:w="100" w:type="dxa"/>
-            </w:tcMar>
-            <w:hideMark/>
-          </w:tcPr>
-          <w:p>
-            <w:proofErr w:type="spellStart"/>
-            <w:r>
-              <w:t>Not</w:t>
-            </w:r>
-            <w:proofErr w:type="spellEnd"/>
-            <w:r>
-              <w:t xml:space="preserve"> </w:t>
-            </w:r>
-            <w:proofErr w:type="spellStart"/>
-            <w:r>
-              <w:t>null</w:t>
-            </w:r>
-            <w:proofErr w:type="spellEnd"/>
-          </w:p>
-          <w:p>
-            <w:r>
-              <w:t>Auto incremental</w:t>
-            </w:r>
-          </w:p>
-        </w:tc>
-      </w:tr>
-      <w:tr>
-        <w:tc>
-          <w:tcPr>
-            <w:tcW w:w="1560" w:type="dxa"/>
-            <w:tcBorders>
-              <w:top w:val="single" w:sz="8" w:space="0" w:color="000000"/>
-              <w:left w:val="single" w:sz="8" w:space="0" w:color="000000"/>
-              <w:bottom w:val="single" w:sz="8" w:space="0" w:color="000000"/>
-              <w:right w:val="single" w:sz="8" w:space="0" w:color="000000"/>
-            </w:tcBorders>
-            <w:tcMar>
-              <w:top w:w="100" w:type="dxa"/>
-              <w:left w:w="100" w:type="dxa"/>
-              <w:bottom w:w="100" w:type="dxa"/>
-              <w:right w:w="100" w:type="dxa"/>
-            </w:tcMar>
-            <w:hideMark/>
-          </w:tcPr>
-          <w:p>
-            <w:r>
-              <w:t>has_ide_persona</w:t>
-            </w:r>
-          </w:p>
-        </w:tc>
-        <w:tc>
-          <w:tcPr>
-            <w:tcW w:w="3090" w:type="dxa"/>
-            <w:tcBorders>
-              <w:top w:val="single" w:sz="8" w:space="0" w:color="000000"/>
-              <w:left w:val="single" w:sz="8" w:space="0" w:color="000000"/>
-              <w:bottom w:val="single" w:sz="8" w:space="0" w:color="000000"/>
-              <w:right w:val="single" w:sz="8" w:space="0" w:color="000000"/>
-            </w:tcBorders>
-            <w:tcMar>
-              <w:top w:w="100" w:type="dxa"/>
-              <w:left w:w="100" w:type="dxa"/>
-              <w:bottom w:w="100" w:type="dxa"/>
-              <w:right w:w="100" w:type="dxa"/>
-            </w:tcMar>
-            <w:hideMark/>
-          </w:tcPr>
-          <w:p>
-            <w:r>
-              <w:t xml:space="preserve">Sr(a) esta es una llave </w:t>
-            </w:r>
-            <w:r>
-              <w:t>foránea</w:t>
-            </w:r>
-            <w:r>
-              <w:t xml:space="preserve"> de la tabla persona y en este campo podr</w:t>
-            </w:r>
-            <w:r>
-              <w:rPr>
-                <w:rFonts w:hint="cs"/>
-              </w:rPr>
-              <w:t>á</w:t>
-            </w:r>
-            <w:r>
-              <w:t xml:space="preserve"> almacenar todos los n</w:t>
-            </w:r>
-            <w:r>
-              <w:rPr>
-                <w:rFonts w:hint="cs"/>
-              </w:rPr>
-              <w:t>ú</w:t>
-            </w:r>
-            <w:r>
-              <w:t>meros de documento de todas las personas.</w:t>
-            </w:r>
-          </w:p>
-        </w:tc>
-        <w:tc>
-          <w:tcPr>
-            <w:tcW w:w="510" w:type="dxa"/>
-            <w:tcBorders>
-              <w:top w:val="single" w:sz="8" w:space="0" w:color="000000"/>
-              <w:left w:val="single" w:sz="8" w:space="0" w:color="000000"/>
-              <w:bottom w:val="single" w:sz="8" w:space="0" w:color="000000"/>
-              <w:right w:val="single" w:sz="8" w:space="0" w:color="000000"/>
-            </w:tcBorders>
-            <w:tcMar>
-              <w:top w:w="100" w:type="dxa"/>
-              <w:left w:w="100" w:type="dxa"/>
-              <w:bottom w:w="100" w:type="dxa"/>
-              <w:right w:w="100" w:type="dxa"/>
-            </w:tcMar>
-          </w:tcPr>
-          <w:p/>
-        </w:tc>
-        <w:tc>
-          <w:tcPr>
-            <w:tcW w:w="1035" w:type="dxa"/>
-            <w:tcBorders>
-              <w:top w:val="single" w:sz="8" w:space="0" w:color="000000"/>
-              <w:left w:val="single" w:sz="8" w:space="0" w:color="000000"/>
-              <w:bottom w:val="single" w:sz="8" w:space="0" w:color="000000"/>
-              <w:right w:val="single" w:sz="8" w:space="0" w:color="000000"/>
-            </w:tcBorders>
-            <w:tcMar>
-              <w:top w:w="100" w:type="dxa"/>
-              <w:left w:w="100" w:type="dxa"/>
-              <w:bottom w:w="100" w:type="dxa"/>
-              <w:right w:w="100" w:type="dxa"/>
-            </w:tcMar>
-            <w:hideMark/>
-          </w:tcPr>
-          <w:p>
-            <w:r>
-              <w:t>CHAR</w:t>
-            </w:r>
-          </w:p>
-        </w:tc>
-        <w:tc>
-          <w:tcPr>
-            <w:tcW w:w="705" w:type="dxa"/>
-            <w:tcBorders>
-              <w:top w:val="single" w:sz="8" w:space="0" w:color="000000"/>
-              <w:left w:val="single" w:sz="8" w:space="0" w:color="000000"/>
-              <w:bottom w:val="single" w:sz="8" w:space="0" w:color="000000"/>
-              <w:right w:val="single" w:sz="8" w:space="0" w:color="000000"/>
-            </w:tcBorders>
-            <w:tcMar>
-              <w:top w:w="100" w:type="dxa"/>
-              <w:left w:w="100" w:type="dxa"/>
-              <w:bottom w:w="100" w:type="dxa"/>
-              <w:right w:w="100" w:type="dxa"/>
-            </w:tcMar>
-            <w:hideMark/>
-          </w:tcPr>
-          <w:p>
-            <w:r>
-              <w:t>1</w:t>
-            </w:r>
-            <w:r>
-              <w:t>0</w:t>
-            </w:r>
-          </w:p>
-        </w:tc>
-        <w:tc>
-          <w:tcPr>
-            <w:tcW w:w="1845" w:type="dxa"/>
-            <w:tcBorders>
-              <w:top w:val="single" w:sz="8" w:space="0" w:color="000000"/>
-              <w:left w:val="single" w:sz="8" w:space="0" w:color="000000"/>
-              <w:bottom w:val="single" w:sz="8" w:space="0" w:color="000000"/>
-              <w:right w:val="single" w:sz="8" w:space="0" w:color="000000"/>
-            </w:tcBorders>
-            <w:tcMar>
-              <w:top w:w="100" w:type="dxa"/>
-              <w:left w:w="100" w:type="dxa"/>
-              <w:bottom w:w="100" w:type="dxa"/>
-              <w:right w:w="100" w:type="dxa"/>
-            </w:tcMar>
-          </w:tcPr>
-          <w:p>
-            <w:r>
-              <w:t>Not null</w:t>
-            </w:r>
-          </w:p>
-          <w:p/>
-        </w:tc>
-      </w:tr>
-      <w:tr>
-        <w:tc>
-          <w:tcPr>
-            <w:tcW w:w="1560" w:type="dxa"/>
-            <w:tcBorders>
-              <w:top w:val="single" w:sz="8" w:space="0" w:color="000000"/>
-              <w:left w:val="single" w:sz="8" w:space="0" w:color="000000"/>
-              <w:bottom w:val="single" w:sz="8" w:space="0" w:color="000000"/>
-              <w:right w:val="single" w:sz="8" w:space="0" w:color="000000"/>
-            </w:tcBorders>
-            <w:tcMar>
-              <w:top w:w="100" w:type="dxa"/>
-              <w:left w:w="100" w:type="dxa"/>
-              <w:bottom w:w="100" w:type="dxa"/>
-              <w:right w:w="100" w:type="dxa"/>
-            </w:tcMar>
-          </w:tcPr>
-          <w:p>
-            <w:r>
-              <w:t>has_roleid</w:t>
-            </w:r>
-          </w:p>
-        </w:tc>
-        <w:tc>
-          <w:tcPr>
-            <w:tcW w:w="3090" w:type="dxa"/>
-            <w:tcBorders>
-              <w:top w:val="single" w:sz="8" w:space="0" w:color="000000"/>
-              <w:left w:val="single" w:sz="8" w:space="0" w:color="000000"/>
-              <w:bottom w:val="single" w:sz="8" w:space="0" w:color="000000"/>
-              <w:right w:val="single" w:sz="8" w:space="0" w:color="000000"/>
-            </w:tcBorders>
-            <w:tcMar>
-              <w:top w:w="100" w:type="dxa"/>
-              <w:left w:w="100" w:type="dxa"/>
-              <w:bottom w:w="100" w:type="dxa"/>
-              <w:right w:w="100" w:type="dxa"/>
-            </w:tcMar>
-          </w:tcPr>
-          <w:p>
-            <w:r>
-              <w:t xml:space="preserve">Sr(a) eta es una llave </w:t>
-            </w:r>
-            <w:r>
-              <w:t>foránea</w:t>
-            </w:r>
-            <w:r>
-              <w:t xml:space="preserve"> de la tabla role y en este campo se </w:t>
-            </w:r>
-            <w:r>
-              <w:t>podrá</w:t>
-            </w:r>
-            <w:r>
-              <w:t xml:space="preserve"> almacenar el c</w:t>
-            </w:r>
-            <w:r>
-              <w:rPr>
-                <w:rFonts w:hint="cs"/>
-              </w:rPr>
-              <w:t>ó</w:t>
-            </w:r>
-            <w:r>
-              <w:t>digo del tipo de rol.</w:t>
-            </w:r>
-          </w:p>
-        </w:tc>
-        <w:tc>
-          <w:tcPr>
-            <w:tcW w:w="510" w:type="dxa"/>
-            <w:tcBorders>
-              <w:top w:val="single" w:sz="8" w:space="0" w:color="000000"/>
-              <w:left w:val="single" w:sz="8" w:space="0" w:color="000000"/>
-              <w:bottom w:val="single" w:sz="8" w:space="0" w:color="000000"/>
-              <w:right w:val="single" w:sz="8" w:space="0" w:color="000000"/>
-            </w:tcBorders>
-            <w:tcMar>
-              <w:top w:w="100" w:type="dxa"/>
-              <w:left w:w="100" w:type="dxa"/>
-              <w:bottom w:w="100" w:type="dxa"/>
-              <w:right w:w="100" w:type="dxa"/>
-            </w:tcMar>
-          </w:tcPr>
-          <w:p/>
-        </w:tc>
-        <w:tc>
-          <w:tcPr>
-            <w:tcW w:w="1035" w:type="dxa"/>
-            <w:tcBorders>
-              <w:top w:val="single" w:sz="8" w:space="0" w:color="000000"/>
-              <w:left w:val="single" w:sz="8" w:space="0" w:color="000000"/>
-              <w:bottom w:val="single" w:sz="8" w:space="0" w:color="000000"/>
-              <w:right w:val="single" w:sz="8" w:space="0" w:color="000000"/>
-            </w:tcBorders>
-            <w:tcMar>
-              <w:top w:w="100" w:type="dxa"/>
-              <w:left w:w="100" w:type="dxa"/>
-              <w:bottom w:w="100" w:type="dxa"/>
-              <w:right w:w="100" w:type="dxa"/>
-            </w:tcMar>
-          </w:tcPr>
-          <w:p>
-            <w:r>
-              <w:t>INT</w:t>
-            </w:r>
-          </w:p>
-        </w:tc>
-        <w:tc>
-          <w:tcPr>
-            <w:tcW w:w="705" w:type="dxa"/>
-            <w:tcBorders>
-              <w:top w:val="single" w:sz="8" w:space="0" w:color="000000"/>
-              <w:left w:val="single" w:sz="8" w:space="0" w:color="000000"/>
-              <w:bottom w:val="single" w:sz="8" w:space="0" w:color="000000"/>
-              <w:right w:val="single" w:sz="8" w:space="0" w:color="000000"/>
-            </w:tcBorders>
-            <w:tcMar>
-              <w:top w:w="100" w:type="dxa"/>
-              <w:left w:w="100" w:type="dxa"/>
-              <w:bottom w:w="100" w:type="dxa"/>
-              <w:right w:w="100" w:type="dxa"/>
-            </w:tcMar>
-          </w:tcPr>
-          <w:p>
-            <w:r>
-              <w:t>11</w:t>
-            </w:r>
-          </w:p>
-        </w:tc>
-        <w:tc>
-          <w:tcPr>
-            <w:tcW w:w="1845" w:type="dxa"/>
-            <w:tcBorders>
-              <w:top w:val="single" w:sz="8" w:space="0" w:color="000000"/>
-              <w:left w:val="single" w:sz="8" w:space="0" w:color="000000"/>
-              <w:bottom w:val="single" w:sz="8" w:space="0" w:color="000000"/>
-              <w:right w:val="single" w:sz="8" w:space="0" w:color="000000"/>
-            </w:tcBorders>
-            <w:tcMar>
-              <w:top w:w="100" w:type="dxa"/>
-              <w:left w:w="100" w:type="dxa"/>
-              <w:bottom w:w="100" w:type="dxa"/>
-              <w:right w:w="100" w:type="dxa"/>
-            </w:tcMar>
-          </w:tcPr>
-          <w:p>
-            <w:r>
-              <w:t>Not null</w:t>
-            </w:r>
-          </w:p>
-          <w:p/>
-        </w:tc>
-      </w:tr>
-    </w:tbl>
     <w:p/>
     <w:p/>
     <w:p>
@@ -7888,8 +6794,6 @@
             <w:r>
               <w:t>11</w:t>
             </w:r>
-            <w:bookmarkStart w:id="0" w:name="_GoBack"/>
-            <w:bookmarkEnd w:id="0"/>
           </w:p>
         </w:tc>
         <w:tc>
@@ -7951,7 +6855,6 @@
           </w:tcPr>
           <w:p>
             <w:r>
-              <w:lastRenderedPageBreak/>
               <w:t>nombre</w:t>
             </w:r>
           </w:p>
@@ -8051,7 +6954,7 @@
           </w:tcPr>
           <w:p>
             <w:r>
-              <w:t>20</w:t>
+              <w:t>45</w:t>
             </w:r>
           </w:p>
         </w:tc>
@@ -8237,6 +7140,7 @@
           </w:tcPr>
           <w:p>
             <w:r>
+              <w:lastRenderedPageBreak/>
               <w:t>descripcion</w:t>
             </w:r>
           </w:p>
@@ -8378,9 +7282,14 @@
             </w:tcMar>
           </w:tcPr>
           <w:p>
-            <w:r>
-              <w:t>ide_encargado</w:t>
-            </w:r>
+            <w:proofErr w:type="spellStart"/>
+            <w:r>
+              <w:t>id</w:t>
+            </w:r>
+            <w:r>
+              <w:t>_encargado</w:t>
+            </w:r>
+            <w:proofErr w:type="spellEnd"/>
           </w:p>
         </w:tc>
         <w:tc>
@@ -8401,16 +7310,31 @@
           </w:tcPr>
           <w:p>
             <w:r>
-              <w:t xml:space="preserve">Sr(a) eta es una llave foránea de la tabla </w:t>
-            </w:r>
-            <w:r>
-              <w:t>encargado</w:t>
-            </w:r>
-            <w:r>
-              <w:t xml:space="preserve"> y en este campo se podrá almacenar </w:t>
-            </w:r>
-            <w:r>
-              <w:t>el  número de referencia de todos los encargados</w:t>
+              <w:t>Sr(a) este campo es una llave foránea de la entidad persona, en este campo podr</w:t>
+            </w:r>
+            <w:r>
+              <w:rPr>
+                <w:rFonts w:hint="cs"/>
+              </w:rPr>
+              <w:t>á</w:t>
+            </w:r>
+            <w:r>
+              <w:t xml:space="preserve"> almacenar </w:t>
+            </w:r>
+            <w:r>
+              <w:t>los n</w:t>
+            </w:r>
+            <w:r>
+              <w:rPr>
+                <w:rFonts w:hint="cs"/>
+              </w:rPr>
+              <w:t>ú</w:t>
+            </w:r>
+            <w:r>
+              <w:t>m</w:t>
+            </w:r>
+            <w:r>
+              <w:t>eros de documento de los encargados</w:t>
             </w:r>
             <w:r>
               <w:t>.</w:t>
@@ -8453,6 +7377,346 @@
           </w:tcPr>
           <w:p>
             <w:r>
+              <w:t>CHAR</w:t>
+            </w:r>
+          </w:p>
+        </w:tc>
+        <w:tc>
+          <w:tcPr>
+            <w:tcW w:w="705" w:type="dxa"/>
+            <w:tcBorders>
+              <w:top w:val="single" w:sz="8" w:space="0" w:color="000000"/>
+              <w:left w:val="single" w:sz="8" w:space="0" w:color="000000"/>
+              <w:bottom w:val="single" w:sz="8" w:space="0" w:color="000000"/>
+              <w:right w:val="single" w:sz="8" w:space="0" w:color="000000"/>
+            </w:tcBorders>
+            <w:tcMar>
+              <w:top w:w="100" w:type="dxa"/>
+              <w:left w:w="100" w:type="dxa"/>
+              <w:bottom w:w="100" w:type="dxa"/>
+              <w:right w:w="100" w:type="dxa"/>
+            </w:tcMar>
+          </w:tcPr>
+          <w:p>
+            <w:r>
+              <w:t>10</w:t>
+            </w:r>
+          </w:p>
+        </w:tc>
+        <w:tc>
+          <w:tcPr>
+            <w:tcW w:w="1845" w:type="dxa"/>
+            <w:tcBorders>
+              <w:top w:val="single" w:sz="8" w:space="0" w:color="000000"/>
+              <w:left w:val="single" w:sz="8" w:space="0" w:color="000000"/>
+              <w:bottom w:val="single" w:sz="8" w:space="0" w:color="000000"/>
+              <w:right w:val="single" w:sz="8" w:space="0" w:color="000000"/>
+            </w:tcBorders>
+            <w:tcMar>
+              <w:top w:w="100" w:type="dxa"/>
+              <w:left w:w="100" w:type="dxa"/>
+              <w:bottom w:w="100" w:type="dxa"/>
+              <w:right w:w="100" w:type="dxa"/>
+            </w:tcMar>
+          </w:tcPr>
+          <w:p>
+            <w:r>
+              <w:t>Not null</w:t>
+            </w:r>
+          </w:p>
+        </w:tc>
+      </w:tr>
+    </w:tbl>
+    <w:p/>
+    <w:p>
+      <w:pPr>
+        <w:rPr>
+          <w:b/>
+        </w:rPr>
+      </w:pPr>
+      <w:r>
+        <w:rPr>
+          <w:b/>
+        </w:rPr>
+        <w:t>RESTAURANTE</w:t>
+      </w:r>
+    </w:p>
+    <w:p/>
+    <w:p>
+      <w:r>
+        <w:t>Estructura:</w:t>
+      </w:r>
+    </w:p>
+    <w:tbl>
+      <w:tblPr>
+        <w:tblW w:w="8745" w:type="dxa"/>
+        <w:tblInd w:w="100" w:type="dxa"/>
+        <w:tblBorders>
+          <w:top w:val="single" w:sz="8" w:space="0" w:color="000000"/>
+          <w:left w:val="single" w:sz="8" w:space="0" w:color="000000"/>
+          <w:bottom w:val="single" w:sz="8" w:space="0" w:color="000000"/>
+          <w:right w:val="single" w:sz="8" w:space="0" w:color="000000"/>
+          <w:insideH w:val="single" w:sz="8" w:space="0" w:color="000000"/>
+          <w:insideV w:val="single" w:sz="8" w:space="0" w:color="000000"/>
+        </w:tblBorders>
+        <w:tblLayout w:type="fixed"/>
+        <w:tblLook w:val="0600" w:firstRow="0" w:lastRow="0" w:firstColumn="0" w:lastColumn="0" w:noHBand="1" w:noVBand="1"/>
+      </w:tblPr>
+      <w:tblGrid>
+        <w:gridCol w:w="1680"/>
+        <w:gridCol w:w="3120"/>
+        <w:gridCol w:w="600"/>
+        <w:gridCol w:w="900"/>
+        <w:gridCol w:w="705"/>
+        <w:gridCol w:w="1740"/>
+      </w:tblGrid>
+      <w:tr>
+        <w:trPr>
+          <w:trHeight w:val="420"/>
+        </w:trPr>
+        <w:tc>
+          <w:tcPr>
+            <w:tcW w:w="8745" w:type="dxa"/>
+            <w:gridSpan w:val="6"/>
+            <w:tcBorders>
+              <w:top w:val="single" w:sz="8" w:space="0" w:color="000000"/>
+              <w:left w:val="single" w:sz="8" w:space="0" w:color="000000"/>
+              <w:bottom w:val="single" w:sz="8" w:space="0" w:color="000000"/>
+              <w:right w:val="single" w:sz="8" w:space="0" w:color="000000"/>
+            </w:tcBorders>
+            <w:shd w:val="clear" w:color="auto" w:fill="B7B7B7"/>
+            <w:hideMark/>
+          </w:tcPr>
+          <w:p>
+            <w:r>
+              <w:t xml:space="preserve">Base de datos </w:t>
+            </w:r>
+            <w:proofErr w:type="spellStart"/>
+            <w:r>
+              <w:t>Digital´s</w:t>
+            </w:r>
+            <w:proofErr w:type="spellEnd"/>
+            <w:r>
+              <w:t xml:space="preserve"> </w:t>
+            </w:r>
+            <w:proofErr w:type="spellStart"/>
+            <w:r>
+              <w:t>Menu</w:t>
+            </w:r>
+            <w:proofErr w:type="spellEnd"/>
+          </w:p>
+        </w:tc>
+      </w:tr>
+      <w:tr>
+        <w:trPr>
+          <w:trHeight w:val="420"/>
+        </w:trPr>
+        <w:tc>
+          <w:tcPr>
+            <w:tcW w:w="8745" w:type="dxa"/>
+            <w:gridSpan w:val="6"/>
+            <w:tcBorders>
+              <w:top w:val="single" w:sz="8" w:space="0" w:color="000000"/>
+              <w:left w:val="single" w:sz="8" w:space="0" w:color="000000"/>
+              <w:bottom w:val="single" w:sz="8" w:space="0" w:color="000000"/>
+              <w:right w:val="single" w:sz="8" w:space="0" w:color="000000"/>
+            </w:tcBorders>
+            <w:shd w:val="clear" w:color="auto" w:fill="B7B7B7"/>
+            <w:hideMark/>
+          </w:tcPr>
+          <w:p>
+            <w:pPr>
+              <w:jc w:val="right"/>
+            </w:pPr>
+            <w:r>
+              <w:t>Tabla restaurante</w:t>
+            </w:r>
+            <w:r>
+              <w:t xml:space="preserve"> </w:t>
+            </w:r>
+          </w:p>
+        </w:tc>
+      </w:tr>
+      <w:tr>
+        <w:tc>
+          <w:tcPr>
+            <w:tcW w:w="1680" w:type="dxa"/>
+            <w:tcBorders>
+              <w:top w:val="single" w:sz="8" w:space="0" w:color="000000"/>
+              <w:left w:val="single" w:sz="8" w:space="0" w:color="000000"/>
+              <w:bottom w:val="single" w:sz="8" w:space="0" w:color="000000"/>
+              <w:right w:val="single" w:sz="8" w:space="0" w:color="000000"/>
+            </w:tcBorders>
+            <w:hideMark/>
+          </w:tcPr>
+          <w:p>
+            <w:r>
+              <w:t>Nombre</w:t>
+            </w:r>
+          </w:p>
+        </w:tc>
+        <w:tc>
+          <w:tcPr>
+            <w:tcW w:w="3120" w:type="dxa"/>
+            <w:tcBorders>
+              <w:top w:val="single" w:sz="8" w:space="0" w:color="000000"/>
+              <w:left w:val="single" w:sz="8" w:space="0" w:color="000000"/>
+              <w:bottom w:val="single" w:sz="8" w:space="0" w:color="000000"/>
+              <w:right w:val="single" w:sz="8" w:space="0" w:color="000000"/>
+            </w:tcBorders>
+            <w:hideMark/>
+          </w:tcPr>
+          <w:p>
+            <w:r>
+              <w:t>Descripción conceptual</w:t>
+            </w:r>
+          </w:p>
+        </w:tc>
+        <w:tc>
+          <w:tcPr>
+            <w:tcW w:w="600" w:type="dxa"/>
+            <w:tcBorders>
+              <w:top w:val="single" w:sz="8" w:space="0" w:color="000000"/>
+              <w:left w:val="single" w:sz="8" w:space="0" w:color="000000"/>
+              <w:bottom w:val="single" w:sz="8" w:space="0" w:color="000000"/>
+              <w:right w:val="single" w:sz="8" w:space="0" w:color="000000"/>
+            </w:tcBorders>
+            <w:hideMark/>
+          </w:tcPr>
+          <w:p>
+            <w:r>
+              <w:t>PK</w:t>
+            </w:r>
+          </w:p>
+        </w:tc>
+        <w:tc>
+          <w:tcPr>
+            <w:tcW w:w="900" w:type="dxa"/>
+            <w:tcBorders>
+              <w:top w:val="single" w:sz="8" w:space="0" w:color="000000"/>
+              <w:left w:val="single" w:sz="8" w:space="0" w:color="000000"/>
+              <w:bottom w:val="single" w:sz="8" w:space="0" w:color="000000"/>
+              <w:right w:val="single" w:sz="8" w:space="0" w:color="000000"/>
+            </w:tcBorders>
+            <w:hideMark/>
+          </w:tcPr>
+          <w:p>
+            <w:r>
+              <w:t>Tipo dato</w:t>
+            </w:r>
+          </w:p>
+        </w:tc>
+        <w:tc>
+          <w:tcPr>
+            <w:tcW w:w="705" w:type="dxa"/>
+            <w:tcBorders>
+              <w:top w:val="single" w:sz="8" w:space="0" w:color="000000"/>
+              <w:left w:val="single" w:sz="8" w:space="0" w:color="000000"/>
+              <w:bottom w:val="single" w:sz="8" w:space="0" w:color="000000"/>
+              <w:right w:val="single" w:sz="8" w:space="0" w:color="000000"/>
+            </w:tcBorders>
+            <w:hideMark/>
+          </w:tcPr>
+          <w:p>
+            <w:r>
+              <w:t>Long</w:t>
+            </w:r>
+          </w:p>
+        </w:tc>
+        <w:tc>
+          <w:tcPr>
+            <w:tcW w:w="1740" w:type="dxa"/>
+            <w:tcBorders>
+              <w:top w:val="single" w:sz="8" w:space="0" w:color="000000"/>
+              <w:left w:val="single" w:sz="8" w:space="0" w:color="000000"/>
+              <w:bottom w:val="single" w:sz="8" w:space="0" w:color="000000"/>
+              <w:right w:val="single" w:sz="8" w:space="0" w:color="000000"/>
+            </w:tcBorders>
+            <w:hideMark/>
+          </w:tcPr>
+          <w:p>
+            <w:r>
+              <w:t>Modificadores</w:t>
+            </w:r>
+          </w:p>
+        </w:tc>
+      </w:tr>
+      <w:tr>
+        <w:tc>
+          <w:tcPr>
+            <w:tcW w:w="1680" w:type="dxa"/>
+            <w:tcBorders>
+              <w:top w:val="single" w:sz="8" w:space="0" w:color="000000"/>
+              <w:left w:val="single" w:sz="8" w:space="0" w:color="000000"/>
+              <w:bottom w:val="single" w:sz="8" w:space="0" w:color="000000"/>
+              <w:right w:val="single" w:sz="8" w:space="0" w:color="000000"/>
+            </w:tcBorders>
+            <w:hideMark/>
+          </w:tcPr>
+          <w:p>
+            <w:proofErr w:type="spellStart"/>
+            <w:r>
+              <w:t>id_res</w:t>
+            </w:r>
+            <w:proofErr w:type="spellEnd"/>
+          </w:p>
+        </w:tc>
+        <w:tc>
+          <w:tcPr>
+            <w:tcW w:w="3120" w:type="dxa"/>
+            <w:tcBorders>
+              <w:top w:val="single" w:sz="8" w:space="0" w:color="000000"/>
+              <w:left w:val="single" w:sz="8" w:space="0" w:color="000000"/>
+              <w:bottom w:val="single" w:sz="8" w:space="0" w:color="000000"/>
+              <w:right w:val="single" w:sz="8" w:space="0" w:color="000000"/>
+            </w:tcBorders>
+            <w:hideMark/>
+          </w:tcPr>
+          <w:p>
+            <w:r>
+              <w:t>Sr(a) en este campo podrá almacenar el número de</w:t>
+            </w:r>
+            <w:r>
+              <w:t xml:space="preserve"> id del </w:t>
+            </w:r>
+            <w:r>
+              <w:t>restaurante</w:t>
+            </w:r>
+            <w:r>
+              <w:t>.</w:t>
+            </w:r>
+          </w:p>
+        </w:tc>
+        <w:tc>
+          <w:tcPr>
+            <w:tcW w:w="600" w:type="dxa"/>
+            <w:tcBorders>
+              <w:top w:val="single" w:sz="8" w:space="0" w:color="000000"/>
+              <w:left w:val="single" w:sz="8" w:space="0" w:color="000000"/>
+              <w:bottom w:val="single" w:sz="8" w:space="0" w:color="000000"/>
+              <w:right w:val="single" w:sz="8" w:space="0" w:color="000000"/>
+            </w:tcBorders>
+            <w:hideMark/>
+          </w:tcPr>
+          <w:p>
+            <w:r>
+              <w:t>X</w:t>
+            </w:r>
+          </w:p>
+        </w:tc>
+        <w:tc>
+          <w:tcPr>
+            <w:tcW w:w="900" w:type="dxa"/>
+            <w:tcBorders>
+              <w:top w:val="single" w:sz="8" w:space="0" w:color="000000"/>
+              <w:left w:val="single" w:sz="8" w:space="0" w:color="000000"/>
+              <w:bottom w:val="single" w:sz="8" w:space="0" w:color="000000"/>
+              <w:right w:val="single" w:sz="8" w:space="0" w:color="000000"/>
+            </w:tcBorders>
+            <w:hideMark/>
+          </w:tcPr>
+          <w:p>
+            <w:r>
               <w:t>INT</w:t>
             </w:r>
           </w:p>
@@ -8466,39 +7730,968 @@
               <w:bottom w:val="single" w:sz="8" w:space="0" w:color="000000"/>
               <w:right w:val="single" w:sz="8" w:space="0" w:color="000000"/>
             </w:tcBorders>
-            <w:tcMar>
-              <w:top w:w="100" w:type="dxa"/>
-              <w:left w:w="100" w:type="dxa"/>
-              <w:bottom w:w="100" w:type="dxa"/>
-              <w:right w:w="100" w:type="dxa"/>
-            </w:tcMar>
-          </w:tcPr>
-          <w:p>
-            <w:r>
-              <w:t>2</w:t>
-            </w:r>
-          </w:p>
-        </w:tc>
-        <w:tc>
-          <w:tcPr>
-            <w:tcW w:w="1845" w:type="dxa"/>
-            <w:tcBorders>
-              <w:top w:val="single" w:sz="8" w:space="0" w:color="000000"/>
-              <w:left w:val="single" w:sz="8" w:space="0" w:color="000000"/>
-              <w:bottom w:val="single" w:sz="8" w:space="0" w:color="000000"/>
-              <w:right w:val="single" w:sz="8" w:space="0" w:color="000000"/>
-            </w:tcBorders>
-            <w:tcMar>
-              <w:top w:w="100" w:type="dxa"/>
-              <w:left w:w="100" w:type="dxa"/>
-              <w:bottom w:w="100" w:type="dxa"/>
-              <w:right w:w="100" w:type="dxa"/>
-            </w:tcMar>
-          </w:tcPr>
-          <w:p>
-            <w:r>
-              <w:t>Not null</w:t>
-            </w:r>
+            <w:hideMark/>
+          </w:tcPr>
+          <w:p>
+            <w:r>
+              <w:t>1</w:t>
+            </w:r>
+          </w:p>
+        </w:tc>
+        <w:tc>
+          <w:tcPr>
+            <w:tcW w:w="1740" w:type="dxa"/>
+            <w:tcBorders>
+              <w:top w:val="single" w:sz="8" w:space="0" w:color="000000"/>
+              <w:left w:val="single" w:sz="8" w:space="0" w:color="000000"/>
+              <w:bottom w:val="single" w:sz="8" w:space="0" w:color="000000"/>
+              <w:right w:val="single" w:sz="8" w:space="0" w:color="000000"/>
+            </w:tcBorders>
+            <w:hideMark/>
+          </w:tcPr>
+          <w:p>
+            <w:proofErr w:type="spellStart"/>
+            <w:r>
+              <w:t>Not</w:t>
+            </w:r>
+            <w:proofErr w:type="spellEnd"/>
+            <w:r>
+              <w:t xml:space="preserve"> </w:t>
+            </w:r>
+            <w:proofErr w:type="spellStart"/>
+            <w:r>
+              <w:t>null</w:t>
+            </w:r>
+            <w:proofErr w:type="spellEnd"/>
+          </w:p>
+        </w:tc>
+        <w:bookmarkStart w:id="0" w:name="_GoBack"/>
+        <w:bookmarkEnd w:id="0"/>
+      </w:tr>
+      <w:tr>
+        <w:tc>
+          <w:tcPr>
+            <w:tcW w:w="1680" w:type="dxa"/>
+            <w:tcBorders>
+              <w:top w:val="single" w:sz="8" w:space="0" w:color="000000"/>
+              <w:left w:val="single" w:sz="8" w:space="0" w:color="000000"/>
+              <w:bottom w:val="single" w:sz="8" w:space="0" w:color="000000"/>
+              <w:right w:val="single" w:sz="8" w:space="0" w:color="000000"/>
+            </w:tcBorders>
+            <w:hideMark/>
+          </w:tcPr>
+          <w:p>
+            <w:proofErr w:type="spellStart"/>
+            <w:r>
+              <w:t>nombre_res</w:t>
+            </w:r>
+            <w:proofErr w:type="spellEnd"/>
+          </w:p>
+        </w:tc>
+        <w:tc>
+          <w:tcPr>
+            <w:tcW w:w="3120" w:type="dxa"/>
+            <w:tcBorders>
+              <w:top w:val="single" w:sz="8" w:space="0" w:color="000000"/>
+              <w:left w:val="single" w:sz="8" w:space="0" w:color="000000"/>
+              <w:bottom w:val="single" w:sz="8" w:space="0" w:color="000000"/>
+              <w:right w:val="single" w:sz="8" w:space="0" w:color="000000"/>
+            </w:tcBorders>
+            <w:hideMark/>
+          </w:tcPr>
+          <w:p>
+            <w:r>
+              <w:t xml:space="preserve">Sr(a) en este campo podrá almacenar </w:t>
+            </w:r>
+            <w:r>
+              <w:t>el nombre del restaurante.</w:t>
+            </w:r>
+          </w:p>
+        </w:tc>
+        <w:tc>
+          <w:tcPr>
+            <w:tcW w:w="600" w:type="dxa"/>
+            <w:tcBorders>
+              <w:top w:val="single" w:sz="8" w:space="0" w:color="000000"/>
+              <w:left w:val="single" w:sz="8" w:space="0" w:color="000000"/>
+              <w:bottom w:val="single" w:sz="8" w:space="0" w:color="000000"/>
+              <w:right w:val="single" w:sz="8" w:space="0" w:color="000000"/>
+            </w:tcBorders>
+          </w:tcPr>
+          <w:p/>
+        </w:tc>
+        <w:tc>
+          <w:tcPr>
+            <w:tcW w:w="900" w:type="dxa"/>
+            <w:tcBorders>
+              <w:top w:val="single" w:sz="8" w:space="0" w:color="000000"/>
+              <w:left w:val="single" w:sz="8" w:space="0" w:color="000000"/>
+              <w:bottom w:val="single" w:sz="8" w:space="0" w:color="000000"/>
+              <w:right w:val="single" w:sz="8" w:space="0" w:color="000000"/>
+            </w:tcBorders>
+            <w:hideMark/>
+          </w:tcPr>
+          <w:p>
+            <w:r>
+              <w:t>VARCHAR</w:t>
+            </w:r>
+          </w:p>
+        </w:tc>
+        <w:tc>
+          <w:tcPr>
+            <w:tcW w:w="705" w:type="dxa"/>
+            <w:tcBorders>
+              <w:top w:val="single" w:sz="8" w:space="0" w:color="000000"/>
+              <w:left w:val="single" w:sz="8" w:space="0" w:color="000000"/>
+              <w:bottom w:val="single" w:sz="8" w:space="0" w:color="000000"/>
+              <w:right w:val="single" w:sz="8" w:space="0" w:color="000000"/>
+            </w:tcBorders>
+            <w:hideMark/>
+          </w:tcPr>
+          <w:p>
+            <w:r>
+              <w:t>45</w:t>
+            </w:r>
+          </w:p>
+        </w:tc>
+        <w:tc>
+          <w:tcPr>
+            <w:tcW w:w="1740" w:type="dxa"/>
+            <w:tcBorders>
+              <w:top w:val="single" w:sz="8" w:space="0" w:color="000000"/>
+              <w:left w:val="single" w:sz="8" w:space="0" w:color="000000"/>
+              <w:bottom w:val="single" w:sz="8" w:space="0" w:color="000000"/>
+              <w:right w:val="single" w:sz="8" w:space="0" w:color="000000"/>
+            </w:tcBorders>
+            <w:hideMark/>
+          </w:tcPr>
+          <w:p>
+            <w:proofErr w:type="spellStart"/>
+            <w:r>
+              <w:t>Not</w:t>
+            </w:r>
+            <w:proofErr w:type="spellEnd"/>
+            <w:r>
+              <w:t xml:space="preserve"> </w:t>
+            </w:r>
+            <w:proofErr w:type="spellStart"/>
+            <w:r>
+              <w:t>null</w:t>
+            </w:r>
+            <w:proofErr w:type="spellEnd"/>
+          </w:p>
+        </w:tc>
+      </w:tr>
+      <w:tr>
+        <w:tc>
+          <w:tcPr>
+            <w:tcW w:w="1680" w:type="dxa"/>
+            <w:tcBorders>
+              <w:top w:val="single" w:sz="8" w:space="0" w:color="000000"/>
+              <w:left w:val="single" w:sz="8" w:space="0" w:color="000000"/>
+              <w:bottom w:val="single" w:sz="8" w:space="0" w:color="000000"/>
+              <w:right w:val="single" w:sz="8" w:space="0" w:color="000000"/>
+            </w:tcBorders>
+            <w:tcMar>
+              <w:top w:w="100" w:type="dxa"/>
+              <w:left w:w="100" w:type="dxa"/>
+              <w:bottom w:w="100" w:type="dxa"/>
+              <w:right w:w="100" w:type="dxa"/>
+            </w:tcMar>
+          </w:tcPr>
+          <w:p>
+            <w:proofErr w:type="spellStart"/>
+            <w:r>
+              <w:t>direccion</w:t>
+            </w:r>
+            <w:proofErr w:type="spellEnd"/>
+          </w:p>
+        </w:tc>
+        <w:tc>
+          <w:tcPr>
+            <w:tcW w:w="3120" w:type="dxa"/>
+            <w:tcBorders>
+              <w:top w:val="single" w:sz="8" w:space="0" w:color="000000"/>
+              <w:left w:val="single" w:sz="8" w:space="0" w:color="000000"/>
+              <w:bottom w:val="single" w:sz="8" w:space="0" w:color="000000"/>
+              <w:right w:val="single" w:sz="8" w:space="0" w:color="000000"/>
+            </w:tcBorders>
+            <w:tcMar>
+              <w:top w:w="100" w:type="dxa"/>
+              <w:left w:w="100" w:type="dxa"/>
+              <w:bottom w:w="100" w:type="dxa"/>
+              <w:right w:w="100" w:type="dxa"/>
+            </w:tcMar>
+          </w:tcPr>
+          <w:p>
+            <w:r>
+              <w:t>Sr(a) e</w:t>
+            </w:r>
+            <w:r>
+              <w:t>n este campo podrá almacenar la dirección del restaurante</w:t>
+            </w:r>
+            <w:r>
+              <w:t>.</w:t>
+            </w:r>
+          </w:p>
+        </w:tc>
+        <w:tc>
+          <w:tcPr>
+            <w:tcW w:w="600" w:type="dxa"/>
+            <w:tcBorders>
+              <w:top w:val="single" w:sz="8" w:space="0" w:color="000000"/>
+              <w:left w:val="single" w:sz="8" w:space="0" w:color="000000"/>
+              <w:bottom w:val="single" w:sz="8" w:space="0" w:color="000000"/>
+              <w:right w:val="single" w:sz="8" w:space="0" w:color="000000"/>
+            </w:tcBorders>
+            <w:tcMar>
+              <w:top w:w="100" w:type="dxa"/>
+              <w:left w:w="100" w:type="dxa"/>
+              <w:bottom w:w="100" w:type="dxa"/>
+              <w:right w:w="100" w:type="dxa"/>
+            </w:tcMar>
+          </w:tcPr>
+          <w:p>
+            <w:pPr>
+              <w:jc w:val="center"/>
+            </w:pPr>
+          </w:p>
+        </w:tc>
+        <w:tc>
+          <w:tcPr>
+            <w:tcW w:w="900" w:type="dxa"/>
+            <w:tcBorders>
+              <w:top w:val="single" w:sz="8" w:space="0" w:color="000000"/>
+              <w:left w:val="single" w:sz="8" w:space="0" w:color="000000"/>
+              <w:bottom w:val="single" w:sz="8" w:space="0" w:color="000000"/>
+              <w:right w:val="single" w:sz="8" w:space="0" w:color="000000"/>
+            </w:tcBorders>
+            <w:tcMar>
+              <w:top w:w="100" w:type="dxa"/>
+              <w:left w:w="100" w:type="dxa"/>
+              <w:bottom w:w="100" w:type="dxa"/>
+              <w:right w:w="100" w:type="dxa"/>
+            </w:tcMar>
+          </w:tcPr>
+          <w:p>
+            <w:pPr>
+              <w:widowControl w:val="0"/>
+              <w:jc w:val="left"/>
+            </w:pPr>
+            <w:r>
+              <w:t>VARCHAR</w:t>
+            </w:r>
+          </w:p>
+        </w:tc>
+        <w:tc>
+          <w:tcPr>
+            <w:tcW w:w="705" w:type="dxa"/>
+            <w:tcBorders>
+              <w:top w:val="single" w:sz="8" w:space="0" w:color="000000"/>
+              <w:left w:val="single" w:sz="8" w:space="0" w:color="000000"/>
+              <w:bottom w:val="single" w:sz="8" w:space="0" w:color="000000"/>
+              <w:right w:val="single" w:sz="8" w:space="0" w:color="000000"/>
+            </w:tcBorders>
+            <w:tcMar>
+              <w:top w:w="100" w:type="dxa"/>
+              <w:left w:w="100" w:type="dxa"/>
+              <w:bottom w:w="100" w:type="dxa"/>
+              <w:right w:w="100" w:type="dxa"/>
+            </w:tcMar>
+          </w:tcPr>
+          <w:p>
+            <w:r>
+              <w:t>50</w:t>
+            </w:r>
+          </w:p>
+        </w:tc>
+        <w:tc>
+          <w:tcPr>
+            <w:tcW w:w="1740" w:type="dxa"/>
+            <w:tcBorders>
+              <w:top w:val="single" w:sz="8" w:space="0" w:color="000000"/>
+              <w:left w:val="single" w:sz="8" w:space="0" w:color="000000"/>
+              <w:bottom w:val="single" w:sz="8" w:space="0" w:color="000000"/>
+              <w:right w:val="single" w:sz="8" w:space="0" w:color="000000"/>
+            </w:tcBorders>
+            <w:tcMar>
+              <w:top w:w="100" w:type="dxa"/>
+              <w:left w:w="100" w:type="dxa"/>
+              <w:bottom w:w="100" w:type="dxa"/>
+              <w:right w:w="100" w:type="dxa"/>
+            </w:tcMar>
+          </w:tcPr>
+          <w:p>
+            <w:proofErr w:type="spellStart"/>
+            <w:r>
+              <w:t>Not</w:t>
+            </w:r>
+            <w:proofErr w:type="spellEnd"/>
+            <w:r>
+              <w:t xml:space="preserve"> </w:t>
+            </w:r>
+            <w:proofErr w:type="spellStart"/>
+            <w:r>
+              <w:t>n</w:t>
+            </w:r>
+            <w:r>
+              <w:t>ull</w:t>
+            </w:r>
+            <w:proofErr w:type="spellEnd"/>
+          </w:p>
+        </w:tc>
+      </w:tr>
+      <w:tr>
+        <w:tc>
+          <w:tcPr>
+            <w:tcW w:w="1680" w:type="dxa"/>
+            <w:tcBorders>
+              <w:top w:val="single" w:sz="8" w:space="0" w:color="000000"/>
+              <w:left w:val="single" w:sz="8" w:space="0" w:color="000000"/>
+              <w:bottom w:val="single" w:sz="8" w:space="0" w:color="000000"/>
+              <w:right w:val="single" w:sz="8" w:space="0" w:color="000000"/>
+            </w:tcBorders>
+            <w:tcMar>
+              <w:top w:w="100" w:type="dxa"/>
+              <w:left w:w="100" w:type="dxa"/>
+              <w:bottom w:w="100" w:type="dxa"/>
+              <w:right w:w="100" w:type="dxa"/>
+            </w:tcMar>
+          </w:tcPr>
+          <w:p>
+            <w:proofErr w:type="spellStart"/>
+            <w:r>
+              <w:t>telefono</w:t>
+            </w:r>
+            <w:proofErr w:type="spellEnd"/>
+          </w:p>
+        </w:tc>
+        <w:tc>
+          <w:tcPr>
+            <w:tcW w:w="3120" w:type="dxa"/>
+            <w:tcBorders>
+              <w:top w:val="single" w:sz="8" w:space="0" w:color="000000"/>
+              <w:left w:val="single" w:sz="8" w:space="0" w:color="000000"/>
+              <w:bottom w:val="single" w:sz="8" w:space="0" w:color="000000"/>
+              <w:right w:val="single" w:sz="8" w:space="0" w:color="000000"/>
+            </w:tcBorders>
+            <w:tcMar>
+              <w:top w:w="100" w:type="dxa"/>
+              <w:left w:w="100" w:type="dxa"/>
+              <w:bottom w:w="100" w:type="dxa"/>
+              <w:right w:w="100" w:type="dxa"/>
+            </w:tcMar>
+          </w:tcPr>
+          <w:p>
+            <w:r>
+              <w:t xml:space="preserve">Sr(a) este </w:t>
+            </w:r>
+            <w:r>
+              <w:t>podrá almacenar el teléfono o los teléfonos del restaurante</w:t>
+            </w:r>
+            <w:r>
+              <w:t>.</w:t>
+            </w:r>
+          </w:p>
+        </w:tc>
+        <w:tc>
+          <w:tcPr>
+            <w:tcW w:w="600" w:type="dxa"/>
+            <w:tcBorders>
+              <w:top w:val="single" w:sz="8" w:space="0" w:color="000000"/>
+              <w:left w:val="single" w:sz="8" w:space="0" w:color="000000"/>
+              <w:bottom w:val="single" w:sz="8" w:space="0" w:color="000000"/>
+              <w:right w:val="single" w:sz="8" w:space="0" w:color="000000"/>
+            </w:tcBorders>
+            <w:tcMar>
+              <w:top w:w="100" w:type="dxa"/>
+              <w:left w:w="100" w:type="dxa"/>
+              <w:bottom w:w="100" w:type="dxa"/>
+              <w:right w:w="100" w:type="dxa"/>
+            </w:tcMar>
+          </w:tcPr>
+          <w:p>
+            <w:pPr>
+              <w:jc w:val="center"/>
+            </w:pPr>
+          </w:p>
+        </w:tc>
+        <w:tc>
+          <w:tcPr>
+            <w:tcW w:w="900" w:type="dxa"/>
+            <w:tcBorders>
+              <w:top w:val="single" w:sz="8" w:space="0" w:color="000000"/>
+              <w:left w:val="single" w:sz="8" w:space="0" w:color="000000"/>
+              <w:bottom w:val="single" w:sz="8" w:space="0" w:color="000000"/>
+              <w:right w:val="single" w:sz="8" w:space="0" w:color="000000"/>
+            </w:tcBorders>
+            <w:tcMar>
+              <w:top w:w="100" w:type="dxa"/>
+              <w:left w:w="100" w:type="dxa"/>
+              <w:bottom w:w="100" w:type="dxa"/>
+              <w:right w:w="100" w:type="dxa"/>
+            </w:tcMar>
+          </w:tcPr>
+          <w:p>
+            <w:r>
+              <w:t>VARCHAR</w:t>
+            </w:r>
+          </w:p>
+        </w:tc>
+        <w:tc>
+          <w:tcPr>
+            <w:tcW w:w="705" w:type="dxa"/>
+            <w:tcBorders>
+              <w:top w:val="single" w:sz="8" w:space="0" w:color="000000"/>
+              <w:left w:val="single" w:sz="8" w:space="0" w:color="000000"/>
+              <w:bottom w:val="single" w:sz="8" w:space="0" w:color="000000"/>
+              <w:right w:val="single" w:sz="8" w:space="0" w:color="000000"/>
+            </w:tcBorders>
+            <w:tcMar>
+              <w:top w:w="100" w:type="dxa"/>
+              <w:left w:w="100" w:type="dxa"/>
+              <w:bottom w:w="100" w:type="dxa"/>
+              <w:right w:w="100" w:type="dxa"/>
+            </w:tcMar>
+          </w:tcPr>
+          <w:p>
+            <w:r>
+              <w:t>50</w:t>
+            </w:r>
+          </w:p>
+        </w:tc>
+        <w:tc>
+          <w:tcPr>
+            <w:tcW w:w="1740" w:type="dxa"/>
+            <w:tcBorders>
+              <w:top w:val="single" w:sz="8" w:space="0" w:color="000000"/>
+              <w:left w:val="single" w:sz="8" w:space="0" w:color="000000"/>
+              <w:bottom w:val="single" w:sz="8" w:space="0" w:color="000000"/>
+              <w:right w:val="single" w:sz="8" w:space="0" w:color="000000"/>
+            </w:tcBorders>
+            <w:tcMar>
+              <w:top w:w="100" w:type="dxa"/>
+              <w:left w:w="100" w:type="dxa"/>
+              <w:bottom w:w="100" w:type="dxa"/>
+              <w:right w:w="100" w:type="dxa"/>
+            </w:tcMar>
+          </w:tcPr>
+          <w:p>
+            <w:proofErr w:type="spellStart"/>
+            <w:r>
+              <w:t>Not</w:t>
+            </w:r>
+            <w:proofErr w:type="spellEnd"/>
+            <w:r>
+              <w:t xml:space="preserve"> </w:t>
+            </w:r>
+            <w:proofErr w:type="spellStart"/>
+            <w:r>
+              <w:t>null</w:t>
+            </w:r>
+            <w:proofErr w:type="spellEnd"/>
+          </w:p>
+        </w:tc>
+      </w:tr>
+      <w:tr>
+        <w:tc>
+          <w:tcPr>
+            <w:tcW w:w="1680" w:type="dxa"/>
+            <w:tcBorders>
+              <w:top w:val="single" w:sz="8" w:space="0" w:color="000000"/>
+              <w:left w:val="single" w:sz="8" w:space="0" w:color="000000"/>
+              <w:bottom w:val="single" w:sz="8" w:space="0" w:color="000000"/>
+              <w:right w:val="single" w:sz="8" w:space="0" w:color="000000"/>
+            </w:tcBorders>
+            <w:tcMar>
+              <w:top w:w="100" w:type="dxa"/>
+              <w:left w:w="100" w:type="dxa"/>
+              <w:bottom w:w="100" w:type="dxa"/>
+              <w:right w:w="100" w:type="dxa"/>
+            </w:tcMar>
+            <w:hideMark/>
+          </w:tcPr>
+          <w:p>
+            <w:r>
+              <w:t>correo</w:t>
+            </w:r>
+          </w:p>
+        </w:tc>
+        <w:tc>
+          <w:tcPr>
+            <w:tcW w:w="3120" w:type="dxa"/>
+            <w:tcBorders>
+              <w:top w:val="single" w:sz="8" w:space="0" w:color="000000"/>
+              <w:left w:val="single" w:sz="8" w:space="0" w:color="000000"/>
+              <w:bottom w:val="single" w:sz="8" w:space="0" w:color="000000"/>
+              <w:right w:val="single" w:sz="8" w:space="0" w:color="000000"/>
+            </w:tcBorders>
+            <w:tcMar>
+              <w:top w:w="100" w:type="dxa"/>
+              <w:left w:w="100" w:type="dxa"/>
+              <w:bottom w:w="100" w:type="dxa"/>
+              <w:right w:w="100" w:type="dxa"/>
+            </w:tcMar>
+            <w:hideMark/>
+          </w:tcPr>
+          <w:p>
+            <w:r>
+              <w:t xml:space="preserve">Sr(a) este campo </w:t>
+            </w:r>
+            <w:r>
+              <w:t>podrá almacenar el correo del restaurante</w:t>
+            </w:r>
+            <w:r>
+              <w:t>.</w:t>
+            </w:r>
+          </w:p>
+        </w:tc>
+        <w:tc>
+          <w:tcPr>
+            <w:tcW w:w="600" w:type="dxa"/>
+            <w:tcBorders>
+              <w:top w:val="single" w:sz="8" w:space="0" w:color="000000"/>
+              <w:left w:val="single" w:sz="8" w:space="0" w:color="000000"/>
+              <w:bottom w:val="single" w:sz="8" w:space="0" w:color="000000"/>
+              <w:right w:val="single" w:sz="8" w:space="0" w:color="000000"/>
+            </w:tcBorders>
+            <w:tcMar>
+              <w:top w:w="100" w:type="dxa"/>
+              <w:left w:w="100" w:type="dxa"/>
+              <w:bottom w:w="100" w:type="dxa"/>
+              <w:right w:w="100" w:type="dxa"/>
+            </w:tcMar>
+          </w:tcPr>
+          <w:p>
+            <w:pPr>
+              <w:jc w:val="center"/>
+            </w:pPr>
+          </w:p>
+        </w:tc>
+        <w:tc>
+          <w:tcPr>
+            <w:tcW w:w="900" w:type="dxa"/>
+            <w:tcBorders>
+              <w:top w:val="single" w:sz="8" w:space="0" w:color="000000"/>
+              <w:left w:val="single" w:sz="8" w:space="0" w:color="000000"/>
+              <w:bottom w:val="single" w:sz="8" w:space="0" w:color="000000"/>
+              <w:right w:val="single" w:sz="8" w:space="0" w:color="000000"/>
+            </w:tcBorders>
+            <w:tcMar>
+              <w:top w:w="100" w:type="dxa"/>
+              <w:left w:w="100" w:type="dxa"/>
+              <w:bottom w:w="100" w:type="dxa"/>
+              <w:right w:w="100" w:type="dxa"/>
+            </w:tcMar>
+            <w:hideMark/>
+          </w:tcPr>
+          <w:p>
+            <w:r>
+              <w:t>VARCHAR</w:t>
+            </w:r>
+          </w:p>
+        </w:tc>
+        <w:tc>
+          <w:tcPr>
+            <w:tcW w:w="705" w:type="dxa"/>
+            <w:tcBorders>
+              <w:top w:val="single" w:sz="8" w:space="0" w:color="000000"/>
+              <w:left w:val="single" w:sz="8" w:space="0" w:color="000000"/>
+              <w:bottom w:val="single" w:sz="8" w:space="0" w:color="000000"/>
+              <w:right w:val="single" w:sz="8" w:space="0" w:color="000000"/>
+            </w:tcBorders>
+            <w:tcMar>
+              <w:top w:w="100" w:type="dxa"/>
+              <w:left w:w="100" w:type="dxa"/>
+              <w:bottom w:w="100" w:type="dxa"/>
+              <w:right w:w="100" w:type="dxa"/>
+            </w:tcMar>
+            <w:hideMark/>
+          </w:tcPr>
+          <w:p>
+            <w:r>
+              <w:t>50</w:t>
+            </w:r>
+          </w:p>
+        </w:tc>
+        <w:tc>
+          <w:tcPr>
+            <w:tcW w:w="1740" w:type="dxa"/>
+            <w:tcBorders>
+              <w:top w:val="single" w:sz="8" w:space="0" w:color="000000"/>
+              <w:left w:val="single" w:sz="8" w:space="0" w:color="000000"/>
+              <w:bottom w:val="single" w:sz="8" w:space="0" w:color="000000"/>
+              <w:right w:val="single" w:sz="8" w:space="0" w:color="000000"/>
+            </w:tcBorders>
+            <w:tcMar>
+              <w:top w:w="100" w:type="dxa"/>
+              <w:left w:w="100" w:type="dxa"/>
+              <w:bottom w:w="100" w:type="dxa"/>
+              <w:right w:w="100" w:type="dxa"/>
+            </w:tcMar>
+            <w:hideMark/>
+          </w:tcPr>
+          <w:p>
+            <w:proofErr w:type="spellStart"/>
+            <w:r>
+              <w:t>Not</w:t>
+            </w:r>
+            <w:proofErr w:type="spellEnd"/>
+            <w:r>
+              <w:t xml:space="preserve"> </w:t>
+            </w:r>
+            <w:proofErr w:type="spellStart"/>
+            <w:r>
+              <w:t>null</w:t>
+            </w:r>
+            <w:proofErr w:type="spellEnd"/>
+          </w:p>
+        </w:tc>
+      </w:tr>
+      <w:tr>
+        <w:tc>
+          <w:tcPr>
+            <w:tcW w:w="1680" w:type="dxa"/>
+            <w:tcBorders>
+              <w:top w:val="single" w:sz="8" w:space="0" w:color="000000"/>
+              <w:left w:val="single" w:sz="8" w:space="0" w:color="000000"/>
+              <w:bottom w:val="single" w:sz="8" w:space="0" w:color="000000"/>
+              <w:right w:val="single" w:sz="8" w:space="0" w:color="000000"/>
+            </w:tcBorders>
+            <w:tcMar>
+              <w:top w:w="100" w:type="dxa"/>
+              <w:left w:w="100" w:type="dxa"/>
+              <w:bottom w:w="100" w:type="dxa"/>
+              <w:right w:w="100" w:type="dxa"/>
+            </w:tcMar>
+            <w:hideMark/>
+          </w:tcPr>
+          <w:p>
+            <w:r>
+              <w:t>horario</w:t>
+            </w:r>
+          </w:p>
+        </w:tc>
+        <w:tc>
+          <w:tcPr>
+            <w:tcW w:w="3120" w:type="dxa"/>
+            <w:tcBorders>
+              <w:top w:val="single" w:sz="8" w:space="0" w:color="000000"/>
+              <w:left w:val="single" w:sz="8" w:space="0" w:color="000000"/>
+              <w:bottom w:val="single" w:sz="8" w:space="0" w:color="000000"/>
+              <w:right w:val="single" w:sz="8" w:space="0" w:color="000000"/>
+            </w:tcBorders>
+            <w:tcMar>
+              <w:top w:w="100" w:type="dxa"/>
+              <w:left w:w="100" w:type="dxa"/>
+              <w:bottom w:w="100" w:type="dxa"/>
+              <w:right w:w="100" w:type="dxa"/>
+            </w:tcMar>
+            <w:hideMark/>
+          </w:tcPr>
+          <w:p>
+            <w:r>
+              <w:t xml:space="preserve">Sr(a) en este campo se almacenará </w:t>
+            </w:r>
+            <w:r>
+              <w:t>el horario del restaurante</w:t>
+            </w:r>
+            <w:r>
+              <w:t>.</w:t>
+            </w:r>
+          </w:p>
+        </w:tc>
+        <w:tc>
+          <w:tcPr>
+            <w:tcW w:w="600" w:type="dxa"/>
+            <w:tcBorders>
+              <w:top w:val="single" w:sz="8" w:space="0" w:color="000000"/>
+              <w:left w:val="single" w:sz="8" w:space="0" w:color="000000"/>
+              <w:bottom w:val="single" w:sz="8" w:space="0" w:color="000000"/>
+              <w:right w:val="single" w:sz="8" w:space="0" w:color="000000"/>
+            </w:tcBorders>
+            <w:tcMar>
+              <w:top w:w="100" w:type="dxa"/>
+              <w:left w:w="100" w:type="dxa"/>
+              <w:bottom w:w="100" w:type="dxa"/>
+              <w:right w:w="100" w:type="dxa"/>
+            </w:tcMar>
+          </w:tcPr>
+          <w:p/>
+        </w:tc>
+        <w:tc>
+          <w:tcPr>
+            <w:tcW w:w="900" w:type="dxa"/>
+            <w:tcBorders>
+              <w:top w:val="single" w:sz="8" w:space="0" w:color="000000"/>
+              <w:left w:val="single" w:sz="8" w:space="0" w:color="000000"/>
+              <w:bottom w:val="single" w:sz="8" w:space="0" w:color="000000"/>
+              <w:right w:val="single" w:sz="8" w:space="0" w:color="000000"/>
+            </w:tcBorders>
+            <w:tcMar>
+              <w:top w:w="100" w:type="dxa"/>
+              <w:left w:w="100" w:type="dxa"/>
+              <w:bottom w:w="100" w:type="dxa"/>
+              <w:right w:w="100" w:type="dxa"/>
+            </w:tcMar>
+            <w:hideMark/>
+          </w:tcPr>
+          <w:p>
+            <w:r>
+              <w:t>VARCHAR</w:t>
+            </w:r>
+          </w:p>
+        </w:tc>
+        <w:tc>
+          <w:tcPr>
+            <w:tcW w:w="705" w:type="dxa"/>
+            <w:tcBorders>
+              <w:top w:val="single" w:sz="8" w:space="0" w:color="000000"/>
+              <w:left w:val="single" w:sz="8" w:space="0" w:color="000000"/>
+              <w:bottom w:val="single" w:sz="8" w:space="0" w:color="000000"/>
+              <w:right w:val="single" w:sz="8" w:space="0" w:color="000000"/>
+            </w:tcBorders>
+            <w:tcMar>
+              <w:top w:w="100" w:type="dxa"/>
+              <w:left w:w="100" w:type="dxa"/>
+              <w:bottom w:w="100" w:type="dxa"/>
+              <w:right w:w="100" w:type="dxa"/>
+            </w:tcMar>
+            <w:hideMark/>
+          </w:tcPr>
+          <w:p>
+            <w:r>
+              <w:t>50</w:t>
+            </w:r>
+          </w:p>
+        </w:tc>
+        <w:tc>
+          <w:tcPr>
+            <w:tcW w:w="1740" w:type="dxa"/>
+            <w:tcBorders>
+              <w:top w:val="single" w:sz="8" w:space="0" w:color="000000"/>
+              <w:left w:val="single" w:sz="8" w:space="0" w:color="000000"/>
+              <w:bottom w:val="single" w:sz="8" w:space="0" w:color="000000"/>
+              <w:right w:val="single" w:sz="8" w:space="0" w:color="000000"/>
+            </w:tcBorders>
+            <w:tcMar>
+              <w:top w:w="100" w:type="dxa"/>
+              <w:left w:w="100" w:type="dxa"/>
+              <w:bottom w:w="100" w:type="dxa"/>
+              <w:right w:w="100" w:type="dxa"/>
+            </w:tcMar>
+            <w:hideMark/>
+          </w:tcPr>
+          <w:p>
+            <w:proofErr w:type="spellStart"/>
+            <w:r>
+              <w:t>Not</w:t>
+            </w:r>
+            <w:proofErr w:type="spellEnd"/>
+            <w:r>
+              <w:t xml:space="preserve"> </w:t>
+            </w:r>
+            <w:proofErr w:type="spellStart"/>
+            <w:r>
+              <w:t>null</w:t>
+            </w:r>
+            <w:proofErr w:type="spellEnd"/>
+          </w:p>
+        </w:tc>
+      </w:tr>
+      <w:tr>
+        <w:tc>
+          <w:tcPr>
+            <w:tcW w:w="1680" w:type="dxa"/>
+            <w:tcBorders>
+              <w:top w:val="single" w:sz="8" w:space="0" w:color="000000"/>
+              <w:left w:val="single" w:sz="8" w:space="0" w:color="000000"/>
+              <w:bottom w:val="single" w:sz="8" w:space="0" w:color="000000"/>
+              <w:right w:val="single" w:sz="8" w:space="0" w:color="000000"/>
+            </w:tcBorders>
+            <w:tcMar>
+              <w:top w:w="100" w:type="dxa"/>
+              <w:left w:w="100" w:type="dxa"/>
+              <w:bottom w:w="100" w:type="dxa"/>
+              <w:right w:w="100" w:type="dxa"/>
+            </w:tcMar>
+            <w:hideMark/>
+          </w:tcPr>
+          <w:p>
+            <w:pPr>
+              <w:widowControl w:val="0"/>
+              <w:jc w:val="left"/>
+            </w:pPr>
+            <w:proofErr w:type="spellStart"/>
+            <w:r>
+              <w:t>id_encargado</w:t>
+            </w:r>
+            <w:proofErr w:type="spellEnd"/>
+          </w:p>
+        </w:tc>
+        <w:tc>
+          <w:tcPr>
+            <w:tcW w:w="3120" w:type="dxa"/>
+            <w:tcBorders>
+              <w:top w:val="single" w:sz="8" w:space="0" w:color="000000"/>
+              <w:left w:val="single" w:sz="8" w:space="0" w:color="000000"/>
+              <w:bottom w:val="single" w:sz="8" w:space="0" w:color="000000"/>
+              <w:right w:val="single" w:sz="8" w:space="0" w:color="000000"/>
+            </w:tcBorders>
+            <w:tcMar>
+              <w:top w:w="100" w:type="dxa"/>
+              <w:left w:w="100" w:type="dxa"/>
+              <w:bottom w:w="100" w:type="dxa"/>
+              <w:right w:w="100" w:type="dxa"/>
+            </w:tcMar>
+            <w:hideMark/>
+          </w:tcPr>
+          <w:p>
+            <w:pPr>
+              <w:widowControl w:val="0"/>
+              <w:jc w:val="left"/>
+            </w:pPr>
+            <w:r>
+              <w:t>Sr(a) este campo es una llave foránea de la entidad persona, en este campo podr</w:t>
+            </w:r>
+            <w:r>
+              <w:rPr>
+                <w:rFonts w:hint="cs"/>
+              </w:rPr>
+              <w:t>á</w:t>
+            </w:r>
+            <w:r>
+              <w:t xml:space="preserve"> almacenar los n</w:t>
+            </w:r>
+            <w:r>
+              <w:rPr>
+                <w:rFonts w:hint="cs"/>
+              </w:rPr>
+              <w:t>ú</w:t>
+            </w:r>
+            <w:r>
+              <w:t>meros de documento de los</w:t>
+            </w:r>
+            <w:r>
+              <w:t xml:space="preserve"> encargados</w:t>
+            </w:r>
+            <w:r>
+              <w:t>.</w:t>
+            </w:r>
+          </w:p>
+        </w:tc>
+        <w:tc>
+          <w:tcPr>
+            <w:tcW w:w="600" w:type="dxa"/>
+            <w:tcBorders>
+              <w:top w:val="single" w:sz="8" w:space="0" w:color="000000"/>
+              <w:left w:val="single" w:sz="8" w:space="0" w:color="000000"/>
+              <w:bottom w:val="single" w:sz="8" w:space="0" w:color="000000"/>
+              <w:right w:val="single" w:sz="8" w:space="0" w:color="000000"/>
+            </w:tcBorders>
+            <w:tcMar>
+              <w:top w:w="100" w:type="dxa"/>
+              <w:left w:w="100" w:type="dxa"/>
+              <w:bottom w:w="100" w:type="dxa"/>
+              <w:right w:w="100" w:type="dxa"/>
+            </w:tcMar>
+          </w:tcPr>
+          <w:p>
+            <w:pPr>
+              <w:widowControl w:val="0"/>
+              <w:jc w:val="center"/>
+            </w:pPr>
+          </w:p>
+        </w:tc>
+        <w:tc>
+          <w:tcPr>
+            <w:tcW w:w="900" w:type="dxa"/>
+            <w:tcBorders>
+              <w:top w:val="single" w:sz="8" w:space="0" w:color="000000"/>
+              <w:left w:val="single" w:sz="8" w:space="0" w:color="000000"/>
+              <w:bottom w:val="single" w:sz="8" w:space="0" w:color="000000"/>
+              <w:right w:val="single" w:sz="8" w:space="0" w:color="000000"/>
+            </w:tcBorders>
+            <w:tcMar>
+              <w:top w:w="100" w:type="dxa"/>
+              <w:left w:w="100" w:type="dxa"/>
+              <w:bottom w:w="100" w:type="dxa"/>
+              <w:right w:w="100" w:type="dxa"/>
+            </w:tcMar>
+            <w:hideMark/>
+          </w:tcPr>
+          <w:p>
+            <w:pPr>
+              <w:widowControl w:val="0"/>
+              <w:jc w:val="left"/>
+            </w:pPr>
+            <w:r>
+              <w:t>CHAR</w:t>
+            </w:r>
+          </w:p>
+        </w:tc>
+        <w:tc>
+          <w:tcPr>
+            <w:tcW w:w="705" w:type="dxa"/>
+            <w:tcBorders>
+              <w:top w:val="single" w:sz="8" w:space="0" w:color="000000"/>
+              <w:left w:val="single" w:sz="8" w:space="0" w:color="000000"/>
+              <w:bottom w:val="single" w:sz="8" w:space="0" w:color="000000"/>
+              <w:right w:val="single" w:sz="8" w:space="0" w:color="000000"/>
+            </w:tcBorders>
+            <w:tcMar>
+              <w:top w:w="100" w:type="dxa"/>
+              <w:left w:w="100" w:type="dxa"/>
+              <w:bottom w:w="100" w:type="dxa"/>
+              <w:right w:w="100" w:type="dxa"/>
+            </w:tcMar>
+            <w:hideMark/>
+          </w:tcPr>
+          <w:p>
+            <w:pPr>
+              <w:widowControl w:val="0"/>
+              <w:jc w:val="left"/>
+            </w:pPr>
+            <w:r>
+              <w:t>10</w:t>
+            </w:r>
+          </w:p>
+        </w:tc>
+        <w:tc>
+          <w:tcPr>
+            <w:tcW w:w="1740" w:type="dxa"/>
+            <w:tcBorders>
+              <w:top w:val="single" w:sz="8" w:space="0" w:color="000000"/>
+              <w:left w:val="single" w:sz="8" w:space="0" w:color="000000"/>
+              <w:bottom w:val="single" w:sz="8" w:space="0" w:color="000000"/>
+              <w:right w:val="single" w:sz="8" w:space="0" w:color="000000"/>
+            </w:tcBorders>
+            <w:tcMar>
+              <w:top w:w="100" w:type="dxa"/>
+              <w:left w:w="100" w:type="dxa"/>
+              <w:bottom w:w="100" w:type="dxa"/>
+              <w:right w:w="100" w:type="dxa"/>
+            </w:tcMar>
+            <w:hideMark/>
+          </w:tcPr>
+          <w:p>
+            <w:pPr>
+              <w:widowControl w:val="0"/>
+              <w:jc w:val="left"/>
+            </w:pPr>
+            <w:proofErr w:type="spellStart"/>
+            <w:r>
+              <w:t>Not</w:t>
+            </w:r>
+            <w:proofErr w:type="spellEnd"/>
+            <w:r>
+              <w:t xml:space="preserve"> </w:t>
+            </w:r>
+            <w:proofErr w:type="spellStart"/>
+            <w:r>
+              <w:t>null</w:t>
+            </w:r>
+            <w:proofErr w:type="spellEnd"/>
           </w:p>
         </w:tc>
       </w:tr>
@@ -9037,7 +9230,7 @@
   <w:style w:type="paragraph" w:default="1" w:styleId="Normal">
     <w:name w:val="Normal"/>
     <w:qFormat/>
-    <w:rsid w:val="00497476"/>
+    <w:rsid w:val="00774129"/>
     <w:pPr>
       <w:suppressAutoHyphens/>
       <w:autoSpaceDE w:val="0"/>
@@ -9085,7 +9278,6 @@
     <w:basedOn w:val="Normal"/>
     <w:next w:val="Normal"/>
     <w:link w:val="Ttulo2Car"/>
-    <w:semiHidden/>
     <w:unhideWhenUsed/>
     <w:qFormat/>
     <w:rsid w:val="00D922D6"/>
@@ -9339,7 +9531,6 @@
     <w:name w:val="Título 2 Car"/>
     <w:basedOn w:val="Fuentedeprrafopredeter"/>
     <w:link w:val="Ttulo2"/>
-    <w:semiHidden/>
     <w:rsid w:val="00D922D6"/>
     <w:rPr>
       <w:rFonts w:ascii="NewsGotT" w:eastAsia="Times New Roman" w:hAnsi="NewsGotT" w:cs="Calibri"/>
